--- a/projectDocuments.docx
+++ b/projectDocuments.docx
@@ -264,7 +264,42 @@
           <w:sz w:val="24"/>
           <w:szCs w:val="24"/>
         </w:rPr>
-        <w:t xml:space="preserve">As of know this project has been </w:t>
+        <w:t>T</w:t>
+      </w:r>
+      <w:r>
+        <w:rPr>
+          <w:sz w:val="24"/>
+          <w:szCs w:val="24"/>
+        </w:rPr>
+        <w:t>his project has been</w:t>
+      </w:r>
+      <w:r>
+        <w:rPr>
+          <w:sz w:val="24"/>
+          <w:szCs w:val="24"/>
+        </w:rPr>
+        <w:t xml:space="preserve"> our take on a 2d Mario game of early 90s. The player is in control of a character that </w:t>
+      </w:r>
+      <w:r>
+        <w:rPr>
+          <w:sz w:val="24"/>
+          <w:szCs w:val="24"/>
+        </w:rPr>
+        <w:t xml:space="preserve">is used to advance though a map that contains elements that can either harm the player or help them. </w:t>
+      </w:r>
+      <w:r>
+        <w:rPr>
+          <w:sz w:val="24"/>
+          <w:szCs w:val="24"/>
+        </w:rPr>
+        <w:t xml:space="preserve"> </w:t>
+      </w:r>
+      <w:r>
+        <w:rPr>
+          <w:sz w:val="24"/>
+          <w:szCs w:val="24"/>
+        </w:rPr>
+        <w:t xml:space="preserve"> </w:t>
       </w:r>
     </w:p>
     <w:p>
@@ -333,6 +368,317 @@
           <w:bCs/>
           <w:sz w:val="24"/>
           <w:szCs w:val="24"/>
+        </w:rPr>
+      </w:pPr>
+      <w:r>
+        <w:rPr>
+          <w:rFonts w:ascii="Times New Roman" w:hAnsi="Times New Roman" w:cs="Times New Roman"/>
+          <w:sz w:val="24"/>
+          <w:szCs w:val="24"/>
+        </w:rPr>
+        <w:t xml:space="preserve">Level Creation </w:t>
+      </w:r>
+    </w:p>
+    <w:p>
+      <w:pPr>
+        <w:pStyle w:val="ListParagraph"/>
+        <w:numPr>
+          <w:ilvl w:val="0"/>
+          <w:numId w:val="1"/>
+        </w:numPr>
+        <w:rPr>
+          <w:rFonts w:ascii="Times New Roman" w:hAnsi="Times New Roman" w:cs="Times New Roman"/>
+          <w:b/>
+          <w:bCs/>
+          <w:sz w:val="24"/>
+          <w:szCs w:val="24"/>
+        </w:rPr>
+      </w:pPr>
+      <w:r>
+        <w:rPr>
+          <w:rFonts w:ascii="Times New Roman" w:hAnsi="Times New Roman" w:cs="Times New Roman"/>
+          <w:sz w:val="24"/>
+          <w:szCs w:val="24"/>
+        </w:rPr>
+        <w:t xml:space="preserve">Further refine level design and layout </w:t>
+      </w:r>
+    </w:p>
+    <w:p>
+      <w:pPr>
+        <w:pStyle w:val="ListParagraph"/>
+        <w:numPr>
+          <w:ilvl w:val="0"/>
+          <w:numId w:val="1"/>
+        </w:numPr>
+        <w:rPr>
+          <w:rFonts w:ascii="Times New Roman" w:hAnsi="Times New Roman" w:cs="Times New Roman"/>
+          <w:b/>
+          <w:bCs/>
+          <w:sz w:val="24"/>
+          <w:szCs w:val="24"/>
+        </w:rPr>
+      </w:pPr>
+      <w:r>
+        <w:rPr>
+          <w:rFonts w:ascii="Times New Roman" w:hAnsi="Times New Roman" w:cs="Times New Roman"/>
+          <w:sz w:val="24"/>
+          <w:szCs w:val="24"/>
+        </w:rPr>
+        <w:t xml:space="preserve">Multiple levels linked together in secession </w:t>
+      </w:r>
+    </w:p>
+    <w:p>
+      <w:pPr>
+        <w:pStyle w:val="ListParagraph"/>
+        <w:numPr>
+          <w:ilvl w:val="0"/>
+          <w:numId w:val="1"/>
+        </w:numPr>
+        <w:rPr>
+          <w:rFonts w:ascii="Times New Roman" w:hAnsi="Times New Roman" w:cs="Times New Roman"/>
+          <w:b/>
+          <w:bCs/>
+          <w:sz w:val="24"/>
+          <w:szCs w:val="24"/>
+        </w:rPr>
+      </w:pPr>
+      <w:r>
+        <w:rPr>
+          <w:rFonts w:ascii="Times New Roman" w:hAnsi="Times New Roman" w:cs="Times New Roman"/>
+          <w:sz w:val="24"/>
+          <w:szCs w:val="24"/>
+        </w:rPr>
+        <w:t xml:space="preserve">Ability to control characters movement (forward, back and up) </w:t>
+      </w:r>
+    </w:p>
+    <w:p>
+      <w:pPr>
+        <w:pStyle w:val="ListParagraph"/>
+        <w:numPr>
+          <w:ilvl w:val="0"/>
+          <w:numId w:val="1"/>
+        </w:numPr>
+        <w:rPr>
+          <w:rFonts w:ascii="Times New Roman" w:hAnsi="Times New Roman" w:cs="Times New Roman"/>
+          <w:b/>
+          <w:bCs/>
+          <w:sz w:val="24"/>
+          <w:szCs w:val="24"/>
+        </w:rPr>
+      </w:pPr>
+      <w:r>
+        <w:rPr>
+          <w:rFonts w:ascii="Times New Roman" w:hAnsi="Times New Roman" w:cs="Times New Roman"/>
+          <w:sz w:val="24"/>
+          <w:szCs w:val="24"/>
+        </w:rPr>
+        <w:t xml:space="preserve">Create special abilities for main character that can be selected based on environment </w:t>
+      </w:r>
+    </w:p>
+    <w:p>
+      <w:pPr>
+        <w:pStyle w:val="ListParagraph"/>
+        <w:numPr>
+          <w:ilvl w:val="0"/>
+          <w:numId w:val="1"/>
+        </w:numPr>
+        <w:rPr>
+          <w:rFonts w:ascii="Times New Roman" w:hAnsi="Times New Roman" w:cs="Times New Roman"/>
+          <w:b/>
+          <w:bCs/>
+          <w:sz w:val="24"/>
+          <w:szCs w:val="24"/>
+        </w:rPr>
+      </w:pPr>
+      <w:r>
+        <w:rPr>
+          <w:rFonts w:ascii="Times New Roman" w:hAnsi="Times New Roman" w:cs="Times New Roman"/>
+          <w:sz w:val="24"/>
+          <w:szCs w:val="24"/>
+        </w:rPr>
+        <w:t xml:space="preserve">Have unique attacks against opponents </w:t>
+      </w:r>
+    </w:p>
+    <w:p>
+      <w:pPr>
+        <w:pStyle w:val="ListParagraph"/>
+        <w:numPr>
+          <w:ilvl w:val="0"/>
+          <w:numId w:val="1"/>
+        </w:numPr>
+        <w:rPr>
+          <w:rFonts w:ascii="Times New Roman" w:hAnsi="Times New Roman" w:cs="Times New Roman"/>
+          <w:b/>
+          <w:bCs/>
+          <w:sz w:val="24"/>
+          <w:szCs w:val="24"/>
+        </w:rPr>
+      </w:pPr>
+      <w:r>
+        <w:rPr>
+          <w:rFonts w:ascii="Times New Roman" w:hAnsi="Times New Roman" w:cs="Times New Roman"/>
+          <w:sz w:val="24"/>
+          <w:szCs w:val="24"/>
+        </w:rPr>
+        <w:t xml:space="preserve">Create multiple opponents </w:t>
+      </w:r>
+    </w:p>
+    <w:p>
+      <w:pPr>
+        <w:pStyle w:val="ListParagraph"/>
+        <w:numPr>
+          <w:ilvl w:val="0"/>
+          <w:numId w:val="1"/>
+        </w:numPr>
+        <w:rPr>
+          <w:rFonts w:ascii="Times New Roman" w:hAnsi="Times New Roman" w:cs="Times New Roman"/>
+          <w:b/>
+          <w:bCs/>
+          <w:sz w:val="24"/>
+          <w:szCs w:val="24"/>
+        </w:rPr>
+      </w:pPr>
+      <w:r>
+        <w:rPr>
+          <w:rFonts w:ascii="Times New Roman" w:hAnsi="Times New Roman" w:cs="Times New Roman"/>
+          <w:sz w:val="24"/>
+          <w:szCs w:val="24"/>
+        </w:rPr>
+        <w:t xml:space="preserve">Create coins that can be collected by the player that effects score </w:t>
+      </w:r>
+    </w:p>
+    <w:p>
+      <w:pPr>
+        <w:pStyle w:val="ListParagraph"/>
+        <w:numPr>
+          <w:ilvl w:val="0"/>
+          <w:numId w:val="1"/>
+        </w:numPr>
+        <w:rPr>
+          <w:rFonts w:ascii="Times New Roman" w:hAnsi="Times New Roman" w:cs="Times New Roman"/>
+          <w:b/>
+          <w:bCs/>
+          <w:sz w:val="24"/>
+          <w:szCs w:val="24"/>
+        </w:rPr>
+      </w:pPr>
+      <w:r>
+        <w:rPr>
+          <w:rFonts w:ascii="Times New Roman" w:hAnsi="Times New Roman" w:cs="Times New Roman"/>
+          <w:sz w:val="24"/>
+          <w:szCs w:val="24"/>
+        </w:rPr>
+        <w:t xml:space="preserve">A visual representation of player’s score </w:t>
+      </w:r>
+    </w:p>
+    <w:p>
+      <w:pPr>
+        <w:pStyle w:val="ListParagraph"/>
+        <w:numPr>
+          <w:ilvl w:val="0"/>
+          <w:numId w:val="1"/>
+        </w:numPr>
+        <w:rPr>
+          <w:rFonts w:ascii="Times New Roman" w:hAnsi="Times New Roman" w:cs="Times New Roman"/>
+          <w:b/>
+          <w:bCs/>
+          <w:sz w:val="24"/>
+          <w:szCs w:val="24"/>
+        </w:rPr>
+      </w:pPr>
+      <w:r>
+        <w:rPr>
+          <w:rFonts w:ascii="Times New Roman" w:hAnsi="Times New Roman" w:cs="Times New Roman"/>
+          <w:sz w:val="24"/>
+          <w:szCs w:val="24"/>
+        </w:rPr>
+        <w:t xml:space="preserve">Different level environments </w:t>
+      </w:r>
+    </w:p>
+    <w:p>
+      <w:pPr>
+        <w:pStyle w:val="ListParagraph"/>
+        <w:numPr>
+          <w:ilvl w:val="0"/>
+          <w:numId w:val="1"/>
+        </w:numPr>
+        <w:rPr>
+          <w:rFonts w:ascii="Times New Roman" w:hAnsi="Times New Roman" w:cs="Times New Roman"/>
+          <w:b/>
+          <w:bCs/>
+          <w:sz w:val="24"/>
+          <w:szCs w:val="24"/>
+        </w:rPr>
+      </w:pPr>
+      <w:r>
+        <w:rPr>
+          <w:rFonts w:ascii="Times New Roman" w:hAnsi="Times New Roman" w:cs="Times New Roman"/>
+          <w:sz w:val="24"/>
+          <w:szCs w:val="24"/>
+        </w:rPr>
+        <w:t xml:space="preserve">Background music </w:t>
+      </w:r>
+    </w:p>
+    <w:p>
+      <w:pPr>
+        <w:jc w:val="center"/>
+        <w:rPr>
+          <w:sz w:val="36"/>
+          <w:szCs w:val="36"/>
+        </w:rPr>
+      </w:pPr>
+    </w:p>
+    <w:p>
+      <w:pPr>
+        <w:jc w:val="center"/>
+        <w:rPr>
+          <w:sz w:val="36"/>
+          <w:szCs w:val="36"/>
+        </w:rPr>
+      </w:pPr>
+    </w:p>
+    <w:p>
+      <w:pPr>
+        <w:jc w:val="center"/>
+        <w:rPr>
+          <w:sz w:val="36"/>
+          <w:szCs w:val="36"/>
+        </w:rPr>
+      </w:pPr>
+    </w:p>
+    <w:p>
+      <w:pPr>
+        <w:jc w:val="center"/>
+        <w:rPr>
+          <w:sz w:val="36"/>
+          <w:szCs w:val="36"/>
+        </w:rPr>
+      </w:pPr>
+    </w:p>
+    <w:p>
+      <w:pPr>
+        <w:jc w:val="center"/>
+        <w:rPr>
+          <w:sz w:val="36"/>
+          <w:szCs w:val="36"/>
+        </w:rPr>
+      </w:pPr>
+    </w:p>
+    <w:p>
+      <w:pPr>
+        <w:jc w:val="center"/>
+        <w:rPr>
+          <w:sz w:val="36"/>
+          <w:szCs w:val="36"/>
+        </w:rPr>
+      </w:pPr>
+    </w:p>
+    <w:p>
+      <w:pPr>
+        <w:jc w:val="center"/>
+        <w:rPr>
+          <w:sz w:val="36"/>
+          <w:szCs w:val="36"/>
         </w:rPr>
       </w:pPr>
     </w:p>

--- a/projectDocuments.docx
+++ b/projectDocuments.docx
@@ -544,7 +544,31 @@
           <w:sz w:val="24"/>
           <w:szCs w:val="24"/>
         </w:rPr>
-        <w:t xml:space="preserve">Create coins that can be collected by the player that effects score </w:t>
+        <w:t>Create coins that can be collected by the player that effects score</w:t>
+      </w:r>
+    </w:p>
+    <w:p>
+      <w:pPr>
+        <w:pStyle w:val="ListParagraph"/>
+        <w:numPr>
+          <w:ilvl w:val="0"/>
+          <w:numId w:val="1"/>
+        </w:numPr>
+        <w:rPr>
+          <w:rFonts w:ascii="Times New Roman" w:hAnsi="Times New Roman" w:cs="Times New Roman"/>
+          <w:b/>
+          <w:bCs/>
+          <w:sz w:val="24"/>
+          <w:szCs w:val="24"/>
+        </w:rPr>
+      </w:pPr>
+      <w:r>
+        <w:rPr>
+          <w:rFonts w:ascii="Times New Roman" w:hAnsi="Times New Roman" w:cs="Times New Roman"/>
+          <w:sz w:val="24"/>
+          <w:szCs w:val="24"/>
+        </w:rPr>
+        <w:t xml:space="preserve">Timer/Count down </w:t>
       </w:r>
     </w:p>
     <w:p>

--- a/projectDocuments.docx
+++ b/projectDocuments.docx
@@ -654,7 +654,6 @@
     </w:p>
     <w:p>
       <w:pPr>
-        <w:jc w:val="center"/>
         <w:rPr>
           <w:sz w:val="36"/>
           <w:szCs w:val="36"/>
@@ -663,7 +662,6 @@
     </w:p>
     <w:p>
       <w:pPr>
-        <w:jc w:val="center"/>
         <w:rPr>
           <w:sz w:val="36"/>
           <w:szCs w:val="36"/>
@@ -672,7 +670,6 @@
     </w:p>
     <w:p>
       <w:pPr>
-        <w:jc w:val="center"/>
         <w:rPr>
           <w:sz w:val="36"/>
           <w:szCs w:val="36"/>
@@ -681,7 +678,6 @@
     </w:p>
     <w:p>
       <w:pPr>
-        <w:jc w:val="center"/>
         <w:rPr>
           <w:sz w:val="36"/>
           <w:szCs w:val="36"/>
@@ -690,37 +686,1313 @@
     </w:p>
     <w:p>
       <w:pPr>
-        <w:jc w:val="center"/>
         <w:rPr>
           <w:sz w:val="36"/>
           <w:szCs w:val="36"/>
         </w:rPr>
       </w:pPr>
     </w:p>
-    <w:p>
-      <w:pPr>
-        <w:jc w:val="center"/>
-        <w:rPr>
-          <w:sz w:val="36"/>
-          <w:szCs w:val="36"/>
-        </w:rPr>
-      </w:pPr>
-    </w:p>
-    <w:p>
-      <w:pPr>
-        <w:jc w:val="center"/>
-        <w:rPr>
-          <w:sz w:val="36"/>
-          <w:szCs w:val="36"/>
-        </w:rPr>
-      </w:pPr>
-    </w:p>
-    <w:p>
-      <w:pPr>
-        <w:jc w:val="center"/>
-        <w:rPr>
-          <w:sz w:val="36"/>
-          <w:szCs w:val="36"/>
+    <w:p/>
+    <w:p/>
+    <w:p>
+      <w:r>
+        <w:rPr>
+          <w:noProof/>
+        </w:rPr>
+        <w:lastRenderedPageBreak/>
+        <w:drawing>
+          <wp:inline distT="0" distB="0" distL="0" distR="0" wp14:anchorId="4C2D04B4" wp14:editId="172B26A4">
+            <wp:extent cx="6119967" cy="6858000"/>
+            <wp:effectExtent l="0" t="0" r="1905" b="0"/>
+            <wp:docPr id="1" name="Picture 1" descr="Diagram&#10;&#10;Description automatically generated"/>
+            <wp:cNvGraphicFramePr>
+              <a:graphicFrameLocks xmlns:a="http://schemas.openxmlformats.org/drawingml/2006/main" noChangeAspect="1"/>
+            </wp:cNvGraphicFramePr>
+            <a:graphic xmlns:a="http://schemas.openxmlformats.org/drawingml/2006/main">
+              <a:graphicData uri="http://schemas.openxmlformats.org/drawingml/2006/picture">
+                <pic:pic xmlns:pic="http://schemas.openxmlformats.org/drawingml/2006/picture">
+                  <pic:nvPicPr>
+                    <pic:cNvPr id="1" name="Picture 1" descr="Diagram&#10;&#10;Description automatically generated"/>
+                    <pic:cNvPicPr/>
+                  </pic:nvPicPr>
+                  <pic:blipFill>
+                    <a:blip r:embed="rId5">
+                      <a:extLst>
+                        <a:ext uri="{28A0092B-C50C-407E-A947-70E740481C1C}">
+                          <a14:useLocalDpi xmlns:a14="http://schemas.microsoft.com/office/drawing/2010/main" val="0"/>
+                        </a:ext>
+                      </a:extLst>
+                    </a:blip>
+                    <a:stretch>
+                      <a:fillRect/>
+                    </a:stretch>
+                  </pic:blipFill>
+                  <pic:spPr>
+                    <a:xfrm>
+                      <a:off x="0" y="0"/>
+                      <a:ext cx="6190396" cy="6936923"/>
+                    </a:xfrm>
+                    <a:prstGeom prst="rect">
+                      <a:avLst/>
+                    </a:prstGeom>
+                  </pic:spPr>
+                </pic:pic>
+              </a:graphicData>
+            </a:graphic>
+          </wp:inline>
+        </w:drawing>
+      </w:r>
+    </w:p>
+    <w:p/>
+    <w:p/>
+    <w:p/>
+    <w:p/>
+    <w:tbl>
+      <w:tblPr>
+        <w:tblW w:w="10440" w:type="dxa"/>
+        <w:tblInd w:w="-549" w:type="dxa"/>
+        <w:tblBorders>
+          <w:top w:val="single" w:sz="4" w:space="0" w:color="auto"/>
+          <w:left w:val="single" w:sz="4" w:space="0" w:color="auto"/>
+          <w:bottom w:val="single" w:sz="4" w:space="0" w:color="auto"/>
+          <w:right w:val="single" w:sz="4" w:space="0" w:color="auto"/>
+          <w:insideH w:val="single" w:sz="4" w:space="0" w:color="auto"/>
+          <w:insideV w:val="single" w:sz="4" w:space="0" w:color="auto"/>
+        </w:tblBorders>
+        <w:tblLook w:val="01E0" w:firstRow="1" w:lastRow="1" w:firstColumn="1" w:lastColumn="1" w:noHBand="0" w:noVBand="0"/>
+      </w:tblPr>
+      <w:tblGrid>
+        <w:gridCol w:w="3150"/>
+        <w:gridCol w:w="7290"/>
+      </w:tblGrid>
+      <w:tr>
+        <w:tc>
+          <w:tcPr>
+            <w:tcW w:w="3150" w:type="dxa"/>
+          </w:tcPr>
+          <w:p>
+            <w:pPr>
+              <w:spacing w:line="360" w:lineRule="auto"/>
+              <w:rPr>
+                <w:b/>
+              </w:rPr>
+            </w:pPr>
+            <w:r>
+              <w:rPr>
+                <w:b/>
+              </w:rPr>
+              <w:lastRenderedPageBreak/>
+              <w:t>Name</w:t>
+            </w:r>
+          </w:p>
+        </w:tc>
+        <w:tc>
+          <w:tcPr>
+            <w:tcW w:w="7290" w:type="dxa"/>
+          </w:tcPr>
+          <w:p>
+            <w:pPr>
+              <w:spacing w:line="360" w:lineRule="auto"/>
+            </w:pPr>
+            <w:r>
+              <w:t>Movement</w:t>
+            </w:r>
+          </w:p>
+        </w:tc>
+      </w:tr>
+      <w:tr>
+        <w:tc>
+          <w:tcPr>
+            <w:tcW w:w="3150" w:type="dxa"/>
+          </w:tcPr>
+          <w:p>
+            <w:pPr>
+              <w:spacing w:line="360" w:lineRule="auto"/>
+              <w:rPr>
+                <w:b/>
+              </w:rPr>
+            </w:pPr>
+            <w:r>
+              <w:rPr>
+                <w:b/>
+              </w:rPr>
+              <w:t>ID</w:t>
+            </w:r>
+          </w:p>
+        </w:tc>
+        <w:tc>
+          <w:tcPr>
+            <w:tcW w:w="7290" w:type="dxa"/>
+          </w:tcPr>
+          <w:p>
+            <w:pPr>
+              <w:spacing w:line="360" w:lineRule="auto"/>
+            </w:pPr>
+            <w:r>
+              <w:t>UC2</w:t>
+            </w:r>
+          </w:p>
+        </w:tc>
+      </w:tr>
+      <w:tr>
+        <w:tc>
+          <w:tcPr>
+            <w:tcW w:w="3150" w:type="dxa"/>
+          </w:tcPr>
+          <w:p>
+            <w:pPr>
+              <w:spacing w:line="360" w:lineRule="auto"/>
+              <w:rPr>
+                <w:b/>
+              </w:rPr>
+            </w:pPr>
+            <w:r>
+              <w:rPr>
+                <w:b/>
+              </w:rPr>
+              <w:t xml:space="preserve">Brief </w:t>
+            </w:r>
+            <w:r>
+              <w:rPr>
+                <w:b/>
+              </w:rPr>
+              <w:t>Description</w:t>
+            </w:r>
+          </w:p>
+        </w:tc>
+        <w:tc>
+          <w:tcPr>
+            <w:tcW w:w="7290" w:type="dxa"/>
+          </w:tcPr>
+          <w:p>
+            <w:pPr>
+              <w:spacing w:line="360" w:lineRule="auto"/>
+            </w:pPr>
+            <w:r>
+              <w:t>Allow the player to direct the character</w:t>
+            </w:r>
+          </w:p>
+        </w:tc>
+      </w:tr>
+      <w:tr>
+        <w:tc>
+          <w:tcPr>
+            <w:tcW w:w="3150" w:type="dxa"/>
+          </w:tcPr>
+          <w:p>
+            <w:pPr>
+              <w:spacing w:line="360" w:lineRule="auto"/>
+              <w:rPr>
+                <w:b/>
+              </w:rPr>
+            </w:pPr>
+            <w:r>
+              <w:rPr>
+                <w:b/>
+              </w:rPr>
+              <w:t>Actors (primary and supporting</w:t>
+            </w:r>
+            <w:r>
+              <w:rPr>
+                <w:b/>
+              </w:rPr>
+              <w:t>/secondary</w:t>
+            </w:r>
+            <w:r>
+              <w:rPr>
+                <w:b/>
+              </w:rPr>
+              <w:t>)</w:t>
+            </w:r>
+          </w:p>
+        </w:tc>
+        <w:tc>
+          <w:tcPr>
+            <w:tcW w:w="7290" w:type="dxa"/>
+          </w:tcPr>
+          <w:p>
+            <w:pPr>
+              <w:spacing w:line="360" w:lineRule="auto"/>
+            </w:pPr>
+            <w:r>
+              <w:t>Current Player</w:t>
+            </w:r>
+          </w:p>
+        </w:tc>
+      </w:tr>
+      <w:tr>
+        <w:tc>
+          <w:tcPr>
+            <w:tcW w:w="3150" w:type="dxa"/>
+          </w:tcPr>
+          <w:p>
+            <w:pPr>
+              <w:spacing w:line="360" w:lineRule="auto"/>
+              <w:rPr>
+                <w:b/>
+              </w:rPr>
+            </w:pPr>
+            <w:r>
+              <w:rPr>
+                <w:b/>
+              </w:rPr>
+              <w:t>Triggers</w:t>
+            </w:r>
+          </w:p>
+        </w:tc>
+        <w:tc>
+          <w:tcPr>
+            <w:tcW w:w="7290" w:type="dxa"/>
+          </w:tcPr>
+          <w:p>
+            <w:pPr>
+              <w:spacing w:line="360" w:lineRule="auto"/>
+            </w:pPr>
+            <w:r>
+              <w:t>The player uses one of the arrow keys to direct the character left or right. The space key is also used to make the player jump.</w:t>
+            </w:r>
+          </w:p>
+        </w:tc>
+      </w:tr>
+      <w:tr>
+        <w:tc>
+          <w:tcPr>
+            <w:tcW w:w="3150" w:type="dxa"/>
+          </w:tcPr>
+          <w:p>
+            <w:pPr>
+              <w:spacing w:line="360" w:lineRule="auto"/>
+              <w:rPr>
+                <w:b/>
+              </w:rPr>
+            </w:pPr>
+            <w:r>
+              <w:rPr>
+                <w:b/>
+              </w:rPr>
+              <w:t>Preconditions</w:t>
+            </w:r>
+          </w:p>
+        </w:tc>
+        <w:tc>
+          <w:tcPr>
+            <w:tcW w:w="7290" w:type="dxa"/>
+          </w:tcPr>
+          <w:p>
+            <w:r>
+              <w:t>The game must be started</w:t>
+            </w:r>
+          </w:p>
+        </w:tc>
+      </w:tr>
+      <w:tr>
+        <w:tc>
+          <w:tcPr>
+            <w:tcW w:w="3150" w:type="dxa"/>
+          </w:tcPr>
+          <w:p>
+            <w:pPr>
+              <w:spacing w:line="360" w:lineRule="auto"/>
+              <w:rPr>
+                <w:b/>
+              </w:rPr>
+            </w:pPr>
+            <w:r>
+              <w:rPr>
+                <w:b/>
+              </w:rPr>
+              <w:t>Primary Flow</w:t>
+            </w:r>
+          </w:p>
+        </w:tc>
+        <w:tc>
+          <w:tcPr>
+            <w:tcW w:w="7290" w:type="dxa"/>
+          </w:tcPr>
+          <w:p>
+            <w:pPr>
+              <w:spacing w:line="360" w:lineRule="auto"/>
+            </w:pPr>
+            <w:r>
+              <w:t>1.</w:t>
+            </w:r>
+            <w:r>
+              <w:t xml:space="preserve"> Left arrow is pressed causing the character to move left.</w:t>
+            </w:r>
+          </w:p>
+          <w:p>
+            <w:pPr>
+              <w:spacing w:line="360" w:lineRule="auto"/>
+            </w:pPr>
+            <w:r>
+              <w:t>2.</w:t>
+            </w:r>
+            <w:r>
+              <w:t xml:space="preserve"> Right arrow is pressed causing the character to move right</w:t>
+            </w:r>
+          </w:p>
+          <w:p>
+            <w:pPr>
+              <w:spacing w:line="360" w:lineRule="auto"/>
+            </w:pPr>
+            <w:r>
+              <w:t>3.</w:t>
+            </w:r>
+            <w:r>
+              <w:t xml:space="preserve"> Space key is pressed causing the character to jump.</w:t>
+            </w:r>
+          </w:p>
+        </w:tc>
+      </w:tr>
+      <w:tr>
+        <w:tc>
+          <w:tcPr>
+            <w:tcW w:w="3150" w:type="dxa"/>
+          </w:tcPr>
+          <w:p>
+            <w:pPr>
+              <w:spacing w:line="360" w:lineRule="auto"/>
+              <w:rPr>
+                <w:b/>
+              </w:rPr>
+            </w:pPr>
+            <w:r>
+              <w:rPr>
+                <w:b/>
+              </w:rPr>
+              <w:t>Alternate Flows</w:t>
+            </w:r>
+          </w:p>
+        </w:tc>
+        <w:tc>
+          <w:tcPr>
+            <w:tcW w:w="7290" w:type="dxa"/>
+          </w:tcPr>
+          <w:p>
+            <w:r>
+              <w:t>The player doesn’t press action keys and stays stationary</w:t>
+            </w:r>
+          </w:p>
+          <w:p>
+            <w:pPr>
+              <w:numPr>
+                <w:ilvl w:val="0"/>
+                <w:numId w:val="2"/>
+              </w:numPr>
+              <w:spacing w:after="0" w:line="240" w:lineRule="auto"/>
+            </w:pPr>
+            <w:r>
+              <w:t>Possible collision with evil mushroom causing a loss in end of game.</w:t>
+            </w:r>
+          </w:p>
+          <w:p>
+            <w:pPr>
+              <w:numPr>
+                <w:ilvl w:val="0"/>
+                <w:numId w:val="2"/>
+              </w:numPr>
+              <w:spacing w:after="0" w:line="240" w:lineRule="auto"/>
+            </w:pPr>
+            <w:r>
+              <w:t>Player remains in stationary</w:t>
+            </w:r>
+          </w:p>
+        </w:tc>
+      </w:tr>
+      <w:tr>
+        <w:tc>
+          <w:tcPr>
+            <w:tcW w:w="3150" w:type="dxa"/>
+          </w:tcPr>
+          <w:p>
+            <w:pPr>
+              <w:rPr>
+                <w:b/>
+              </w:rPr>
+            </w:pPr>
+            <w:r>
+              <w:rPr>
+                <w:b/>
+              </w:rPr>
+              <w:t>Minimal Guarantees</w:t>
+            </w:r>
+          </w:p>
+        </w:tc>
+        <w:tc>
+          <w:tcPr>
+            <w:tcW w:w="7290" w:type="dxa"/>
+          </w:tcPr>
+          <w:p>
+            <w:r>
+              <w:rPr>
+                <w:color w:val="000000"/>
+                <w:shd w:val="clear" w:color="auto" w:fill="FFFFFF"/>
+              </w:rPr>
+              <w:t>Player will have successfully moved in a given direction of their choosing</w:t>
+            </w:r>
+          </w:p>
+        </w:tc>
+      </w:tr>
+      <w:tr>
+        <w:tc>
+          <w:tcPr>
+            <w:tcW w:w="3150" w:type="dxa"/>
+          </w:tcPr>
+          <w:p>
+            <w:pPr>
+              <w:rPr>
+                <w:b/>
+              </w:rPr>
+            </w:pPr>
+            <w:r>
+              <w:rPr>
+                <w:b/>
+              </w:rPr>
+              <w:t>Success Guarantees</w:t>
+            </w:r>
+          </w:p>
+        </w:tc>
+        <w:tc>
+          <w:tcPr>
+            <w:tcW w:w="7290" w:type="dxa"/>
+          </w:tcPr>
+          <w:p>
+            <w:r>
+              <w:t>Playing will successfully navigate level</w:t>
+            </w:r>
+          </w:p>
+        </w:tc>
+      </w:tr>
+    </w:tbl>
+    <w:p/>
+    <w:p/>
+    <w:p/>
+    <w:p/>
+    <w:p/>
+    <w:p/>
+    <w:p/>
+    <w:p/>
+    <w:p/>
+    <w:p/>
+    <w:p/>
+    <w:tbl>
+      <w:tblPr>
+        <w:tblW w:w="10440" w:type="dxa"/>
+        <w:tblInd w:w="-549" w:type="dxa"/>
+        <w:tblBorders>
+          <w:top w:val="single" w:sz="4" w:space="0" w:color="auto"/>
+          <w:left w:val="single" w:sz="4" w:space="0" w:color="auto"/>
+          <w:bottom w:val="single" w:sz="4" w:space="0" w:color="auto"/>
+          <w:right w:val="single" w:sz="4" w:space="0" w:color="auto"/>
+          <w:insideH w:val="single" w:sz="4" w:space="0" w:color="auto"/>
+          <w:insideV w:val="single" w:sz="4" w:space="0" w:color="auto"/>
+        </w:tblBorders>
+        <w:tblLook w:val="01E0" w:firstRow="1" w:lastRow="1" w:firstColumn="1" w:lastColumn="1" w:noHBand="0" w:noVBand="0"/>
+      </w:tblPr>
+      <w:tblGrid>
+        <w:gridCol w:w="3150"/>
+        <w:gridCol w:w="7290"/>
+      </w:tblGrid>
+      <w:tr>
+        <w:tc>
+          <w:tcPr>
+            <w:tcW w:w="3150" w:type="dxa"/>
+          </w:tcPr>
+          <w:p>
+            <w:pPr>
+              <w:spacing w:line="360" w:lineRule="auto"/>
+              <w:rPr>
+                <w:b/>
+              </w:rPr>
+            </w:pPr>
+            <w:r>
+              <w:rPr>
+                <w:b/>
+              </w:rPr>
+              <w:lastRenderedPageBreak/>
+              <w:t>Name</w:t>
+            </w:r>
+          </w:p>
+        </w:tc>
+        <w:tc>
+          <w:tcPr>
+            <w:tcW w:w="7290" w:type="dxa"/>
+          </w:tcPr>
+          <w:p>
+            <w:pPr>
+              <w:spacing w:line="360" w:lineRule="auto"/>
+            </w:pPr>
+            <w:r>
+              <w:t>Collision</w:t>
+            </w:r>
+          </w:p>
+        </w:tc>
+      </w:tr>
+      <w:tr>
+        <w:tc>
+          <w:tcPr>
+            <w:tcW w:w="3150" w:type="dxa"/>
+          </w:tcPr>
+          <w:p>
+            <w:pPr>
+              <w:spacing w:line="360" w:lineRule="auto"/>
+              <w:rPr>
+                <w:b/>
+              </w:rPr>
+            </w:pPr>
+            <w:r>
+              <w:rPr>
+                <w:b/>
+              </w:rPr>
+              <w:t>ID</w:t>
+            </w:r>
+          </w:p>
+        </w:tc>
+        <w:tc>
+          <w:tcPr>
+            <w:tcW w:w="7290" w:type="dxa"/>
+          </w:tcPr>
+          <w:p>
+            <w:pPr>
+              <w:spacing w:line="360" w:lineRule="auto"/>
+            </w:pPr>
+            <w:r>
+              <w:t>UC3</w:t>
+            </w:r>
+          </w:p>
+        </w:tc>
+      </w:tr>
+      <w:tr>
+        <w:tc>
+          <w:tcPr>
+            <w:tcW w:w="3150" w:type="dxa"/>
+          </w:tcPr>
+          <w:p>
+            <w:pPr>
+              <w:spacing w:line="360" w:lineRule="auto"/>
+              <w:rPr>
+                <w:b/>
+              </w:rPr>
+            </w:pPr>
+            <w:r>
+              <w:rPr>
+                <w:b/>
+              </w:rPr>
+              <w:t xml:space="preserve">Brief </w:t>
+            </w:r>
+            <w:r>
+              <w:rPr>
+                <w:b/>
+              </w:rPr>
+              <w:t>Description</w:t>
+            </w:r>
+          </w:p>
+        </w:tc>
+        <w:tc>
+          <w:tcPr>
+            <w:tcW w:w="7290" w:type="dxa"/>
+          </w:tcPr>
+          <w:p>
+            <w:pPr>
+              <w:spacing w:line="360" w:lineRule="auto"/>
+            </w:pPr>
+            <w:r>
+              <w:t>Allows player to interact with level objects</w:t>
+            </w:r>
+          </w:p>
+        </w:tc>
+      </w:tr>
+      <w:tr>
+        <w:tc>
+          <w:tcPr>
+            <w:tcW w:w="3150" w:type="dxa"/>
+          </w:tcPr>
+          <w:p>
+            <w:pPr>
+              <w:spacing w:line="360" w:lineRule="auto"/>
+              <w:rPr>
+                <w:b/>
+              </w:rPr>
+            </w:pPr>
+            <w:r>
+              <w:rPr>
+                <w:b/>
+              </w:rPr>
+              <w:t>Actors (primary and supporting</w:t>
+            </w:r>
+            <w:r>
+              <w:rPr>
+                <w:b/>
+              </w:rPr>
+              <w:t>/secondary</w:t>
+            </w:r>
+            <w:r>
+              <w:rPr>
+                <w:b/>
+              </w:rPr>
+              <w:t>)</w:t>
+            </w:r>
+          </w:p>
+        </w:tc>
+        <w:tc>
+          <w:tcPr>
+            <w:tcW w:w="7290" w:type="dxa"/>
+          </w:tcPr>
+          <w:p>
+            <w:pPr>
+              <w:spacing w:line="360" w:lineRule="auto"/>
+            </w:pPr>
+            <w:r>
+              <w:t>Current player</w:t>
+            </w:r>
+          </w:p>
+        </w:tc>
+      </w:tr>
+      <w:tr>
+        <w:tc>
+          <w:tcPr>
+            <w:tcW w:w="3150" w:type="dxa"/>
+          </w:tcPr>
+          <w:p>
+            <w:pPr>
+              <w:spacing w:line="360" w:lineRule="auto"/>
+              <w:rPr>
+                <w:b/>
+              </w:rPr>
+            </w:pPr>
+            <w:r>
+              <w:rPr>
+                <w:b/>
+              </w:rPr>
+              <w:t>Triggers</w:t>
+            </w:r>
+          </w:p>
+        </w:tc>
+        <w:tc>
+          <w:tcPr>
+            <w:tcW w:w="7290" w:type="dxa"/>
+          </w:tcPr>
+          <w:p>
+            <w:pPr>
+              <w:spacing w:line="360" w:lineRule="auto"/>
+            </w:pPr>
+            <w:r>
+              <w:t>The player either runs into or get ran into</w:t>
+            </w:r>
+          </w:p>
+        </w:tc>
+      </w:tr>
+      <w:tr>
+        <w:tc>
+          <w:tcPr>
+            <w:tcW w:w="3150" w:type="dxa"/>
+          </w:tcPr>
+          <w:p>
+            <w:pPr>
+              <w:spacing w:line="360" w:lineRule="auto"/>
+              <w:rPr>
+                <w:b/>
+              </w:rPr>
+            </w:pPr>
+            <w:r>
+              <w:rPr>
+                <w:b/>
+              </w:rPr>
+              <w:t>Preconditions</w:t>
+            </w:r>
+          </w:p>
+        </w:tc>
+        <w:tc>
+          <w:tcPr>
+            <w:tcW w:w="7290" w:type="dxa"/>
+          </w:tcPr>
+          <w:p>
+            <w:r>
+              <w:t>The game level must be started</w:t>
+            </w:r>
+          </w:p>
+        </w:tc>
+      </w:tr>
+      <w:tr>
+        <w:tc>
+          <w:tcPr>
+            <w:tcW w:w="3150" w:type="dxa"/>
+          </w:tcPr>
+          <w:p>
+            <w:pPr>
+              <w:spacing w:line="360" w:lineRule="auto"/>
+              <w:rPr>
+                <w:b/>
+              </w:rPr>
+            </w:pPr>
+            <w:r>
+              <w:rPr>
+                <w:b/>
+              </w:rPr>
+              <w:t>Primary Flow</w:t>
+            </w:r>
+          </w:p>
+        </w:tc>
+        <w:tc>
+          <w:tcPr>
+            <w:tcW w:w="7290" w:type="dxa"/>
+          </w:tcPr>
+          <w:p>
+            <w:pPr>
+              <w:spacing w:line="360" w:lineRule="auto"/>
+            </w:pPr>
+            <w:r>
+              <w:t>1.</w:t>
+            </w:r>
+            <w:r>
+              <w:t xml:space="preserve"> The player collides on top on of an enemy which causes elimination of the enemy.</w:t>
+            </w:r>
+          </w:p>
+          <w:p>
+            <w:pPr>
+              <w:spacing w:line="360" w:lineRule="auto"/>
+            </w:pPr>
+            <w:r>
+              <w:t>2.</w:t>
+            </w:r>
+            <w:r>
+              <w:t xml:space="preserve"> The player collides with a pipe causing a change in level</w:t>
+            </w:r>
+          </w:p>
+        </w:tc>
+      </w:tr>
+      <w:tr>
+        <w:tc>
+          <w:tcPr>
+            <w:tcW w:w="3150" w:type="dxa"/>
+          </w:tcPr>
+          <w:p>
+            <w:pPr>
+              <w:spacing w:line="360" w:lineRule="auto"/>
+              <w:rPr>
+                <w:b/>
+              </w:rPr>
+            </w:pPr>
+            <w:r>
+              <w:rPr>
+                <w:b/>
+              </w:rPr>
+              <w:t>Alternate Flows</w:t>
+            </w:r>
+          </w:p>
+        </w:tc>
+        <w:tc>
+          <w:tcPr>
+            <w:tcW w:w="7290" w:type="dxa"/>
+          </w:tcPr>
+          <w:p>
+            <w:r>
+              <w:t>The player is not responsible for the collision</w:t>
+            </w:r>
+          </w:p>
+          <w:p>
+            <w:pPr>
+              <w:numPr>
+                <w:ilvl w:val="0"/>
+                <w:numId w:val="3"/>
+              </w:numPr>
+              <w:spacing w:after="0" w:line="240" w:lineRule="auto"/>
+            </w:pPr>
+            <w:proofErr w:type="gramStart"/>
+            <w:r>
+              <w:t>A</w:t>
+            </w:r>
+            <w:proofErr w:type="gramEnd"/>
+            <w:r>
+              <w:t xml:space="preserve"> enemy collides with the player causing end of game.</w:t>
+            </w:r>
+          </w:p>
+        </w:tc>
+      </w:tr>
+      <w:tr>
+        <w:tc>
+          <w:tcPr>
+            <w:tcW w:w="3150" w:type="dxa"/>
+          </w:tcPr>
+          <w:p>
+            <w:pPr>
+              <w:rPr>
+                <w:b/>
+              </w:rPr>
+            </w:pPr>
+            <w:r>
+              <w:rPr>
+                <w:b/>
+              </w:rPr>
+              <w:t>Minimal Guarantees</w:t>
+            </w:r>
+          </w:p>
+        </w:tc>
+        <w:tc>
+          <w:tcPr>
+            <w:tcW w:w="7290" w:type="dxa"/>
+          </w:tcPr>
+          <w:p>
+            <w:r>
+              <w:rPr>
+                <w:color w:val="000000"/>
+                <w:shd w:val="clear" w:color="auto" w:fill="FFFFFF"/>
+              </w:rPr>
+              <w:t>Player will have a collision causing end of game</w:t>
+            </w:r>
+          </w:p>
+        </w:tc>
+      </w:tr>
+      <w:tr>
+        <w:tc>
+          <w:tcPr>
+            <w:tcW w:w="3150" w:type="dxa"/>
+          </w:tcPr>
+          <w:p>
+            <w:pPr>
+              <w:rPr>
+                <w:b/>
+              </w:rPr>
+            </w:pPr>
+            <w:r>
+              <w:rPr>
+                <w:b/>
+              </w:rPr>
+              <w:t>Success Guarantees</w:t>
+            </w:r>
+          </w:p>
+        </w:tc>
+        <w:tc>
+          <w:tcPr>
+            <w:tcW w:w="7290" w:type="dxa"/>
+          </w:tcPr>
+          <w:p>
+            <w:r>
+              <w:t>Player will have a collision resulting in the elimination of an enemy or the change in a level.</w:t>
+            </w:r>
+          </w:p>
+          <w:p/>
+        </w:tc>
+      </w:tr>
+    </w:tbl>
+    <w:p/>
+    <w:p/>
+    <w:p/>
+    <w:p/>
+    <w:p/>
+    <w:p/>
+    <w:p/>
+    <w:p/>
+    <w:p/>
+    <w:p/>
+    <w:p/>
+    <w:tbl>
+      <w:tblPr>
+        <w:tblW w:w="10440" w:type="dxa"/>
+        <w:tblInd w:w="-549" w:type="dxa"/>
+        <w:tblBorders>
+          <w:top w:val="single" w:sz="4" w:space="0" w:color="auto"/>
+          <w:left w:val="single" w:sz="4" w:space="0" w:color="auto"/>
+          <w:bottom w:val="single" w:sz="4" w:space="0" w:color="auto"/>
+          <w:right w:val="single" w:sz="4" w:space="0" w:color="auto"/>
+          <w:insideH w:val="single" w:sz="4" w:space="0" w:color="auto"/>
+          <w:insideV w:val="single" w:sz="4" w:space="0" w:color="auto"/>
+        </w:tblBorders>
+        <w:tblLook w:val="01E0" w:firstRow="1" w:lastRow="1" w:firstColumn="1" w:lastColumn="1" w:noHBand="0" w:noVBand="0"/>
+      </w:tblPr>
+      <w:tblGrid>
+        <w:gridCol w:w="3150"/>
+        <w:gridCol w:w="7290"/>
+      </w:tblGrid>
+      <w:tr>
+        <w:tc>
+          <w:tcPr>
+            <w:tcW w:w="3150" w:type="dxa"/>
+          </w:tcPr>
+          <w:p>
+            <w:pPr>
+              <w:spacing w:line="360" w:lineRule="auto"/>
+              <w:rPr>
+                <w:b/>
+              </w:rPr>
+            </w:pPr>
+            <w:r>
+              <w:rPr>
+                <w:b/>
+              </w:rPr>
+              <w:lastRenderedPageBreak/>
+              <w:t>Name</w:t>
+            </w:r>
+          </w:p>
+        </w:tc>
+        <w:tc>
+          <w:tcPr>
+            <w:tcW w:w="7290" w:type="dxa"/>
+          </w:tcPr>
+          <w:p>
+            <w:pPr>
+              <w:spacing w:line="360" w:lineRule="auto"/>
+            </w:pPr>
+            <w:r>
+              <w:t>Collision</w:t>
+            </w:r>
+          </w:p>
+        </w:tc>
+      </w:tr>
+      <w:tr>
+        <w:tc>
+          <w:tcPr>
+            <w:tcW w:w="3150" w:type="dxa"/>
+          </w:tcPr>
+          <w:p>
+            <w:pPr>
+              <w:spacing w:line="360" w:lineRule="auto"/>
+              <w:rPr>
+                <w:b/>
+              </w:rPr>
+            </w:pPr>
+            <w:r>
+              <w:rPr>
+                <w:b/>
+              </w:rPr>
+              <w:t>ID</w:t>
+            </w:r>
+          </w:p>
+        </w:tc>
+        <w:tc>
+          <w:tcPr>
+            <w:tcW w:w="7290" w:type="dxa"/>
+          </w:tcPr>
+          <w:p>
+            <w:pPr>
+              <w:spacing w:line="360" w:lineRule="auto"/>
+            </w:pPr>
+            <w:r>
+              <w:t>UC3</w:t>
+            </w:r>
+          </w:p>
+        </w:tc>
+      </w:tr>
+      <w:tr>
+        <w:tc>
+          <w:tcPr>
+            <w:tcW w:w="3150" w:type="dxa"/>
+          </w:tcPr>
+          <w:p>
+            <w:pPr>
+              <w:spacing w:line="360" w:lineRule="auto"/>
+              <w:rPr>
+                <w:b/>
+              </w:rPr>
+            </w:pPr>
+            <w:r>
+              <w:rPr>
+                <w:b/>
+              </w:rPr>
+              <w:t xml:space="preserve">Brief </w:t>
+            </w:r>
+            <w:r>
+              <w:rPr>
+                <w:b/>
+              </w:rPr>
+              <w:t>Description</w:t>
+            </w:r>
+          </w:p>
+        </w:tc>
+        <w:tc>
+          <w:tcPr>
+            <w:tcW w:w="7290" w:type="dxa"/>
+          </w:tcPr>
+          <w:p>
+            <w:pPr>
+              <w:spacing w:line="360" w:lineRule="auto"/>
+            </w:pPr>
+            <w:r>
+              <w:t>Allows player to interact with level objects</w:t>
+            </w:r>
+          </w:p>
+        </w:tc>
+      </w:tr>
+      <w:tr>
+        <w:tc>
+          <w:tcPr>
+            <w:tcW w:w="3150" w:type="dxa"/>
+          </w:tcPr>
+          <w:p>
+            <w:pPr>
+              <w:spacing w:line="360" w:lineRule="auto"/>
+              <w:rPr>
+                <w:b/>
+              </w:rPr>
+            </w:pPr>
+            <w:r>
+              <w:rPr>
+                <w:b/>
+              </w:rPr>
+              <w:t>Actors (primary and supporting</w:t>
+            </w:r>
+            <w:r>
+              <w:rPr>
+                <w:b/>
+              </w:rPr>
+              <w:t>/secondary</w:t>
+            </w:r>
+            <w:r>
+              <w:rPr>
+                <w:b/>
+              </w:rPr>
+              <w:t>)</w:t>
+            </w:r>
+          </w:p>
+        </w:tc>
+        <w:tc>
+          <w:tcPr>
+            <w:tcW w:w="7290" w:type="dxa"/>
+          </w:tcPr>
+          <w:p>
+            <w:pPr>
+              <w:spacing w:line="360" w:lineRule="auto"/>
+            </w:pPr>
+            <w:r>
+              <w:t>Current player</w:t>
+            </w:r>
+          </w:p>
+        </w:tc>
+      </w:tr>
+      <w:tr>
+        <w:tc>
+          <w:tcPr>
+            <w:tcW w:w="3150" w:type="dxa"/>
+          </w:tcPr>
+          <w:p>
+            <w:pPr>
+              <w:spacing w:line="360" w:lineRule="auto"/>
+              <w:rPr>
+                <w:b/>
+              </w:rPr>
+            </w:pPr>
+            <w:r>
+              <w:rPr>
+                <w:b/>
+              </w:rPr>
+              <w:t>Triggers</w:t>
+            </w:r>
+          </w:p>
+        </w:tc>
+        <w:tc>
+          <w:tcPr>
+            <w:tcW w:w="7290" w:type="dxa"/>
+          </w:tcPr>
+          <w:p>
+            <w:pPr>
+              <w:spacing w:line="360" w:lineRule="auto"/>
+            </w:pPr>
+            <w:r>
+              <w:t>The player either runs into or get ran into</w:t>
+            </w:r>
+          </w:p>
+        </w:tc>
+      </w:tr>
+      <w:tr>
+        <w:tc>
+          <w:tcPr>
+            <w:tcW w:w="3150" w:type="dxa"/>
+          </w:tcPr>
+          <w:p>
+            <w:pPr>
+              <w:spacing w:line="360" w:lineRule="auto"/>
+              <w:rPr>
+                <w:b/>
+              </w:rPr>
+            </w:pPr>
+            <w:r>
+              <w:rPr>
+                <w:b/>
+              </w:rPr>
+              <w:t>Preconditions</w:t>
+            </w:r>
+          </w:p>
+        </w:tc>
+        <w:tc>
+          <w:tcPr>
+            <w:tcW w:w="7290" w:type="dxa"/>
+          </w:tcPr>
+          <w:p>
+            <w:r>
+              <w:t>The game level must be started</w:t>
+            </w:r>
+          </w:p>
+        </w:tc>
+      </w:tr>
+      <w:tr>
+        <w:tc>
+          <w:tcPr>
+            <w:tcW w:w="3150" w:type="dxa"/>
+          </w:tcPr>
+          <w:p>
+            <w:pPr>
+              <w:spacing w:line="360" w:lineRule="auto"/>
+              <w:rPr>
+                <w:b/>
+              </w:rPr>
+            </w:pPr>
+            <w:r>
+              <w:rPr>
+                <w:b/>
+              </w:rPr>
+              <w:t>Primary Flow</w:t>
+            </w:r>
+          </w:p>
+        </w:tc>
+        <w:tc>
+          <w:tcPr>
+            <w:tcW w:w="7290" w:type="dxa"/>
+          </w:tcPr>
+          <w:p>
+            <w:pPr>
+              <w:spacing w:line="360" w:lineRule="auto"/>
+            </w:pPr>
+            <w:r>
+              <w:t>1.</w:t>
+            </w:r>
+            <w:r>
+              <w:t xml:space="preserve"> The player collides on top on of an enemy which causes elimination of the enemy.</w:t>
+            </w:r>
+          </w:p>
+          <w:p>
+            <w:pPr>
+              <w:spacing w:line="360" w:lineRule="auto"/>
+            </w:pPr>
+            <w:r>
+              <w:t>2.</w:t>
+            </w:r>
+            <w:r>
+              <w:t xml:space="preserve"> The player collides with a pipe causing a change in level</w:t>
+            </w:r>
+          </w:p>
+        </w:tc>
+      </w:tr>
+      <w:tr>
+        <w:tc>
+          <w:tcPr>
+            <w:tcW w:w="3150" w:type="dxa"/>
+          </w:tcPr>
+          <w:p>
+            <w:pPr>
+              <w:spacing w:line="360" w:lineRule="auto"/>
+              <w:rPr>
+                <w:b/>
+              </w:rPr>
+            </w:pPr>
+            <w:r>
+              <w:rPr>
+                <w:b/>
+              </w:rPr>
+              <w:t>Alternate Flows</w:t>
+            </w:r>
+          </w:p>
+        </w:tc>
+        <w:tc>
+          <w:tcPr>
+            <w:tcW w:w="7290" w:type="dxa"/>
+          </w:tcPr>
+          <w:p>
+            <w:r>
+              <w:t>The player is not responsible for the collision</w:t>
+            </w:r>
+          </w:p>
+          <w:p>
+            <w:pPr>
+              <w:numPr>
+                <w:ilvl w:val="0"/>
+                <w:numId w:val="4"/>
+              </w:numPr>
+              <w:spacing w:after="0" w:line="240" w:lineRule="auto"/>
+            </w:pPr>
+            <w:proofErr w:type="gramStart"/>
+            <w:r>
+              <w:t>A</w:t>
+            </w:r>
+            <w:proofErr w:type="gramEnd"/>
+            <w:r>
+              <w:t xml:space="preserve"> enemy collides with the player causing end of game.</w:t>
+            </w:r>
+          </w:p>
+        </w:tc>
+      </w:tr>
+      <w:tr>
+        <w:tc>
+          <w:tcPr>
+            <w:tcW w:w="3150" w:type="dxa"/>
+          </w:tcPr>
+          <w:p>
+            <w:pPr>
+              <w:rPr>
+                <w:b/>
+              </w:rPr>
+            </w:pPr>
+            <w:r>
+              <w:rPr>
+                <w:b/>
+              </w:rPr>
+              <w:t>Minimal Guarantees</w:t>
+            </w:r>
+          </w:p>
+        </w:tc>
+        <w:tc>
+          <w:tcPr>
+            <w:tcW w:w="7290" w:type="dxa"/>
+          </w:tcPr>
+          <w:p>
+            <w:r>
+              <w:rPr>
+                <w:color w:val="000000"/>
+                <w:shd w:val="clear" w:color="auto" w:fill="FFFFFF"/>
+              </w:rPr>
+              <w:t>Player will have a collision causing end of game</w:t>
+            </w:r>
+          </w:p>
+        </w:tc>
+      </w:tr>
+      <w:tr>
+        <w:tc>
+          <w:tcPr>
+            <w:tcW w:w="3150" w:type="dxa"/>
+          </w:tcPr>
+          <w:p>
+            <w:pPr>
+              <w:rPr>
+                <w:b/>
+              </w:rPr>
+            </w:pPr>
+            <w:r>
+              <w:rPr>
+                <w:b/>
+              </w:rPr>
+              <w:t>Success Guarantees</w:t>
+            </w:r>
+          </w:p>
+        </w:tc>
+        <w:tc>
+          <w:tcPr>
+            <w:tcW w:w="7290" w:type="dxa"/>
+          </w:tcPr>
+          <w:p>
+            <w:r>
+              <w:t>Player will have a collision resulting in the elimination of an enemy or the change in a level.</w:t>
+            </w:r>
+          </w:p>
+          <w:p/>
+        </w:tc>
+      </w:tr>
+    </w:tbl>
+    <w:p/>
+    <w:p>
+      <w:pPr>
+        <w:rPr>
+          <w:rFonts w:ascii="Times New Roman" w:hAnsi="Times New Roman" w:cs="Times New Roman"/>
+          <w:sz w:val="24"/>
+          <w:szCs w:val="24"/>
         </w:rPr>
       </w:pPr>
     </w:p>
@@ -849,8 +2121,284 @@
       </w:rPr>
     </w:lvl>
   </w:abstractNum>
+  <w:abstractNum w:abstractNumId="1" w15:restartNumberingAfterBreak="0">
+    <w:nsid w:val="1EF972A8"/>
+    <w:multiLevelType w:val="hybridMultilevel"/>
+    <w:tmpl w:val="DAF80B10"/>
+    <w:lvl w:ilvl="0" w:tplc="073E15C0">
+      <w:start w:val="1"/>
+      <w:numFmt w:val="decimal"/>
+      <w:lvlText w:val="%1."/>
+      <w:lvlJc w:val="left"/>
+      <w:pPr>
+        <w:ind w:left="540" w:hanging="360"/>
+      </w:pPr>
+      <w:rPr>
+        <w:rFonts w:hint="default"/>
+      </w:rPr>
+    </w:lvl>
+    <w:lvl w:ilvl="1" w:tplc="04090019" w:tentative="1">
+      <w:start w:val="1"/>
+      <w:numFmt w:val="lowerLetter"/>
+      <w:lvlText w:val="%2."/>
+      <w:lvlJc w:val="left"/>
+      <w:pPr>
+        <w:ind w:left="1260" w:hanging="360"/>
+      </w:pPr>
+    </w:lvl>
+    <w:lvl w:ilvl="2" w:tplc="0409001B" w:tentative="1">
+      <w:start w:val="1"/>
+      <w:numFmt w:val="lowerRoman"/>
+      <w:lvlText w:val="%3."/>
+      <w:lvlJc w:val="right"/>
+      <w:pPr>
+        <w:ind w:left="1980" w:hanging="180"/>
+      </w:pPr>
+    </w:lvl>
+    <w:lvl w:ilvl="3" w:tplc="0409000F" w:tentative="1">
+      <w:start w:val="1"/>
+      <w:numFmt w:val="decimal"/>
+      <w:lvlText w:val="%4."/>
+      <w:lvlJc w:val="left"/>
+      <w:pPr>
+        <w:ind w:left="2700" w:hanging="360"/>
+      </w:pPr>
+    </w:lvl>
+    <w:lvl w:ilvl="4" w:tplc="04090019" w:tentative="1">
+      <w:start w:val="1"/>
+      <w:numFmt w:val="lowerLetter"/>
+      <w:lvlText w:val="%5."/>
+      <w:lvlJc w:val="left"/>
+      <w:pPr>
+        <w:ind w:left="3420" w:hanging="360"/>
+      </w:pPr>
+    </w:lvl>
+    <w:lvl w:ilvl="5" w:tplc="0409001B" w:tentative="1">
+      <w:start w:val="1"/>
+      <w:numFmt w:val="lowerRoman"/>
+      <w:lvlText w:val="%6."/>
+      <w:lvlJc w:val="right"/>
+      <w:pPr>
+        <w:ind w:left="4140" w:hanging="180"/>
+      </w:pPr>
+    </w:lvl>
+    <w:lvl w:ilvl="6" w:tplc="0409000F" w:tentative="1">
+      <w:start w:val="1"/>
+      <w:numFmt w:val="decimal"/>
+      <w:lvlText w:val="%7."/>
+      <w:lvlJc w:val="left"/>
+      <w:pPr>
+        <w:ind w:left="4860" w:hanging="360"/>
+      </w:pPr>
+    </w:lvl>
+    <w:lvl w:ilvl="7" w:tplc="04090019" w:tentative="1">
+      <w:start w:val="1"/>
+      <w:numFmt w:val="lowerLetter"/>
+      <w:lvlText w:val="%8."/>
+      <w:lvlJc w:val="left"/>
+      <w:pPr>
+        <w:ind w:left="5580" w:hanging="360"/>
+      </w:pPr>
+    </w:lvl>
+    <w:lvl w:ilvl="8" w:tplc="0409001B" w:tentative="1">
+      <w:start w:val="1"/>
+      <w:numFmt w:val="lowerRoman"/>
+      <w:lvlText w:val="%9."/>
+      <w:lvlJc w:val="right"/>
+      <w:pPr>
+        <w:ind w:left="6300" w:hanging="180"/>
+      </w:pPr>
+    </w:lvl>
+  </w:abstractNum>
+  <w:abstractNum w:abstractNumId="2" w15:restartNumberingAfterBreak="0">
+    <w:nsid w:val="3B0900F5"/>
+    <w:multiLevelType w:val="hybridMultilevel"/>
+    <w:tmpl w:val="AD6EC518"/>
+    <w:lvl w:ilvl="0" w:tplc="307C8750">
+      <w:start w:val="1"/>
+      <w:numFmt w:val="decimal"/>
+      <w:lvlText w:val="%1."/>
+      <w:lvlJc w:val="left"/>
+      <w:pPr>
+        <w:ind w:left="1080" w:hanging="360"/>
+      </w:pPr>
+      <w:rPr>
+        <w:rFonts w:hint="default"/>
+      </w:rPr>
+    </w:lvl>
+    <w:lvl w:ilvl="1" w:tplc="04090019" w:tentative="1">
+      <w:start w:val="1"/>
+      <w:numFmt w:val="lowerLetter"/>
+      <w:lvlText w:val="%2."/>
+      <w:lvlJc w:val="left"/>
+      <w:pPr>
+        <w:ind w:left="1800" w:hanging="360"/>
+      </w:pPr>
+    </w:lvl>
+    <w:lvl w:ilvl="2" w:tplc="0409001B" w:tentative="1">
+      <w:start w:val="1"/>
+      <w:numFmt w:val="lowerRoman"/>
+      <w:lvlText w:val="%3."/>
+      <w:lvlJc w:val="right"/>
+      <w:pPr>
+        <w:ind w:left="2520" w:hanging="180"/>
+      </w:pPr>
+    </w:lvl>
+    <w:lvl w:ilvl="3" w:tplc="0409000F" w:tentative="1">
+      <w:start w:val="1"/>
+      <w:numFmt w:val="decimal"/>
+      <w:lvlText w:val="%4."/>
+      <w:lvlJc w:val="left"/>
+      <w:pPr>
+        <w:ind w:left="3240" w:hanging="360"/>
+      </w:pPr>
+    </w:lvl>
+    <w:lvl w:ilvl="4" w:tplc="04090019" w:tentative="1">
+      <w:start w:val="1"/>
+      <w:numFmt w:val="lowerLetter"/>
+      <w:lvlText w:val="%5."/>
+      <w:lvlJc w:val="left"/>
+      <w:pPr>
+        <w:ind w:left="3960" w:hanging="360"/>
+      </w:pPr>
+    </w:lvl>
+    <w:lvl w:ilvl="5" w:tplc="0409001B" w:tentative="1">
+      <w:start w:val="1"/>
+      <w:numFmt w:val="lowerRoman"/>
+      <w:lvlText w:val="%6."/>
+      <w:lvlJc w:val="right"/>
+      <w:pPr>
+        <w:ind w:left="4680" w:hanging="180"/>
+      </w:pPr>
+    </w:lvl>
+    <w:lvl w:ilvl="6" w:tplc="0409000F" w:tentative="1">
+      <w:start w:val="1"/>
+      <w:numFmt w:val="decimal"/>
+      <w:lvlText w:val="%7."/>
+      <w:lvlJc w:val="left"/>
+      <w:pPr>
+        <w:ind w:left="5400" w:hanging="360"/>
+      </w:pPr>
+    </w:lvl>
+    <w:lvl w:ilvl="7" w:tplc="04090019" w:tentative="1">
+      <w:start w:val="1"/>
+      <w:numFmt w:val="lowerLetter"/>
+      <w:lvlText w:val="%8."/>
+      <w:lvlJc w:val="left"/>
+      <w:pPr>
+        <w:ind w:left="6120" w:hanging="360"/>
+      </w:pPr>
+    </w:lvl>
+    <w:lvl w:ilvl="8" w:tplc="0409001B" w:tentative="1">
+      <w:start w:val="1"/>
+      <w:numFmt w:val="lowerRoman"/>
+      <w:lvlText w:val="%9."/>
+      <w:lvlJc w:val="right"/>
+      <w:pPr>
+        <w:ind w:left="6840" w:hanging="180"/>
+      </w:pPr>
+    </w:lvl>
+  </w:abstractNum>
+  <w:abstractNum w:abstractNumId="3" w15:restartNumberingAfterBreak="0">
+    <w:nsid w:val="56694102"/>
+    <w:multiLevelType w:val="hybridMultilevel"/>
+    <w:tmpl w:val="AD6EC518"/>
+    <w:lvl w:ilvl="0" w:tplc="307C8750">
+      <w:start w:val="1"/>
+      <w:numFmt w:val="decimal"/>
+      <w:lvlText w:val="%1."/>
+      <w:lvlJc w:val="left"/>
+      <w:pPr>
+        <w:ind w:left="1080" w:hanging="360"/>
+      </w:pPr>
+      <w:rPr>
+        <w:rFonts w:hint="default"/>
+      </w:rPr>
+    </w:lvl>
+    <w:lvl w:ilvl="1" w:tplc="04090019" w:tentative="1">
+      <w:start w:val="1"/>
+      <w:numFmt w:val="lowerLetter"/>
+      <w:lvlText w:val="%2."/>
+      <w:lvlJc w:val="left"/>
+      <w:pPr>
+        <w:ind w:left="1800" w:hanging="360"/>
+      </w:pPr>
+    </w:lvl>
+    <w:lvl w:ilvl="2" w:tplc="0409001B" w:tentative="1">
+      <w:start w:val="1"/>
+      <w:numFmt w:val="lowerRoman"/>
+      <w:lvlText w:val="%3."/>
+      <w:lvlJc w:val="right"/>
+      <w:pPr>
+        <w:ind w:left="2520" w:hanging="180"/>
+      </w:pPr>
+    </w:lvl>
+    <w:lvl w:ilvl="3" w:tplc="0409000F" w:tentative="1">
+      <w:start w:val="1"/>
+      <w:numFmt w:val="decimal"/>
+      <w:lvlText w:val="%4."/>
+      <w:lvlJc w:val="left"/>
+      <w:pPr>
+        <w:ind w:left="3240" w:hanging="360"/>
+      </w:pPr>
+    </w:lvl>
+    <w:lvl w:ilvl="4" w:tplc="04090019" w:tentative="1">
+      <w:start w:val="1"/>
+      <w:numFmt w:val="lowerLetter"/>
+      <w:lvlText w:val="%5."/>
+      <w:lvlJc w:val="left"/>
+      <w:pPr>
+        <w:ind w:left="3960" w:hanging="360"/>
+      </w:pPr>
+    </w:lvl>
+    <w:lvl w:ilvl="5" w:tplc="0409001B" w:tentative="1">
+      <w:start w:val="1"/>
+      <w:numFmt w:val="lowerRoman"/>
+      <w:lvlText w:val="%6."/>
+      <w:lvlJc w:val="right"/>
+      <w:pPr>
+        <w:ind w:left="4680" w:hanging="180"/>
+      </w:pPr>
+    </w:lvl>
+    <w:lvl w:ilvl="6" w:tplc="0409000F" w:tentative="1">
+      <w:start w:val="1"/>
+      <w:numFmt w:val="decimal"/>
+      <w:lvlText w:val="%7."/>
+      <w:lvlJc w:val="left"/>
+      <w:pPr>
+        <w:ind w:left="5400" w:hanging="360"/>
+      </w:pPr>
+    </w:lvl>
+    <w:lvl w:ilvl="7" w:tplc="04090019" w:tentative="1">
+      <w:start w:val="1"/>
+      <w:numFmt w:val="lowerLetter"/>
+      <w:lvlText w:val="%8."/>
+      <w:lvlJc w:val="left"/>
+      <w:pPr>
+        <w:ind w:left="6120" w:hanging="360"/>
+      </w:pPr>
+    </w:lvl>
+    <w:lvl w:ilvl="8" w:tplc="0409001B" w:tentative="1">
+      <w:start w:val="1"/>
+      <w:numFmt w:val="lowerRoman"/>
+      <w:lvlText w:val="%9."/>
+      <w:lvlJc w:val="right"/>
+      <w:pPr>
+        <w:ind w:left="6840" w:hanging="180"/>
+      </w:pPr>
+    </w:lvl>
+  </w:abstractNum>
   <w:num w:numId="1">
     <w:abstractNumId w:val="0"/>
+  </w:num>
+  <w:num w:numId="2">
+    <w:abstractNumId w:val="1"/>
+  </w:num>
+  <w:num w:numId="3">
+    <w:abstractNumId w:val="3"/>
+  </w:num>
+  <w:num w:numId="4">
+    <w:abstractNumId w:val="2"/>
   </w:num>
 </w:numbering>
 </file>

--- a/projectDocuments.docx
+++ b/projectDocuments.docx
@@ -1,6 +1,6 @@
 
 <file path=word/document.xml><?xml version="1.0" encoding="utf-8"?>
-<w:document xmlns:wpc="http://schemas.microsoft.com/office/word/2010/wordprocessingCanvas" xmlns:cx="http://schemas.microsoft.com/office/drawing/2014/chartex" xmlns:cx1="http://schemas.microsoft.com/office/drawing/2015/9/8/chartex" xmlns:cx2="http://schemas.microsoft.com/office/drawing/2015/10/21/chartex" xmlns:cx3="http://schemas.microsoft.com/office/drawing/2016/5/9/chartex" xmlns:cx4="http://schemas.microsoft.com/office/drawing/2016/5/10/chartex" xmlns:cx5="http://schemas.microsoft.com/office/drawing/2016/5/11/chartex" xmlns:cx6="http://schemas.microsoft.com/office/drawing/2016/5/12/chartex" xmlns:cx7="http://schemas.microsoft.com/office/drawing/2016/5/13/chartex" xmlns:cx8="http://schemas.microsoft.com/office/drawing/2016/5/14/chartex" xmlns:mc="http://schemas.openxmlformats.org/markup-compatibility/2006" xmlns:aink="http://schemas.microsoft.com/office/drawing/2016/ink" xmlns:am3d="http://schemas.microsoft.com/office/drawing/2017/model3d" xmlns:o="urn:schemas-microsoft-com:office:office" xmlns:r="http://schemas.openxmlformats.org/officeDocument/2006/relationships" xmlns:m="http://schemas.openxmlformats.org/officeDocument/2006/math" xmlns:v="urn:schemas-microsoft-com:vml" xmlns:wp14="http://schemas.microsoft.com/office/word/2010/wordprocessingDrawing" xmlns:wp="http://schemas.openxmlformats.org/drawingml/2006/wordprocessingDrawing" xmlns:w10="urn:schemas-microsoft-com:office:word" xmlns:w="http://schemas.openxmlformats.org/wordprocessingml/2006/main" xmlns:w14="http://schemas.microsoft.com/office/word/2010/wordml" xmlns:w15="http://schemas.microsoft.com/office/word/2012/wordml" xmlns:w16cex="http://schemas.microsoft.com/office/word/2018/wordml/cex" xmlns:w16cid="http://schemas.microsoft.com/office/word/2016/wordml/cid" xmlns:w16="http://schemas.microsoft.com/office/word/2018/wordml" xmlns:w16se="http://schemas.microsoft.com/office/word/2015/wordml/symex" xmlns:wpg="http://schemas.microsoft.com/office/word/2010/wordprocessingGroup" xmlns:wpi="http://schemas.microsoft.com/office/word/2010/wordprocessingInk" xmlns:wne="http://schemas.microsoft.com/office/word/2006/wordml" xmlns:wps="http://schemas.microsoft.com/office/word/2010/wordprocessingShape" mc:Ignorable="w14 w15 w16se w16cid w16 w16cex wp14">
+<w:document xmlns:wpc="http://schemas.microsoft.com/office/word/2010/wordprocessingCanvas" xmlns:cx="http://schemas.microsoft.com/office/drawing/2014/chartex" xmlns:cx1="http://schemas.microsoft.com/office/drawing/2015/9/8/chartex" xmlns:cx2="http://schemas.microsoft.com/office/drawing/2015/10/21/chartex" xmlns:cx3="http://schemas.microsoft.com/office/drawing/2016/5/9/chartex" xmlns:cx4="http://schemas.microsoft.com/office/drawing/2016/5/10/chartex" xmlns:cx5="http://schemas.microsoft.com/office/drawing/2016/5/11/chartex" xmlns:cx6="http://schemas.microsoft.com/office/drawing/2016/5/12/chartex" xmlns:cx7="http://schemas.microsoft.com/office/drawing/2016/5/13/chartex" xmlns:cx8="http://schemas.microsoft.com/office/drawing/2016/5/14/chartex" xmlns:mc="http://schemas.openxmlformats.org/markup-compatibility/2006" xmlns:aink="http://schemas.microsoft.com/office/drawing/2016/ink" xmlns:am3d="http://schemas.microsoft.com/office/drawing/2017/model3d" xmlns:o="urn:schemas-microsoft-com:office:office" xmlns:r="http://schemas.openxmlformats.org/officeDocument/2006/relationships" xmlns:m="http://schemas.openxmlformats.org/officeDocument/2006/math" xmlns:v="urn:schemas-microsoft-com:vml" xmlns:wp14="http://schemas.microsoft.com/office/word/2010/wordprocessingDrawing" xmlns:wp="http://schemas.openxmlformats.org/drawingml/2006/wordprocessingDrawing" xmlns:w10="urn:schemas-microsoft-com:office:word" xmlns:w="http://schemas.openxmlformats.org/wordprocessingml/2006/main" xmlns:w14="http://schemas.microsoft.com/office/word/2010/wordml" xmlns:w15="http://schemas.microsoft.com/office/word/2012/wordml" xmlns:w16cex="http://schemas.microsoft.com/office/word/2018/wordml/cex" xmlns:w16cid="http://schemas.microsoft.com/office/word/2016/wordml/cid" xmlns:w16="http://schemas.microsoft.com/office/word/2018/wordml" xmlns:w16sdtdh="http://schemas.microsoft.com/office/word/2020/wordml/sdtdatahash" xmlns:w16se="http://schemas.microsoft.com/office/word/2015/wordml/symex" xmlns:wpg="http://schemas.microsoft.com/office/word/2010/wordprocessingGroup" xmlns:wpi="http://schemas.microsoft.com/office/word/2010/wordprocessingInk" xmlns:wne="http://schemas.microsoft.com/office/word/2006/wordml" xmlns:wps="http://schemas.microsoft.com/office/word/2010/wordprocessingShape" mc:Ignorable="w14 w15 w16se w16cid w16 w16cex w16sdtdh wp14">
   <w:body>
     <w:p>
       <w:pPr>
@@ -695,11 +695,277 @@
     <w:p/>
     <w:p/>
     <w:p>
+      <w:pPr>
+        <w:rPr>
+          <w:rFonts w:ascii="Times New Roman" w:hAnsi="Times New Roman" w:cs="Times New Roman"/>
+          <w:b/>
+          <w:bCs/>
+          <w:sz w:val="24"/>
+          <w:szCs w:val="24"/>
+        </w:rPr>
+      </w:pPr>
+      <w:r>
+        <w:rPr>
+          <w:rFonts w:ascii="Times New Roman" w:hAnsi="Times New Roman" w:cs="Times New Roman"/>
+          <w:b/>
+          <w:bCs/>
+          <w:sz w:val="24"/>
+          <w:szCs w:val="24"/>
+        </w:rPr>
+        <w:lastRenderedPageBreak/>
+        <w:t>Sample Screenshots</w:t>
+      </w:r>
+    </w:p>
+    <w:p>
       <w:r>
         <w:rPr>
           <w:noProof/>
         </w:rPr>
+        <w:drawing>
+          <wp:inline distT="0" distB="0" distL="0" distR="0" wp14:anchorId="52B4AE1E" wp14:editId="06064CC7">
+            <wp:extent cx="6451600" cy="5800725"/>
+            <wp:effectExtent l="0" t="0" r="6350" b="9525"/>
+            <wp:docPr id="3" name="Picture 3" descr="Timeline&#10;&#10;Description automatically generated with medium confidence"/>
+            <wp:cNvGraphicFramePr>
+              <a:graphicFrameLocks xmlns:a="http://schemas.openxmlformats.org/drawingml/2006/main" noChangeAspect="1"/>
+            </wp:cNvGraphicFramePr>
+            <a:graphic xmlns:a="http://schemas.openxmlformats.org/drawingml/2006/main">
+              <a:graphicData uri="http://schemas.openxmlformats.org/drawingml/2006/picture">
+                <pic:pic xmlns:pic="http://schemas.openxmlformats.org/drawingml/2006/picture">
+                  <pic:nvPicPr>
+                    <pic:cNvPr id="1" name="Picture 1" descr="Timeline&#10;&#10;Description automatically generated with medium confidence"/>
+                    <pic:cNvPicPr/>
+                  </pic:nvPicPr>
+                  <pic:blipFill>
+                    <a:blip r:embed="rId5"/>
+                    <a:stretch>
+                      <a:fillRect/>
+                    </a:stretch>
+                  </pic:blipFill>
+                  <pic:spPr>
+                    <a:xfrm>
+                      <a:off x="0" y="0"/>
+                      <a:ext cx="6455232" cy="5803991"/>
+                    </a:xfrm>
+                    <a:prstGeom prst="rect">
+                      <a:avLst/>
+                    </a:prstGeom>
+                  </pic:spPr>
+                </pic:pic>
+              </a:graphicData>
+            </a:graphic>
+          </wp:inline>
+        </w:drawing>
+      </w:r>
+    </w:p>
+    <w:p/>
+    <w:p>
+      <w:r>
+        <w:rPr>
+          <w:noProof/>
+        </w:rPr>
         <w:lastRenderedPageBreak/>
+        <w:drawing>
+          <wp:inline distT="0" distB="0" distL="0" distR="0" wp14:anchorId="2D930F66" wp14:editId="687DA1E1">
+            <wp:extent cx="6468110" cy="5924550"/>
+            <wp:effectExtent l="0" t="0" r="8890" b="0"/>
+            <wp:docPr id="2" name="Picture 2" descr="Timeline&#10;&#10;Description automatically generated with low confidence"/>
+            <wp:cNvGraphicFramePr>
+              <a:graphicFrameLocks xmlns:a="http://schemas.openxmlformats.org/drawingml/2006/main" noChangeAspect="1"/>
+            </wp:cNvGraphicFramePr>
+            <a:graphic xmlns:a="http://schemas.openxmlformats.org/drawingml/2006/main">
+              <a:graphicData uri="http://schemas.openxmlformats.org/drawingml/2006/picture">
+                <pic:pic xmlns:pic="http://schemas.openxmlformats.org/drawingml/2006/picture">
+                  <pic:nvPicPr>
+                    <pic:cNvPr id="2" name="Picture 2" descr="Timeline&#10;&#10;Description automatically generated with low confidence"/>
+                    <pic:cNvPicPr/>
+                  </pic:nvPicPr>
+                  <pic:blipFill>
+                    <a:blip r:embed="rId6"/>
+                    <a:stretch>
+                      <a:fillRect/>
+                    </a:stretch>
+                  </pic:blipFill>
+                  <pic:spPr>
+                    <a:xfrm>
+                      <a:off x="0" y="0"/>
+                      <a:ext cx="6473345" cy="5929345"/>
+                    </a:xfrm>
+                    <a:prstGeom prst="rect">
+                      <a:avLst/>
+                    </a:prstGeom>
+                  </pic:spPr>
+                </pic:pic>
+              </a:graphicData>
+            </a:graphic>
+          </wp:inline>
+        </w:drawing>
+      </w:r>
+    </w:p>
+    <w:p>
+      <w:r>
+        <w:rPr>
+          <w:noProof/>
+        </w:rPr>
+        <w:lastRenderedPageBreak/>
+        <w:drawing>
+          <wp:inline distT="0" distB="0" distL="0" distR="0" wp14:anchorId="2920705A" wp14:editId="57D45FEE">
+            <wp:extent cx="6502400" cy="5724525"/>
+            <wp:effectExtent l="0" t="0" r="0" b="9525"/>
+            <wp:docPr id="4" name="Picture 4" descr="Timeline&#10;&#10;Description automatically generated"/>
+            <wp:cNvGraphicFramePr>
+              <a:graphicFrameLocks xmlns:a="http://schemas.openxmlformats.org/drawingml/2006/main" noChangeAspect="1"/>
+            </wp:cNvGraphicFramePr>
+            <a:graphic xmlns:a="http://schemas.openxmlformats.org/drawingml/2006/main">
+              <a:graphicData uri="http://schemas.openxmlformats.org/drawingml/2006/picture">
+                <pic:pic xmlns:pic="http://schemas.openxmlformats.org/drawingml/2006/picture">
+                  <pic:nvPicPr>
+                    <pic:cNvPr id="4" name="Picture 4" descr="Timeline&#10;&#10;Description automatically generated"/>
+                    <pic:cNvPicPr/>
+                  </pic:nvPicPr>
+                  <pic:blipFill>
+                    <a:blip r:embed="rId7"/>
+                    <a:stretch>
+                      <a:fillRect/>
+                    </a:stretch>
+                  </pic:blipFill>
+                  <pic:spPr>
+                    <a:xfrm>
+                      <a:off x="0" y="0"/>
+                      <a:ext cx="6513141" cy="5733981"/>
+                    </a:xfrm>
+                    <a:prstGeom prst="rect">
+                      <a:avLst/>
+                    </a:prstGeom>
+                  </pic:spPr>
+                </pic:pic>
+              </a:graphicData>
+            </a:graphic>
+          </wp:inline>
+        </w:drawing>
+      </w:r>
+    </w:p>
+    <w:p/>
+    <w:p>
+      <w:r>
+        <w:rPr>
+          <w:noProof/>
+        </w:rPr>
+        <w:lastRenderedPageBreak/>
+        <w:drawing>
+          <wp:inline distT="0" distB="0" distL="0" distR="0" wp14:anchorId="294E0B10" wp14:editId="5F7F8EB3">
+            <wp:extent cx="6671310" cy="5610225"/>
+            <wp:effectExtent l="0" t="0" r="0" b="9525"/>
+            <wp:docPr id="5" name="Picture 5" descr="Timeline&#10;&#10;Description automatically generated with medium confidence"/>
+            <wp:cNvGraphicFramePr>
+              <a:graphicFrameLocks xmlns:a="http://schemas.openxmlformats.org/drawingml/2006/main" noChangeAspect="1"/>
+            </wp:cNvGraphicFramePr>
+            <a:graphic xmlns:a="http://schemas.openxmlformats.org/drawingml/2006/main">
+              <a:graphicData uri="http://schemas.openxmlformats.org/drawingml/2006/picture">
+                <pic:pic xmlns:pic="http://schemas.openxmlformats.org/drawingml/2006/picture">
+                  <pic:nvPicPr>
+                    <pic:cNvPr id="5" name="Picture 5" descr="Timeline&#10;&#10;Description automatically generated with medium confidence"/>
+                    <pic:cNvPicPr/>
+                  </pic:nvPicPr>
+                  <pic:blipFill>
+                    <a:blip r:embed="rId8"/>
+                    <a:stretch>
+                      <a:fillRect/>
+                    </a:stretch>
+                  </pic:blipFill>
+                  <pic:spPr>
+                    <a:xfrm>
+                      <a:off x="0" y="0"/>
+                      <a:ext cx="6674148" cy="5612612"/>
+                    </a:xfrm>
+                    <a:prstGeom prst="rect">
+                      <a:avLst/>
+                    </a:prstGeom>
+                  </pic:spPr>
+                </pic:pic>
+              </a:graphicData>
+            </a:graphic>
+          </wp:inline>
+        </w:drawing>
+      </w:r>
+    </w:p>
+    <w:p/>
+    <w:p>
+      <w:r>
+        <w:rPr>
+          <w:noProof/>
+        </w:rPr>
+        <w:lastRenderedPageBreak/>
+        <w:drawing>
+          <wp:inline distT="0" distB="0" distL="0" distR="0" wp14:anchorId="74699E98" wp14:editId="46297F29">
+            <wp:extent cx="6614461" cy="5353050"/>
+            <wp:effectExtent l="0" t="0" r="0" b="0"/>
+            <wp:docPr id="6" name="Picture 6" descr="Timeline&#10;&#10;Description automatically generated with medium confidence"/>
+            <wp:cNvGraphicFramePr>
+              <a:graphicFrameLocks xmlns:a="http://schemas.openxmlformats.org/drawingml/2006/main" noChangeAspect="1"/>
+            </wp:cNvGraphicFramePr>
+            <a:graphic xmlns:a="http://schemas.openxmlformats.org/drawingml/2006/main">
+              <a:graphicData uri="http://schemas.openxmlformats.org/drawingml/2006/picture">
+                <pic:pic xmlns:pic="http://schemas.openxmlformats.org/drawingml/2006/picture">
+                  <pic:nvPicPr>
+                    <pic:cNvPr id="6" name="Picture 6" descr="Timeline&#10;&#10;Description automatically generated with medium confidence"/>
+                    <pic:cNvPicPr/>
+                  </pic:nvPicPr>
+                  <pic:blipFill>
+                    <a:blip r:embed="rId9"/>
+                    <a:stretch>
+                      <a:fillRect/>
+                    </a:stretch>
+                  </pic:blipFill>
+                  <pic:spPr>
+                    <a:xfrm>
+                      <a:off x="0" y="0"/>
+                      <a:ext cx="6621237" cy="5358534"/>
+                    </a:xfrm>
+                    <a:prstGeom prst="rect">
+                      <a:avLst/>
+                    </a:prstGeom>
+                  </pic:spPr>
+                </pic:pic>
+              </a:graphicData>
+            </a:graphic>
+          </wp:inline>
+        </w:drawing>
+      </w:r>
+    </w:p>
+    <w:p/>
+    <w:p/>
+    <w:p/>
+    <w:p/>
+    <w:p/>
+    <w:p/>
+    <w:p/>
+    <w:p/>
+    <w:p/>
+    <w:p/>
+    <w:p>
+      <w:pPr>
+        <w:rPr>
+          <w:rFonts w:ascii="Times New Roman" w:hAnsi="Times New Roman" w:cs="Times New Roman"/>
+          <w:sz w:val="24"/>
+          <w:szCs w:val="24"/>
+        </w:rPr>
+      </w:pPr>
+      <w:r>
+        <w:rPr>
+          <w:rFonts w:ascii="Times New Roman" w:hAnsi="Times New Roman" w:cs="Times New Roman"/>
+          <w:sz w:val="24"/>
+          <w:szCs w:val="24"/>
+        </w:rPr>
+        <w:lastRenderedPageBreak/>
+        <w:t xml:space="preserve">Use Case Diagram </w:t>
+      </w:r>
+    </w:p>
+    <w:p>
+      <w:r>
+        <w:rPr>
+          <w:noProof/>
+        </w:rPr>
         <w:drawing>
           <wp:inline distT="0" distB="0" distL="0" distR="0" wp14:anchorId="4C2D04B4" wp14:editId="172B26A4">
             <wp:extent cx="6119967" cy="6858000"/>
@@ -716,7 +982,7 @@
                     <pic:cNvPicPr/>
                   </pic:nvPicPr>
                   <pic:blipFill>
-                    <a:blip r:embed="rId5">
+                    <a:blip r:embed="rId10">
                       <a:extLst>
                         <a:ext uri="{28A0092B-C50C-407E-A947-70E740481C1C}">
                           <a14:useLocalDpi xmlns:a14="http://schemas.microsoft.com/office/drawing/2010/main" val="0"/>
@@ -746,6 +1012,28 @@
     <w:p/>
     <w:p/>
     <w:p/>
+    <w:p>
+      <w:pPr>
+        <w:rPr>
+          <w:rFonts w:ascii="Times New Roman" w:hAnsi="Times New Roman" w:cs="Times New Roman"/>
+          <w:b/>
+          <w:bCs/>
+          <w:sz w:val="24"/>
+          <w:szCs w:val="24"/>
+        </w:rPr>
+      </w:pPr>
+      <w:r>
+        <w:rPr>
+          <w:rFonts w:ascii="Times New Roman" w:hAnsi="Times New Roman" w:cs="Times New Roman"/>
+          <w:b/>
+          <w:bCs/>
+          <w:sz w:val="24"/>
+          <w:szCs w:val="24"/>
+        </w:rPr>
+        <w:lastRenderedPageBreak/>
+        <w:t xml:space="preserve">Use Case Descriptions </w:t>
+      </w:r>
+    </w:p>
     <w:p/>
     <w:tbl>
       <w:tblPr>
@@ -781,7 +1069,6 @@
               <w:rPr>
                 <w:b/>
               </w:rPr>
-              <w:lastRenderedPageBreak/>
               <w:t>Name</w:t>
             </w:r>
           </w:p>
@@ -1209,7 +1496,6 @@
               <w:rPr>
                 <w:b/>
               </w:rPr>
-              <w:lastRenderedPageBreak/>
               <w:t>Name</w:t>
             </w:r>
           </w:p>
@@ -1620,7 +1906,6 @@
               <w:rPr>
                 <w:b/>
               </w:rPr>
-              <w:lastRenderedPageBreak/>
               <w:t>Name</w:t>
             </w:r>
           </w:p>
@@ -1991,6 +2276,834 @@
       <w:pPr>
         <w:rPr>
           <w:rFonts w:ascii="Times New Roman" w:hAnsi="Times New Roman" w:cs="Times New Roman"/>
+          <w:sz w:val="24"/>
+          <w:szCs w:val="24"/>
+        </w:rPr>
+      </w:pPr>
+    </w:p>
+    <w:p>
+      <w:pPr>
+        <w:rPr>
+          <w:rFonts w:ascii="Times New Roman" w:hAnsi="Times New Roman" w:cs="Times New Roman"/>
+          <w:sz w:val="24"/>
+          <w:szCs w:val="24"/>
+        </w:rPr>
+      </w:pPr>
+    </w:p>
+    <w:p>
+      <w:pPr>
+        <w:rPr>
+          <w:rFonts w:ascii="Times New Roman" w:hAnsi="Times New Roman" w:cs="Times New Roman"/>
+          <w:sz w:val="24"/>
+          <w:szCs w:val="24"/>
+        </w:rPr>
+      </w:pPr>
+    </w:p>
+    <w:p>
+      <w:pPr>
+        <w:rPr>
+          <w:rFonts w:ascii="Times New Roman" w:hAnsi="Times New Roman" w:cs="Times New Roman"/>
+          <w:sz w:val="24"/>
+          <w:szCs w:val="24"/>
+        </w:rPr>
+      </w:pPr>
+    </w:p>
+    <w:p>
+      <w:pPr>
+        <w:rPr>
+          <w:rFonts w:ascii="Times New Roman" w:hAnsi="Times New Roman" w:cs="Times New Roman"/>
+          <w:sz w:val="24"/>
+          <w:szCs w:val="24"/>
+        </w:rPr>
+      </w:pPr>
+    </w:p>
+    <w:p>
+      <w:pPr>
+        <w:rPr>
+          <w:rFonts w:ascii="Times New Roman" w:hAnsi="Times New Roman" w:cs="Times New Roman"/>
+          <w:sz w:val="24"/>
+          <w:szCs w:val="24"/>
+        </w:rPr>
+      </w:pPr>
+    </w:p>
+    <w:p>
+      <w:pPr>
+        <w:rPr>
+          <w:rFonts w:ascii="Times New Roman" w:hAnsi="Times New Roman" w:cs="Times New Roman"/>
+          <w:sz w:val="24"/>
+          <w:szCs w:val="24"/>
+        </w:rPr>
+      </w:pPr>
+    </w:p>
+    <w:p>
+      <w:pPr>
+        <w:rPr>
+          <w:rFonts w:ascii="Times New Roman" w:hAnsi="Times New Roman" w:cs="Times New Roman"/>
+          <w:sz w:val="24"/>
+          <w:szCs w:val="24"/>
+        </w:rPr>
+      </w:pPr>
+    </w:p>
+    <w:p>
+      <w:pPr>
+        <w:rPr>
+          <w:rFonts w:ascii="Times New Roman" w:hAnsi="Times New Roman" w:cs="Times New Roman"/>
+          <w:b/>
+          <w:bCs/>
+          <w:sz w:val="24"/>
+          <w:szCs w:val="24"/>
+        </w:rPr>
+      </w:pPr>
+      <w:r>
+        <w:rPr>
+          <w:rFonts w:ascii="Times New Roman" w:hAnsi="Times New Roman" w:cs="Times New Roman"/>
+          <w:b/>
+          <w:bCs/>
+          <w:sz w:val="24"/>
+          <w:szCs w:val="24"/>
+        </w:rPr>
+        <w:lastRenderedPageBreak/>
+        <w:t xml:space="preserve">UML Diagram </w:t>
+      </w:r>
+    </w:p>
+    <w:p>
+      <w:pPr>
+        <w:rPr>
+          <w:rFonts w:ascii="Times New Roman" w:hAnsi="Times New Roman" w:cs="Times New Roman"/>
+          <w:b/>
+          <w:bCs/>
+          <w:sz w:val="24"/>
+          <w:szCs w:val="24"/>
+        </w:rPr>
+      </w:pPr>
+    </w:p>
+    <w:p>
+      <w:pPr>
+        <w:rPr>
+          <w:rFonts w:ascii="Times New Roman" w:hAnsi="Times New Roman" w:cs="Times New Roman"/>
+          <w:b/>
+          <w:bCs/>
+          <w:sz w:val="24"/>
+          <w:szCs w:val="24"/>
+        </w:rPr>
+      </w:pPr>
+    </w:p>
+    <w:p>
+      <w:pPr>
+        <w:rPr>
+          <w:rFonts w:ascii="Times New Roman" w:hAnsi="Times New Roman" w:cs="Times New Roman"/>
+          <w:b/>
+          <w:bCs/>
+          <w:sz w:val="24"/>
+          <w:szCs w:val="24"/>
+        </w:rPr>
+      </w:pPr>
+    </w:p>
+    <w:p>
+      <w:pPr>
+        <w:rPr>
+          <w:rFonts w:ascii="Times New Roman" w:hAnsi="Times New Roman" w:cs="Times New Roman"/>
+          <w:b/>
+          <w:bCs/>
+          <w:sz w:val="24"/>
+          <w:szCs w:val="24"/>
+        </w:rPr>
+      </w:pPr>
+    </w:p>
+    <w:p>
+      <w:pPr>
+        <w:rPr>
+          <w:rFonts w:ascii="Times New Roman" w:hAnsi="Times New Roman" w:cs="Times New Roman"/>
+          <w:b/>
+          <w:bCs/>
+          <w:sz w:val="24"/>
+          <w:szCs w:val="24"/>
+        </w:rPr>
+      </w:pPr>
+    </w:p>
+    <w:p>
+      <w:pPr>
+        <w:rPr>
+          <w:rFonts w:ascii="Times New Roman" w:hAnsi="Times New Roman" w:cs="Times New Roman"/>
+          <w:b/>
+          <w:bCs/>
+          <w:sz w:val="24"/>
+          <w:szCs w:val="24"/>
+        </w:rPr>
+      </w:pPr>
+    </w:p>
+    <w:p>
+      <w:pPr>
+        <w:rPr>
+          <w:rFonts w:ascii="Times New Roman" w:hAnsi="Times New Roman" w:cs="Times New Roman"/>
+          <w:b/>
+          <w:bCs/>
+          <w:sz w:val="24"/>
+          <w:szCs w:val="24"/>
+        </w:rPr>
+      </w:pPr>
+    </w:p>
+    <w:p>
+      <w:pPr>
+        <w:rPr>
+          <w:rFonts w:ascii="Times New Roman" w:hAnsi="Times New Roman" w:cs="Times New Roman"/>
+          <w:b/>
+          <w:bCs/>
+          <w:sz w:val="24"/>
+          <w:szCs w:val="24"/>
+        </w:rPr>
+      </w:pPr>
+    </w:p>
+    <w:p>
+      <w:pPr>
+        <w:rPr>
+          <w:rFonts w:ascii="Times New Roman" w:hAnsi="Times New Roman" w:cs="Times New Roman"/>
+          <w:b/>
+          <w:bCs/>
+          <w:sz w:val="24"/>
+          <w:szCs w:val="24"/>
+        </w:rPr>
+      </w:pPr>
+    </w:p>
+    <w:p>
+      <w:pPr>
+        <w:rPr>
+          <w:rFonts w:ascii="Times New Roman" w:hAnsi="Times New Roman" w:cs="Times New Roman"/>
+          <w:b/>
+          <w:bCs/>
+          <w:sz w:val="24"/>
+          <w:szCs w:val="24"/>
+        </w:rPr>
+      </w:pPr>
+    </w:p>
+    <w:p>
+      <w:pPr>
+        <w:rPr>
+          <w:rFonts w:ascii="Times New Roman" w:hAnsi="Times New Roman" w:cs="Times New Roman"/>
+          <w:b/>
+          <w:bCs/>
+          <w:sz w:val="24"/>
+          <w:szCs w:val="24"/>
+        </w:rPr>
+      </w:pPr>
+    </w:p>
+    <w:p>
+      <w:pPr>
+        <w:rPr>
+          <w:rFonts w:ascii="Times New Roman" w:hAnsi="Times New Roman" w:cs="Times New Roman"/>
+          <w:b/>
+          <w:bCs/>
+          <w:sz w:val="24"/>
+          <w:szCs w:val="24"/>
+        </w:rPr>
+      </w:pPr>
+    </w:p>
+    <w:p>
+      <w:pPr>
+        <w:rPr>
+          <w:rFonts w:ascii="Times New Roman" w:hAnsi="Times New Roman" w:cs="Times New Roman"/>
+          <w:b/>
+          <w:bCs/>
+          <w:sz w:val="24"/>
+          <w:szCs w:val="24"/>
+        </w:rPr>
+      </w:pPr>
+    </w:p>
+    <w:p>
+      <w:pPr>
+        <w:rPr>
+          <w:rFonts w:ascii="Times New Roman" w:hAnsi="Times New Roman" w:cs="Times New Roman"/>
+          <w:b/>
+          <w:bCs/>
+          <w:sz w:val="24"/>
+          <w:szCs w:val="24"/>
+        </w:rPr>
+      </w:pPr>
+    </w:p>
+    <w:p>
+      <w:pPr>
+        <w:rPr>
+          <w:rFonts w:ascii="Times New Roman" w:hAnsi="Times New Roman" w:cs="Times New Roman"/>
+          <w:b/>
+          <w:bCs/>
+          <w:sz w:val="24"/>
+          <w:szCs w:val="24"/>
+        </w:rPr>
+      </w:pPr>
+    </w:p>
+    <w:p>
+      <w:pPr>
+        <w:rPr>
+          <w:rFonts w:ascii="Times New Roman" w:hAnsi="Times New Roman" w:cs="Times New Roman"/>
+          <w:b/>
+          <w:bCs/>
+          <w:sz w:val="24"/>
+          <w:szCs w:val="24"/>
+        </w:rPr>
+      </w:pPr>
+    </w:p>
+    <w:p>
+      <w:pPr>
+        <w:rPr>
+          <w:rFonts w:ascii="Times New Roman" w:hAnsi="Times New Roman" w:cs="Times New Roman"/>
+          <w:b/>
+          <w:bCs/>
+          <w:sz w:val="24"/>
+          <w:szCs w:val="24"/>
+        </w:rPr>
+      </w:pPr>
+    </w:p>
+    <w:p>
+      <w:pPr>
+        <w:rPr>
+          <w:rFonts w:ascii="Times New Roman" w:hAnsi="Times New Roman" w:cs="Times New Roman"/>
+          <w:b/>
+          <w:bCs/>
+          <w:sz w:val="24"/>
+          <w:szCs w:val="24"/>
+        </w:rPr>
+      </w:pPr>
+    </w:p>
+    <w:p>
+      <w:pPr>
+        <w:rPr>
+          <w:rFonts w:ascii="Times New Roman" w:hAnsi="Times New Roman" w:cs="Times New Roman"/>
+          <w:b/>
+          <w:bCs/>
+          <w:sz w:val="24"/>
+          <w:szCs w:val="24"/>
+        </w:rPr>
+      </w:pPr>
+    </w:p>
+    <w:p>
+      <w:pPr>
+        <w:rPr>
+          <w:rFonts w:ascii="Times New Roman" w:hAnsi="Times New Roman" w:cs="Times New Roman"/>
+          <w:b/>
+          <w:bCs/>
+          <w:sz w:val="24"/>
+          <w:szCs w:val="24"/>
+        </w:rPr>
+      </w:pPr>
+    </w:p>
+    <w:p>
+      <w:pPr>
+        <w:rPr>
+          <w:rFonts w:ascii="Times New Roman" w:hAnsi="Times New Roman" w:cs="Times New Roman"/>
+          <w:b/>
+          <w:bCs/>
+          <w:sz w:val="24"/>
+          <w:szCs w:val="24"/>
+        </w:rPr>
+      </w:pPr>
+    </w:p>
+    <w:p>
+      <w:pPr>
+        <w:rPr>
+          <w:rFonts w:ascii="Times New Roman" w:hAnsi="Times New Roman" w:cs="Times New Roman"/>
+          <w:b/>
+          <w:bCs/>
+          <w:sz w:val="24"/>
+          <w:szCs w:val="24"/>
+        </w:rPr>
+      </w:pPr>
+    </w:p>
+    <w:p>
+      <w:pPr>
+        <w:rPr>
+          <w:rFonts w:ascii="Times New Roman" w:hAnsi="Times New Roman" w:cs="Times New Roman"/>
+          <w:b/>
+          <w:bCs/>
+          <w:sz w:val="24"/>
+          <w:szCs w:val="24"/>
+        </w:rPr>
+      </w:pPr>
+    </w:p>
+    <w:p>
+      <w:pPr>
+        <w:rPr>
+          <w:rFonts w:ascii="Times New Roman" w:hAnsi="Times New Roman" w:cs="Times New Roman"/>
+          <w:b/>
+          <w:bCs/>
+          <w:sz w:val="24"/>
+          <w:szCs w:val="24"/>
+        </w:rPr>
+      </w:pPr>
+    </w:p>
+    <w:p>
+      <w:pPr>
+        <w:rPr>
+          <w:rFonts w:ascii="Times New Roman" w:hAnsi="Times New Roman" w:cs="Times New Roman"/>
+          <w:b/>
+          <w:bCs/>
+          <w:sz w:val="24"/>
+          <w:szCs w:val="24"/>
+        </w:rPr>
+      </w:pPr>
+    </w:p>
+    <w:p>
+      <w:pPr>
+        <w:rPr>
+          <w:rFonts w:ascii="Times New Roman" w:hAnsi="Times New Roman" w:cs="Times New Roman"/>
+          <w:b/>
+          <w:bCs/>
+          <w:sz w:val="24"/>
+          <w:szCs w:val="24"/>
+        </w:rPr>
+      </w:pPr>
+    </w:p>
+    <w:p>
+      <w:pPr>
+        <w:rPr>
+          <w:rFonts w:ascii="Times New Roman" w:hAnsi="Times New Roman" w:cs="Times New Roman"/>
+          <w:b/>
+          <w:bCs/>
+          <w:sz w:val="24"/>
+          <w:szCs w:val="24"/>
+        </w:rPr>
+      </w:pPr>
+    </w:p>
+    <w:p>
+      <w:pPr>
+        <w:rPr>
+          <w:rFonts w:ascii="Times New Roman" w:hAnsi="Times New Roman" w:cs="Times New Roman"/>
+          <w:b/>
+          <w:bCs/>
+          <w:sz w:val="24"/>
+          <w:szCs w:val="24"/>
+        </w:rPr>
+      </w:pPr>
+      <w:r>
+        <w:rPr>
+          <w:rFonts w:ascii="Times New Roman" w:hAnsi="Times New Roman" w:cs="Times New Roman"/>
+          <w:b/>
+          <w:bCs/>
+          <w:sz w:val="24"/>
+          <w:szCs w:val="24"/>
+        </w:rPr>
+        <w:lastRenderedPageBreak/>
+        <w:t xml:space="preserve">Coding Standards Report/ Static Code Analyzer (Generated Using </w:t>
+      </w:r>
+      <w:proofErr w:type="spellStart"/>
+      <w:r>
+        <w:rPr>
+          <w:rFonts w:ascii="Times New Roman" w:hAnsi="Times New Roman" w:cs="Times New Roman"/>
+          <w:b/>
+          <w:bCs/>
+          <w:sz w:val="24"/>
+          <w:szCs w:val="24"/>
+        </w:rPr>
+        <w:t>Eslint</w:t>
+      </w:r>
+      <w:proofErr w:type="spellEnd"/>
+      <w:r>
+        <w:rPr>
+          <w:rFonts w:ascii="Times New Roman" w:hAnsi="Times New Roman" w:cs="Times New Roman"/>
+          <w:b/>
+          <w:bCs/>
+          <w:sz w:val="24"/>
+          <w:szCs w:val="24"/>
+        </w:rPr>
+        <w:t xml:space="preserve">) </w:t>
+      </w:r>
+    </w:p>
+    <w:p>
+      <w:pPr>
+        <w:rPr>
+          <w:rFonts w:ascii="Times New Roman" w:hAnsi="Times New Roman" w:cs="Times New Roman"/>
+          <w:sz w:val="24"/>
+          <w:szCs w:val="24"/>
+        </w:rPr>
+      </w:pPr>
+      <w:r>
+        <w:rPr>
+          <w:rFonts w:ascii="Times New Roman" w:hAnsi="Times New Roman" w:cs="Times New Roman"/>
+          <w:sz w:val="24"/>
+          <w:szCs w:val="24"/>
+        </w:rPr>
+        <w:t xml:space="preserve">The warnings that </w:t>
+      </w:r>
+      <w:r>
+        <w:rPr>
+          <w:rFonts w:ascii="Times New Roman" w:hAnsi="Times New Roman" w:cs="Times New Roman"/>
+          <w:sz w:val="24"/>
+          <w:szCs w:val="24"/>
+        </w:rPr>
+        <w:t xml:space="preserve">appear are not due to our code having errors. Instead, they are just </w:t>
+      </w:r>
+    </w:p>
+    <w:p>
+      <w:pPr>
+        <w:rPr>
+          <w:rFonts w:ascii="Times New Roman" w:hAnsi="Times New Roman" w:cs="Times New Roman"/>
+          <w:b/>
+          <w:bCs/>
+          <w:sz w:val="24"/>
+          <w:szCs w:val="24"/>
+        </w:rPr>
+      </w:pPr>
+    </w:p>
+    <w:p>
+      <w:pPr>
+        <w:rPr>
+          <w:rFonts w:ascii="Times New Roman" w:hAnsi="Times New Roman" w:cs="Times New Roman"/>
+          <w:b/>
+          <w:bCs/>
+          <w:sz w:val="24"/>
+          <w:szCs w:val="24"/>
+        </w:rPr>
+      </w:pPr>
+      <w:r>
+        <w:rPr>
+          <w:noProof/>
+        </w:rPr>
+        <w:drawing>
+          <wp:inline distT="0" distB="0" distL="0" distR="0" wp14:anchorId="69ABDBAC" wp14:editId="74FB04D4">
+            <wp:extent cx="6583045" cy="5953125"/>
+            <wp:effectExtent l="0" t="0" r="8255" b="9525"/>
+            <wp:docPr id="7" name="Picture 7" descr="Text&#10;&#10;Description automatically generated"/>
+            <wp:cNvGraphicFramePr>
+              <a:graphicFrameLocks xmlns:a="http://schemas.openxmlformats.org/drawingml/2006/main" noChangeAspect="1"/>
+            </wp:cNvGraphicFramePr>
+            <a:graphic xmlns:a="http://schemas.openxmlformats.org/drawingml/2006/main">
+              <a:graphicData uri="http://schemas.openxmlformats.org/drawingml/2006/picture">
+                <pic:pic xmlns:pic="http://schemas.openxmlformats.org/drawingml/2006/picture">
+                  <pic:nvPicPr>
+                    <pic:cNvPr id="7" name="Picture 7" descr="Text&#10;&#10;Description automatically generated"/>
+                    <pic:cNvPicPr>
+                      <a:picLocks noChangeAspect="1" noChangeArrowheads="1"/>
+                    </pic:cNvPicPr>
+                  </pic:nvPicPr>
+                  <pic:blipFill>
+                    <a:blip r:embed="rId11">
+                      <a:extLst>
+                        <a:ext uri="{28A0092B-C50C-407E-A947-70E740481C1C}">
+                          <a14:useLocalDpi xmlns:a14="http://schemas.microsoft.com/office/drawing/2010/main" val="0"/>
+                        </a:ext>
+                      </a:extLst>
+                    </a:blip>
+                    <a:srcRect/>
+                    <a:stretch>
+                      <a:fillRect/>
+                    </a:stretch>
+                  </pic:blipFill>
+                  <pic:spPr bwMode="auto">
+                    <a:xfrm>
+                      <a:off x="0" y="0"/>
+                      <a:ext cx="6586454" cy="5956208"/>
+                    </a:xfrm>
+                    <a:prstGeom prst="rect">
+                      <a:avLst/>
+                    </a:prstGeom>
+                    <a:noFill/>
+                    <a:ln>
+                      <a:noFill/>
+                    </a:ln>
+                  </pic:spPr>
+                </pic:pic>
+              </a:graphicData>
+            </a:graphic>
+          </wp:inline>
+        </w:drawing>
+      </w:r>
+    </w:p>
+    <w:p>
+      <w:pPr>
+        <w:rPr>
+          <w:rFonts w:ascii="Times New Roman" w:hAnsi="Times New Roman" w:cs="Times New Roman"/>
+          <w:b/>
+          <w:bCs/>
+          <w:sz w:val="24"/>
+          <w:szCs w:val="24"/>
+        </w:rPr>
+      </w:pPr>
+    </w:p>
+    <w:p>
+      <w:pPr>
+        <w:rPr>
+          <w:rFonts w:ascii="Times New Roman" w:hAnsi="Times New Roman" w:cs="Times New Roman"/>
+          <w:b/>
+          <w:bCs/>
+          <w:sz w:val="24"/>
+          <w:szCs w:val="24"/>
+        </w:rPr>
+      </w:pPr>
+    </w:p>
+    <w:p>
+      <w:pPr>
+        <w:rPr>
+          <w:rFonts w:ascii="Times New Roman" w:hAnsi="Times New Roman" w:cs="Times New Roman"/>
+          <w:b/>
+          <w:bCs/>
+          <w:sz w:val="24"/>
+          <w:szCs w:val="24"/>
+        </w:rPr>
+      </w:pPr>
+    </w:p>
+    <w:p>
+      <w:pPr>
+        <w:rPr>
+          <w:rFonts w:ascii="Times New Roman" w:hAnsi="Times New Roman" w:cs="Times New Roman"/>
+          <w:b/>
+          <w:bCs/>
+          <w:sz w:val="24"/>
+          <w:szCs w:val="24"/>
+        </w:rPr>
+      </w:pPr>
+    </w:p>
+    <w:p>
+      <w:pPr>
+        <w:rPr>
+          <w:rFonts w:ascii="Times New Roman" w:hAnsi="Times New Roman" w:cs="Times New Roman"/>
+          <w:b/>
+          <w:bCs/>
+          <w:sz w:val="24"/>
+          <w:szCs w:val="24"/>
+        </w:rPr>
+      </w:pPr>
+      <w:r>
+        <w:rPr>
+          <w:rFonts w:ascii="Times New Roman" w:hAnsi="Times New Roman" w:cs="Times New Roman"/>
+          <w:b/>
+          <w:bCs/>
+          <w:sz w:val="24"/>
+          <w:szCs w:val="24"/>
+        </w:rPr>
+        <w:lastRenderedPageBreak/>
+        <w:t xml:space="preserve">Static Code Analyzer (Google V8) </w:t>
+      </w:r>
+    </w:p>
+    <w:p>
+      <w:pPr>
+        <w:rPr>
+          <w:rFonts w:ascii="Times New Roman" w:hAnsi="Times New Roman" w:cs="Times New Roman"/>
+          <w:sz w:val="24"/>
+          <w:szCs w:val="24"/>
+        </w:rPr>
+      </w:pPr>
+      <w:r>
+        <w:rPr>
+          <w:rFonts w:ascii="Times New Roman" w:hAnsi="Times New Roman" w:cs="Times New Roman"/>
+          <w:sz w:val="24"/>
+          <w:szCs w:val="24"/>
+        </w:rPr>
+        <w:t xml:space="preserve">Code coverage was only 24.4% due to  </w:t>
+      </w:r>
+    </w:p>
+    <w:p>
+      <w:pPr>
+        <w:rPr>
+          <w:rFonts w:ascii="Times New Roman" w:hAnsi="Times New Roman" w:cs="Times New Roman"/>
+          <w:b/>
+          <w:bCs/>
+          <w:sz w:val="24"/>
+          <w:szCs w:val="24"/>
+        </w:rPr>
+      </w:pPr>
+    </w:p>
+    <w:p>
+      <w:pPr>
+        <w:rPr>
+          <w:rFonts w:ascii="Times New Roman" w:hAnsi="Times New Roman" w:cs="Times New Roman"/>
+          <w:b/>
+          <w:bCs/>
+          <w:sz w:val="24"/>
+          <w:szCs w:val="24"/>
+        </w:rPr>
+      </w:pPr>
+      <w:r>
+        <w:rPr>
+          <w:noProof/>
+        </w:rPr>
+        <w:drawing>
+          <wp:inline distT="0" distB="0" distL="0" distR="0" wp14:anchorId="30BFB923" wp14:editId="30C65EA7">
+            <wp:extent cx="6238875" cy="6400800"/>
+            <wp:effectExtent l="0" t="0" r="9525" b="0"/>
+            <wp:docPr id="8" name="Picture 8" descr="Graphical user interface, text, application&#10;&#10;Description automatically generated"/>
+            <wp:cNvGraphicFramePr>
+              <a:graphicFrameLocks xmlns:a="http://schemas.openxmlformats.org/drawingml/2006/main" noChangeAspect="1"/>
+            </wp:cNvGraphicFramePr>
+            <a:graphic xmlns:a="http://schemas.openxmlformats.org/drawingml/2006/main">
+              <a:graphicData uri="http://schemas.openxmlformats.org/drawingml/2006/picture">
+                <pic:pic xmlns:pic="http://schemas.openxmlformats.org/drawingml/2006/picture">
+                  <pic:nvPicPr>
+                    <pic:cNvPr id="8" name="Picture 8" descr="Graphical user interface, text, application&#10;&#10;Description automatically generated"/>
+                    <pic:cNvPicPr>
+                      <a:picLocks noChangeAspect="1" noChangeArrowheads="1"/>
+                    </pic:cNvPicPr>
+                  </pic:nvPicPr>
+                  <pic:blipFill>
+                    <a:blip r:embed="rId12">
+                      <a:extLst>
+                        <a:ext uri="{28A0092B-C50C-407E-A947-70E740481C1C}">
+                          <a14:useLocalDpi xmlns:a14="http://schemas.microsoft.com/office/drawing/2010/main" val="0"/>
+                        </a:ext>
+                      </a:extLst>
+                    </a:blip>
+                    <a:srcRect/>
+                    <a:stretch>
+                      <a:fillRect/>
+                    </a:stretch>
+                  </pic:blipFill>
+                  <pic:spPr bwMode="auto">
+                    <a:xfrm>
+                      <a:off x="0" y="0"/>
+                      <a:ext cx="6261378" cy="6423887"/>
+                    </a:xfrm>
+                    <a:prstGeom prst="rect">
+                      <a:avLst/>
+                    </a:prstGeom>
+                    <a:noFill/>
+                    <a:ln>
+                      <a:noFill/>
+                    </a:ln>
+                  </pic:spPr>
+                </pic:pic>
+              </a:graphicData>
+            </a:graphic>
+          </wp:inline>
+        </w:drawing>
+      </w:r>
+    </w:p>
+    <w:p>
+      <w:pPr>
+        <w:rPr>
+          <w:rFonts w:ascii="Times New Roman" w:hAnsi="Times New Roman" w:cs="Times New Roman"/>
+          <w:b/>
+          <w:bCs/>
+          <w:sz w:val="24"/>
+          <w:szCs w:val="24"/>
+        </w:rPr>
+      </w:pPr>
+    </w:p>
+    <w:p>
+      <w:pPr>
+        <w:rPr>
+          <w:rFonts w:ascii="Times New Roman" w:hAnsi="Times New Roman" w:cs="Times New Roman"/>
+          <w:b/>
+          <w:bCs/>
+          <w:sz w:val="24"/>
+          <w:szCs w:val="24"/>
+        </w:rPr>
+      </w:pPr>
+      <w:r>
+        <w:rPr>
+          <w:rFonts w:ascii="Times New Roman" w:hAnsi="Times New Roman" w:cs="Times New Roman"/>
+          <w:b/>
+          <w:bCs/>
+          <w:sz w:val="24"/>
+          <w:szCs w:val="24"/>
+        </w:rPr>
+        <w:t>GitHub Repository</w:t>
+      </w:r>
+    </w:p>
+    <w:p>
+      <w:pPr>
+        <w:rPr>
+          <w:rFonts w:ascii="Times New Roman" w:hAnsi="Times New Roman" w:cs="Times New Roman"/>
+          <w:sz w:val="24"/>
+          <w:szCs w:val="24"/>
+        </w:rPr>
+      </w:pPr>
+      <w:r>
+        <w:rPr>
+          <w:rFonts w:ascii="Times New Roman" w:hAnsi="Times New Roman" w:cs="Times New Roman"/>
+          <w:sz w:val="24"/>
+          <w:szCs w:val="24"/>
+        </w:rPr>
+        <w:t>https://github.com/DirtyWhiskers/CPS350.git</w:t>
+      </w:r>
+    </w:p>
+    <w:p>
+      <w:pPr>
+        <w:rPr>
+          <w:rFonts w:ascii="Times New Roman" w:hAnsi="Times New Roman" w:cs="Times New Roman"/>
+          <w:b/>
+          <w:bCs/>
+          <w:sz w:val="24"/>
+          <w:szCs w:val="24"/>
+        </w:rPr>
+      </w:pPr>
+    </w:p>
+    <w:p>
+      <w:pPr>
+        <w:rPr>
+          <w:rFonts w:ascii="Times New Roman" w:hAnsi="Times New Roman" w:cs="Times New Roman"/>
+          <w:b/>
+          <w:bCs/>
+          <w:sz w:val="24"/>
+          <w:szCs w:val="24"/>
+        </w:rPr>
+      </w:pPr>
+      <w:r>
+        <w:rPr>
+          <w:rFonts w:ascii="Times New Roman" w:hAnsi="Times New Roman" w:cs="Times New Roman"/>
+          <w:b/>
+          <w:bCs/>
+          <w:sz w:val="24"/>
+          <w:szCs w:val="24"/>
+        </w:rPr>
+        <w:t xml:space="preserve">Roles and Responsibilities </w:t>
+      </w:r>
+    </w:p>
+    <w:p>
+      <w:pPr>
+        <w:rPr>
+          <w:rFonts w:ascii="Times New Roman" w:hAnsi="Times New Roman" w:cs="Times New Roman"/>
+          <w:sz w:val="24"/>
+          <w:szCs w:val="24"/>
+        </w:rPr>
+      </w:pPr>
+      <w:r>
+        <w:rPr>
+          <w:rFonts w:ascii="Times New Roman" w:hAnsi="Times New Roman" w:cs="Times New Roman"/>
+          <w:sz w:val="24"/>
+          <w:szCs w:val="24"/>
+        </w:rPr>
+        <w:t xml:space="preserve">Quinn: </w:t>
+      </w:r>
+    </w:p>
+    <w:p>
+      <w:pPr>
+        <w:rPr>
+          <w:rFonts w:ascii="Times New Roman" w:hAnsi="Times New Roman" w:cs="Times New Roman"/>
+          <w:sz w:val="24"/>
+          <w:szCs w:val="24"/>
+        </w:rPr>
+      </w:pPr>
+    </w:p>
+    <w:p>
+      <w:pPr>
+        <w:rPr>
+          <w:rFonts w:ascii="Times New Roman" w:hAnsi="Times New Roman" w:cs="Times New Roman"/>
+          <w:sz w:val="24"/>
+          <w:szCs w:val="24"/>
+        </w:rPr>
+      </w:pPr>
+      <w:r>
+        <w:rPr>
+          <w:rFonts w:ascii="Times New Roman" w:hAnsi="Times New Roman" w:cs="Times New Roman"/>
+          <w:sz w:val="24"/>
+          <w:szCs w:val="24"/>
+        </w:rPr>
+        <w:t xml:space="preserve">Michael: </w:t>
+      </w:r>
+    </w:p>
+    <w:p>
+      <w:pPr>
+        <w:rPr>
+          <w:rFonts w:ascii="Times New Roman" w:hAnsi="Times New Roman" w:cs="Times New Roman"/>
+          <w:sz w:val="24"/>
+          <w:szCs w:val="24"/>
+        </w:rPr>
+      </w:pPr>
+    </w:p>
+    <w:p>
+      <w:pPr>
+        <w:rPr>
+          <w:rFonts w:ascii="Times New Roman" w:hAnsi="Times New Roman" w:cs="Times New Roman"/>
+          <w:b/>
+          <w:bCs/>
           <w:sz w:val="24"/>
           <w:szCs w:val="24"/>
         </w:rPr>
@@ -2007,7 +3120,7 @@
 </file>
 
 <file path=word/numbering.xml><?xml version="1.0" encoding="utf-8"?>
-<w:numbering xmlns:wpc="http://schemas.microsoft.com/office/word/2010/wordprocessingCanvas" xmlns:cx="http://schemas.microsoft.com/office/drawing/2014/chartex" xmlns:cx1="http://schemas.microsoft.com/office/drawing/2015/9/8/chartex" xmlns:cx2="http://schemas.microsoft.com/office/drawing/2015/10/21/chartex" xmlns:cx3="http://schemas.microsoft.com/office/drawing/2016/5/9/chartex" xmlns:cx4="http://schemas.microsoft.com/office/drawing/2016/5/10/chartex" xmlns:cx5="http://schemas.microsoft.com/office/drawing/2016/5/11/chartex" xmlns:cx6="http://schemas.microsoft.com/office/drawing/2016/5/12/chartex" xmlns:cx7="http://schemas.microsoft.com/office/drawing/2016/5/13/chartex" xmlns:cx8="http://schemas.microsoft.com/office/drawing/2016/5/14/chartex" xmlns:mc="http://schemas.openxmlformats.org/markup-compatibility/2006" xmlns:aink="http://schemas.microsoft.com/office/drawing/2016/ink" xmlns:am3d="http://schemas.microsoft.com/office/drawing/2017/model3d" xmlns:o="urn:schemas-microsoft-com:office:office" xmlns:r="http://schemas.openxmlformats.org/officeDocument/2006/relationships" xmlns:m="http://schemas.openxmlformats.org/officeDocument/2006/math" xmlns:v="urn:schemas-microsoft-com:vml" xmlns:wp14="http://schemas.microsoft.com/office/word/2010/wordprocessingDrawing" xmlns:wp="http://schemas.openxmlformats.org/drawingml/2006/wordprocessingDrawing" xmlns:w10="urn:schemas-microsoft-com:office:word" xmlns:w="http://schemas.openxmlformats.org/wordprocessingml/2006/main" xmlns:w14="http://schemas.microsoft.com/office/word/2010/wordml" xmlns:w15="http://schemas.microsoft.com/office/word/2012/wordml" xmlns:w16cex="http://schemas.microsoft.com/office/word/2018/wordml/cex" xmlns:w16cid="http://schemas.microsoft.com/office/word/2016/wordml/cid" xmlns:w16="http://schemas.microsoft.com/office/word/2018/wordml" xmlns:w16se="http://schemas.microsoft.com/office/word/2015/wordml/symex" xmlns:wpg="http://schemas.microsoft.com/office/word/2010/wordprocessingGroup" xmlns:wpi="http://schemas.microsoft.com/office/word/2010/wordprocessingInk" xmlns:wne="http://schemas.microsoft.com/office/word/2006/wordml" xmlns:wps="http://schemas.microsoft.com/office/word/2010/wordprocessingShape" mc:Ignorable="w14 w15 w16se w16cid w16 w16cex wp14">
+<w:numbering xmlns:wpc="http://schemas.microsoft.com/office/word/2010/wordprocessingCanvas" xmlns:cx="http://schemas.microsoft.com/office/drawing/2014/chartex" xmlns:cx1="http://schemas.microsoft.com/office/drawing/2015/9/8/chartex" xmlns:cx2="http://schemas.microsoft.com/office/drawing/2015/10/21/chartex" xmlns:cx3="http://schemas.microsoft.com/office/drawing/2016/5/9/chartex" xmlns:cx4="http://schemas.microsoft.com/office/drawing/2016/5/10/chartex" xmlns:cx5="http://schemas.microsoft.com/office/drawing/2016/5/11/chartex" xmlns:cx6="http://schemas.microsoft.com/office/drawing/2016/5/12/chartex" xmlns:cx7="http://schemas.microsoft.com/office/drawing/2016/5/13/chartex" xmlns:cx8="http://schemas.microsoft.com/office/drawing/2016/5/14/chartex" xmlns:mc="http://schemas.openxmlformats.org/markup-compatibility/2006" xmlns:aink="http://schemas.microsoft.com/office/drawing/2016/ink" xmlns:am3d="http://schemas.microsoft.com/office/drawing/2017/model3d" xmlns:o="urn:schemas-microsoft-com:office:office" xmlns:r="http://schemas.openxmlformats.org/officeDocument/2006/relationships" xmlns:m="http://schemas.openxmlformats.org/officeDocument/2006/math" xmlns:v="urn:schemas-microsoft-com:vml" xmlns:wp14="http://schemas.microsoft.com/office/word/2010/wordprocessingDrawing" xmlns:wp="http://schemas.openxmlformats.org/drawingml/2006/wordprocessingDrawing" xmlns:w10="urn:schemas-microsoft-com:office:word" xmlns:w="http://schemas.openxmlformats.org/wordprocessingml/2006/main" xmlns:w14="http://schemas.microsoft.com/office/word/2010/wordml" xmlns:w15="http://schemas.microsoft.com/office/word/2012/wordml" xmlns:w16cex="http://schemas.microsoft.com/office/word/2018/wordml/cex" xmlns:w16cid="http://schemas.microsoft.com/office/word/2016/wordml/cid" xmlns:w16="http://schemas.microsoft.com/office/word/2018/wordml" xmlns:w16sdtdh="http://schemas.microsoft.com/office/word/2020/wordml/sdtdatahash" xmlns:w16se="http://schemas.microsoft.com/office/word/2015/wordml/symex" xmlns:wpg="http://schemas.microsoft.com/office/word/2010/wordprocessingGroup" xmlns:wpi="http://schemas.microsoft.com/office/word/2010/wordprocessingInk" xmlns:wne="http://schemas.microsoft.com/office/word/2006/wordml" xmlns:wps="http://schemas.microsoft.com/office/word/2010/wordprocessingShape" mc:Ignorable="w14 w15 w16se w16cid w16 w16cex w16sdtdh wp14">
   <w:abstractNum w:abstractNumId="0" w15:restartNumberingAfterBreak="0">
     <w:nsid w:val="06330144"/>
     <w:multiLevelType w:val="hybridMultilevel"/>
@@ -2404,7 +3517,7 @@
 </file>
 
 <file path=word/styles.xml><?xml version="1.0" encoding="utf-8"?>
-<w:styles xmlns:mc="http://schemas.openxmlformats.org/markup-compatibility/2006" xmlns:r="http://schemas.openxmlformats.org/officeDocument/2006/relationships" xmlns:w="http://schemas.openxmlformats.org/wordprocessingml/2006/main" xmlns:w14="http://schemas.microsoft.com/office/word/2010/wordml" xmlns:w15="http://schemas.microsoft.com/office/word/2012/wordml" xmlns:w16cex="http://schemas.microsoft.com/office/word/2018/wordml/cex" xmlns:w16cid="http://schemas.microsoft.com/office/word/2016/wordml/cid" xmlns:w16="http://schemas.microsoft.com/office/word/2018/wordml" xmlns:w16se="http://schemas.microsoft.com/office/word/2015/wordml/symex" mc:Ignorable="w14 w15 w16se w16cid w16 w16cex">
+<w:styles xmlns:mc="http://schemas.openxmlformats.org/markup-compatibility/2006" xmlns:r="http://schemas.openxmlformats.org/officeDocument/2006/relationships" xmlns:w="http://schemas.openxmlformats.org/wordprocessingml/2006/main" xmlns:w14="http://schemas.microsoft.com/office/word/2010/wordml" xmlns:w15="http://schemas.microsoft.com/office/word/2012/wordml" xmlns:w16cex="http://schemas.microsoft.com/office/word/2018/wordml/cex" xmlns:w16cid="http://schemas.microsoft.com/office/word/2016/wordml/cid" xmlns:w16="http://schemas.microsoft.com/office/word/2018/wordml" xmlns:w16sdtdh="http://schemas.microsoft.com/office/word/2020/wordml/sdtdatahash" xmlns:w16se="http://schemas.microsoft.com/office/word/2015/wordml/symex" mc:Ignorable="w14 w15 w16se w16cid w16 w16cex w16sdtdh">
   <w:docDefaults>
     <w:rPrDefault>
       <w:rPr>

--- a/projectDocuments.docx
+++ b/projectDocuments.docx
@@ -1,6 +1,6 @@
 
 <file path=word/document.xml><?xml version="1.0" encoding="utf-8"?>
-<w:document xmlns:wpc="http://schemas.microsoft.com/office/word/2010/wordprocessingCanvas" xmlns:cx="http://schemas.microsoft.com/office/drawing/2014/chartex" xmlns:cx1="http://schemas.microsoft.com/office/drawing/2015/9/8/chartex" xmlns:cx2="http://schemas.microsoft.com/office/drawing/2015/10/21/chartex" xmlns:cx3="http://schemas.microsoft.com/office/drawing/2016/5/9/chartex" xmlns:cx4="http://schemas.microsoft.com/office/drawing/2016/5/10/chartex" xmlns:cx5="http://schemas.microsoft.com/office/drawing/2016/5/11/chartex" xmlns:cx6="http://schemas.microsoft.com/office/drawing/2016/5/12/chartex" xmlns:cx7="http://schemas.microsoft.com/office/drawing/2016/5/13/chartex" xmlns:cx8="http://schemas.microsoft.com/office/drawing/2016/5/14/chartex" xmlns:mc="http://schemas.openxmlformats.org/markup-compatibility/2006" xmlns:aink="http://schemas.microsoft.com/office/drawing/2016/ink" xmlns:am3d="http://schemas.microsoft.com/office/drawing/2017/model3d" xmlns:o="urn:schemas-microsoft-com:office:office" xmlns:r="http://schemas.openxmlformats.org/officeDocument/2006/relationships" xmlns:m="http://schemas.openxmlformats.org/officeDocument/2006/math" xmlns:v="urn:schemas-microsoft-com:vml" xmlns:wp14="http://schemas.microsoft.com/office/word/2010/wordprocessingDrawing" xmlns:wp="http://schemas.openxmlformats.org/drawingml/2006/wordprocessingDrawing" xmlns:w10="urn:schemas-microsoft-com:office:word" xmlns:w="http://schemas.openxmlformats.org/wordprocessingml/2006/main" xmlns:w14="http://schemas.microsoft.com/office/word/2010/wordml" xmlns:w15="http://schemas.microsoft.com/office/word/2012/wordml" xmlns:w16cex="http://schemas.microsoft.com/office/word/2018/wordml/cex" xmlns:w16cid="http://schemas.microsoft.com/office/word/2016/wordml/cid" xmlns:w16="http://schemas.microsoft.com/office/word/2018/wordml" xmlns:w16sdtdh="http://schemas.microsoft.com/office/word/2020/wordml/sdtdatahash" xmlns:w16se="http://schemas.microsoft.com/office/word/2015/wordml/symex" xmlns:wpg="http://schemas.microsoft.com/office/word/2010/wordprocessingGroup" xmlns:wpi="http://schemas.microsoft.com/office/word/2010/wordprocessingInk" xmlns:wne="http://schemas.microsoft.com/office/word/2006/wordml" xmlns:wps="http://schemas.microsoft.com/office/word/2010/wordprocessingShape" mc:Ignorable="w14 w15 w16se w16cid w16 w16cex w16sdtdh wp14">
+<w:document xmlns:wpc="http://schemas.microsoft.com/office/word/2010/wordprocessingCanvas" xmlns:cx="http://schemas.microsoft.com/office/drawing/2014/chartex" xmlns:cx1="http://schemas.microsoft.com/office/drawing/2015/9/8/chartex" xmlns:cx2="http://schemas.microsoft.com/office/drawing/2015/10/21/chartex" xmlns:cx3="http://schemas.microsoft.com/office/drawing/2016/5/9/chartex" xmlns:cx4="http://schemas.microsoft.com/office/drawing/2016/5/10/chartex" xmlns:cx5="http://schemas.microsoft.com/office/drawing/2016/5/11/chartex" xmlns:cx6="http://schemas.microsoft.com/office/drawing/2016/5/12/chartex" xmlns:cx7="http://schemas.microsoft.com/office/drawing/2016/5/13/chartex" xmlns:cx8="http://schemas.microsoft.com/office/drawing/2016/5/14/chartex" xmlns:mc="http://schemas.openxmlformats.org/markup-compatibility/2006" xmlns:aink="http://schemas.microsoft.com/office/drawing/2016/ink" xmlns:am3d="http://schemas.microsoft.com/office/drawing/2017/model3d" xmlns:o="urn:schemas-microsoft-com:office:office" xmlns:r="http://schemas.openxmlformats.org/officeDocument/2006/relationships" xmlns:m="http://schemas.openxmlformats.org/officeDocument/2006/math" xmlns:v="urn:schemas-microsoft-com:vml" xmlns:wp14="http://schemas.microsoft.com/office/word/2010/wordprocessingDrawing" xmlns:wp="http://schemas.openxmlformats.org/drawingml/2006/wordprocessingDrawing" xmlns:w10="urn:schemas-microsoft-com:office:word" xmlns:w="http://schemas.openxmlformats.org/wordprocessingml/2006/main" xmlns:w14="http://schemas.microsoft.com/office/word/2010/wordml" xmlns:w15="http://schemas.microsoft.com/office/word/2012/wordml" xmlns:w16cex="http://schemas.microsoft.com/office/word/2018/wordml/cex" xmlns:w16cid="http://schemas.microsoft.com/office/word/2016/wordml/cid" xmlns:w16="http://schemas.microsoft.com/office/word/2018/wordml" xmlns:w16se="http://schemas.microsoft.com/office/word/2015/wordml/symex" xmlns:wpg="http://schemas.microsoft.com/office/word/2010/wordprocessingGroup" xmlns:wpi="http://schemas.microsoft.com/office/word/2010/wordprocessingInk" xmlns:wne="http://schemas.microsoft.com/office/word/2006/wordml" xmlns:wps="http://schemas.microsoft.com/office/word/2010/wordprocessingShape" mc:Ignorable="w14 w15 w16se w16cid w16 w16cex wp14">
   <w:body>
     <w:p>
       <w:pPr>
@@ -245,70 +245,21 @@
     </w:p>
     <w:p>
       <w:pPr>
-        <w:rPr>
-          <w:sz w:val="24"/>
-          <w:szCs w:val="24"/>
-        </w:rPr>
-      </w:pPr>
-      <w:r>
-        <w:rPr>
-          <w:b/>
-          <w:bCs/>
-          <w:sz w:val="24"/>
-          <w:szCs w:val="24"/>
-        </w:rPr>
-        <w:tab/>
-      </w:r>
-      <w:r>
-        <w:rPr>
-          <w:sz w:val="24"/>
-          <w:szCs w:val="24"/>
-        </w:rPr>
-        <w:t>T</w:t>
-      </w:r>
-      <w:r>
-        <w:rPr>
-          <w:sz w:val="24"/>
-          <w:szCs w:val="24"/>
-        </w:rPr>
-        <w:t>his project has been</w:t>
-      </w:r>
-      <w:r>
-        <w:rPr>
-          <w:sz w:val="24"/>
-          <w:szCs w:val="24"/>
-        </w:rPr>
-        <w:t xml:space="preserve"> our take on a 2d Mario game of early 90s. The player is in control of a character that </w:t>
-      </w:r>
-      <w:r>
-        <w:rPr>
-          <w:sz w:val="24"/>
-          <w:szCs w:val="24"/>
-        </w:rPr>
-        <w:t xml:space="preserve">is used to advance though a map that contains elements that can either harm the player or help them. </w:t>
-      </w:r>
-      <w:r>
-        <w:rPr>
-          <w:sz w:val="24"/>
-          <w:szCs w:val="24"/>
-        </w:rPr>
-        <w:t xml:space="preserve"> </w:t>
-      </w:r>
-      <w:r>
-        <w:rPr>
-          <w:sz w:val="24"/>
-          <w:szCs w:val="24"/>
-        </w:rPr>
-        <w:t xml:space="preserve"> </w:t>
-      </w:r>
-    </w:p>
-    <w:p>
-      <w:pPr>
-        <w:rPr>
-          <w:sz w:val="24"/>
-          <w:szCs w:val="24"/>
-        </w:rPr>
-      </w:pPr>
+        <w:spacing w:after="0" w:line="240" w:lineRule="auto"/>
+        <w:rPr>
+          <w:rFonts w:ascii="Times New Roman" w:eastAsia="Times New Roman" w:hAnsi="Times New Roman" w:cs="Times New Roman"/>
+          <w:sz w:val="24"/>
+          <w:szCs w:val="24"/>
+        </w:rPr>
+      </w:pPr>
+      <w:r>
+        <w:rPr>
+          <w:rFonts w:ascii="Calibri" w:eastAsia="Times New Roman" w:hAnsi="Calibri" w:cs="Calibri"/>
+          <w:sz w:val="24"/>
+          <w:szCs w:val="24"/>
+        </w:rPr>
+        <w:t xml:space="preserve">This project represents our interpretation of the original Mario Bros gam released in 1983. A spin off the original Mario Bros., was created by Nintendo for each major platform release. The Super Mario games are typically set in the fictional world of mushrooms with Mario as the character in play. This project utilized the Mario concept with the player in control of a screen character that advances through a map facing challenges that can assist or hinder the play. </w:t>
+      </w:r>
     </w:p>
     <w:p>
       <w:pPr>
@@ -714,6 +665,37 @@
         </w:rPr>
         <w:lastRenderedPageBreak/>
         <w:t>Sample Screenshots</w:t>
+      </w:r>
+    </w:p>
+    <w:p>
+      <w:pPr>
+        <w:rPr>
+          <w:rFonts w:ascii="Times New Roman" w:hAnsi="Times New Roman" w:cs="Times New Roman"/>
+          <w:b/>
+          <w:bCs/>
+          <w:sz w:val="24"/>
+          <w:szCs w:val="24"/>
+        </w:rPr>
+      </w:pPr>
+      <w:r>
+        <w:rPr>
+          <w:rFonts w:ascii="Times New Roman" w:hAnsi="Times New Roman" w:cs="Times New Roman"/>
+          <w:b/>
+          <w:bCs/>
+          <w:sz w:val="24"/>
+          <w:szCs w:val="24"/>
+        </w:rPr>
+        <w:t>Movement</w:t>
+      </w:r>
+      <w:r>
+        <w:rPr>
+          <w:rFonts w:ascii="Times New Roman" w:hAnsi="Times New Roman" w:cs="Times New Roman"/>
+          <w:b/>
+          <w:bCs/>
+          <w:sz w:val="24"/>
+          <w:szCs w:val="24"/>
+        </w:rPr>
+        <w:t xml:space="preserve"> Right </w:t>
       </w:r>
     </w:p>
     <w:p>
@@ -759,12 +741,48 @@
       </w:r>
     </w:p>
     <w:p/>
+    <w:p/>
+    <w:p/>
+    <w:p/>
+    <w:p/>
+    <w:p/>
+    <w:p>
+      <w:pPr>
+        <w:rPr>
+          <w:rFonts w:ascii="Times New Roman" w:hAnsi="Times New Roman" w:cs="Times New Roman"/>
+          <w:b/>
+          <w:bCs/>
+          <w:sz w:val="24"/>
+          <w:szCs w:val="24"/>
+        </w:rPr>
+      </w:pPr>
+      <w:r>
+        <w:rPr>
+          <w:rFonts w:ascii="Times New Roman" w:hAnsi="Times New Roman" w:cs="Times New Roman"/>
+          <w:b/>
+          <w:bCs/>
+          <w:sz w:val="24"/>
+          <w:szCs w:val="24"/>
+        </w:rPr>
+        <w:lastRenderedPageBreak/>
+        <w:t>Movement</w:t>
+      </w:r>
+      <w:r>
+        <w:rPr>
+          <w:rFonts w:ascii="Times New Roman" w:hAnsi="Times New Roman" w:cs="Times New Roman"/>
+          <w:b/>
+          <w:bCs/>
+          <w:sz w:val="24"/>
+          <w:szCs w:val="24"/>
+        </w:rPr>
+        <w:t xml:space="preserve"> Left </w:t>
+      </w:r>
+    </w:p>
     <w:p>
       <w:r>
         <w:rPr>
           <w:noProof/>
         </w:rPr>
-        <w:lastRenderedPageBreak/>
         <w:drawing>
           <wp:inline distT="0" distB="0" distL="0" distR="0" wp14:anchorId="2D930F66" wp14:editId="687DA1E1">
             <wp:extent cx="6468110" cy="5924550"/>
@@ -802,12 +820,50 @@
         </w:drawing>
       </w:r>
     </w:p>
+    <w:p/>
+    <w:p/>
+    <w:p/>
+    <w:p/>
+    <w:p/>
+    <w:p/>
+    <w:p/>
+    <w:p>
+      <w:pPr>
+        <w:rPr>
+          <w:rFonts w:ascii="Times New Roman" w:hAnsi="Times New Roman" w:cs="Times New Roman"/>
+          <w:b/>
+          <w:bCs/>
+          <w:sz w:val="24"/>
+          <w:szCs w:val="24"/>
+        </w:rPr>
+      </w:pPr>
+      <w:r>
+        <w:rPr>
+          <w:rFonts w:ascii="Times New Roman" w:hAnsi="Times New Roman" w:cs="Times New Roman"/>
+          <w:b/>
+          <w:bCs/>
+          <w:sz w:val="24"/>
+          <w:szCs w:val="24"/>
+        </w:rPr>
+        <w:lastRenderedPageBreak/>
+        <w:t>Movement</w:t>
+      </w:r>
+      <w:r>
+        <w:rPr>
+          <w:rFonts w:ascii="Times New Roman" w:hAnsi="Times New Roman" w:cs="Times New Roman"/>
+          <w:b/>
+          <w:bCs/>
+          <w:sz w:val="24"/>
+          <w:szCs w:val="24"/>
+        </w:rPr>
+        <w:t xml:space="preserve"> Up </w:t>
+      </w:r>
+    </w:p>
     <w:p>
       <w:r>
         <w:rPr>
           <w:noProof/>
         </w:rPr>
-        <w:lastRenderedPageBreak/>
         <w:drawing>
           <wp:inline distT="0" distB="0" distL="0" distR="0" wp14:anchorId="2920705A" wp14:editId="57D45FEE">
             <wp:extent cx="6502400" cy="5724525"/>
@@ -846,12 +902,39 @@
       </w:r>
     </w:p>
     <w:p/>
+    <w:p/>
+    <w:p/>
+    <w:p/>
+    <w:p/>
+    <w:p/>
+    <w:p/>
+    <w:p>
+      <w:pPr>
+        <w:rPr>
+          <w:rFonts w:ascii="Times New Roman" w:hAnsi="Times New Roman" w:cs="Times New Roman"/>
+          <w:b/>
+          <w:bCs/>
+          <w:sz w:val="24"/>
+          <w:szCs w:val="24"/>
+        </w:rPr>
+      </w:pPr>
+      <w:r>
+        <w:rPr>
+          <w:rFonts w:ascii="Times New Roman" w:hAnsi="Times New Roman" w:cs="Times New Roman"/>
+          <w:b/>
+          <w:bCs/>
+          <w:sz w:val="24"/>
+          <w:szCs w:val="24"/>
+        </w:rPr>
+        <w:lastRenderedPageBreak/>
+        <w:t xml:space="preserve">Collision </w:t>
+      </w:r>
+    </w:p>
     <w:p>
       <w:r>
         <w:rPr>
           <w:noProof/>
         </w:rPr>
-        <w:lastRenderedPageBreak/>
         <w:drawing>
           <wp:inline distT="0" distB="0" distL="0" distR="0" wp14:anchorId="294E0B10" wp14:editId="5F7F8EB3">
             <wp:extent cx="6671310" cy="5610225"/>
@@ -890,12 +973,40 @@
       </w:r>
     </w:p>
     <w:p/>
+    <w:p/>
+    <w:p/>
+    <w:p/>
+    <w:p/>
+    <w:p/>
+    <w:p/>
+    <w:p/>
+    <w:p>
+      <w:pPr>
+        <w:rPr>
+          <w:rFonts w:ascii="Times New Roman" w:hAnsi="Times New Roman" w:cs="Times New Roman"/>
+          <w:b/>
+          <w:bCs/>
+          <w:sz w:val="24"/>
+          <w:szCs w:val="24"/>
+        </w:rPr>
+      </w:pPr>
+      <w:r>
+        <w:rPr>
+          <w:rFonts w:ascii="Times New Roman" w:hAnsi="Times New Roman" w:cs="Times New Roman"/>
+          <w:b/>
+          <w:bCs/>
+          <w:sz w:val="24"/>
+          <w:szCs w:val="24"/>
+        </w:rPr>
+        <w:lastRenderedPageBreak/>
+        <w:t xml:space="preserve">Collision </w:t>
+      </w:r>
+    </w:p>
     <w:p>
       <w:r>
         <w:rPr>
           <w:noProof/>
         </w:rPr>
-        <w:lastRenderedPageBreak/>
         <w:drawing>
           <wp:inline distT="0" distB="0" distL="0" distR="0" wp14:anchorId="74699E98" wp14:editId="46297F29">
             <wp:extent cx="6614461" cy="5353050"/>
@@ -947,17 +1058,20 @@
       <w:pPr>
         <w:rPr>
           <w:rFonts w:ascii="Times New Roman" w:hAnsi="Times New Roman" w:cs="Times New Roman"/>
-          <w:sz w:val="24"/>
-          <w:szCs w:val="24"/>
-        </w:rPr>
-      </w:pPr>
-      <w:r>
-        <w:rPr>
-          <w:rFonts w:ascii="Times New Roman" w:hAnsi="Times New Roman" w:cs="Times New Roman"/>
-          <w:sz w:val="24"/>
-          <w:szCs w:val="24"/>
-        </w:rPr>
-        <w:lastRenderedPageBreak/>
+          <w:b/>
+          <w:bCs/>
+          <w:sz w:val="24"/>
+          <w:szCs w:val="24"/>
+        </w:rPr>
+      </w:pPr>
+      <w:r>
+        <w:rPr>
+          <w:rFonts w:ascii="Times New Roman" w:hAnsi="Times New Roman" w:cs="Times New Roman"/>
+          <w:b/>
+          <w:bCs/>
+          <w:sz w:val="24"/>
+          <w:szCs w:val="24"/>
+        </w:rPr>
         <w:t xml:space="preserve">Use Case Diagram </w:t>
       </w:r>
     </w:p>
@@ -1030,7 +1144,6 @@
           <w:sz w:val="24"/>
           <w:szCs w:val="24"/>
         </w:rPr>
-        <w:lastRenderedPageBreak/>
         <w:t xml:space="preserve">Use Case Descriptions </w:t>
       </w:r>
     </w:p>
@@ -1919,7 +2032,7 @@
               <w:spacing w:line="360" w:lineRule="auto"/>
             </w:pPr>
             <w:r>
-              <w:t>Collision</w:t>
+              <w:t xml:space="preserve">Create Game </w:t>
             </w:r>
           </w:p>
         </w:tc>
@@ -1953,7 +2066,10 @@
               <w:spacing w:line="360" w:lineRule="auto"/>
             </w:pPr>
             <w:r>
-              <w:t>UC3</w:t>
+              <w:t>UC</w:t>
+            </w:r>
+            <w:r>
+              <w:t>1</w:t>
             </w:r>
           </w:p>
         </w:tc>
@@ -2104,7 +2220,10 @@
           </w:tcPr>
           <w:p>
             <w:r>
-              <w:t>The game level must be started</w:t>
+              <w:t xml:space="preserve">The game </w:t>
+            </w:r>
+            <w:r>
+              <w:t xml:space="preserve">must be started </w:t>
             </w:r>
           </w:p>
         </w:tc>
@@ -2137,23 +2256,6 @@
             <w:pPr>
               <w:spacing w:line="360" w:lineRule="auto"/>
             </w:pPr>
-            <w:r>
-              <w:t>1.</w:t>
-            </w:r>
-            <w:r>
-              <w:t xml:space="preserve"> The player collides on top on of an enemy which causes elimination of the enemy.</w:t>
-            </w:r>
-          </w:p>
-          <w:p>
-            <w:pPr>
-              <w:spacing w:line="360" w:lineRule="auto"/>
-            </w:pPr>
-            <w:r>
-              <w:t>2.</w:t>
-            </w:r>
-            <w:r>
-              <w:t xml:space="preserve"> The player collides with a pipe causing a change in level</w:t>
-            </w:r>
           </w:p>
         </w:tc>
       </w:tr>
@@ -2181,6 +2283,478 @@
           <w:tcPr>
             <w:tcW w:w="7290" w:type="dxa"/>
           </w:tcPr>
+          <w:p/>
+        </w:tc>
+      </w:tr>
+      <w:tr>
+        <w:tc>
+          <w:tcPr>
+            <w:tcW w:w="3150" w:type="dxa"/>
+          </w:tcPr>
+          <w:p>
+            <w:pPr>
+              <w:rPr>
+                <w:b/>
+              </w:rPr>
+            </w:pPr>
+            <w:r>
+              <w:rPr>
+                <w:b/>
+              </w:rPr>
+              <w:t>Minimal Guarantees</w:t>
+            </w:r>
+          </w:p>
+        </w:tc>
+        <w:tc>
+          <w:tcPr>
+            <w:tcW w:w="7290" w:type="dxa"/>
+          </w:tcPr>
+          <w:p/>
+        </w:tc>
+      </w:tr>
+      <w:tr>
+        <w:tc>
+          <w:tcPr>
+            <w:tcW w:w="3150" w:type="dxa"/>
+          </w:tcPr>
+          <w:p>
+            <w:pPr>
+              <w:rPr>
+                <w:b/>
+              </w:rPr>
+            </w:pPr>
+            <w:r>
+              <w:rPr>
+                <w:b/>
+              </w:rPr>
+              <w:t>Success Guarantees</w:t>
+            </w:r>
+          </w:p>
+        </w:tc>
+        <w:tc>
+          <w:tcPr>
+            <w:tcW w:w="7290" w:type="dxa"/>
+          </w:tcPr>
+          <w:p/>
+          <w:p/>
+        </w:tc>
+      </w:tr>
+    </w:tbl>
+    <w:p/>
+    <w:p>
+      <w:pPr>
+        <w:rPr>
+          <w:rFonts w:ascii="Times New Roman" w:hAnsi="Times New Roman" w:cs="Times New Roman"/>
+          <w:sz w:val="24"/>
+          <w:szCs w:val="24"/>
+        </w:rPr>
+      </w:pPr>
+    </w:p>
+    <w:p>
+      <w:pPr>
+        <w:rPr>
+          <w:rFonts w:ascii="Times New Roman" w:hAnsi="Times New Roman" w:cs="Times New Roman"/>
+          <w:sz w:val="24"/>
+          <w:szCs w:val="24"/>
+        </w:rPr>
+      </w:pPr>
+    </w:p>
+    <w:p>
+      <w:pPr>
+        <w:rPr>
+          <w:rFonts w:ascii="Times New Roman" w:hAnsi="Times New Roman" w:cs="Times New Roman"/>
+          <w:sz w:val="24"/>
+          <w:szCs w:val="24"/>
+        </w:rPr>
+      </w:pPr>
+    </w:p>
+    <w:p>
+      <w:pPr>
+        <w:rPr>
+          <w:rFonts w:ascii="Times New Roman" w:hAnsi="Times New Roman" w:cs="Times New Roman"/>
+          <w:sz w:val="24"/>
+          <w:szCs w:val="24"/>
+        </w:rPr>
+      </w:pPr>
+    </w:p>
+    <w:p>
+      <w:pPr>
+        <w:rPr>
+          <w:rFonts w:ascii="Times New Roman" w:hAnsi="Times New Roman" w:cs="Times New Roman"/>
+          <w:sz w:val="24"/>
+          <w:szCs w:val="24"/>
+        </w:rPr>
+      </w:pPr>
+    </w:p>
+    <w:p>
+      <w:pPr>
+        <w:rPr>
+          <w:rFonts w:ascii="Times New Roman" w:hAnsi="Times New Roman" w:cs="Times New Roman"/>
+          <w:sz w:val="24"/>
+          <w:szCs w:val="24"/>
+        </w:rPr>
+      </w:pPr>
+    </w:p>
+    <w:p>
+      <w:pPr>
+        <w:rPr>
+          <w:rFonts w:ascii="Times New Roman" w:hAnsi="Times New Roman" w:cs="Times New Roman"/>
+          <w:sz w:val="24"/>
+          <w:szCs w:val="24"/>
+        </w:rPr>
+      </w:pPr>
+    </w:p>
+    <w:p>
+      <w:pPr>
+        <w:rPr>
+          <w:rFonts w:ascii="Times New Roman" w:hAnsi="Times New Roman" w:cs="Times New Roman"/>
+          <w:sz w:val="24"/>
+          <w:szCs w:val="24"/>
+        </w:rPr>
+      </w:pPr>
+    </w:p>
+    <w:p>
+      <w:pPr>
+        <w:rPr>
+          <w:rFonts w:ascii="Times New Roman" w:hAnsi="Times New Roman" w:cs="Times New Roman"/>
+          <w:sz w:val="24"/>
+          <w:szCs w:val="24"/>
+        </w:rPr>
+      </w:pPr>
+    </w:p>
+    <w:p>
+      <w:pPr>
+        <w:rPr>
+          <w:rFonts w:ascii="Times New Roman" w:hAnsi="Times New Roman" w:cs="Times New Roman"/>
+          <w:sz w:val="24"/>
+          <w:szCs w:val="24"/>
+        </w:rPr>
+      </w:pPr>
+    </w:p>
+    <w:p>
+      <w:pPr>
+        <w:rPr>
+          <w:rFonts w:ascii="Times New Roman" w:hAnsi="Times New Roman" w:cs="Times New Roman"/>
+          <w:sz w:val="24"/>
+          <w:szCs w:val="24"/>
+        </w:rPr>
+      </w:pPr>
+    </w:p>
+    <w:tbl>
+      <w:tblPr>
+        <w:tblW w:w="10440" w:type="dxa"/>
+        <w:tblInd w:w="-549" w:type="dxa"/>
+        <w:tblBorders>
+          <w:top w:val="single" w:sz="4" w:space="0" w:color="auto"/>
+          <w:left w:val="single" w:sz="4" w:space="0" w:color="auto"/>
+          <w:bottom w:val="single" w:sz="4" w:space="0" w:color="auto"/>
+          <w:right w:val="single" w:sz="4" w:space="0" w:color="auto"/>
+          <w:insideH w:val="single" w:sz="4" w:space="0" w:color="auto"/>
+          <w:insideV w:val="single" w:sz="4" w:space="0" w:color="auto"/>
+        </w:tblBorders>
+        <w:tblLook w:val="01E0" w:firstRow="1" w:lastRow="1" w:firstColumn="1" w:lastColumn="1" w:noHBand="0" w:noVBand="0"/>
+      </w:tblPr>
+      <w:tblGrid>
+        <w:gridCol w:w="3150"/>
+        <w:gridCol w:w="7290"/>
+      </w:tblGrid>
+      <w:tr>
+        <w:tc>
+          <w:tcPr>
+            <w:tcW w:w="3150" w:type="dxa"/>
+          </w:tcPr>
+          <w:p>
+            <w:pPr>
+              <w:spacing w:line="360" w:lineRule="auto"/>
+              <w:rPr>
+                <w:b/>
+              </w:rPr>
+            </w:pPr>
+            <w:r>
+              <w:rPr>
+                <w:b/>
+              </w:rPr>
+              <w:t>Name</w:t>
+            </w:r>
+          </w:p>
+        </w:tc>
+        <w:tc>
+          <w:tcPr>
+            <w:tcW w:w="7290" w:type="dxa"/>
+          </w:tcPr>
+          <w:p>
+            <w:pPr>
+              <w:spacing w:line="360" w:lineRule="auto"/>
+            </w:pPr>
+            <w:r>
+              <w:t xml:space="preserve">Network </w:t>
+            </w:r>
+          </w:p>
+        </w:tc>
+      </w:tr>
+      <w:tr>
+        <w:tc>
+          <w:tcPr>
+            <w:tcW w:w="3150" w:type="dxa"/>
+          </w:tcPr>
+          <w:p>
+            <w:pPr>
+              <w:spacing w:line="360" w:lineRule="auto"/>
+              <w:rPr>
+                <w:b/>
+              </w:rPr>
+            </w:pPr>
+            <w:r>
+              <w:rPr>
+                <w:b/>
+              </w:rPr>
+              <w:t>ID</w:t>
+            </w:r>
+          </w:p>
+        </w:tc>
+        <w:tc>
+          <w:tcPr>
+            <w:tcW w:w="7290" w:type="dxa"/>
+          </w:tcPr>
+          <w:p>
+            <w:pPr>
+              <w:spacing w:line="360" w:lineRule="auto"/>
+            </w:pPr>
+            <w:r>
+              <w:t>UC</w:t>
+            </w:r>
+            <w:r>
+              <w:t>4</w:t>
+            </w:r>
+          </w:p>
+        </w:tc>
+      </w:tr>
+      <w:tr>
+        <w:tc>
+          <w:tcPr>
+            <w:tcW w:w="3150" w:type="dxa"/>
+          </w:tcPr>
+          <w:p>
+            <w:pPr>
+              <w:spacing w:line="360" w:lineRule="auto"/>
+              <w:rPr>
+                <w:b/>
+              </w:rPr>
+            </w:pPr>
+            <w:r>
+              <w:rPr>
+                <w:b/>
+              </w:rPr>
+              <w:t xml:space="preserve">Brief </w:t>
+            </w:r>
+            <w:r>
+              <w:rPr>
+                <w:b/>
+              </w:rPr>
+              <w:t>Description</w:t>
+            </w:r>
+          </w:p>
+        </w:tc>
+        <w:tc>
+          <w:tcPr>
+            <w:tcW w:w="7290" w:type="dxa"/>
+          </w:tcPr>
+          <w:p>
+            <w:pPr>
+              <w:spacing w:line="360" w:lineRule="auto"/>
+            </w:pPr>
+            <w:r>
+              <w:t xml:space="preserve">Allows </w:t>
+            </w:r>
+            <w:r>
+              <w:t xml:space="preserve">connection to remote service that user can access web application from </w:t>
+            </w:r>
+          </w:p>
+        </w:tc>
+      </w:tr>
+      <w:tr>
+        <w:tc>
+          <w:tcPr>
+            <w:tcW w:w="3150" w:type="dxa"/>
+          </w:tcPr>
+          <w:p>
+            <w:pPr>
+              <w:spacing w:line="360" w:lineRule="auto"/>
+              <w:rPr>
+                <w:b/>
+              </w:rPr>
+            </w:pPr>
+            <w:r>
+              <w:rPr>
+                <w:b/>
+              </w:rPr>
+              <w:t>Actors (primary and supporting</w:t>
+            </w:r>
+            <w:r>
+              <w:rPr>
+                <w:b/>
+              </w:rPr>
+              <w:t>/secondary</w:t>
+            </w:r>
+            <w:r>
+              <w:rPr>
+                <w:b/>
+              </w:rPr>
+              <w:t>)</w:t>
+            </w:r>
+          </w:p>
+        </w:tc>
+        <w:tc>
+          <w:tcPr>
+            <w:tcW w:w="7290" w:type="dxa"/>
+          </w:tcPr>
+          <w:p>
+            <w:pPr>
+              <w:spacing w:line="360" w:lineRule="auto"/>
+            </w:pPr>
+            <w:r>
+              <w:t xml:space="preserve">Server </w:t>
+            </w:r>
+          </w:p>
+        </w:tc>
+      </w:tr>
+      <w:tr>
+        <w:tc>
+          <w:tcPr>
+            <w:tcW w:w="3150" w:type="dxa"/>
+          </w:tcPr>
+          <w:p>
+            <w:pPr>
+              <w:spacing w:line="360" w:lineRule="auto"/>
+              <w:rPr>
+                <w:b/>
+              </w:rPr>
+            </w:pPr>
+            <w:r>
+              <w:rPr>
+                <w:b/>
+              </w:rPr>
+              <w:t>Triggers</w:t>
+            </w:r>
+          </w:p>
+        </w:tc>
+        <w:tc>
+          <w:tcPr>
+            <w:tcW w:w="7290" w:type="dxa"/>
+          </w:tcPr>
+          <w:p>
+            <w:pPr>
+              <w:spacing w:line="360" w:lineRule="auto"/>
+            </w:pPr>
+            <w:r>
+              <w:t>The player either runs into or get ran into</w:t>
+            </w:r>
+          </w:p>
+        </w:tc>
+      </w:tr>
+      <w:tr>
+        <w:tc>
+          <w:tcPr>
+            <w:tcW w:w="3150" w:type="dxa"/>
+          </w:tcPr>
+          <w:p>
+            <w:pPr>
+              <w:spacing w:line="360" w:lineRule="auto"/>
+              <w:rPr>
+                <w:b/>
+              </w:rPr>
+            </w:pPr>
+            <w:r>
+              <w:rPr>
+                <w:b/>
+              </w:rPr>
+              <w:t>Preconditions</w:t>
+            </w:r>
+          </w:p>
+        </w:tc>
+        <w:tc>
+          <w:tcPr>
+            <w:tcW w:w="7290" w:type="dxa"/>
+          </w:tcPr>
+          <w:p>
+            <w:r>
+              <w:t>The game level must be started</w:t>
+            </w:r>
+          </w:p>
+        </w:tc>
+      </w:tr>
+      <w:tr>
+        <w:tc>
+          <w:tcPr>
+            <w:tcW w:w="3150" w:type="dxa"/>
+          </w:tcPr>
+          <w:p>
+            <w:pPr>
+              <w:spacing w:line="360" w:lineRule="auto"/>
+              <w:rPr>
+                <w:b/>
+              </w:rPr>
+            </w:pPr>
+            <w:r>
+              <w:rPr>
+                <w:b/>
+              </w:rPr>
+              <w:t>Primary Flow</w:t>
+            </w:r>
+          </w:p>
+        </w:tc>
+        <w:tc>
+          <w:tcPr>
+            <w:tcW w:w="7290" w:type="dxa"/>
+          </w:tcPr>
+          <w:p>
+            <w:pPr>
+              <w:spacing w:line="360" w:lineRule="auto"/>
+            </w:pPr>
+            <w:r>
+              <w:t>1.</w:t>
+            </w:r>
+            <w:r>
+              <w:t xml:space="preserve"> The player collides on top on of an enemy which causes elimination of the enemy.</w:t>
+            </w:r>
+          </w:p>
+          <w:p>
+            <w:pPr>
+              <w:spacing w:line="360" w:lineRule="auto"/>
+            </w:pPr>
+            <w:r>
+              <w:t>2.</w:t>
+            </w:r>
+            <w:r>
+              <w:t xml:space="preserve"> The player collides with a pipe causing a change in level</w:t>
+            </w:r>
+          </w:p>
+        </w:tc>
+      </w:tr>
+      <w:tr>
+        <w:tc>
+          <w:tcPr>
+            <w:tcW w:w="3150" w:type="dxa"/>
+          </w:tcPr>
+          <w:p>
+            <w:pPr>
+              <w:spacing w:line="360" w:lineRule="auto"/>
+              <w:rPr>
+                <w:b/>
+              </w:rPr>
+            </w:pPr>
+            <w:r>
+              <w:rPr>
+                <w:b/>
+              </w:rPr>
+              <w:t>Alternate Flows</w:t>
+            </w:r>
+          </w:p>
+        </w:tc>
+        <w:tc>
+          <w:tcPr>
+            <w:tcW w:w="7290" w:type="dxa"/>
+          </w:tcPr>
           <w:p>
             <w:r>
               <w:t>The player is not responsible for the collision</w:t>
@@ -2190,7 +2764,7 @@
             <w:pPr>
               <w:numPr>
                 <w:ilvl w:val="0"/>
-                <w:numId w:val="4"/>
+                <w:numId w:val="5"/>
               </w:numPr>
               <w:spacing w:after="0" w:line="240" w:lineRule="auto"/>
             </w:pPr>
@@ -2348,21 +2922,38 @@
       <w:pPr>
         <w:rPr>
           <w:rFonts w:ascii="Times New Roman" w:hAnsi="Times New Roman" w:cs="Times New Roman"/>
-          <w:b/>
-          <w:bCs/>
-          <w:sz w:val="24"/>
-          <w:szCs w:val="24"/>
-        </w:rPr>
-      </w:pPr>
-      <w:r>
-        <w:rPr>
-          <w:rFonts w:ascii="Times New Roman" w:hAnsi="Times New Roman" w:cs="Times New Roman"/>
-          <w:b/>
-          <w:bCs/>
-          <w:sz w:val="24"/>
-          <w:szCs w:val="24"/>
-        </w:rPr>
-        <w:lastRenderedPageBreak/>
+          <w:sz w:val="24"/>
+          <w:szCs w:val="24"/>
+        </w:rPr>
+      </w:pPr>
+    </w:p>
+    <w:p>
+      <w:pPr>
+        <w:rPr>
+          <w:rFonts w:ascii="Times New Roman" w:hAnsi="Times New Roman" w:cs="Times New Roman"/>
+          <w:sz w:val="24"/>
+          <w:szCs w:val="24"/>
+        </w:rPr>
+      </w:pPr>
+    </w:p>
+    <w:p>
+      <w:pPr>
+        <w:rPr>
+          <w:rFonts w:ascii="Times New Roman" w:hAnsi="Times New Roman" w:cs="Times New Roman"/>
+          <w:b/>
+          <w:bCs/>
+          <w:sz w:val="24"/>
+          <w:szCs w:val="24"/>
+        </w:rPr>
+      </w:pPr>
+      <w:r>
+        <w:rPr>
+          <w:rFonts w:ascii="Times New Roman" w:hAnsi="Times New Roman" w:cs="Times New Roman"/>
+          <w:b/>
+          <w:bCs/>
+          <w:sz w:val="24"/>
+          <w:szCs w:val="24"/>
+        </w:rPr>
         <w:t xml:space="preserve">UML Diagram </w:t>
       </w:r>
     </w:p>
@@ -2681,7 +3272,6 @@
           <w:sz w:val="24"/>
           <w:szCs w:val="24"/>
         </w:rPr>
-        <w:lastRenderedPageBreak/>
         <w:t xml:space="preserve">Coding Standards Report/ Static Code Analyzer (Generated Using </w:t>
       </w:r>
       <w:proofErr w:type="spellStart"/>
@@ -2721,15 +3311,63 @@
           <w:sz w:val="24"/>
           <w:szCs w:val="24"/>
         </w:rPr>
-        <w:t xml:space="preserve">The warnings that </w:t>
-      </w:r>
-      <w:r>
-        <w:rPr>
-          <w:rFonts w:ascii="Times New Roman" w:hAnsi="Times New Roman" w:cs="Times New Roman"/>
-          <w:sz w:val="24"/>
-          <w:szCs w:val="24"/>
-        </w:rPr>
-        <w:t xml:space="preserve">appear are not due to our code having errors. Instead, they are just </w:t>
+        <w:t>The warnings</w:t>
+      </w:r>
+      <w:r>
+        <w:rPr>
+          <w:rFonts w:ascii="Times New Roman" w:hAnsi="Times New Roman" w:cs="Times New Roman"/>
+          <w:sz w:val="24"/>
+          <w:szCs w:val="24"/>
+        </w:rPr>
+        <w:t xml:space="preserve"> “const”, and “arrow”</w:t>
+      </w:r>
+      <w:r>
+        <w:rPr>
+          <w:rFonts w:ascii="Times New Roman" w:hAnsi="Times New Roman" w:cs="Times New Roman"/>
+          <w:sz w:val="24"/>
+          <w:szCs w:val="24"/>
+        </w:rPr>
+        <w:t xml:space="preserve"> that </w:t>
+      </w:r>
+      <w:r>
+        <w:rPr>
+          <w:rFonts w:ascii="Times New Roman" w:hAnsi="Times New Roman" w:cs="Times New Roman"/>
+          <w:sz w:val="24"/>
+          <w:szCs w:val="24"/>
+        </w:rPr>
+        <w:t xml:space="preserve">appear are not due to </w:t>
+      </w:r>
+      <w:r>
+        <w:rPr>
+          <w:rFonts w:ascii="Times New Roman" w:hAnsi="Times New Roman" w:cs="Times New Roman"/>
+          <w:sz w:val="24"/>
+          <w:szCs w:val="24"/>
+        </w:rPr>
+        <w:t xml:space="preserve">the </w:t>
+      </w:r>
+      <w:r>
+        <w:rPr>
+          <w:rFonts w:ascii="Times New Roman" w:hAnsi="Times New Roman" w:cs="Times New Roman"/>
+          <w:sz w:val="24"/>
+          <w:szCs w:val="24"/>
+        </w:rPr>
+        <w:t>code having errors. Instead, they jus</w:t>
+      </w:r>
+      <w:r>
+        <w:rPr>
+          <w:rFonts w:ascii="Times New Roman" w:hAnsi="Times New Roman" w:cs="Times New Roman"/>
+          <w:sz w:val="24"/>
+          <w:szCs w:val="24"/>
+        </w:rPr>
+        <w:t xml:space="preserve">t represent coding constraints </w:t>
+      </w:r>
+      <w:r>
+        <w:rPr>
+          <w:rFonts w:ascii="Times New Roman" w:hAnsi="Times New Roman" w:cs="Times New Roman"/>
+          <w:sz w:val="24"/>
+          <w:szCs w:val="24"/>
+        </w:rPr>
+        <w:t xml:space="preserve">with respect to what version of JavaScript is being utilized. With the “gameLevel” error, gameLevel is used just to start the game and is not required to be called again. Exceeding the 80 lines of length helps with coding and the readably of the code.   </w:t>
       </w:r>
     </w:p>
     <w:p>
@@ -2869,7 +3507,6 @@
           <w:sz w:val="24"/>
           <w:szCs w:val="24"/>
         </w:rPr>
-        <w:lastRenderedPageBreak/>
         <w:t xml:space="preserve">Static Code Analyzer (Google V8) </w:t>
       </w:r>
     </w:p>
@@ -2887,7 +3524,71 @@
           <w:sz w:val="24"/>
           <w:szCs w:val="24"/>
         </w:rPr>
-        <w:t xml:space="preserve">Code coverage was only 24.4% due to  </w:t>
+        <w:t xml:space="preserve">Code coverage was only </w:t>
+      </w:r>
+      <w:r>
+        <w:rPr>
+          <w:rFonts w:ascii="Times New Roman" w:hAnsi="Times New Roman" w:cs="Times New Roman"/>
+          <w:sz w:val="24"/>
+          <w:szCs w:val="24"/>
+        </w:rPr>
+        <w:t>75.6</w:t>
+      </w:r>
+      <w:r>
+        <w:rPr>
+          <w:rFonts w:ascii="Times New Roman" w:hAnsi="Times New Roman" w:cs="Times New Roman"/>
+          <w:sz w:val="24"/>
+          <w:szCs w:val="24"/>
+        </w:rPr>
+        <w:t xml:space="preserve">% </w:t>
+      </w:r>
+      <w:r>
+        <w:rPr>
+          <w:rFonts w:ascii="Times New Roman" w:hAnsi="Times New Roman" w:cs="Times New Roman"/>
+          <w:sz w:val="24"/>
+          <w:szCs w:val="24"/>
+        </w:rPr>
+        <w:t>us</w:t>
+      </w:r>
+      <w:r>
+        <w:rPr>
+          <w:rFonts w:ascii="Times New Roman" w:hAnsi="Times New Roman" w:cs="Times New Roman"/>
+          <w:sz w:val="24"/>
+          <w:szCs w:val="24"/>
+        </w:rPr>
+        <w:t>age</w:t>
+      </w:r>
+      <w:r>
+        <w:rPr>
+          <w:rFonts w:ascii="Times New Roman" w:hAnsi="Times New Roman" w:cs="Times New Roman"/>
+          <w:sz w:val="24"/>
+          <w:szCs w:val="24"/>
+        </w:rPr>
+        <w:t xml:space="preserve"> </w:t>
+      </w:r>
+      <w:r>
+        <w:rPr>
+          <w:rFonts w:ascii="Times New Roman" w:hAnsi="Times New Roman" w:cs="Times New Roman"/>
+          <w:sz w:val="24"/>
+          <w:szCs w:val="24"/>
+        </w:rPr>
+        <w:t>due to</w:t>
+      </w:r>
+      <w:r>
+        <w:rPr>
+          <w:rFonts w:ascii="Times New Roman" w:hAnsi="Times New Roman" w:cs="Times New Roman"/>
+          <w:sz w:val="24"/>
+          <w:szCs w:val="24"/>
+        </w:rPr>
+        <w:t xml:space="preserve"> not fully utilizing the implemented library.  </w:t>
+      </w:r>
+      <w:r>
+        <w:rPr>
+          <w:rFonts w:ascii="Times New Roman" w:hAnsi="Times New Roman" w:cs="Times New Roman"/>
+          <w:sz w:val="24"/>
+          <w:szCs w:val="24"/>
+        </w:rPr>
+        <w:t xml:space="preserve">User generated code was fully utilized. </w:t>
       </w:r>
     </w:p>
     <w:p>
@@ -2916,9 +3617,9 @@
           <w:noProof/>
         </w:rPr>
         <w:drawing>
-          <wp:inline distT="0" distB="0" distL="0" distR="0" wp14:anchorId="30BFB923" wp14:editId="30C65EA7">
-            <wp:extent cx="6238875" cy="6400800"/>
-            <wp:effectExtent l="0" t="0" r="9525" b="0"/>
+          <wp:inline distT="0" distB="0" distL="0" distR="0" wp14:anchorId="30BFB923" wp14:editId="7493DDB4">
+            <wp:extent cx="6238314" cy="5311302"/>
+            <wp:effectExtent l="0" t="0" r="0" b="0"/>
             <wp:docPr id="8" name="Picture 8" descr="Graphical user interface, text, application&#10;&#10;Description automatically generated"/>
             <wp:cNvGraphicFramePr>
               <a:graphicFrameLocks xmlns:a="http://schemas.openxmlformats.org/drawingml/2006/main" noChangeAspect="1"/>
@@ -2948,7 +3649,7 @@
                   <pic:spPr bwMode="auto">
                     <a:xfrm>
                       <a:off x="0" y="0"/>
-                      <a:ext cx="6261378" cy="6423887"/>
+                      <a:ext cx="6311544" cy="5373650"/>
                     </a:xfrm>
                     <a:prstGeom prst="rect">
                       <a:avLst/>
@@ -3011,38 +3712,36 @@
           <w:sz w:val="24"/>
           <w:szCs w:val="24"/>
         </w:rPr>
-        <w:t>https://github.com/DirtyWhiskers/CPS350.git</w:t>
-      </w:r>
-    </w:p>
-    <w:p>
-      <w:pPr>
-        <w:rPr>
-          <w:rFonts w:ascii="Times New Roman" w:hAnsi="Times New Roman" w:cs="Times New Roman"/>
-          <w:b/>
-          <w:bCs/>
-          <w:sz w:val="24"/>
-          <w:szCs w:val="24"/>
-        </w:rPr>
-      </w:pPr>
-    </w:p>
-    <w:p>
-      <w:pPr>
-        <w:rPr>
-          <w:rFonts w:ascii="Times New Roman" w:hAnsi="Times New Roman" w:cs="Times New Roman"/>
-          <w:b/>
-          <w:bCs/>
-          <w:sz w:val="24"/>
-          <w:szCs w:val="24"/>
-        </w:rPr>
-      </w:pPr>
-      <w:r>
-        <w:rPr>
-          <w:rFonts w:ascii="Times New Roman" w:hAnsi="Times New Roman" w:cs="Times New Roman"/>
-          <w:b/>
-          <w:bCs/>
-          <w:sz w:val="24"/>
-          <w:szCs w:val="24"/>
-        </w:rPr>
+        <w:t>https://github.com/DirtyWhiskers/CPS350.gi</w:t>
+      </w:r>
+      <w:r>
+        <w:rPr>
+          <w:rFonts w:ascii="Times New Roman" w:hAnsi="Times New Roman" w:cs="Times New Roman"/>
+          <w:sz w:val="24"/>
+          <w:szCs w:val="24"/>
+        </w:rPr>
+        <w:t>t</w:t>
+      </w:r>
+    </w:p>
+    <w:p>
+      <w:pPr>
+        <w:rPr>
+          <w:rFonts w:ascii="Times New Roman" w:hAnsi="Times New Roman" w:cs="Times New Roman"/>
+          <w:b/>
+          <w:bCs/>
+          <w:sz w:val="24"/>
+          <w:szCs w:val="24"/>
+        </w:rPr>
+      </w:pPr>
+      <w:r>
+        <w:rPr>
+          <w:rFonts w:ascii="Times New Roman" w:hAnsi="Times New Roman" w:cs="Times New Roman"/>
+          <w:b/>
+          <w:bCs/>
+          <w:sz w:val="24"/>
+          <w:szCs w:val="24"/>
+        </w:rPr>
+        <w:lastRenderedPageBreak/>
         <w:t xml:space="preserve">Roles and Responsibilities </w:t>
       </w:r>
     </w:p>
@@ -3120,7 +3819,7 @@
 </file>
 
 <file path=word/numbering.xml><?xml version="1.0" encoding="utf-8"?>
-<w:numbering xmlns:wpc="http://schemas.microsoft.com/office/word/2010/wordprocessingCanvas" xmlns:cx="http://schemas.microsoft.com/office/drawing/2014/chartex" xmlns:cx1="http://schemas.microsoft.com/office/drawing/2015/9/8/chartex" xmlns:cx2="http://schemas.microsoft.com/office/drawing/2015/10/21/chartex" xmlns:cx3="http://schemas.microsoft.com/office/drawing/2016/5/9/chartex" xmlns:cx4="http://schemas.microsoft.com/office/drawing/2016/5/10/chartex" xmlns:cx5="http://schemas.microsoft.com/office/drawing/2016/5/11/chartex" xmlns:cx6="http://schemas.microsoft.com/office/drawing/2016/5/12/chartex" xmlns:cx7="http://schemas.microsoft.com/office/drawing/2016/5/13/chartex" xmlns:cx8="http://schemas.microsoft.com/office/drawing/2016/5/14/chartex" xmlns:mc="http://schemas.openxmlformats.org/markup-compatibility/2006" xmlns:aink="http://schemas.microsoft.com/office/drawing/2016/ink" xmlns:am3d="http://schemas.microsoft.com/office/drawing/2017/model3d" xmlns:o="urn:schemas-microsoft-com:office:office" xmlns:r="http://schemas.openxmlformats.org/officeDocument/2006/relationships" xmlns:m="http://schemas.openxmlformats.org/officeDocument/2006/math" xmlns:v="urn:schemas-microsoft-com:vml" xmlns:wp14="http://schemas.microsoft.com/office/word/2010/wordprocessingDrawing" xmlns:wp="http://schemas.openxmlformats.org/drawingml/2006/wordprocessingDrawing" xmlns:w10="urn:schemas-microsoft-com:office:word" xmlns:w="http://schemas.openxmlformats.org/wordprocessingml/2006/main" xmlns:w14="http://schemas.microsoft.com/office/word/2010/wordml" xmlns:w15="http://schemas.microsoft.com/office/word/2012/wordml" xmlns:w16cex="http://schemas.microsoft.com/office/word/2018/wordml/cex" xmlns:w16cid="http://schemas.microsoft.com/office/word/2016/wordml/cid" xmlns:w16="http://schemas.microsoft.com/office/word/2018/wordml" xmlns:w16sdtdh="http://schemas.microsoft.com/office/word/2020/wordml/sdtdatahash" xmlns:w16se="http://schemas.microsoft.com/office/word/2015/wordml/symex" xmlns:wpg="http://schemas.microsoft.com/office/word/2010/wordprocessingGroup" xmlns:wpi="http://schemas.microsoft.com/office/word/2010/wordprocessingInk" xmlns:wne="http://schemas.microsoft.com/office/word/2006/wordml" xmlns:wps="http://schemas.microsoft.com/office/word/2010/wordprocessingShape" mc:Ignorable="w14 w15 w16se w16cid w16 w16cex w16sdtdh wp14">
+<w:numbering xmlns:wpc="http://schemas.microsoft.com/office/word/2010/wordprocessingCanvas" xmlns:cx="http://schemas.microsoft.com/office/drawing/2014/chartex" xmlns:cx1="http://schemas.microsoft.com/office/drawing/2015/9/8/chartex" xmlns:cx2="http://schemas.microsoft.com/office/drawing/2015/10/21/chartex" xmlns:cx3="http://schemas.microsoft.com/office/drawing/2016/5/9/chartex" xmlns:cx4="http://schemas.microsoft.com/office/drawing/2016/5/10/chartex" xmlns:cx5="http://schemas.microsoft.com/office/drawing/2016/5/11/chartex" xmlns:cx6="http://schemas.microsoft.com/office/drawing/2016/5/12/chartex" xmlns:cx7="http://schemas.microsoft.com/office/drawing/2016/5/13/chartex" xmlns:cx8="http://schemas.microsoft.com/office/drawing/2016/5/14/chartex" xmlns:mc="http://schemas.openxmlformats.org/markup-compatibility/2006" xmlns:aink="http://schemas.microsoft.com/office/drawing/2016/ink" xmlns:am3d="http://schemas.microsoft.com/office/drawing/2017/model3d" xmlns:o="urn:schemas-microsoft-com:office:office" xmlns:r="http://schemas.openxmlformats.org/officeDocument/2006/relationships" xmlns:m="http://schemas.openxmlformats.org/officeDocument/2006/math" xmlns:v="urn:schemas-microsoft-com:vml" xmlns:wp14="http://schemas.microsoft.com/office/word/2010/wordprocessingDrawing" xmlns:wp="http://schemas.openxmlformats.org/drawingml/2006/wordprocessingDrawing" xmlns:w10="urn:schemas-microsoft-com:office:word" xmlns:w="http://schemas.openxmlformats.org/wordprocessingml/2006/main" xmlns:w14="http://schemas.microsoft.com/office/word/2010/wordml" xmlns:w15="http://schemas.microsoft.com/office/word/2012/wordml" xmlns:w16cex="http://schemas.microsoft.com/office/word/2018/wordml/cex" xmlns:w16cid="http://schemas.microsoft.com/office/word/2016/wordml/cid" xmlns:w16="http://schemas.microsoft.com/office/word/2018/wordml" xmlns:w16se="http://schemas.microsoft.com/office/word/2015/wordml/symex" xmlns:wpg="http://schemas.microsoft.com/office/word/2010/wordprocessingGroup" xmlns:wpi="http://schemas.microsoft.com/office/word/2010/wordprocessingInk" xmlns:wne="http://schemas.microsoft.com/office/word/2006/wordml" xmlns:wps="http://schemas.microsoft.com/office/word/2010/wordprocessingShape" mc:Ignorable="w14 w15 w16se w16cid w16 w16cex wp14">
   <w:abstractNum w:abstractNumId="0" w15:restartNumberingAfterBreak="0">
     <w:nsid w:val="06330144"/>
     <w:multiLevelType w:val="hybridMultilevel"/>
@@ -3413,7 +4112,7 @@
     </w:lvl>
   </w:abstractNum>
   <w:abstractNum w:abstractNumId="3" w15:restartNumberingAfterBreak="0">
-    <w:nsid w:val="56694102"/>
+    <w:nsid w:val="54446F58"/>
     <w:multiLevelType w:val="hybridMultilevel"/>
     <w:tmpl w:val="AD6EC518"/>
     <w:lvl w:ilvl="0" w:tplc="307C8750">
@@ -3501,6 +4200,95 @@
       </w:pPr>
     </w:lvl>
   </w:abstractNum>
+  <w:abstractNum w:abstractNumId="4" w15:restartNumberingAfterBreak="0">
+    <w:nsid w:val="56694102"/>
+    <w:multiLevelType w:val="hybridMultilevel"/>
+    <w:tmpl w:val="AD6EC518"/>
+    <w:lvl w:ilvl="0" w:tplc="307C8750">
+      <w:start w:val="1"/>
+      <w:numFmt w:val="decimal"/>
+      <w:lvlText w:val="%1."/>
+      <w:lvlJc w:val="left"/>
+      <w:pPr>
+        <w:ind w:left="1080" w:hanging="360"/>
+      </w:pPr>
+      <w:rPr>
+        <w:rFonts w:hint="default"/>
+      </w:rPr>
+    </w:lvl>
+    <w:lvl w:ilvl="1" w:tplc="04090019" w:tentative="1">
+      <w:start w:val="1"/>
+      <w:numFmt w:val="lowerLetter"/>
+      <w:lvlText w:val="%2."/>
+      <w:lvlJc w:val="left"/>
+      <w:pPr>
+        <w:ind w:left="1800" w:hanging="360"/>
+      </w:pPr>
+    </w:lvl>
+    <w:lvl w:ilvl="2" w:tplc="0409001B" w:tentative="1">
+      <w:start w:val="1"/>
+      <w:numFmt w:val="lowerRoman"/>
+      <w:lvlText w:val="%3."/>
+      <w:lvlJc w:val="right"/>
+      <w:pPr>
+        <w:ind w:left="2520" w:hanging="180"/>
+      </w:pPr>
+    </w:lvl>
+    <w:lvl w:ilvl="3" w:tplc="0409000F" w:tentative="1">
+      <w:start w:val="1"/>
+      <w:numFmt w:val="decimal"/>
+      <w:lvlText w:val="%4."/>
+      <w:lvlJc w:val="left"/>
+      <w:pPr>
+        <w:ind w:left="3240" w:hanging="360"/>
+      </w:pPr>
+    </w:lvl>
+    <w:lvl w:ilvl="4" w:tplc="04090019" w:tentative="1">
+      <w:start w:val="1"/>
+      <w:numFmt w:val="lowerLetter"/>
+      <w:lvlText w:val="%5."/>
+      <w:lvlJc w:val="left"/>
+      <w:pPr>
+        <w:ind w:left="3960" w:hanging="360"/>
+      </w:pPr>
+    </w:lvl>
+    <w:lvl w:ilvl="5" w:tplc="0409001B" w:tentative="1">
+      <w:start w:val="1"/>
+      <w:numFmt w:val="lowerRoman"/>
+      <w:lvlText w:val="%6."/>
+      <w:lvlJc w:val="right"/>
+      <w:pPr>
+        <w:ind w:left="4680" w:hanging="180"/>
+      </w:pPr>
+    </w:lvl>
+    <w:lvl w:ilvl="6" w:tplc="0409000F" w:tentative="1">
+      <w:start w:val="1"/>
+      <w:numFmt w:val="decimal"/>
+      <w:lvlText w:val="%7."/>
+      <w:lvlJc w:val="left"/>
+      <w:pPr>
+        <w:ind w:left="5400" w:hanging="360"/>
+      </w:pPr>
+    </w:lvl>
+    <w:lvl w:ilvl="7" w:tplc="04090019" w:tentative="1">
+      <w:start w:val="1"/>
+      <w:numFmt w:val="lowerLetter"/>
+      <w:lvlText w:val="%8."/>
+      <w:lvlJc w:val="left"/>
+      <w:pPr>
+        <w:ind w:left="6120" w:hanging="360"/>
+      </w:pPr>
+    </w:lvl>
+    <w:lvl w:ilvl="8" w:tplc="0409001B" w:tentative="1">
+      <w:start w:val="1"/>
+      <w:numFmt w:val="lowerRoman"/>
+      <w:lvlText w:val="%9."/>
+      <w:lvlJc w:val="right"/>
+      <w:pPr>
+        <w:ind w:left="6840" w:hanging="180"/>
+      </w:pPr>
+    </w:lvl>
+  </w:abstractNum>
   <w:num w:numId="1">
     <w:abstractNumId w:val="0"/>
   </w:num>
@@ -3508,16 +4296,19 @@
     <w:abstractNumId w:val="1"/>
   </w:num>
   <w:num w:numId="3">
-    <w:abstractNumId w:val="3"/>
+    <w:abstractNumId w:val="4"/>
   </w:num>
   <w:num w:numId="4">
     <w:abstractNumId w:val="2"/>
+  </w:num>
+  <w:num w:numId="5">
+    <w:abstractNumId w:val="3"/>
   </w:num>
 </w:numbering>
 </file>
 
 <file path=word/styles.xml><?xml version="1.0" encoding="utf-8"?>
-<w:styles xmlns:mc="http://schemas.openxmlformats.org/markup-compatibility/2006" xmlns:r="http://schemas.openxmlformats.org/officeDocument/2006/relationships" xmlns:w="http://schemas.openxmlformats.org/wordprocessingml/2006/main" xmlns:w14="http://schemas.microsoft.com/office/word/2010/wordml" xmlns:w15="http://schemas.microsoft.com/office/word/2012/wordml" xmlns:w16cex="http://schemas.microsoft.com/office/word/2018/wordml/cex" xmlns:w16cid="http://schemas.microsoft.com/office/word/2016/wordml/cid" xmlns:w16="http://schemas.microsoft.com/office/word/2018/wordml" xmlns:w16sdtdh="http://schemas.microsoft.com/office/word/2020/wordml/sdtdatahash" xmlns:w16se="http://schemas.microsoft.com/office/word/2015/wordml/symex" mc:Ignorable="w14 w15 w16se w16cid w16 w16cex w16sdtdh">
+<w:styles xmlns:mc="http://schemas.openxmlformats.org/markup-compatibility/2006" xmlns:r="http://schemas.openxmlformats.org/officeDocument/2006/relationships" xmlns:w="http://schemas.openxmlformats.org/wordprocessingml/2006/main" xmlns:w14="http://schemas.microsoft.com/office/word/2010/wordml" xmlns:w15="http://schemas.microsoft.com/office/word/2012/wordml" xmlns:w16cex="http://schemas.microsoft.com/office/word/2018/wordml/cex" xmlns:w16cid="http://schemas.microsoft.com/office/word/2016/wordml/cid" xmlns:w16="http://schemas.microsoft.com/office/word/2018/wordml" xmlns:w16se="http://schemas.microsoft.com/office/word/2015/wordml/symex" mc:Ignorable="w14 w15 w16se w16cid w16 w16cex">
   <w:docDefaults>
     <w:rPrDefault>
       <w:rPr>

--- a/projectDocuments.docx
+++ b/projectDocuments.docx
@@ -260,22 +260,6 @@
         </w:rPr>
         <w:t xml:space="preserve">This project represents our interpretation of the original Mario Bros gam released in 1983. A spin off the original Mario Bros., was created by Nintendo for each major platform release. The Super Mario games are typically set in the fictional world of mushrooms with Mario as the character in play. This project utilized the Mario concept with the player in control of a screen character that advances through a map facing challenges that can assist or hinder the play. </w:t>
       </w:r>
-    </w:p>
-    <w:p>
-      <w:pPr>
-        <w:rPr>
-          <w:sz w:val="24"/>
-          <w:szCs w:val="24"/>
-        </w:rPr>
-      </w:pPr>
-    </w:p>
-    <w:p>
-      <w:pPr>
-        <w:rPr>
-          <w:sz w:val="24"/>
-          <w:szCs w:val="24"/>
-        </w:rPr>
-      </w:pPr>
     </w:p>
     <w:p>
       <w:pPr>
@@ -327,7 +311,15 @@
           <w:sz w:val="24"/>
           <w:szCs w:val="24"/>
         </w:rPr>
-        <w:t xml:space="preserve">Level Creation </w:t>
+        <w:t>Creation of additional levels</w:t>
+      </w:r>
+      <w:r>
+        <w:rPr>
+          <w:rFonts w:ascii="Times New Roman" w:hAnsi="Times New Roman" w:cs="Times New Roman"/>
+          <w:sz w:val="24"/>
+          <w:szCs w:val="24"/>
+        </w:rPr>
+        <w:t xml:space="preserve"> </w:t>
       </w:r>
     </w:p>
     <w:p>
@@ -423,7 +415,7 @@
           <w:sz w:val="24"/>
           <w:szCs w:val="24"/>
         </w:rPr>
-        <w:t xml:space="preserve">Create special abilities for main character that can be selected based on environment </w:t>
+        <w:t>Create special abilities for main character</w:t>
       </w:r>
     </w:p>
     <w:p>
@@ -447,7 +439,31 @@
           <w:sz w:val="24"/>
           <w:szCs w:val="24"/>
         </w:rPr>
-        <w:t xml:space="preserve">Have unique attacks against opponents </w:t>
+        <w:t xml:space="preserve">Abilities based upon the </w:t>
+      </w:r>
+      <w:r>
+        <w:rPr>
+          <w:rFonts w:ascii="Times New Roman" w:hAnsi="Times New Roman" w:cs="Times New Roman"/>
+          <w:sz w:val="24"/>
+          <w:szCs w:val="24"/>
+        </w:rPr>
+        <w:t>environment</w:t>
+      </w:r>
+      <w:r>
+        <w:rPr>
+          <w:rFonts w:ascii="Times New Roman" w:hAnsi="Times New Roman" w:cs="Times New Roman"/>
+          <w:sz w:val="24"/>
+          <w:szCs w:val="24"/>
+        </w:rPr>
+        <w:t xml:space="preserve"> of the level</w:t>
+      </w:r>
+      <w:r>
+        <w:rPr>
+          <w:rFonts w:ascii="Times New Roman" w:hAnsi="Times New Roman" w:cs="Times New Roman"/>
+          <w:sz w:val="24"/>
+          <w:szCs w:val="24"/>
+        </w:rPr>
+        <w:t xml:space="preserve"> </w:t>
       </w:r>
     </w:p>
     <w:p>
@@ -471,7 +487,23 @@
           <w:sz w:val="24"/>
           <w:szCs w:val="24"/>
         </w:rPr>
-        <w:t xml:space="preserve">Create multiple opponents </w:t>
+        <w:t>Have unique attack</w:t>
+      </w:r>
+      <w:r>
+        <w:rPr>
+          <w:rFonts w:ascii="Times New Roman" w:hAnsi="Times New Roman" w:cs="Times New Roman"/>
+          <w:sz w:val="24"/>
+          <w:szCs w:val="24"/>
+        </w:rPr>
+        <w:t xml:space="preserve"> talents </w:t>
+      </w:r>
+      <w:r>
+        <w:rPr>
+          <w:rFonts w:ascii="Times New Roman" w:hAnsi="Times New Roman" w:cs="Times New Roman"/>
+          <w:sz w:val="24"/>
+          <w:szCs w:val="24"/>
+        </w:rPr>
+        <w:t xml:space="preserve">against opponents </w:t>
       </w:r>
     </w:p>
     <w:p>
@@ -495,7 +527,23 @@
           <w:sz w:val="24"/>
           <w:szCs w:val="24"/>
         </w:rPr>
-        <w:t>Create coins that can be collected by the player that effects score</w:t>
+        <w:t>Create multiple opponents</w:t>
+      </w:r>
+      <w:r>
+        <w:rPr>
+          <w:rFonts w:ascii="Times New Roman" w:hAnsi="Times New Roman" w:cs="Times New Roman"/>
+          <w:sz w:val="24"/>
+          <w:szCs w:val="24"/>
+        </w:rPr>
+        <w:t xml:space="preserve"> are varying skills</w:t>
+      </w:r>
+      <w:r>
+        <w:rPr>
+          <w:rFonts w:ascii="Times New Roman" w:hAnsi="Times New Roman" w:cs="Times New Roman"/>
+          <w:sz w:val="24"/>
+          <w:szCs w:val="24"/>
+        </w:rPr>
+        <w:t xml:space="preserve"> </w:t>
       </w:r>
     </w:p>
     <w:p>
@@ -519,7 +567,7 @@
           <w:sz w:val="24"/>
           <w:szCs w:val="24"/>
         </w:rPr>
-        <w:t xml:space="preserve">Timer/Count down </w:t>
+        <w:t>Create coins that can be collected by the player that effects score</w:t>
       </w:r>
     </w:p>
     <w:p>
@@ -543,7 +591,23 @@
           <w:sz w:val="24"/>
           <w:szCs w:val="24"/>
         </w:rPr>
-        <w:t xml:space="preserve">A visual representation of player’s score </w:t>
+        <w:t>Timer/Count down</w:t>
+      </w:r>
+      <w:r>
+        <w:rPr>
+          <w:rFonts w:ascii="Times New Roman" w:hAnsi="Times New Roman" w:cs="Times New Roman"/>
+          <w:sz w:val="24"/>
+          <w:szCs w:val="24"/>
+        </w:rPr>
+        <w:t xml:space="preserve"> for game and abilities</w:t>
+      </w:r>
+      <w:r>
+        <w:rPr>
+          <w:rFonts w:ascii="Times New Roman" w:hAnsi="Times New Roman" w:cs="Times New Roman"/>
+          <w:sz w:val="24"/>
+          <w:szCs w:val="24"/>
+        </w:rPr>
+        <w:t xml:space="preserve"> </w:t>
       </w:r>
     </w:p>
     <w:p>
@@ -567,7 +631,7 @@
           <w:sz w:val="24"/>
           <w:szCs w:val="24"/>
         </w:rPr>
-        <w:t xml:space="preserve">Different level environments </w:t>
+        <w:t xml:space="preserve">A visual representation of player’s score </w:t>
       </w:r>
     </w:p>
     <w:p>
@@ -591,7 +655,23 @@
           <w:sz w:val="24"/>
           <w:szCs w:val="24"/>
         </w:rPr>
-        <w:t xml:space="preserve">Background music </w:t>
+        <w:t>Background music</w:t>
+      </w:r>
+      <w:r>
+        <w:rPr>
+          <w:rFonts w:ascii="Times New Roman" w:hAnsi="Times New Roman" w:cs="Times New Roman"/>
+          <w:sz w:val="24"/>
+          <w:szCs w:val="24"/>
+        </w:rPr>
+        <w:t xml:space="preserve"> based upon level and skill awards</w:t>
+      </w:r>
+      <w:r>
+        <w:rPr>
+          <w:rFonts w:ascii="Times New Roman" w:hAnsi="Times New Roman" w:cs="Times New Roman"/>
+          <w:sz w:val="24"/>
+          <w:szCs w:val="24"/>
+        </w:rPr>
+        <w:t xml:space="preserve"> </w:t>
       </w:r>
     </w:p>
     <w:p>
@@ -655,6 +735,39 @@
           <w:szCs w:val="24"/>
         </w:rPr>
       </w:pPr>
+    </w:p>
+    <w:p>
+      <w:pPr>
+        <w:rPr>
+          <w:rFonts w:ascii="Times New Roman" w:hAnsi="Times New Roman" w:cs="Times New Roman"/>
+          <w:b/>
+          <w:bCs/>
+          <w:sz w:val="24"/>
+          <w:szCs w:val="24"/>
+        </w:rPr>
+      </w:pPr>
+      <w:r>
+        <w:rPr>
+          <w:rFonts w:ascii="Times New Roman" w:hAnsi="Times New Roman" w:cs="Times New Roman"/>
+          <w:b/>
+          <w:bCs/>
+          <w:sz w:val="24"/>
+          <w:szCs w:val="24"/>
+        </w:rPr>
+        <w:br w:type="page"/>
+      </w:r>
+    </w:p>
+    <w:p>
+      <w:pPr>
+        <w:ind w:left="-540"/>
+        <w:rPr>
+          <w:rFonts w:ascii="Times New Roman" w:hAnsi="Times New Roman" w:cs="Times New Roman"/>
+          <w:b/>
+          <w:bCs/>
+          <w:sz w:val="24"/>
+          <w:szCs w:val="24"/>
+        </w:rPr>
+      </w:pPr>
       <w:r>
         <w:rPr>
           <w:rFonts w:ascii="Times New Roman" w:hAnsi="Times New Roman" w:cs="Times New Roman"/>
@@ -669,6 +782,7 @@
     </w:p>
     <w:p>
       <w:pPr>
+        <w:ind w:left="-540"/>
         <w:rPr>
           <w:rFonts w:ascii="Times New Roman" w:hAnsi="Times New Roman" w:cs="Times New Roman"/>
           <w:b/>
@@ -699,6 +813,9 @@
       </w:r>
     </w:p>
     <w:p>
+      <w:pPr>
+        <w:ind w:left="-540"/>
+      </w:pPr>
       <w:r>
         <w:rPr>
           <w:noProof/>
@@ -748,6 +865,7 @@
     <w:p/>
     <w:p>
       <w:pPr>
+        <w:ind w:left="-540"/>
         <w:rPr>
           <w:rFonts w:ascii="Times New Roman" w:hAnsi="Times New Roman" w:cs="Times New Roman"/>
           <w:b/>
@@ -779,6 +897,9 @@
       </w:r>
     </w:p>
     <w:p>
+      <w:pPr>
+        <w:ind w:left="-540"/>
+      </w:pPr>
       <w:r>
         <w:rPr>
           <w:noProof/>
@@ -829,6 +950,7 @@
     <w:p/>
     <w:p>
       <w:pPr>
+        <w:ind w:left="-360"/>
         <w:rPr>
           <w:rFonts w:ascii="Times New Roman" w:hAnsi="Times New Roman" w:cs="Times New Roman"/>
           <w:b/>
@@ -860,6 +982,9 @@
       </w:r>
     </w:p>
     <w:p>
+      <w:pPr>
+        <w:ind w:left="-540"/>
+      </w:pPr>
       <w:r>
         <w:rPr>
           <w:noProof/>
@@ -910,6 +1035,7 @@
     <w:p/>
     <w:p>
       <w:pPr>
+        <w:ind w:left="-630"/>
         <w:rPr>
           <w:rFonts w:ascii="Times New Roman" w:hAnsi="Times New Roman" w:cs="Times New Roman"/>
           <w:b/>
@@ -931,6 +1057,9 @@
       </w:r>
     </w:p>
     <w:p>
+      <w:pPr>
+        <w:ind w:left="-630"/>
+      </w:pPr>
       <w:r>
         <w:rPr>
           <w:noProof/>
@@ -1003,6 +1132,9 @@
       </w:r>
     </w:p>
     <w:p>
+      <w:pPr>
+        <w:ind w:left="-540"/>
+      </w:pPr>
       <w:r>
         <w:rPr>
           <w:noProof/>
@@ -1053,25 +1185,274 @@
     <w:p/>
     <w:p/>
     <w:p/>
-    <w:p/>
-    <w:p>
-      <w:pPr>
-        <w:rPr>
-          <w:rFonts w:ascii="Times New Roman" w:hAnsi="Times New Roman" w:cs="Times New Roman"/>
-          <w:b/>
-          <w:bCs/>
-          <w:sz w:val="24"/>
-          <w:szCs w:val="24"/>
-        </w:rPr>
-      </w:pPr>
-      <w:r>
-        <w:rPr>
-          <w:rFonts w:ascii="Times New Roman" w:hAnsi="Times New Roman" w:cs="Times New Roman"/>
-          <w:b/>
-          <w:bCs/>
-          <w:sz w:val="24"/>
-          <w:szCs w:val="24"/>
-        </w:rPr>
+    <w:p>
+      <w:pPr>
+        <w:rPr>
+          <w:rFonts w:ascii="Times New Roman" w:hAnsi="Times New Roman" w:cs="Times New Roman"/>
+          <w:b/>
+          <w:bCs/>
+          <w:sz w:val="24"/>
+          <w:szCs w:val="24"/>
+        </w:rPr>
+      </w:pPr>
+      <w:r>
+        <w:rPr>
+          <w:rFonts w:ascii="Times New Roman" w:hAnsi="Times New Roman" w:cs="Times New Roman"/>
+          <w:b/>
+          <w:bCs/>
+          <w:sz w:val="24"/>
+          <w:szCs w:val="24"/>
+        </w:rPr>
+        <w:lastRenderedPageBreak/>
+        <w:t xml:space="preserve">Pipe Collision </w:t>
+      </w:r>
+    </w:p>
+    <w:p/>
+    <w:p/>
+    <w:p/>
+    <w:p/>
+    <w:p/>
+    <w:p/>
+    <w:p/>
+    <w:p>
+      <w:pPr>
+        <w:rPr>
+          <w:rFonts w:ascii="Times New Roman" w:hAnsi="Times New Roman" w:cs="Times New Roman"/>
+          <w:b/>
+          <w:bCs/>
+          <w:sz w:val="24"/>
+          <w:szCs w:val="24"/>
+        </w:rPr>
+      </w:pPr>
+    </w:p>
+    <w:p>
+      <w:pPr>
+        <w:rPr>
+          <w:rFonts w:ascii="Times New Roman" w:hAnsi="Times New Roman" w:cs="Times New Roman"/>
+          <w:b/>
+          <w:bCs/>
+          <w:sz w:val="24"/>
+          <w:szCs w:val="24"/>
+        </w:rPr>
+      </w:pPr>
+    </w:p>
+    <w:p>
+      <w:pPr>
+        <w:rPr>
+          <w:rFonts w:ascii="Times New Roman" w:hAnsi="Times New Roman" w:cs="Times New Roman"/>
+          <w:b/>
+          <w:bCs/>
+          <w:sz w:val="24"/>
+          <w:szCs w:val="24"/>
+        </w:rPr>
+      </w:pPr>
+    </w:p>
+    <w:p>
+      <w:pPr>
+        <w:rPr>
+          <w:rFonts w:ascii="Times New Roman" w:hAnsi="Times New Roman" w:cs="Times New Roman"/>
+          <w:b/>
+          <w:bCs/>
+          <w:sz w:val="24"/>
+          <w:szCs w:val="24"/>
+        </w:rPr>
+      </w:pPr>
+    </w:p>
+    <w:p>
+      <w:pPr>
+        <w:rPr>
+          <w:rFonts w:ascii="Times New Roman" w:hAnsi="Times New Roman" w:cs="Times New Roman"/>
+          <w:b/>
+          <w:bCs/>
+          <w:sz w:val="24"/>
+          <w:szCs w:val="24"/>
+        </w:rPr>
+      </w:pPr>
+    </w:p>
+    <w:p>
+      <w:pPr>
+        <w:rPr>
+          <w:rFonts w:ascii="Times New Roman" w:hAnsi="Times New Roman" w:cs="Times New Roman"/>
+          <w:b/>
+          <w:bCs/>
+          <w:sz w:val="24"/>
+          <w:szCs w:val="24"/>
+        </w:rPr>
+      </w:pPr>
+    </w:p>
+    <w:p>
+      <w:pPr>
+        <w:rPr>
+          <w:rFonts w:ascii="Times New Roman" w:hAnsi="Times New Roman" w:cs="Times New Roman"/>
+          <w:b/>
+          <w:bCs/>
+          <w:sz w:val="24"/>
+          <w:szCs w:val="24"/>
+        </w:rPr>
+      </w:pPr>
+    </w:p>
+    <w:p>
+      <w:pPr>
+        <w:rPr>
+          <w:rFonts w:ascii="Times New Roman" w:hAnsi="Times New Roman" w:cs="Times New Roman"/>
+          <w:b/>
+          <w:bCs/>
+          <w:sz w:val="24"/>
+          <w:szCs w:val="24"/>
+        </w:rPr>
+      </w:pPr>
+    </w:p>
+    <w:p>
+      <w:pPr>
+        <w:rPr>
+          <w:rFonts w:ascii="Times New Roman" w:hAnsi="Times New Roman" w:cs="Times New Roman"/>
+          <w:b/>
+          <w:bCs/>
+          <w:sz w:val="24"/>
+          <w:szCs w:val="24"/>
+        </w:rPr>
+      </w:pPr>
+    </w:p>
+    <w:p>
+      <w:pPr>
+        <w:rPr>
+          <w:rFonts w:ascii="Times New Roman" w:hAnsi="Times New Roman" w:cs="Times New Roman"/>
+          <w:b/>
+          <w:bCs/>
+          <w:sz w:val="24"/>
+          <w:szCs w:val="24"/>
+        </w:rPr>
+      </w:pPr>
+    </w:p>
+    <w:p>
+      <w:pPr>
+        <w:rPr>
+          <w:rFonts w:ascii="Times New Roman" w:hAnsi="Times New Roman" w:cs="Times New Roman"/>
+          <w:b/>
+          <w:bCs/>
+          <w:sz w:val="24"/>
+          <w:szCs w:val="24"/>
+        </w:rPr>
+      </w:pPr>
+    </w:p>
+    <w:p>
+      <w:pPr>
+        <w:rPr>
+          <w:rFonts w:ascii="Times New Roman" w:hAnsi="Times New Roman" w:cs="Times New Roman"/>
+          <w:b/>
+          <w:bCs/>
+          <w:sz w:val="24"/>
+          <w:szCs w:val="24"/>
+        </w:rPr>
+      </w:pPr>
+    </w:p>
+    <w:p>
+      <w:pPr>
+        <w:rPr>
+          <w:rFonts w:ascii="Times New Roman" w:hAnsi="Times New Roman" w:cs="Times New Roman"/>
+          <w:b/>
+          <w:bCs/>
+          <w:sz w:val="24"/>
+          <w:szCs w:val="24"/>
+        </w:rPr>
+      </w:pPr>
+    </w:p>
+    <w:p>
+      <w:pPr>
+        <w:rPr>
+          <w:rFonts w:ascii="Times New Roman" w:hAnsi="Times New Roman" w:cs="Times New Roman"/>
+          <w:b/>
+          <w:bCs/>
+          <w:sz w:val="24"/>
+          <w:szCs w:val="24"/>
+        </w:rPr>
+      </w:pPr>
+    </w:p>
+    <w:p>
+      <w:pPr>
+        <w:rPr>
+          <w:rFonts w:ascii="Times New Roman" w:hAnsi="Times New Roman" w:cs="Times New Roman"/>
+          <w:b/>
+          <w:bCs/>
+          <w:sz w:val="24"/>
+          <w:szCs w:val="24"/>
+        </w:rPr>
+      </w:pPr>
+    </w:p>
+    <w:p>
+      <w:pPr>
+        <w:rPr>
+          <w:rFonts w:ascii="Times New Roman" w:hAnsi="Times New Roman" w:cs="Times New Roman"/>
+          <w:b/>
+          <w:bCs/>
+          <w:sz w:val="24"/>
+          <w:szCs w:val="24"/>
+        </w:rPr>
+      </w:pPr>
+    </w:p>
+    <w:p>
+      <w:pPr>
+        <w:rPr>
+          <w:rFonts w:ascii="Times New Roman" w:hAnsi="Times New Roman" w:cs="Times New Roman"/>
+          <w:b/>
+          <w:bCs/>
+          <w:sz w:val="24"/>
+          <w:szCs w:val="24"/>
+        </w:rPr>
+      </w:pPr>
+    </w:p>
+    <w:p>
+      <w:pPr>
+        <w:rPr>
+          <w:rFonts w:ascii="Times New Roman" w:hAnsi="Times New Roman" w:cs="Times New Roman"/>
+          <w:b/>
+          <w:bCs/>
+          <w:sz w:val="24"/>
+          <w:szCs w:val="24"/>
+        </w:rPr>
+      </w:pPr>
+    </w:p>
+    <w:p>
+      <w:pPr>
+        <w:rPr>
+          <w:rFonts w:ascii="Times New Roman" w:hAnsi="Times New Roman" w:cs="Times New Roman"/>
+          <w:b/>
+          <w:bCs/>
+          <w:sz w:val="24"/>
+          <w:szCs w:val="24"/>
+        </w:rPr>
+      </w:pPr>
+    </w:p>
+    <w:p>
+      <w:pPr>
+        <w:rPr>
+          <w:rFonts w:ascii="Times New Roman" w:hAnsi="Times New Roman" w:cs="Times New Roman"/>
+          <w:b/>
+          <w:bCs/>
+          <w:sz w:val="24"/>
+          <w:szCs w:val="24"/>
+        </w:rPr>
+      </w:pPr>
+    </w:p>
+    <w:p>
+      <w:pPr>
+        <w:rPr>
+          <w:rFonts w:ascii="Times New Roman" w:hAnsi="Times New Roman" w:cs="Times New Roman"/>
+          <w:b/>
+          <w:bCs/>
+          <w:sz w:val="24"/>
+          <w:szCs w:val="24"/>
+        </w:rPr>
+      </w:pPr>
+      <w:r>
+        <w:rPr>
+          <w:rFonts w:ascii="Times New Roman" w:hAnsi="Times New Roman" w:cs="Times New Roman"/>
+          <w:b/>
+          <w:bCs/>
+          <w:sz w:val="24"/>
+          <w:szCs w:val="24"/>
+        </w:rPr>
+        <w:lastRenderedPageBreak/>
         <w:t xml:space="preserve">Use Case Diagram </w:t>
       </w:r>
     </w:p>
@@ -1125,33 +1506,35 @@
     </w:p>
     <w:p/>
     <w:p/>
-    <w:p/>
-    <w:p>
-      <w:pPr>
-        <w:rPr>
-          <w:rFonts w:ascii="Times New Roman" w:hAnsi="Times New Roman" w:cs="Times New Roman"/>
-          <w:b/>
-          <w:bCs/>
-          <w:sz w:val="24"/>
-          <w:szCs w:val="24"/>
-        </w:rPr>
-      </w:pPr>
-      <w:r>
-        <w:rPr>
-          <w:rFonts w:ascii="Times New Roman" w:hAnsi="Times New Roman" w:cs="Times New Roman"/>
-          <w:b/>
-          <w:bCs/>
-          <w:sz w:val="24"/>
-          <w:szCs w:val="24"/>
-        </w:rPr>
+    <w:p>
+      <w:pPr>
+        <w:rPr>
+          <w:rFonts w:ascii="Times New Roman" w:hAnsi="Times New Roman" w:cs="Times New Roman"/>
+          <w:b/>
+          <w:bCs/>
+          <w:sz w:val="24"/>
+          <w:szCs w:val="24"/>
+        </w:rPr>
+      </w:pPr>
+    </w:p>
+    <w:p>
+      <w:r>
+        <w:rPr>
+          <w:rFonts w:ascii="Times New Roman" w:hAnsi="Times New Roman" w:cs="Times New Roman"/>
+          <w:b/>
+          <w:bCs/>
+          <w:sz w:val="24"/>
+          <w:szCs w:val="24"/>
+        </w:rPr>
+        <w:lastRenderedPageBreak/>
         <w:t xml:space="preserve">Use Case Descriptions </w:t>
       </w:r>
     </w:p>
     <w:p/>
     <w:tbl>
       <w:tblPr>
-        <w:tblW w:w="10440" w:type="dxa"/>
-        <w:tblInd w:w="-549" w:type="dxa"/>
+        <w:tblW w:w="9360" w:type="dxa"/>
+        <w:tblInd w:w="-5" w:type="dxa"/>
         <w:tblBorders>
           <w:top w:val="single" w:sz="4" w:space="0" w:color="auto"/>
           <w:left w:val="single" w:sz="4" w:space="0" w:color="auto"/>
@@ -1163,13 +1546,13 @@
         <w:tblLook w:val="01E0" w:firstRow="1" w:lastRow="1" w:firstColumn="1" w:lastColumn="1" w:noHBand="0" w:noVBand="0"/>
       </w:tblPr>
       <w:tblGrid>
-        <w:gridCol w:w="3150"/>
-        <w:gridCol w:w="7290"/>
+        <w:gridCol w:w="2606"/>
+        <w:gridCol w:w="6754"/>
       </w:tblGrid>
       <w:tr>
         <w:tc>
           <w:tcPr>
-            <w:tcW w:w="3150" w:type="dxa"/>
+            <w:tcW w:w="2606" w:type="dxa"/>
           </w:tcPr>
           <w:p>
             <w:pPr>
@@ -1188,7 +1571,7 @@
         </w:tc>
         <w:tc>
           <w:tcPr>
-            <w:tcW w:w="7290" w:type="dxa"/>
+            <w:tcW w:w="6754" w:type="dxa"/>
           </w:tcPr>
           <w:p>
             <w:pPr>
@@ -1203,7 +1586,7 @@
       <w:tr>
         <w:tc>
           <w:tcPr>
-            <w:tcW w:w="3150" w:type="dxa"/>
+            <w:tcW w:w="2606" w:type="dxa"/>
           </w:tcPr>
           <w:p>
             <w:pPr>
@@ -1222,7 +1605,7 @@
         </w:tc>
         <w:tc>
           <w:tcPr>
-            <w:tcW w:w="7290" w:type="dxa"/>
+            <w:tcW w:w="6754" w:type="dxa"/>
           </w:tcPr>
           <w:p>
             <w:pPr>
@@ -1237,7 +1620,7 @@
       <w:tr>
         <w:tc>
           <w:tcPr>
-            <w:tcW w:w="3150" w:type="dxa"/>
+            <w:tcW w:w="2606" w:type="dxa"/>
           </w:tcPr>
           <w:p>
             <w:pPr>
@@ -1262,7 +1645,7 @@
         </w:tc>
         <w:tc>
           <w:tcPr>
-            <w:tcW w:w="7290" w:type="dxa"/>
+            <w:tcW w:w="6754" w:type="dxa"/>
           </w:tcPr>
           <w:p>
             <w:pPr>
@@ -1277,7 +1660,7 @@
       <w:tr>
         <w:tc>
           <w:tcPr>
-            <w:tcW w:w="3150" w:type="dxa"/>
+            <w:tcW w:w="2606" w:type="dxa"/>
           </w:tcPr>
           <w:p>
             <w:pPr>
@@ -1308,7 +1691,7 @@
         </w:tc>
         <w:tc>
           <w:tcPr>
-            <w:tcW w:w="7290" w:type="dxa"/>
+            <w:tcW w:w="6754" w:type="dxa"/>
           </w:tcPr>
           <w:p>
             <w:pPr>
@@ -1316,6 +1699,9 @@
             </w:pPr>
             <w:r>
               <w:t>Current Player</w:t>
+            </w:r>
+            <w:r>
+              <w:t xml:space="preserve"> interacts assuming the role of the character</w:t>
             </w:r>
           </w:p>
         </w:tc>
@@ -1323,7 +1709,7 @@
       <w:tr>
         <w:tc>
           <w:tcPr>
-            <w:tcW w:w="3150" w:type="dxa"/>
+            <w:tcW w:w="2606" w:type="dxa"/>
           </w:tcPr>
           <w:p>
             <w:pPr>
@@ -1342,14 +1728,35 @@
         </w:tc>
         <w:tc>
           <w:tcPr>
-            <w:tcW w:w="7290" w:type="dxa"/>
-          </w:tcPr>
-          <w:p>
-            <w:pPr>
-              <w:spacing w:line="360" w:lineRule="auto"/>
-            </w:pPr>
-            <w:r>
-              <w:t>The player uses one of the arrow keys to direct the character left or right. The space key is also used to make the player jump.</w:t>
+            <w:tcW w:w="6754" w:type="dxa"/>
+          </w:tcPr>
+          <w:p>
+            <w:pPr>
+              <w:spacing w:line="360" w:lineRule="auto"/>
+            </w:pPr>
+            <w:r>
+              <w:t xml:space="preserve">The player uses </w:t>
+            </w:r>
+            <w:r>
+              <w:t xml:space="preserve">the appropriate </w:t>
+            </w:r>
+            <w:r>
+              <w:t>arrow keys</w:t>
+            </w:r>
+            <w:r>
+              <w:t xml:space="preserve"> (Left – Right)</w:t>
+            </w:r>
+            <w:r>
+              <w:t xml:space="preserve"> to direct</w:t>
+            </w:r>
+            <w:r>
+              <w:t xml:space="preserve"> the character movement </w:t>
+            </w:r>
+            <w:r>
+              <w:t xml:space="preserve">left or right. The space </w:t>
+            </w:r>
+            <w:r>
+              <w:t xml:space="preserve">bar is used to direct the character to jump. </w:t>
             </w:r>
           </w:p>
         </w:tc>
@@ -1357,7 +1764,7 @@
       <w:tr>
         <w:tc>
           <w:tcPr>
-            <w:tcW w:w="3150" w:type="dxa"/>
+            <w:tcW w:w="2606" w:type="dxa"/>
           </w:tcPr>
           <w:p>
             <w:pPr>
@@ -1376,11 +1783,14 @@
         </w:tc>
         <w:tc>
           <w:tcPr>
-            <w:tcW w:w="7290" w:type="dxa"/>
+            <w:tcW w:w="6754" w:type="dxa"/>
           </w:tcPr>
           <w:p>
             <w:r>
               <w:t>The game must be started</w:t>
+            </w:r>
+            <w:r>
+              <w:t xml:space="preserve"> and in play</w:t>
             </w:r>
           </w:p>
         </w:tc>
@@ -1388,7 +1798,7 @@
       <w:tr>
         <w:tc>
           <w:tcPr>
-            <w:tcW w:w="3150" w:type="dxa"/>
+            <w:tcW w:w="2606" w:type="dxa"/>
           </w:tcPr>
           <w:p>
             <w:pPr>
@@ -1407,7 +1817,7 @@
         </w:tc>
         <w:tc>
           <w:tcPr>
-            <w:tcW w:w="7290" w:type="dxa"/>
+            <w:tcW w:w="6754" w:type="dxa"/>
           </w:tcPr>
           <w:p>
             <w:pPr>
@@ -1439,7 +1849,13 @@
               <w:t>3.</w:t>
             </w:r>
             <w:r>
-              <w:t xml:space="preserve"> Space key is pressed causing the character to jump.</w:t>
+              <w:t xml:space="preserve"> Space </w:t>
+            </w:r>
+            <w:r>
+              <w:t>bar</w:t>
+            </w:r>
+            <w:r>
+              <w:t xml:space="preserve"> is pressed causing the character to jump.</w:t>
             </w:r>
           </w:p>
         </w:tc>
@@ -1447,7 +1863,7 @@
       <w:tr>
         <w:tc>
           <w:tcPr>
-            <w:tcW w:w="3150" w:type="dxa"/>
+            <w:tcW w:w="2606" w:type="dxa"/>
           </w:tcPr>
           <w:p>
             <w:pPr>
@@ -1466,7 +1882,7 @@
         </w:tc>
         <w:tc>
           <w:tcPr>
-            <w:tcW w:w="7290" w:type="dxa"/>
+            <w:tcW w:w="6754" w:type="dxa"/>
           </w:tcPr>
           <w:p>
             <w:r>
@@ -1502,7 +1918,7 @@
       <w:tr>
         <w:tc>
           <w:tcPr>
-            <w:tcW w:w="3150" w:type="dxa"/>
+            <w:tcW w:w="2606" w:type="dxa"/>
           </w:tcPr>
           <w:p>
             <w:pPr>
@@ -1520,7 +1936,7 @@
         </w:tc>
         <w:tc>
           <w:tcPr>
-            <w:tcW w:w="7290" w:type="dxa"/>
+            <w:tcW w:w="6754" w:type="dxa"/>
           </w:tcPr>
           <w:p>
             <w:r>
@@ -1536,7 +1952,7 @@
       <w:tr>
         <w:tc>
           <w:tcPr>
-            <w:tcW w:w="3150" w:type="dxa"/>
+            <w:tcW w:w="2606" w:type="dxa"/>
           </w:tcPr>
           <w:p>
             <w:pPr>
@@ -1554,7 +1970,7 @@
         </w:tc>
         <w:tc>
           <w:tcPr>
-            <w:tcW w:w="7290" w:type="dxa"/>
+            <w:tcW w:w="6754" w:type="dxa"/>
           </w:tcPr>
           <w:p>
             <w:r>
@@ -1573,12 +1989,10 @@
     <w:p/>
     <w:p/>
     <w:p/>
-    <w:p/>
-    <w:p/>
     <w:tbl>
       <w:tblPr>
-        <w:tblW w:w="10440" w:type="dxa"/>
-        <w:tblInd w:w="-549" w:type="dxa"/>
+        <w:tblW w:w="9360" w:type="dxa"/>
+        <w:tblInd w:w="-5" w:type="dxa"/>
         <w:tblBorders>
           <w:top w:val="single" w:sz="4" w:space="0" w:color="auto"/>
           <w:left w:val="single" w:sz="4" w:space="0" w:color="auto"/>
@@ -1590,13 +2004,13 @@
         <w:tblLook w:val="01E0" w:firstRow="1" w:lastRow="1" w:firstColumn="1" w:lastColumn="1" w:noHBand="0" w:noVBand="0"/>
       </w:tblPr>
       <w:tblGrid>
-        <w:gridCol w:w="3150"/>
-        <w:gridCol w:w="7290"/>
+        <w:gridCol w:w="2606"/>
+        <w:gridCol w:w="6754"/>
       </w:tblGrid>
       <w:tr>
         <w:tc>
           <w:tcPr>
-            <w:tcW w:w="3150" w:type="dxa"/>
+            <w:tcW w:w="2606" w:type="dxa"/>
           </w:tcPr>
           <w:p>
             <w:pPr>
@@ -1615,7 +2029,7 @@
         </w:tc>
         <w:tc>
           <w:tcPr>
-            <w:tcW w:w="7290" w:type="dxa"/>
+            <w:tcW w:w="6754" w:type="dxa"/>
           </w:tcPr>
           <w:p>
             <w:pPr>
@@ -1630,7 +2044,7 @@
       <w:tr>
         <w:tc>
           <w:tcPr>
-            <w:tcW w:w="3150" w:type="dxa"/>
+            <w:tcW w:w="2606" w:type="dxa"/>
           </w:tcPr>
           <w:p>
             <w:pPr>
@@ -1649,7 +2063,7 @@
         </w:tc>
         <w:tc>
           <w:tcPr>
-            <w:tcW w:w="7290" w:type="dxa"/>
+            <w:tcW w:w="6754" w:type="dxa"/>
           </w:tcPr>
           <w:p>
             <w:pPr>
@@ -1664,7 +2078,7 @@
       <w:tr>
         <w:tc>
           <w:tcPr>
-            <w:tcW w:w="3150" w:type="dxa"/>
+            <w:tcW w:w="2606" w:type="dxa"/>
           </w:tcPr>
           <w:p>
             <w:pPr>
@@ -1689,7 +2103,7 @@
         </w:tc>
         <w:tc>
           <w:tcPr>
-            <w:tcW w:w="7290" w:type="dxa"/>
+            <w:tcW w:w="6754" w:type="dxa"/>
           </w:tcPr>
           <w:p>
             <w:pPr>
@@ -1704,7 +2118,7 @@
       <w:tr>
         <w:tc>
           <w:tcPr>
-            <w:tcW w:w="3150" w:type="dxa"/>
+            <w:tcW w:w="2606" w:type="dxa"/>
           </w:tcPr>
           <w:p>
             <w:pPr>
@@ -1735,7 +2149,7 @@
         </w:tc>
         <w:tc>
           <w:tcPr>
-            <w:tcW w:w="7290" w:type="dxa"/>
+            <w:tcW w:w="6754" w:type="dxa"/>
           </w:tcPr>
           <w:p>
             <w:pPr>
@@ -1743,6 +2157,9 @@
             </w:pPr>
             <w:r>
               <w:t>Current player</w:t>
+            </w:r>
+            <w:r>
+              <w:t xml:space="preserve"> that is in control of the character. </w:t>
             </w:r>
           </w:p>
         </w:tc>
@@ -1750,7 +2167,7 @@
       <w:tr>
         <w:tc>
           <w:tcPr>
-            <w:tcW w:w="3150" w:type="dxa"/>
+            <w:tcW w:w="2606" w:type="dxa"/>
           </w:tcPr>
           <w:p>
             <w:pPr>
@@ -1769,14 +2186,17 @@
         </w:tc>
         <w:tc>
           <w:tcPr>
-            <w:tcW w:w="7290" w:type="dxa"/>
-          </w:tcPr>
-          <w:p>
-            <w:pPr>
-              <w:spacing w:line="360" w:lineRule="auto"/>
-            </w:pPr>
-            <w:r>
-              <w:t>The player either runs into or get ran into</w:t>
+            <w:tcW w:w="6754" w:type="dxa"/>
+          </w:tcPr>
+          <w:p>
+            <w:pPr>
+              <w:spacing w:line="360" w:lineRule="auto"/>
+            </w:pPr>
+            <w:r>
+              <w:t xml:space="preserve">The player either runs into or </w:t>
+            </w:r>
+            <w:r>
+              <w:t>is otherwise involved in a collision</w:t>
             </w:r>
           </w:p>
         </w:tc>
@@ -1784,7 +2204,7 @@
       <w:tr>
         <w:tc>
           <w:tcPr>
-            <w:tcW w:w="3150" w:type="dxa"/>
+            <w:tcW w:w="2606" w:type="dxa"/>
           </w:tcPr>
           <w:p>
             <w:pPr>
@@ -1803,11 +2223,17 @@
         </w:tc>
         <w:tc>
           <w:tcPr>
-            <w:tcW w:w="7290" w:type="dxa"/>
-          </w:tcPr>
-          <w:p>
-            <w:r>
-              <w:t>The game level must be started</w:t>
+            <w:tcW w:w="6754" w:type="dxa"/>
+          </w:tcPr>
+          <w:p>
+            <w:r>
+              <w:t>The game level must</w:t>
+            </w:r>
+            <w:r>
+              <w:t xml:space="preserve"> first</w:t>
+            </w:r>
+            <w:r>
+              <w:t xml:space="preserve"> be started</w:t>
             </w:r>
           </w:p>
         </w:tc>
@@ -1815,7 +2241,7 @@
       <w:tr>
         <w:tc>
           <w:tcPr>
-            <w:tcW w:w="3150" w:type="dxa"/>
+            <w:tcW w:w="2606" w:type="dxa"/>
           </w:tcPr>
           <w:p>
             <w:pPr>
@@ -1834,7 +2260,7 @@
         </w:tc>
         <w:tc>
           <w:tcPr>
-            <w:tcW w:w="7290" w:type="dxa"/>
+            <w:tcW w:w="6754" w:type="dxa"/>
           </w:tcPr>
           <w:p>
             <w:pPr>
@@ -1844,7 +2270,13 @@
               <w:t>1.</w:t>
             </w:r>
             <w:r>
-              <w:t xml:space="preserve"> The player collides on top on of an enemy which causes elimination of the enemy.</w:t>
+              <w:t xml:space="preserve"> The player collides on top on of an enemy which</w:t>
+            </w:r>
+            <w:r>
+              <w:t xml:space="preserve"> results in the </w:t>
+            </w:r>
+            <w:r>
+              <w:t>elimination of the enemy.</w:t>
             </w:r>
           </w:p>
           <w:p>
@@ -1855,7 +2287,19 @@
               <w:t>2.</w:t>
             </w:r>
             <w:r>
-              <w:t xml:space="preserve"> The player collides with a pipe causing a change in level</w:t>
+              <w:t xml:space="preserve"> The player collides with a </w:t>
+            </w:r>
+            <w:r>
+              <w:t>“</w:t>
+            </w:r>
+            <w:r>
+              <w:t>pipe</w:t>
+            </w:r>
+            <w:r>
+              <w:t xml:space="preserve">” whereby </w:t>
+            </w:r>
+            <w:r>
+              <w:t>causing a change in level</w:t>
             </w:r>
           </w:p>
         </w:tc>
@@ -1863,7 +2307,7 @@
       <w:tr>
         <w:tc>
           <w:tcPr>
-            <w:tcW w:w="3150" w:type="dxa"/>
+            <w:tcW w:w="2606" w:type="dxa"/>
           </w:tcPr>
           <w:p>
             <w:pPr>
@@ -1882,11 +2326,14 @@
         </w:tc>
         <w:tc>
           <w:tcPr>
-            <w:tcW w:w="7290" w:type="dxa"/>
-          </w:tcPr>
-          <w:p>
-            <w:r>
-              <w:t>The player is not responsible for the collision</w:t>
+            <w:tcW w:w="6754" w:type="dxa"/>
+          </w:tcPr>
+          <w:p>
+            <w:r>
+              <w:t xml:space="preserve">The player is </w:t>
+            </w:r>
+            <w:r>
+              <w:t>involved in a collision however the collision was not invoked by the player</w:t>
             </w:r>
           </w:p>
           <w:p>
@@ -1911,7 +2358,7 @@
       <w:tr>
         <w:tc>
           <w:tcPr>
-            <w:tcW w:w="3150" w:type="dxa"/>
+            <w:tcW w:w="2606" w:type="dxa"/>
           </w:tcPr>
           <w:p>
             <w:pPr>
@@ -1929,7 +2376,7 @@
         </w:tc>
         <w:tc>
           <w:tcPr>
-            <w:tcW w:w="7290" w:type="dxa"/>
+            <w:tcW w:w="6754" w:type="dxa"/>
           </w:tcPr>
           <w:p>
             <w:r>
@@ -1937,7 +2384,21 @@
                 <w:color w:val="000000"/>
                 <w:shd w:val="clear" w:color="auto" w:fill="FFFFFF"/>
               </w:rPr>
-              <w:t>Player will have a collision causing end of game</w:t>
+              <w:t xml:space="preserve">Player will have a collision </w:t>
+            </w:r>
+            <w:r>
+              <w:rPr>
+                <w:color w:val="000000"/>
+                <w:shd w:val="clear" w:color="auto" w:fill="FFFFFF"/>
+              </w:rPr>
+              <w:t xml:space="preserve">that results in the </w:t>
+            </w:r>
+            <w:r>
+              <w:rPr>
+                <w:color w:val="000000"/>
+                <w:shd w:val="clear" w:color="auto" w:fill="FFFFFF"/>
+              </w:rPr>
+              <w:t>end of game</w:t>
             </w:r>
           </w:p>
         </w:tc>
@@ -1945,7 +2406,7 @@
       <w:tr>
         <w:tc>
           <w:tcPr>
-            <w:tcW w:w="3150" w:type="dxa"/>
+            <w:tcW w:w="2606" w:type="dxa"/>
           </w:tcPr>
           <w:p>
             <w:pPr>
@@ -1963,11 +2424,17 @@
         </w:tc>
         <w:tc>
           <w:tcPr>
-            <w:tcW w:w="7290" w:type="dxa"/>
-          </w:tcPr>
-          <w:p>
-            <w:r>
-              <w:t>Player will have a collision resulting in the elimination of an enemy or the change in a level.</w:t>
+            <w:tcW w:w="6754" w:type="dxa"/>
+          </w:tcPr>
+          <w:p>
+            <w:r>
+              <w:t xml:space="preserve">Player will </w:t>
+            </w:r>
+            <w:r>
+              <w:t xml:space="preserve">initiate a </w:t>
+            </w:r>
+            <w:r>
+              <w:t>collision resulting in the elimination of an enemy or the change in a level.</w:t>
             </w:r>
           </w:p>
           <w:p/>
@@ -1987,8 +2454,8 @@
     <w:p/>
     <w:tbl>
       <w:tblPr>
-        <w:tblW w:w="10440" w:type="dxa"/>
-        <w:tblInd w:w="-549" w:type="dxa"/>
+        <w:tblW w:w="9360" w:type="dxa"/>
+        <w:tblInd w:w="-5" w:type="dxa"/>
         <w:tblBorders>
           <w:top w:val="single" w:sz="4" w:space="0" w:color="auto"/>
           <w:left w:val="single" w:sz="4" w:space="0" w:color="auto"/>
@@ -2000,13 +2467,13 @@
         <w:tblLook w:val="01E0" w:firstRow="1" w:lastRow="1" w:firstColumn="1" w:lastColumn="1" w:noHBand="0" w:noVBand="0"/>
       </w:tblPr>
       <w:tblGrid>
-        <w:gridCol w:w="3150"/>
-        <w:gridCol w:w="7290"/>
+        <w:gridCol w:w="2606"/>
+        <w:gridCol w:w="6754"/>
       </w:tblGrid>
       <w:tr>
         <w:tc>
           <w:tcPr>
-            <w:tcW w:w="3150" w:type="dxa"/>
+            <w:tcW w:w="2606" w:type="dxa"/>
           </w:tcPr>
           <w:p>
             <w:pPr>
@@ -2025,7 +2492,7 @@
         </w:tc>
         <w:tc>
           <w:tcPr>
-            <w:tcW w:w="7290" w:type="dxa"/>
+            <w:tcW w:w="6754" w:type="dxa"/>
           </w:tcPr>
           <w:p>
             <w:pPr>
@@ -2040,7 +2507,7 @@
       <w:tr>
         <w:tc>
           <w:tcPr>
-            <w:tcW w:w="3150" w:type="dxa"/>
+            <w:tcW w:w="2606" w:type="dxa"/>
           </w:tcPr>
           <w:p>
             <w:pPr>
@@ -2059,7 +2526,7 @@
         </w:tc>
         <w:tc>
           <w:tcPr>
-            <w:tcW w:w="7290" w:type="dxa"/>
+            <w:tcW w:w="6754" w:type="dxa"/>
           </w:tcPr>
           <w:p>
             <w:pPr>
@@ -2077,7 +2544,7 @@
       <w:tr>
         <w:tc>
           <w:tcPr>
-            <w:tcW w:w="3150" w:type="dxa"/>
+            <w:tcW w:w="2606" w:type="dxa"/>
           </w:tcPr>
           <w:p>
             <w:pPr>
@@ -2102,7 +2569,7 @@
         </w:tc>
         <w:tc>
           <w:tcPr>
-            <w:tcW w:w="7290" w:type="dxa"/>
+            <w:tcW w:w="6754" w:type="dxa"/>
           </w:tcPr>
           <w:p>
             <w:pPr>
@@ -2117,7 +2584,7 @@
       <w:tr>
         <w:tc>
           <w:tcPr>
-            <w:tcW w:w="3150" w:type="dxa"/>
+            <w:tcW w:w="2606" w:type="dxa"/>
           </w:tcPr>
           <w:p>
             <w:pPr>
@@ -2148,7 +2615,7 @@
         </w:tc>
         <w:tc>
           <w:tcPr>
-            <w:tcW w:w="7290" w:type="dxa"/>
+            <w:tcW w:w="6754" w:type="dxa"/>
           </w:tcPr>
           <w:p>
             <w:pPr>
@@ -2156,6 +2623,9 @@
             </w:pPr>
             <w:r>
               <w:t>Current player</w:t>
+            </w:r>
+            <w:r>
+              <w:t xml:space="preserve"> controlling the character</w:t>
             </w:r>
           </w:p>
         </w:tc>
@@ -2163,7 +2633,7 @@
       <w:tr>
         <w:tc>
           <w:tcPr>
-            <w:tcW w:w="3150" w:type="dxa"/>
+            <w:tcW w:w="2606" w:type="dxa"/>
           </w:tcPr>
           <w:p>
             <w:pPr>
@@ -2182,14 +2652,20 @@
         </w:tc>
         <w:tc>
           <w:tcPr>
-            <w:tcW w:w="7290" w:type="dxa"/>
-          </w:tcPr>
-          <w:p>
-            <w:pPr>
-              <w:spacing w:line="360" w:lineRule="auto"/>
-            </w:pPr>
-            <w:r>
-              <w:t>The player either runs into or get ran into</w:t>
+            <w:tcW w:w="6754" w:type="dxa"/>
+          </w:tcPr>
+          <w:p>
+            <w:pPr>
+              <w:spacing w:line="360" w:lineRule="auto"/>
+            </w:pPr>
+            <w:r>
+              <w:t xml:space="preserve">The player either runs into or </w:t>
+            </w:r>
+            <w:r>
+              <w:t xml:space="preserve">is </w:t>
+            </w:r>
+            <w:r>
+              <w:t>ran into</w:t>
             </w:r>
           </w:p>
         </w:tc>
@@ -2197,7 +2673,7 @@
       <w:tr>
         <w:tc>
           <w:tcPr>
-            <w:tcW w:w="3150" w:type="dxa"/>
+            <w:tcW w:w="2606" w:type="dxa"/>
           </w:tcPr>
           <w:p>
             <w:pPr>
@@ -2216,7 +2692,7 @@
         </w:tc>
         <w:tc>
           <w:tcPr>
-            <w:tcW w:w="7290" w:type="dxa"/>
+            <w:tcW w:w="6754" w:type="dxa"/>
           </w:tcPr>
           <w:p>
             <w:r>
@@ -2231,7 +2707,7 @@
       <w:tr>
         <w:tc>
           <w:tcPr>
-            <w:tcW w:w="3150" w:type="dxa"/>
+            <w:tcW w:w="2606" w:type="dxa"/>
           </w:tcPr>
           <w:p>
             <w:pPr>
@@ -2250,19 +2726,22 @@
         </w:tc>
         <w:tc>
           <w:tcPr>
-            <w:tcW w:w="7290" w:type="dxa"/>
-          </w:tcPr>
-          <w:p>
-            <w:pPr>
-              <w:spacing w:line="360" w:lineRule="auto"/>
-            </w:pPr>
+            <w:tcW w:w="6754" w:type="dxa"/>
+          </w:tcPr>
+          <w:p>
+            <w:pPr>
+              <w:spacing w:line="360" w:lineRule="auto"/>
+            </w:pPr>
+            <w:r>
+              <w:t>Welcome screen – game start, single player</w:t>
+            </w:r>
           </w:p>
         </w:tc>
       </w:tr>
       <w:tr>
         <w:tc>
           <w:tcPr>
-            <w:tcW w:w="3150" w:type="dxa"/>
+            <w:tcW w:w="2606" w:type="dxa"/>
           </w:tcPr>
           <w:p>
             <w:pPr>
@@ -2281,15 +2760,19 @@
         </w:tc>
         <w:tc>
           <w:tcPr>
-            <w:tcW w:w="7290" w:type="dxa"/>
-          </w:tcPr>
-          <w:p/>
+            <w:tcW w:w="6754" w:type="dxa"/>
+          </w:tcPr>
+          <w:p>
+            <w:r>
+              <w:t>Player ends game – game fails to start</w:t>
+            </w:r>
+          </w:p>
         </w:tc>
       </w:tr>
       <w:tr>
         <w:tc>
           <w:tcPr>
-            <w:tcW w:w="3150" w:type="dxa"/>
+            <w:tcW w:w="2606" w:type="dxa"/>
           </w:tcPr>
           <w:p>
             <w:pPr>
@@ -2307,15 +2790,19 @@
         </w:tc>
         <w:tc>
           <w:tcPr>
-            <w:tcW w:w="7290" w:type="dxa"/>
-          </w:tcPr>
-          <w:p/>
+            <w:tcW w:w="6754" w:type="dxa"/>
+          </w:tcPr>
+          <w:p>
+            <w:r>
+              <w:t>Game start</w:t>
+            </w:r>
+          </w:p>
         </w:tc>
       </w:tr>
       <w:tr>
         <w:tc>
           <w:tcPr>
-            <w:tcW w:w="3150" w:type="dxa"/>
+            <w:tcW w:w="2606" w:type="dxa"/>
           </w:tcPr>
           <w:p>
             <w:pPr>
@@ -2333,117 +2820,47 @@
         </w:tc>
         <w:tc>
           <w:tcPr>
-            <w:tcW w:w="7290" w:type="dxa"/>
-          </w:tcPr>
-          <w:p/>
+            <w:tcW w:w="6754" w:type="dxa"/>
+          </w:tcPr>
+          <w:p>
+            <w:r>
+              <w:t xml:space="preserve">Game starts player has character movement, collision involving enemy players and transitional pipe </w:t>
+            </w:r>
+          </w:p>
           <w:p/>
         </w:tc>
       </w:tr>
     </w:tbl>
-    <w:p/>
-    <w:p>
-      <w:pPr>
-        <w:rPr>
-          <w:rFonts w:ascii="Times New Roman" w:hAnsi="Times New Roman" w:cs="Times New Roman"/>
-          <w:sz w:val="24"/>
-          <w:szCs w:val="24"/>
-        </w:rPr>
-      </w:pPr>
-    </w:p>
-    <w:p>
-      <w:pPr>
-        <w:rPr>
-          <w:rFonts w:ascii="Times New Roman" w:hAnsi="Times New Roman" w:cs="Times New Roman"/>
-          <w:sz w:val="24"/>
-          <w:szCs w:val="24"/>
-        </w:rPr>
-      </w:pPr>
-    </w:p>
-    <w:p>
-      <w:pPr>
-        <w:rPr>
-          <w:rFonts w:ascii="Times New Roman" w:hAnsi="Times New Roman" w:cs="Times New Roman"/>
-          <w:sz w:val="24"/>
-          <w:szCs w:val="24"/>
-        </w:rPr>
-      </w:pPr>
-    </w:p>
-    <w:p>
-      <w:pPr>
-        <w:rPr>
-          <w:rFonts w:ascii="Times New Roman" w:hAnsi="Times New Roman" w:cs="Times New Roman"/>
-          <w:sz w:val="24"/>
-          <w:szCs w:val="24"/>
-        </w:rPr>
-      </w:pPr>
-    </w:p>
-    <w:p>
-      <w:pPr>
-        <w:rPr>
-          <w:rFonts w:ascii="Times New Roman" w:hAnsi="Times New Roman" w:cs="Times New Roman"/>
-          <w:sz w:val="24"/>
-          <w:szCs w:val="24"/>
-        </w:rPr>
-      </w:pPr>
-    </w:p>
-    <w:p>
-      <w:pPr>
-        <w:rPr>
-          <w:rFonts w:ascii="Times New Roman" w:hAnsi="Times New Roman" w:cs="Times New Roman"/>
-          <w:sz w:val="24"/>
-          <w:szCs w:val="24"/>
-        </w:rPr>
-      </w:pPr>
-    </w:p>
-    <w:p>
-      <w:pPr>
-        <w:rPr>
-          <w:rFonts w:ascii="Times New Roman" w:hAnsi="Times New Roman" w:cs="Times New Roman"/>
-          <w:sz w:val="24"/>
-          <w:szCs w:val="24"/>
-        </w:rPr>
-      </w:pPr>
-    </w:p>
-    <w:p>
-      <w:pPr>
-        <w:rPr>
-          <w:rFonts w:ascii="Times New Roman" w:hAnsi="Times New Roman" w:cs="Times New Roman"/>
-          <w:sz w:val="24"/>
-          <w:szCs w:val="24"/>
-        </w:rPr>
-      </w:pPr>
-    </w:p>
-    <w:p>
-      <w:pPr>
-        <w:rPr>
-          <w:rFonts w:ascii="Times New Roman" w:hAnsi="Times New Roman" w:cs="Times New Roman"/>
-          <w:sz w:val="24"/>
-          <w:szCs w:val="24"/>
-        </w:rPr>
-      </w:pPr>
-    </w:p>
-    <w:p>
-      <w:pPr>
-        <w:rPr>
-          <w:rFonts w:ascii="Times New Roman" w:hAnsi="Times New Roman" w:cs="Times New Roman"/>
-          <w:sz w:val="24"/>
-          <w:szCs w:val="24"/>
-        </w:rPr>
-      </w:pPr>
-    </w:p>
-    <w:p>
-      <w:pPr>
-        <w:rPr>
-          <w:rFonts w:ascii="Times New Roman" w:hAnsi="Times New Roman" w:cs="Times New Roman"/>
-          <w:sz w:val="24"/>
-          <w:szCs w:val="24"/>
-        </w:rPr>
-      </w:pPr>
+    <w:p>
+      <w:pPr>
+        <w:rPr>
+          <w:rFonts w:ascii="Times New Roman" w:hAnsi="Times New Roman" w:cs="Times New Roman"/>
+          <w:sz w:val="24"/>
+          <w:szCs w:val="24"/>
+        </w:rPr>
+      </w:pPr>
+    </w:p>
+    <w:p>
+      <w:pPr>
+        <w:rPr>
+          <w:rFonts w:ascii="Times New Roman" w:hAnsi="Times New Roman" w:cs="Times New Roman"/>
+          <w:sz w:val="24"/>
+          <w:szCs w:val="24"/>
+        </w:rPr>
+      </w:pPr>
+      <w:r>
+        <w:rPr>
+          <w:rFonts w:ascii="Times New Roman" w:hAnsi="Times New Roman" w:cs="Times New Roman"/>
+          <w:sz w:val="24"/>
+          <w:szCs w:val="24"/>
+        </w:rPr>
+        <w:br w:type="page"/>
+      </w:r>
     </w:p>
     <w:tbl>
       <w:tblPr>
-        <w:tblW w:w="10440" w:type="dxa"/>
-        <w:tblInd w:w="-549" w:type="dxa"/>
+        <w:tblW w:w="9270" w:type="dxa"/>
+        <w:tblInd w:w="-5" w:type="dxa"/>
         <w:tblBorders>
           <w:top w:val="single" w:sz="4" w:space="0" w:color="auto"/>
           <w:left w:val="single" w:sz="4" w:space="0" w:color="auto"/>
@@ -2455,32 +2872,33 @@
         <w:tblLook w:val="01E0" w:firstRow="1" w:lastRow="1" w:firstColumn="1" w:lastColumn="1" w:noHBand="0" w:noVBand="0"/>
       </w:tblPr>
       <w:tblGrid>
-        <w:gridCol w:w="3150"/>
-        <w:gridCol w:w="7290"/>
+        <w:gridCol w:w="2606"/>
+        <w:gridCol w:w="6664"/>
       </w:tblGrid>
       <w:tr>
         <w:tc>
           <w:tcPr>
-            <w:tcW w:w="3150" w:type="dxa"/>
-          </w:tcPr>
-          <w:p>
-            <w:pPr>
-              <w:spacing w:line="360" w:lineRule="auto"/>
-              <w:rPr>
-                <w:b/>
-              </w:rPr>
-            </w:pPr>
-            <w:r>
-              <w:rPr>
-                <w:b/>
-              </w:rPr>
+            <w:tcW w:w="2606" w:type="dxa"/>
+          </w:tcPr>
+          <w:p>
+            <w:pPr>
+              <w:spacing w:line="360" w:lineRule="auto"/>
+              <w:rPr>
+                <w:b/>
+              </w:rPr>
+            </w:pPr>
+            <w:r>
+              <w:rPr>
+                <w:b/>
+              </w:rPr>
+              <w:lastRenderedPageBreak/>
               <w:t>Name</w:t>
             </w:r>
           </w:p>
         </w:tc>
         <w:tc>
           <w:tcPr>
-            <w:tcW w:w="7290" w:type="dxa"/>
+            <w:tcW w:w="6664" w:type="dxa"/>
           </w:tcPr>
           <w:p>
             <w:pPr>
@@ -2495,7 +2913,7 @@
       <w:tr>
         <w:tc>
           <w:tcPr>
-            <w:tcW w:w="3150" w:type="dxa"/>
+            <w:tcW w:w="2606" w:type="dxa"/>
           </w:tcPr>
           <w:p>
             <w:pPr>
@@ -2514,17 +2932,14 @@
         </w:tc>
         <w:tc>
           <w:tcPr>
-            <w:tcW w:w="7290" w:type="dxa"/>
-          </w:tcPr>
-          <w:p>
-            <w:pPr>
-              <w:spacing w:line="360" w:lineRule="auto"/>
-            </w:pPr>
-            <w:r>
-              <w:t>UC</w:t>
-            </w:r>
-            <w:r>
-              <w:t>4</w:t>
+            <w:tcW w:w="6664" w:type="dxa"/>
+          </w:tcPr>
+          <w:p>
+            <w:pPr>
+              <w:spacing w:line="360" w:lineRule="auto"/>
+            </w:pPr>
+            <w:r>
+              <w:t>UC4</w:t>
             </w:r>
           </w:p>
         </w:tc>
@@ -2532,7 +2947,7 @@
       <w:tr>
         <w:tc>
           <w:tcPr>
-            <w:tcW w:w="3150" w:type="dxa"/>
+            <w:tcW w:w="2606" w:type="dxa"/>
           </w:tcPr>
           <w:p>
             <w:pPr>
@@ -2557,7 +2972,7 @@
         </w:tc>
         <w:tc>
           <w:tcPr>
-            <w:tcW w:w="7290" w:type="dxa"/>
+            <w:tcW w:w="6664" w:type="dxa"/>
           </w:tcPr>
           <w:p>
             <w:pPr>
@@ -2575,7 +2990,7 @@
       <w:tr>
         <w:tc>
           <w:tcPr>
-            <w:tcW w:w="3150" w:type="dxa"/>
+            <w:tcW w:w="2606" w:type="dxa"/>
           </w:tcPr>
           <w:p>
             <w:pPr>
@@ -2606,7 +3021,7 @@
         </w:tc>
         <w:tc>
           <w:tcPr>
-            <w:tcW w:w="7290" w:type="dxa"/>
+            <w:tcW w:w="6664" w:type="dxa"/>
           </w:tcPr>
           <w:p>
             <w:pPr>
@@ -2621,7 +3036,7 @@
       <w:tr>
         <w:tc>
           <w:tcPr>
-            <w:tcW w:w="3150" w:type="dxa"/>
+            <w:tcW w:w="2606" w:type="dxa"/>
           </w:tcPr>
           <w:p>
             <w:pPr>
@@ -2640,14 +3055,17 @@
         </w:tc>
         <w:tc>
           <w:tcPr>
-            <w:tcW w:w="7290" w:type="dxa"/>
-          </w:tcPr>
-          <w:p>
-            <w:pPr>
-              <w:spacing w:line="360" w:lineRule="auto"/>
-            </w:pPr>
-            <w:r>
-              <w:t>The player either runs into or get ran into</w:t>
+            <w:tcW w:w="6664" w:type="dxa"/>
+          </w:tcPr>
+          <w:p>
+            <w:pPr>
+              <w:spacing w:line="360" w:lineRule="auto"/>
+            </w:pPr>
+            <w:r>
+              <w:t xml:space="preserve">The </w:t>
+            </w:r>
+            <w:r>
+              <w:t>user starts game</w:t>
             </w:r>
           </w:p>
         </w:tc>
@@ -2655,7 +3073,7 @@
       <w:tr>
         <w:tc>
           <w:tcPr>
-            <w:tcW w:w="3150" w:type="dxa"/>
+            <w:tcW w:w="2606" w:type="dxa"/>
           </w:tcPr>
           <w:p>
             <w:pPr>
@@ -2674,11 +3092,14 @@
         </w:tc>
         <w:tc>
           <w:tcPr>
-            <w:tcW w:w="7290" w:type="dxa"/>
-          </w:tcPr>
-          <w:p>
-            <w:r>
-              <w:t>The game level must be started</w:t>
+            <w:tcW w:w="6664" w:type="dxa"/>
+          </w:tcPr>
+          <w:p>
+            <w:r>
+              <w:t xml:space="preserve">The game </w:t>
+            </w:r>
+            <w:r>
+              <w:t>must be available for play</w:t>
             </w:r>
           </w:p>
         </w:tc>
@@ -2686,7 +3107,7 @@
       <w:tr>
         <w:tc>
           <w:tcPr>
-            <w:tcW w:w="3150" w:type="dxa"/>
+            <w:tcW w:w="2606" w:type="dxa"/>
           </w:tcPr>
           <w:p>
             <w:pPr>
@@ -2705,28 +3126,14 @@
         </w:tc>
         <w:tc>
           <w:tcPr>
-            <w:tcW w:w="7290" w:type="dxa"/>
-          </w:tcPr>
-          <w:p>
-            <w:pPr>
-              <w:spacing w:line="360" w:lineRule="auto"/>
-            </w:pPr>
-            <w:r>
-              <w:t>1.</w:t>
-            </w:r>
-            <w:r>
-              <w:t xml:space="preserve"> The player collides on top on of an enemy which causes elimination of the enemy.</w:t>
-            </w:r>
-          </w:p>
-          <w:p>
-            <w:pPr>
-              <w:spacing w:line="360" w:lineRule="auto"/>
-            </w:pPr>
-            <w:r>
-              <w:t>2.</w:t>
-            </w:r>
-            <w:r>
-              <w:t xml:space="preserve"> The player collides with a pipe causing a change in level</w:t>
+            <w:tcW w:w="6664" w:type="dxa"/>
+          </w:tcPr>
+          <w:p>
+            <w:pPr>
+              <w:spacing w:line="360" w:lineRule="auto"/>
+            </w:pPr>
+            <w:r>
+              <w:t>Player has network availability to the game</w:t>
             </w:r>
           </w:p>
         </w:tc>
@@ -2734,7 +3141,7 @@
       <w:tr>
         <w:tc>
           <w:tcPr>
-            <w:tcW w:w="3150" w:type="dxa"/>
+            <w:tcW w:w="2606" w:type="dxa"/>
           </w:tcPr>
           <w:p>
             <w:pPr>
@@ -2753,28 +3160,11 @@
         </w:tc>
         <w:tc>
           <w:tcPr>
-            <w:tcW w:w="7290" w:type="dxa"/>
-          </w:tcPr>
-          <w:p>
-            <w:r>
-              <w:t>The player is not responsible for the collision</w:t>
-            </w:r>
-          </w:p>
-          <w:p>
-            <w:pPr>
-              <w:numPr>
-                <w:ilvl w:val="0"/>
-                <w:numId w:val="5"/>
-              </w:numPr>
-              <w:spacing w:after="0" w:line="240" w:lineRule="auto"/>
-            </w:pPr>
-            <w:proofErr w:type="gramStart"/>
-            <w:r>
-              <w:t>A</w:t>
-            </w:r>
-            <w:proofErr w:type="gramEnd"/>
-            <w:r>
-              <w:t xml:space="preserve"> enemy collides with the player causing end of game.</w:t>
+            <w:tcW w:w="6664" w:type="dxa"/>
+          </w:tcPr>
+          <w:p>
+            <w:r>
+              <w:t>Player must use a static or local copy of the game</w:t>
             </w:r>
           </w:p>
         </w:tc>
@@ -2782,7 +3172,7 @@
       <w:tr>
         <w:tc>
           <w:tcPr>
-            <w:tcW w:w="3150" w:type="dxa"/>
+            <w:tcW w:w="2606" w:type="dxa"/>
           </w:tcPr>
           <w:p>
             <w:pPr>
@@ -2800,15 +3190,11 @@
         </w:tc>
         <w:tc>
           <w:tcPr>
-            <w:tcW w:w="7290" w:type="dxa"/>
-          </w:tcPr>
-          <w:p>
-            <w:r>
-              <w:rPr>
-                <w:color w:val="000000"/>
-                <w:shd w:val="clear" w:color="auto" w:fill="FFFFFF"/>
-              </w:rPr>
-              <w:t>Player will have a collision causing end of game</w:t>
+            <w:tcW w:w="6664" w:type="dxa"/>
+          </w:tcPr>
+          <w:p>
+            <w:r>
+              <w:t>Remote access available for start of game</w:t>
             </w:r>
           </w:p>
         </w:tc>
@@ -2816,7 +3202,7 @@
       <w:tr>
         <w:tc>
           <w:tcPr>
-            <w:tcW w:w="3150" w:type="dxa"/>
+            <w:tcW w:w="2606" w:type="dxa"/>
           </w:tcPr>
           <w:p>
             <w:pPr>
@@ -2834,11 +3220,11 @@
         </w:tc>
         <w:tc>
           <w:tcPr>
-            <w:tcW w:w="7290" w:type="dxa"/>
-          </w:tcPr>
-          <w:p>
-            <w:r>
-              <w:t>Player will have a collision resulting in the elimination of an enemy or the change in a level.</w:t>
+            <w:tcW w:w="6664" w:type="dxa"/>
+          </w:tcPr>
+          <w:p>
+            <w:r>
+              <w:t>Player has full control of game</w:t>
             </w:r>
           </w:p>
           <w:p/>
@@ -2846,433 +3232,336 @@
       </w:tr>
     </w:tbl>
     <w:p/>
-    <w:p>
-      <w:pPr>
-        <w:rPr>
-          <w:rFonts w:ascii="Times New Roman" w:hAnsi="Times New Roman" w:cs="Times New Roman"/>
-          <w:sz w:val="24"/>
-          <w:szCs w:val="24"/>
-        </w:rPr>
-      </w:pPr>
-    </w:p>
-    <w:p>
-      <w:pPr>
-        <w:rPr>
-          <w:rFonts w:ascii="Times New Roman" w:hAnsi="Times New Roman" w:cs="Times New Roman"/>
-          <w:sz w:val="24"/>
-          <w:szCs w:val="24"/>
-        </w:rPr>
-      </w:pPr>
-    </w:p>
-    <w:p>
-      <w:pPr>
-        <w:rPr>
-          <w:rFonts w:ascii="Times New Roman" w:hAnsi="Times New Roman" w:cs="Times New Roman"/>
-          <w:sz w:val="24"/>
-          <w:szCs w:val="24"/>
-        </w:rPr>
-      </w:pPr>
-    </w:p>
-    <w:p>
-      <w:pPr>
-        <w:rPr>
-          <w:rFonts w:ascii="Times New Roman" w:hAnsi="Times New Roman" w:cs="Times New Roman"/>
-          <w:sz w:val="24"/>
-          <w:szCs w:val="24"/>
-        </w:rPr>
-      </w:pPr>
-    </w:p>
-    <w:p>
-      <w:pPr>
-        <w:rPr>
-          <w:rFonts w:ascii="Times New Roman" w:hAnsi="Times New Roman" w:cs="Times New Roman"/>
-          <w:sz w:val="24"/>
-          <w:szCs w:val="24"/>
-        </w:rPr>
-      </w:pPr>
-    </w:p>
-    <w:p>
-      <w:pPr>
-        <w:rPr>
-          <w:rFonts w:ascii="Times New Roman" w:hAnsi="Times New Roman" w:cs="Times New Roman"/>
-          <w:sz w:val="24"/>
-          <w:szCs w:val="24"/>
-        </w:rPr>
-      </w:pPr>
-    </w:p>
-    <w:p>
-      <w:pPr>
-        <w:rPr>
-          <w:rFonts w:ascii="Times New Roman" w:hAnsi="Times New Roman" w:cs="Times New Roman"/>
-          <w:sz w:val="24"/>
-          <w:szCs w:val="24"/>
-        </w:rPr>
-      </w:pPr>
-    </w:p>
-    <w:p>
-      <w:pPr>
-        <w:rPr>
-          <w:rFonts w:ascii="Times New Roman" w:hAnsi="Times New Roman" w:cs="Times New Roman"/>
-          <w:sz w:val="24"/>
-          <w:szCs w:val="24"/>
-        </w:rPr>
-      </w:pPr>
-    </w:p>
-    <w:p>
-      <w:pPr>
-        <w:rPr>
-          <w:rFonts w:ascii="Times New Roman" w:hAnsi="Times New Roman" w:cs="Times New Roman"/>
-          <w:sz w:val="24"/>
-          <w:szCs w:val="24"/>
-        </w:rPr>
-      </w:pPr>
-    </w:p>
-    <w:p>
-      <w:pPr>
-        <w:rPr>
-          <w:rFonts w:ascii="Times New Roman" w:hAnsi="Times New Roman" w:cs="Times New Roman"/>
-          <w:sz w:val="24"/>
-          <w:szCs w:val="24"/>
-        </w:rPr>
-      </w:pPr>
-    </w:p>
-    <w:p>
-      <w:pPr>
-        <w:rPr>
-          <w:rFonts w:ascii="Times New Roman" w:hAnsi="Times New Roman" w:cs="Times New Roman"/>
-          <w:b/>
-          <w:bCs/>
-          <w:sz w:val="24"/>
-          <w:szCs w:val="24"/>
-        </w:rPr>
-      </w:pPr>
-      <w:r>
-        <w:rPr>
-          <w:rFonts w:ascii="Times New Roman" w:hAnsi="Times New Roman" w:cs="Times New Roman"/>
-          <w:b/>
-          <w:bCs/>
-          <w:sz w:val="24"/>
-          <w:szCs w:val="24"/>
-        </w:rPr>
+    <w:p/>
+    <w:p/>
+    <w:p/>
+    <w:p/>
+    <w:p/>
+    <w:p/>
+    <w:p/>
+    <w:p/>
+    <w:p/>
+    <w:p/>
+    <w:p/>
+    <w:p/>
+    <w:p/>
+    <w:p>
+      <w:pPr>
+        <w:rPr>
+          <w:rFonts w:ascii="Times New Roman" w:hAnsi="Times New Roman" w:cs="Times New Roman"/>
+          <w:b/>
+          <w:bCs/>
+          <w:sz w:val="24"/>
+          <w:szCs w:val="24"/>
+        </w:rPr>
+      </w:pPr>
+      <w:r>
+        <w:rPr>
+          <w:rFonts w:ascii="Times New Roman" w:hAnsi="Times New Roman" w:cs="Times New Roman"/>
+          <w:b/>
+          <w:bCs/>
+          <w:sz w:val="24"/>
+          <w:szCs w:val="24"/>
+        </w:rPr>
+        <w:lastRenderedPageBreak/>
         <w:t xml:space="preserve">UML Diagram </w:t>
       </w:r>
     </w:p>
-    <w:p>
-      <w:pPr>
-        <w:rPr>
-          <w:rFonts w:ascii="Times New Roman" w:hAnsi="Times New Roman" w:cs="Times New Roman"/>
-          <w:b/>
-          <w:bCs/>
-          <w:sz w:val="24"/>
-          <w:szCs w:val="24"/>
-        </w:rPr>
-      </w:pPr>
-    </w:p>
-    <w:p>
-      <w:pPr>
-        <w:rPr>
-          <w:rFonts w:ascii="Times New Roman" w:hAnsi="Times New Roman" w:cs="Times New Roman"/>
-          <w:b/>
-          <w:bCs/>
-          <w:sz w:val="24"/>
-          <w:szCs w:val="24"/>
-        </w:rPr>
-      </w:pPr>
-    </w:p>
-    <w:p>
-      <w:pPr>
-        <w:rPr>
-          <w:rFonts w:ascii="Times New Roman" w:hAnsi="Times New Roman" w:cs="Times New Roman"/>
-          <w:b/>
-          <w:bCs/>
-          <w:sz w:val="24"/>
-          <w:szCs w:val="24"/>
-        </w:rPr>
-      </w:pPr>
-    </w:p>
-    <w:p>
-      <w:pPr>
-        <w:rPr>
-          <w:rFonts w:ascii="Times New Roman" w:hAnsi="Times New Roman" w:cs="Times New Roman"/>
-          <w:b/>
-          <w:bCs/>
-          <w:sz w:val="24"/>
-          <w:szCs w:val="24"/>
-        </w:rPr>
-      </w:pPr>
-    </w:p>
-    <w:p>
-      <w:pPr>
-        <w:rPr>
-          <w:rFonts w:ascii="Times New Roman" w:hAnsi="Times New Roman" w:cs="Times New Roman"/>
-          <w:b/>
-          <w:bCs/>
-          <w:sz w:val="24"/>
-          <w:szCs w:val="24"/>
-        </w:rPr>
-      </w:pPr>
-    </w:p>
-    <w:p>
-      <w:pPr>
-        <w:rPr>
-          <w:rFonts w:ascii="Times New Roman" w:hAnsi="Times New Roman" w:cs="Times New Roman"/>
-          <w:b/>
-          <w:bCs/>
-          <w:sz w:val="24"/>
-          <w:szCs w:val="24"/>
-        </w:rPr>
-      </w:pPr>
-    </w:p>
-    <w:p>
-      <w:pPr>
-        <w:rPr>
-          <w:rFonts w:ascii="Times New Roman" w:hAnsi="Times New Roman" w:cs="Times New Roman"/>
-          <w:b/>
-          <w:bCs/>
-          <w:sz w:val="24"/>
-          <w:szCs w:val="24"/>
-        </w:rPr>
-      </w:pPr>
-    </w:p>
-    <w:p>
-      <w:pPr>
-        <w:rPr>
-          <w:rFonts w:ascii="Times New Roman" w:hAnsi="Times New Roman" w:cs="Times New Roman"/>
-          <w:b/>
-          <w:bCs/>
-          <w:sz w:val="24"/>
-          <w:szCs w:val="24"/>
-        </w:rPr>
-      </w:pPr>
-    </w:p>
-    <w:p>
-      <w:pPr>
-        <w:rPr>
-          <w:rFonts w:ascii="Times New Roman" w:hAnsi="Times New Roman" w:cs="Times New Roman"/>
-          <w:b/>
-          <w:bCs/>
-          <w:sz w:val="24"/>
-          <w:szCs w:val="24"/>
-        </w:rPr>
-      </w:pPr>
-    </w:p>
-    <w:p>
-      <w:pPr>
-        <w:rPr>
-          <w:rFonts w:ascii="Times New Roman" w:hAnsi="Times New Roman" w:cs="Times New Roman"/>
-          <w:b/>
-          <w:bCs/>
-          <w:sz w:val="24"/>
-          <w:szCs w:val="24"/>
-        </w:rPr>
-      </w:pPr>
-    </w:p>
-    <w:p>
-      <w:pPr>
-        <w:rPr>
-          <w:rFonts w:ascii="Times New Roman" w:hAnsi="Times New Roman" w:cs="Times New Roman"/>
-          <w:b/>
-          <w:bCs/>
-          <w:sz w:val="24"/>
-          <w:szCs w:val="24"/>
-        </w:rPr>
-      </w:pPr>
-    </w:p>
-    <w:p>
-      <w:pPr>
-        <w:rPr>
-          <w:rFonts w:ascii="Times New Roman" w:hAnsi="Times New Roman" w:cs="Times New Roman"/>
-          <w:b/>
-          <w:bCs/>
-          <w:sz w:val="24"/>
-          <w:szCs w:val="24"/>
-        </w:rPr>
-      </w:pPr>
-    </w:p>
-    <w:p>
-      <w:pPr>
-        <w:rPr>
-          <w:rFonts w:ascii="Times New Roman" w:hAnsi="Times New Roman" w:cs="Times New Roman"/>
-          <w:b/>
-          <w:bCs/>
-          <w:sz w:val="24"/>
-          <w:szCs w:val="24"/>
-        </w:rPr>
-      </w:pPr>
-    </w:p>
-    <w:p>
-      <w:pPr>
-        <w:rPr>
-          <w:rFonts w:ascii="Times New Roman" w:hAnsi="Times New Roman" w:cs="Times New Roman"/>
-          <w:b/>
-          <w:bCs/>
-          <w:sz w:val="24"/>
-          <w:szCs w:val="24"/>
-        </w:rPr>
-      </w:pPr>
-    </w:p>
-    <w:p>
-      <w:pPr>
-        <w:rPr>
-          <w:rFonts w:ascii="Times New Roman" w:hAnsi="Times New Roman" w:cs="Times New Roman"/>
-          <w:b/>
-          <w:bCs/>
-          <w:sz w:val="24"/>
-          <w:szCs w:val="24"/>
-        </w:rPr>
-      </w:pPr>
-    </w:p>
-    <w:p>
-      <w:pPr>
-        <w:rPr>
-          <w:rFonts w:ascii="Times New Roman" w:hAnsi="Times New Roman" w:cs="Times New Roman"/>
-          <w:b/>
-          <w:bCs/>
-          <w:sz w:val="24"/>
-          <w:szCs w:val="24"/>
-        </w:rPr>
-      </w:pPr>
-    </w:p>
-    <w:p>
-      <w:pPr>
-        <w:rPr>
-          <w:rFonts w:ascii="Times New Roman" w:hAnsi="Times New Roman" w:cs="Times New Roman"/>
-          <w:b/>
-          <w:bCs/>
-          <w:sz w:val="24"/>
-          <w:szCs w:val="24"/>
-        </w:rPr>
-      </w:pPr>
-    </w:p>
-    <w:p>
-      <w:pPr>
-        <w:rPr>
-          <w:rFonts w:ascii="Times New Roman" w:hAnsi="Times New Roman" w:cs="Times New Roman"/>
-          <w:b/>
-          <w:bCs/>
-          <w:sz w:val="24"/>
-          <w:szCs w:val="24"/>
-        </w:rPr>
-      </w:pPr>
-    </w:p>
-    <w:p>
-      <w:pPr>
-        <w:rPr>
-          <w:rFonts w:ascii="Times New Roman" w:hAnsi="Times New Roman" w:cs="Times New Roman"/>
-          <w:b/>
-          <w:bCs/>
-          <w:sz w:val="24"/>
-          <w:szCs w:val="24"/>
-        </w:rPr>
-      </w:pPr>
-    </w:p>
-    <w:p>
-      <w:pPr>
-        <w:rPr>
-          <w:rFonts w:ascii="Times New Roman" w:hAnsi="Times New Roman" w:cs="Times New Roman"/>
-          <w:b/>
-          <w:bCs/>
-          <w:sz w:val="24"/>
-          <w:szCs w:val="24"/>
-        </w:rPr>
-      </w:pPr>
-    </w:p>
-    <w:p>
-      <w:pPr>
-        <w:rPr>
-          <w:rFonts w:ascii="Times New Roman" w:hAnsi="Times New Roman" w:cs="Times New Roman"/>
-          <w:b/>
-          <w:bCs/>
-          <w:sz w:val="24"/>
-          <w:szCs w:val="24"/>
-        </w:rPr>
-      </w:pPr>
-    </w:p>
-    <w:p>
-      <w:pPr>
-        <w:rPr>
-          <w:rFonts w:ascii="Times New Roman" w:hAnsi="Times New Roman" w:cs="Times New Roman"/>
-          <w:b/>
-          <w:bCs/>
-          <w:sz w:val="24"/>
-          <w:szCs w:val="24"/>
-        </w:rPr>
-      </w:pPr>
-    </w:p>
-    <w:p>
-      <w:pPr>
-        <w:rPr>
-          <w:rFonts w:ascii="Times New Roman" w:hAnsi="Times New Roman" w:cs="Times New Roman"/>
-          <w:b/>
-          <w:bCs/>
-          <w:sz w:val="24"/>
-          <w:szCs w:val="24"/>
-        </w:rPr>
-      </w:pPr>
-    </w:p>
-    <w:p>
-      <w:pPr>
-        <w:rPr>
-          <w:rFonts w:ascii="Times New Roman" w:hAnsi="Times New Roman" w:cs="Times New Roman"/>
-          <w:b/>
-          <w:bCs/>
-          <w:sz w:val="24"/>
-          <w:szCs w:val="24"/>
-        </w:rPr>
-      </w:pPr>
-    </w:p>
-    <w:p>
-      <w:pPr>
-        <w:rPr>
-          <w:rFonts w:ascii="Times New Roman" w:hAnsi="Times New Roman" w:cs="Times New Roman"/>
-          <w:b/>
-          <w:bCs/>
-          <w:sz w:val="24"/>
-          <w:szCs w:val="24"/>
-        </w:rPr>
-      </w:pPr>
-    </w:p>
-    <w:p>
-      <w:pPr>
-        <w:rPr>
-          <w:rFonts w:ascii="Times New Roman" w:hAnsi="Times New Roman" w:cs="Times New Roman"/>
-          <w:b/>
-          <w:bCs/>
-          <w:sz w:val="24"/>
-          <w:szCs w:val="24"/>
-        </w:rPr>
-      </w:pPr>
-    </w:p>
-    <w:p>
-      <w:pPr>
-        <w:rPr>
-          <w:rFonts w:ascii="Times New Roman" w:hAnsi="Times New Roman" w:cs="Times New Roman"/>
-          <w:b/>
-          <w:bCs/>
-          <w:sz w:val="24"/>
-          <w:szCs w:val="24"/>
-        </w:rPr>
-      </w:pPr>
-    </w:p>
-    <w:p>
-      <w:pPr>
-        <w:rPr>
-          <w:rFonts w:ascii="Times New Roman" w:hAnsi="Times New Roman" w:cs="Times New Roman"/>
-          <w:b/>
-          <w:bCs/>
-          <w:sz w:val="24"/>
-          <w:szCs w:val="24"/>
-        </w:rPr>
-      </w:pPr>
-      <w:r>
-        <w:rPr>
-          <w:rFonts w:ascii="Times New Roman" w:hAnsi="Times New Roman" w:cs="Times New Roman"/>
-          <w:b/>
-          <w:bCs/>
-          <w:sz w:val="24"/>
-          <w:szCs w:val="24"/>
-        </w:rPr>
-        <w:t xml:space="preserve">Coding Standards Report/ Static Code Analyzer (Generated Using </w:t>
+    <w:p/>
+    <w:p>
+      <w:pPr>
+        <w:rPr>
+          <w:rFonts w:ascii="Times New Roman" w:hAnsi="Times New Roman" w:cs="Times New Roman"/>
+          <w:sz w:val="24"/>
+          <w:szCs w:val="24"/>
+        </w:rPr>
+      </w:pPr>
+    </w:p>
+    <w:p>
+      <w:pPr>
+        <w:rPr>
+          <w:rFonts w:ascii="Times New Roman" w:hAnsi="Times New Roman" w:cs="Times New Roman"/>
+          <w:sz w:val="24"/>
+          <w:szCs w:val="24"/>
+        </w:rPr>
+      </w:pPr>
+    </w:p>
+    <w:p>
+      <w:pPr>
+        <w:rPr>
+          <w:rFonts w:ascii="Times New Roman" w:hAnsi="Times New Roman" w:cs="Times New Roman"/>
+          <w:sz w:val="24"/>
+          <w:szCs w:val="24"/>
+        </w:rPr>
+      </w:pPr>
+    </w:p>
+    <w:p>
+      <w:pPr>
+        <w:rPr>
+          <w:rFonts w:ascii="Times New Roman" w:hAnsi="Times New Roman" w:cs="Times New Roman"/>
+          <w:sz w:val="24"/>
+          <w:szCs w:val="24"/>
+        </w:rPr>
+      </w:pPr>
+    </w:p>
+    <w:p>
+      <w:pPr>
+        <w:rPr>
+          <w:rFonts w:ascii="Times New Roman" w:hAnsi="Times New Roman" w:cs="Times New Roman"/>
+          <w:sz w:val="24"/>
+          <w:szCs w:val="24"/>
+        </w:rPr>
+      </w:pPr>
+    </w:p>
+    <w:p>
+      <w:pPr>
+        <w:rPr>
+          <w:rFonts w:ascii="Times New Roman" w:hAnsi="Times New Roman" w:cs="Times New Roman"/>
+          <w:sz w:val="24"/>
+          <w:szCs w:val="24"/>
+        </w:rPr>
+      </w:pPr>
+    </w:p>
+    <w:p>
+      <w:pPr>
+        <w:rPr>
+          <w:rFonts w:ascii="Times New Roman" w:hAnsi="Times New Roman" w:cs="Times New Roman"/>
+          <w:sz w:val="24"/>
+          <w:szCs w:val="24"/>
+        </w:rPr>
+      </w:pPr>
+    </w:p>
+    <w:p>
+      <w:pPr>
+        <w:rPr>
+          <w:rFonts w:ascii="Times New Roman" w:hAnsi="Times New Roman" w:cs="Times New Roman"/>
+          <w:sz w:val="24"/>
+          <w:szCs w:val="24"/>
+        </w:rPr>
+      </w:pPr>
+    </w:p>
+    <w:p>
+      <w:pPr>
+        <w:rPr>
+          <w:rFonts w:ascii="Times New Roman" w:hAnsi="Times New Roman" w:cs="Times New Roman"/>
+          <w:sz w:val="24"/>
+          <w:szCs w:val="24"/>
+        </w:rPr>
+      </w:pPr>
+    </w:p>
+    <w:p>
+      <w:pPr>
+        <w:rPr>
+          <w:rFonts w:ascii="Times New Roman" w:hAnsi="Times New Roman" w:cs="Times New Roman"/>
+          <w:sz w:val="24"/>
+          <w:szCs w:val="24"/>
+        </w:rPr>
+      </w:pPr>
+    </w:p>
+    <w:p>
+      <w:pPr>
+        <w:rPr>
+          <w:rFonts w:ascii="Times New Roman" w:hAnsi="Times New Roman" w:cs="Times New Roman"/>
+          <w:sz w:val="24"/>
+          <w:szCs w:val="24"/>
+        </w:rPr>
+      </w:pPr>
+    </w:p>
+    <w:p>
+      <w:pPr>
+        <w:rPr>
+          <w:rFonts w:ascii="Times New Roman" w:hAnsi="Times New Roman" w:cs="Times New Roman"/>
+          <w:sz w:val="24"/>
+          <w:szCs w:val="24"/>
+        </w:rPr>
+      </w:pPr>
+    </w:p>
+    <w:p>
+      <w:pPr>
+        <w:rPr>
+          <w:rFonts w:ascii="Times New Roman" w:hAnsi="Times New Roman" w:cs="Times New Roman"/>
+          <w:sz w:val="24"/>
+          <w:szCs w:val="24"/>
+        </w:rPr>
+      </w:pPr>
+    </w:p>
+    <w:p>
+      <w:pPr>
+        <w:rPr>
+          <w:rFonts w:ascii="Times New Roman" w:hAnsi="Times New Roman" w:cs="Times New Roman"/>
+          <w:sz w:val="24"/>
+          <w:szCs w:val="24"/>
+        </w:rPr>
+      </w:pPr>
+    </w:p>
+    <w:p>
+      <w:pPr>
+        <w:rPr>
+          <w:rFonts w:ascii="Times New Roman" w:hAnsi="Times New Roman" w:cs="Times New Roman"/>
+          <w:sz w:val="24"/>
+          <w:szCs w:val="24"/>
+        </w:rPr>
+      </w:pPr>
+    </w:p>
+    <w:p>
+      <w:pPr>
+        <w:rPr>
+          <w:rFonts w:ascii="Times New Roman" w:hAnsi="Times New Roman" w:cs="Times New Roman"/>
+          <w:sz w:val="24"/>
+          <w:szCs w:val="24"/>
+        </w:rPr>
+      </w:pPr>
+    </w:p>
+    <w:p>
+      <w:pPr>
+        <w:rPr>
+          <w:rFonts w:ascii="Times New Roman" w:hAnsi="Times New Roman" w:cs="Times New Roman"/>
+          <w:sz w:val="24"/>
+          <w:szCs w:val="24"/>
+        </w:rPr>
+      </w:pPr>
+    </w:p>
+    <w:p>
+      <w:pPr>
+        <w:rPr>
+          <w:rFonts w:ascii="Times New Roman" w:hAnsi="Times New Roman" w:cs="Times New Roman"/>
+          <w:sz w:val="24"/>
+          <w:szCs w:val="24"/>
+        </w:rPr>
+      </w:pPr>
+    </w:p>
+    <w:p>
+      <w:pPr>
+        <w:rPr>
+          <w:rFonts w:ascii="Times New Roman" w:hAnsi="Times New Roman" w:cs="Times New Roman"/>
+          <w:sz w:val="24"/>
+          <w:szCs w:val="24"/>
+        </w:rPr>
+      </w:pPr>
+    </w:p>
+    <w:p>
+      <w:pPr>
+        <w:rPr>
+          <w:rFonts w:ascii="Times New Roman" w:hAnsi="Times New Roman" w:cs="Times New Roman"/>
+          <w:sz w:val="24"/>
+          <w:szCs w:val="24"/>
+        </w:rPr>
+      </w:pPr>
+    </w:p>
+    <w:p>
+      <w:pPr>
+        <w:rPr>
+          <w:rFonts w:ascii="Times New Roman" w:hAnsi="Times New Roman" w:cs="Times New Roman"/>
+          <w:sz w:val="24"/>
+          <w:szCs w:val="24"/>
+        </w:rPr>
+      </w:pPr>
+    </w:p>
+    <w:p>
+      <w:pPr>
+        <w:rPr>
+          <w:rFonts w:ascii="Times New Roman" w:hAnsi="Times New Roman" w:cs="Times New Roman"/>
+          <w:sz w:val="24"/>
+          <w:szCs w:val="24"/>
+        </w:rPr>
+      </w:pPr>
+    </w:p>
+    <w:p>
+      <w:pPr>
+        <w:rPr>
+          <w:rFonts w:ascii="Times New Roman" w:hAnsi="Times New Roman" w:cs="Times New Roman"/>
+          <w:sz w:val="24"/>
+          <w:szCs w:val="24"/>
+        </w:rPr>
+      </w:pPr>
+    </w:p>
+    <w:p>
+      <w:pPr>
+        <w:rPr>
+          <w:rFonts w:ascii="Times New Roman" w:hAnsi="Times New Roman" w:cs="Times New Roman"/>
+          <w:sz w:val="24"/>
+          <w:szCs w:val="24"/>
+        </w:rPr>
+      </w:pPr>
+    </w:p>
+    <w:p>
+      <w:pPr>
+        <w:rPr>
+          <w:rFonts w:ascii="Times New Roman" w:hAnsi="Times New Roman" w:cs="Times New Roman"/>
+          <w:sz w:val="24"/>
+          <w:szCs w:val="24"/>
+        </w:rPr>
+      </w:pPr>
+    </w:p>
+    <w:p>
+      <w:pPr>
+        <w:rPr>
+          <w:rFonts w:ascii="Times New Roman" w:hAnsi="Times New Roman" w:cs="Times New Roman"/>
+          <w:sz w:val="24"/>
+          <w:szCs w:val="24"/>
+        </w:rPr>
+      </w:pPr>
+    </w:p>
+    <w:p>
+      <w:pPr>
+        <w:rPr>
+          <w:rFonts w:ascii="Times New Roman" w:hAnsi="Times New Roman" w:cs="Times New Roman"/>
+          <w:b/>
+          <w:bCs/>
+          <w:sz w:val="24"/>
+          <w:szCs w:val="24"/>
+        </w:rPr>
+      </w:pPr>
+      <w:r>
+        <w:rPr>
+          <w:rFonts w:ascii="Times New Roman" w:hAnsi="Times New Roman" w:cs="Times New Roman"/>
+          <w:b/>
+          <w:bCs/>
+          <w:sz w:val="24"/>
+          <w:szCs w:val="24"/>
+        </w:rPr>
+        <w:lastRenderedPageBreak/>
+        <w:t>Coding Standards Report/ Static Code Analyzer (</w:t>
+      </w:r>
+      <w:r>
+        <w:rPr>
+          <w:rFonts w:ascii="Times New Roman" w:hAnsi="Times New Roman" w:cs="Times New Roman"/>
+          <w:b/>
+          <w:bCs/>
+          <w:sz w:val="24"/>
+          <w:szCs w:val="24"/>
+        </w:rPr>
+        <w:t>Both g</w:t>
+      </w:r>
+      <w:r>
+        <w:rPr>
+          <w:rFonts w:ascii="Times New Roman" w:hAnsi="Times New Roman" w:cs="Times New Roman"/>
+          <w:b/>
+          <w:bCs/>
+          <w:sz w:val="24"/>
+          <w:szCs w:val="24"/>
+        </w:rPr>
+        <w:t xml:space="preserve">enerated </w:t>
+      </w:r>
+      <w:r>
+        <w:rPr>
+          <w:rFonts w:ascii="Times New Roman" w:hAnsi="Times New Roman" w:cs="Times New Roman"/>
+          <w:b/>
+          <w:bCs/>
+          <w:sz w:val="24"/>
+          <w:szCs w:val="24"/>
+        </w:rPr>
+        <w:t>u</w:t>
+      </w:r>
+      <w:r>
+        <w:rPr>
+          <w:rFonts w:ascii="Times New Roman" w:hAnsi="Times New Roman" w:cs="Times New Roman"/>
+          <w:b/>
+          <w:bCs/>
+          <w:sz w:val="24"/>
+          <w:szCs w:val="24"/>
+        </w:rPr>
+        <w:t xml:space="preserve">sing </w:t>
       </w:r>
       <w:proofErr w:type="spellStart"/>
       <w:r>
@@ -3380,25 +3669,14 @@
           <w:szCs w:val="24"/>
         </w:rPr>
       </w:pPr>
-    </w:p>
-    <w:p>
-      <w:pPr>
-        <w:rPr>
-          <w:rFonts w:ascii="Times New Roman" w:hAnsi="Times New Roman" w:cs="Times New Roman"/>
-          <w:b/>
-          <w:bCs/>
-          <w:sz w:val="24"/>
-          <w:szCs w:val="24"/>
-        </w:rPr>
-      </w:pPr>
       <w:r>
         <w:rPr>
           <w:noProof/>
         </w:rPr>
         <w:drawing>
-          <wp:inline distT="0" distB="0" distL="0" distR="0" wp14:anchorId="69ABDBAC" wp14:editId="74FB04D4">
-            <wp:extent cx="6583045" cy="5953125"/>
-            <wp:effectExtent l="0" t="0" r="8255" b="9525"/>
+          <wp:inline distT="0" distB="0" distL="0" distR="0" wp14:anchorId="69ABDBAC" wp14:editId="395131D9">
+            <wp:extent cx="5962650" cy="5392095"/>
+            <wp:effectExtent l="0" t="0" r="0" b="0"/>
             <wp:docPr id="7" name="Picture 7" descr="Text&#10;&#10;Description automatically generated"/>
             <wp:cNvGraphicFramePr>
               <a:graphicFrameLocks xmlns:a="http://schemas.openxmlformats.org/drawingml/2006/main" noChangeAspect="1"/>
@@ -3428,7 +3706,7 @@
                   <pic:spPr bwMode="auto">
                     <a:xfrm>
                       <a:off x="0" y="0"/>
-                      <a:ext cx="6586454" cy="5956208"/>
+                      <a:ext cx="5972140" cy="5400676"/>
                     </a:xfrm>
                     <a:prstGeom prst="rect">
                       <a:avLst/>
@@ -3466,47 +3744,36 @@
           <w:szCs w:val="24"/>
         </w:rPr>
       </w:pPr>
-    </w:p>
-    <w:p>
-      <w:pPr>
-        <w:rPr>
-          <w:rFonts w:ascii="Times New Roman" w:hAnsi="Times New Roman" w:cs="Times New Roman"/>
-          <w:b/>
-          <w:bCs/>
-          <w:sz w:val="24"/>
-          <w:szCs w:val="24"/>
-        </w:rPr>
-      </w:pPr>
-    </w:p>
-    <w:p>
-      <w:pPr>
-        <w:rPr>
-          <w:rFonts w:ascii="Times New Roman" w:hAnsi="Times New Roman" w:cs="Times New Roman"/>
-          <w:b/>
-          <w:bCs/>
-          <w:sz w:val="24"/>
-          <w:szCs w:val="24"/>
-        </w:rPr>
-      </w:pPr>
-    </w:p>
-    <w:p>
-      <w:pPr>
-        <w:rPr>
-          <w:rFonts w:ascii="Times New Roman" w:hAnsi="Times New Roman" w:cs="Times New Roman"/>
-          <w:b/>
-          <w:bCs/>
-          <w:sz w:val="24"/>
-          <w:szCs w:val="24"/>
-        </w:rPr>
-      </w:pPr>
-      <w:r>
-        <w:rPr>
-          <w:rFonts w:ascii="Times New Roman" w:hAnsi="Times New Roman" w:cs="Times New Roman"/>
-          <w:b/>
-          <w:bCs/>
-          <w:sz w:val="24"/>
-          <w:szCs w:val="24"/>
-        </w:rPr>
+      <w:r>
+        <w:rPr>
+          <w:rFonts w:ascii="Times New Roman" w:hAnsi="Times New Roman" w:cs="Times New Roman"/>
+          <w:b/>
+          <w:bCs/>
+          <w:sz w:val="24"/>
+          <w:szCs w:val="24"/>
+        </w:rPr>
+        <w:br w:type="page"/>
+      </w:r>
+    </w:p>
+    <w:p>
+      <w:pPr>
+        <w:rPr>
+          <w:rFonts w:ascii="Times New Roman" w:hAnsi="Times New Roman" w:cs="Times New Roman"/>
+          <w:b/>
+          <w:bCs/>
+          <w:sz w:val="24"/>
+          <w:szCs w:val="24"/>
+        </w:rPr>
+      </w:pPr>
+      <w:r>
+        <w:rPr>
+          <w:rFonts w:ascii="Times New Roman" w:hAnsi="Times New Roman" w:cs="Times New Roman"/>
+          <w:b/>
+          <w:bCs/>
+          <w:sz w:val="24"/>
+          <w:szCs w:val="24"/>
+        </w:rPr>
+        <w:lastRenderedPageBreak/>
         <w:t xml:space="preserve">Static Code Analyzer (Google V8) </w:t>
       </w:r>
     </w:p>
@@ -3582,6 +3849,15 @@
         </w:rPr>
         <w:t xml:space="preserve"> not fully utilizing the implemented library.  </w:t>
       </w:r>
+    </w:p>
+    <w:p>
+      <w:pPr>
+        <w:rPr>
+          <w:rFonts w:ascii="Times New Roman" w:hAnsi="Times New Roman" w:cs="Times New Roman"/>
+          <w:sz w:val="24"/>
+          <w:szCs w:val="24"/>
+        </w:rPr>
+      </w:pPr>
       <w:r>
         <w:rPr>
           <w:rFonts w:ascii="Times New Roman" w:hAnsi="Times New Roman" w:cs="Times New Roman"/>
@@ -3590,17 +3866,6 @@
         </w:rPr>
         <w:t xml:space="preserve">User generated code was fully utilized. </w:t>
       </w:r>
-    </w:p>
-    <w:p>
-      <w:pPr>
-        <w:rPr>
-          <w:rFonts w:ascii="Times New Roman" w:hAnsi="Times New Roman" w:cs="Times New Roman"/>
-          <w:b/>
-          <w:bCs/>
-          <w:sz w:val="24"/>
-          <w:szCs w:val="24"/>
-        </w:rPr>
-      </w:pPr>
     </w:p>
     <w:p>
       <w:pPr>
@@ -3676,17 +3941,6 @@
           <w:szCs w:val="24"/>
         </w:rPr>
       </w:pPr>
-    </w:p>
-    <w:p>
-      <w:pPr>
-        <w:rPr>
-          <w:rFonts w:ascii="Times New Roman" w:hAnsi="Times New Roman" w:cs="Times New Roman"/>
-          <w:b/>
-          <w:bCs/>
-          <w:sz w:val="24"/>
-          <w:szCs w:val="24"/>
-        </w:rPr>
-      </w:pPr>
       <w:r>
         <w:rPr>
           <w:rFonts w:ascii="Times New Roman" w:hAnsi="Times New Roman" w:cs="Times New Roman"/>
@@ -3722,6 +3976,61 @@
         </w:rPr>
         <w:t>t</w:t>
       </w:r>
+    </w:p>
+    <w:p>
+      <w:pPr>
+        <w:rPr>
+          <w:rFonts w:ascii="Times New Roman" w:hAnsi="Times New Roman" w:cs="Times New Roman"/>
+          <w:b/>
+          <w:bCs/>
+          <w:sz w:val="24"/>
+          <w:szCs w:val="24"/>
+        </w:rPr>
+      </w:pPr>
+    </w:p>
+    <w:p>
+      <w:pPr>
+        <w:rPr>
+          <w:rFonts w:ascii="Times New Roman" w:hAnsi="Times New Roman" w:cs="Times New Roman"/>
+          <w:b/>
+          <w:bCs/>
+          <w:sz w:val="24"/>
+          <w:szCs w:val="24"/>
+        </w:rPr>
+      </w:pPr>
+    </w:p>
+    <w:p>
+      <w:pPr>
+        <w:rPr>
+          <w:rFonts w:ascii="Times New Roman" w:hAnsi="Times New Roman" w:cs="Times New Roman"/>
+          <w:b/>
+          <w:bCs/>
+          <w:sz w:val="24"/>
+          <w:szCs w:val="24"/>
+        </w:rPr>
+      </w:pPr>
+    </w:p>
+    <w:p>
+      <w:pPr>
+        <w:rPr>
+          <w:rFonts w:ascii="Times New Roman" w:hAnsi="Times New Roman" w:cs="Times New Roman"/>
+          <w:b/>
+          <w:bCs/>
+          <w:sz w:val="24"/>
+          <w:szCs w:val="24"/>
+        </w:rPr>
+      </w:pPr>
+    </w:p>
+    <w:p>
+      <w:pPr>
+        <w:rPr>
+          <w:rFonts w:ascii="Times New Roman" w:hAnsi="Times New Roman" w:cs="Times New Roman"/>
+          <w:b/>
+          <w:bCs/>
+          <w:sz w:val="24"/>
+          <w:szCs w:val="24"/>
+        </w:rPr>
+      </w:pPr>
     </w:p>
     <w:p>
       <w:pPr>
@@ -3748,7 +4057,7 @@
     <w:p>
       <w:pPr>
         <w:rPr>
-          <w:rFonts w:ascii="Times New Roman" w:hAnsi="Times New Roman" w:cs="Times New Roman"/>
+          <w:rFonts w:ascii="Times New Roman" w:eastAsia="Times New Roman" w:hAnsi="Times New Roman" w:cs="Times New Roman"/>
           <w:sz w:val="24"/>
           <w:szCs w:val="24"/>
         </w:rPr>
@@ -3761,6 +4070,56 @@
         </w:rPr>
         <w:t xml:space="preserve">Quinn: </w:t>
       </w:r>
+      <w:r>
+        <w:rPr>
+          <w:rFonts w:ascii="Times New Roman" w:hAnsi="Times New Roman" w:cs="Times New Roman"/>
+          <w:sz w:val="24"/>
+          <w:szCs w:val="24"/>
+        </w:rPr>
+        <w:t xml:space="preserve"> Responsible for setting up the server and creating collision among the player and environment. Also worked on </w:t>
+      </w:r>
+      <w:proofErr w:type="spellStart"/>
+      <w:r>
+        <w:rPr>
+          <w:rFonts w:ascii="Times New Roman" w:hAnsi="Times New Roman" w:cs="Times New Roman"/>
+          <w:sz w:val="24"/>
+          <w:szCs w:val="24"/>
+        </w:rPr>
+        <w:t>Eslint</w:t>
+      </w:r>
+      <w:proofErr w:type="spellEnd"/>
+      <w:r>
+        <w:rPr>
+          <w:rFonts w:ascii="Times New Roman" w:hAnsi="Times New Roman" w:cs="Times New Roman"/>
+          <w:sz w:val="24"/>
+          <w:szCs w:val="24"/>
+        </w:rPr>
+        <w:t xml:space="preserve"> for code </w:t>
+      </w:r>
+      <w:r>
+        <w:rPr>
+          <w:rFonts w:ascii="Times New Roman" w:eastAsia="Times New Roman" w:hAnsi="Times New Roman" w:cs="Times New Roman"/>
+          <w:sz w:val="24"/>
+          <w:szCs w:val="24"/>
+        </w:rPr>
+        <w:t>analyzer</w:t>
+      </w:r>
+      <w:r>
+        <w:rPr>
+          <w:rFonts w:ascii="Times New Roman" w:eastAsia="Times New Roman" w:hAnsi="Times New Roman" w:cs="Times New Roman"/>
+          <w:sz w:val="24"/>
+          <w:szCs w:val="24"/>
+        </w:rPr>
+        <w:t xml:space="preserve"> </w:t>
+      </w:r>
+      <w:r>
+        <w:rPr>
+          <w:rFonts w:ascii="Times New Roman" w:hAnsi="Times New Roman" w:cs="Times New Roman"/>
+          <w:sz w:val="24"/>
+          <w:szCs w:val="24"/>
+        </w:rPr>
+        <w:t xml:space="preserve">and google V8 for code coverage.  </w:t>
+      </w:r>
     </w:p>
     <w:p>
       <w:pPr>
@@ -3787,15 +4146,185 @@
         </w:rPr>
         <w:t xml:space="preserve">Michael: </w:t>
       </w:r>
-    </w:p>
-    <w:p>
-      <w:pPr>
-        <w:rPr>
-          <w:rFonts w:ascii="Times New Roman" w:hAnsi="Times New Roman" w:cs="Times New Roman"/>
-          <w:sz w:val="24"/>
-          <w:szCs w:val="24"/>
-        </w:rPr>
-      </w:pPr>
+      <w:r>
+        <w:rPr>
+          <w:rFonts w:ascii="Times New Roman" w:hAnsi="Times New Roman" w:cs="Times New Roman"/>
+          <w:sz w:val="24"/>
+          <w:szCs w:val="24"/>
+        </w:rPr>
+        <w:t xml:space="preserve">Responsible for creating environment and character movement. </w:t>
+      </w:r>
+      <w:r>
+        <w:rPr>
+          <w:rFonts w:ascii="Times New Roman" w:hAnsi="Times New Roman" w:cs="Times New Roman"/>
+          <w:sz w:val="24"/>
+          <w:szCs w:val="24"/>
+        </w:rPr>
+        <w:t xml:space="preserve">Also worked on </w:t>
+      </w:r>
+      <w:proofErr w:type="spellStart"/>
+      <w:r>
+        <w:rPr>
+          <w:rFonts w:ascii="Times New Roman" w:hAnsi="Times New Roman" w:cs="Times New Roman"/>
+          <w:sz w:val="24"/>
+          <w:szCs w:val="24"/>
+        </w:rPr>
+        <w:t>Eslint</w:t>
+      </w:r>
+      <w:proofErr w:type="spellEnd"/>
+      <w:r>
+        <w:rPr>
+          <w:rFonts w:ascii="Times New Roman" w:hAnsi="Times New Roman" w:cs="Times New Roman"/>
+          <w:sz w:val="24"/>
+          <w:szCs w:val="24"/>
+        </w:rPr>
+        <w:t xml:space="preserve"> for code analyzer. </w:t>
+      </w:r>
+    </w:p>
+    <w:p>
+      <w:pPr>
+        <w:rPr>
+          <w:rFonts w:ascii="Times New Roman" w:hAnsi="Times New Roman" w:cs="Times New Roman"/>
+          <w:sz w:val="24"/>
+          <w:szCs w:val="24"/>
+        </w:rPr>
+      </w:pPr>
+    </w:p>
+    <w:p>
+      <w:pPr>
+        <w:rPr>
+          <w:rFonts w:ascii="Times New Roman" w:hAnsi="Times New Roman" w:cs="Times New Roman"/>
+          <w:b/>
+          <w:bCs/>
+          <w:sz w:val="24"/>
+          <w:szCs w:val="24"/>
+        </w:rPr>
+      </w:pPr>
+      <w:r>
+        <w:rPr>
+          <w:rFonts w:ascii="Times New Roman" w:hAnsi="Times New Roman" w:cs="Times New Roman"/>
+          <w:b/>
+          <w:bCs/>
+          <w:sz w:val="24"/>
+          <w:szCs w:val="24"/>
+        </w:rPr>
+        <w:t>Self-reflection</w:t>
+      </w:r>
+    </w:p>
+    <w:p>
+      <w:pPr>
+        <w:rPr>
+          <w:rFonts w:ascii="Times New Roman" w:eastAsia="Times New Roman" w:hAnsi="Times New Roman" w:cs="Times New Roman"/>
+          <w:sz w:val="24"/>
+          <w:szCs w:val="24"/>
+        </w:rPr>
+      </w:pPr>
+      <w:r>
+        <w:rPr>
+          <w:rFonts w:ascii="Times New Roman" w:hAnsi="Times New Roman" w:cs="Times New Roman"/>
+          <w:sz w:val="24"/>
+          <w:szCs w:val="24"/>
+        </w:rPr>
+        <w:t>Quinn: This was the first time that I’ve made a game using JavaScript. This project required a lot of trial and error since I not very familiar with this particular programming language. The use of the kaboom library was a great aid in creating levels, character design and key mapping</w:t>
+      </w:r>
+      <w:r>
+        <w:rPr>
+          <w:rFonts w:ascii="Times New Roman" w:hAnsi="Times New Roman" w:cs="Times New Roman"/>
+          <w:sz w:val="24"/>
+          <w:szCs w:val="24"/>
+        </w:rPr>
+        <w:t>, but also presented its fair share of problems. Due to the how n</w:t>
+      </w:r>
+      <w:r>
+        <w:rPr>
+          <w:rFonts w:ascii="Times New Roman" w:hAnsi="Times New Roman" w:cs="Times New Roman"/>
+          <w:sz w:val="24"/>
+          <w:szCs w:val="24"/>
+        </w:rPr>
+        <w:t>e</w:t>
+      </w:r>
+      <w:r>
+        <w:rPr>
+          <w:rFonts w:ascii="Times New Roman" w:hAnsi="Times New Roman" w:cs="Times New Roman"/>
+          <w:sz w:val="24"/>
+          <w:szCs w:val="24"/>
+        </w:rPr>
+        <w:t>w the kaboom library is there is very little docu</w:t>
+      </w:r>
+      <w:r>
+        <w:rPr>
+          <w:rFonts w:ascii="Times New Roman" w:hAnsi="Times New Roman" w:cs="Times New Roman"/>
+          <w:sz w:val="24"/>
+          <w:szCs w:val="24"/>
+        </w:rPr>
+        <w:t xml:space="preserve">mentation or examples available for reference. </w:t>
+      </w:r>
+      <w:r>
+        <w:rPr>
+          <w:rFonts w:ascii="Times New Roman" w:hAnsi="Times New Roman" w:cs="Times New Roman"/>
+          <w:sz w:val="24"/>
+          <w:szCs w:val="24"/>
+        </w:rPr>
+        <w:t xml:space="preserve">Finding a </w:t>
+      </w:r>
+      <w:r>
+        <w:rPr>
+          <w:rFonts w:ascii="Times New Roman" w:eastAsia="Times New Roman" w:hAnsi="Times New Roman" w:cs="Times New Roman"/>
+          <w:sz w:val="24"/>
+          <w:szCs w:val="24"/>
+        </w:rPr>
+        <w:t>static code analyzer</w:t>
+      </w:r>
+      <w:r>
+        <w:rPr>
+          <w:rFonts w:ascii="Times New Roman" w:eastAsia="Times New Roman" w:hAnsi="Times New Roman" w:cs="Times New Roman"/>
+          <w:sz w:val="24"/>
+          <w:szCs w:val="24"/>
+        </w:rPr>
+        <w:t xml:space="preserve"> that was easy to use and did not require multiple </w:t>
+      </w:r>
+      <w:r>
+        <w:rPr>
+          <w:rFonts w:ascii="Times New Roman" w:eastAsia="Times New Roman" w:hAnsi="Times New Roman" w:cs="Times New Roman"/>
+          <w:sz w:val="24"/>
+          <w:szCs w:val="24"/>
+        </w:rPr>
+        <w:t xml:space="preserve">plugins was also a challenge. Overall, this was a great learning experience that built upon many different areas of software design. </w:t>
+      </w:r>
+    </w:p>
+    <w:p>
+      <w:pPr>
+        <w:rPr>
+          <w:rFonts w:ascii="Times New Roman" w:eastAsia="Times New Roman" w:hAnsi="Times New Roman" w:cs="Times New Roman"/>
+          <w:sz w:val="24"/>
+          <w:szCs w:val="24"/>
+        </w:rPr>
+      </w:pPr>
+      <w:r>
+        <w:rPr>
+          <w:rFonts w:ascii="Times New Roman" w:eastAsia="Times New Roman" w:hAnsi="Times New Roman" w:cs="Times New Roman"/>
+          <w:sz w:val="24"/>
+          <w:szCs w:val="24"/>
+        </w:rPr>
+        <w:t xml:space="preserve">Michael:  </w:t>
+      </w:r>
+    </w:p>
+    <w:p>
+      <w:pPr>
+        <w:rPr>
+          <w:rFonts w:ascii="Times New Roman" w:hAnsi="Times New Roman" w:cs="Times New Roman"/>
+          <w:sz w:val="24"/>
+          <w:szCs w:val="24"/>
+        </w:rPr>
+      </w:pPr>
+      <w:r>
+        <w:rPr>
+          <w:rFonts w:ascii="Times New Roman" w:hAnsi="Times New Roman" w:cs="Times New Roman"/>
+          <w:sz w:val="24"/>
+          <w:szCs w:val="24"/>
+        </w:rPr>
+        <w:t xml:space="preserve"> </w:t>
+      </w:r>
     </w:p>
     <w:p>
       <w:pPr>

--- a/projectDocuments.docx
+++ b/projectDocuments.docx
@@ -1,6 +1,6 @@
 
 <file path=word/document.xml><?xml version="1.0" encoding="utf-8"?>
-<w:document xmlns:wpc="http://schemas.microsoft.com/office/word/2010/wordprocessingCanvas" xmlns:cx="http://schemas.microsoft.com/office/drawing/2014/chartex" xmlns:cx1="http://schemas.microsoft.com/office/drawing/2015/9/8/chartex" xmlns:cx2="http://schemas.microsoft.com/office/drawing/2015/10/21/chartex" xmlns:cx3="http://schemas.microsoft.com/office/drawing/2016/5/9/chartex" xmlns:cx4="http://schemas.microsoft.com/office/drawing/2016/5/10/chartex" xmlns:cx5="http://schemas.microsoft.com/office/drawing/2016/5/11/chartex" xmlns:cx6="http://schemas.microsoft.com/office/drawing/2016/5/12/chartex" xmlns:cx7="http://schemas.microsoft.com/office/drawing/2016/5/13/chartex" xmlns:cx8="http://schemas.microsoft.com/office/drawing/2016/5/14/chartex" xmlns:mc="http://schemas.openxmlformats.org/markup-compatibility/2006" xmlns:aink="http://schemas.microsoft.com/office/drawing/2016/ink" xmlns:am3d="http://schemas.microsoft.com/office/drawing/2017/model3d" xmlns:o="urn:schemas-microsoft-com:office:office" xmlns:r="http://schemas.openxmlformats.org/officeDocument/2006/relationships" xmlns:m="http://schemas.openxmlformats.org/officeDocument/2006/math" xmlns:v="urn:schemas-microsoft-com:vml" xmlns:wp14="http://schemas.microsoft.com/office/word/2010/wordprocessingDrawing" xmlns:wp="http://schemas.openxmlformats.org/drawingml/2006/wordprocessingDrawing" xmlns:w10="urn:schemas-microsoft-com:office:word" xmlns:w="http://schemas.openxmlformats.org/wordprocessingml/2006/main" xmlns:w14="http://schemas.microsoft.com/office/word/2010/wordml" xmlns:w15="http://schemas.microsoft.com/office/word/2012/wordml" xmlns:w16cex="http://schemas.microsoft.com/office/word/2018/wordml/cex" xmlns:w16cid="http://schemas.microsoft.com/office/word/2016/wordml/cid" xmlns:w16="http://schemas.microsoft.com/office/word/2018/wordml" xmlns:w16se="http://schemas.microsoft.com/office/word/2015/wordml/symex" xmlns:wpg="http://schemas.microsoft.com/office/word/2010/wordprocessingGroup" xmlns:wpi="http://schemas.microsoft.com/office/word/2010/wordprocessingInk" xmlns:wne="http://schemas.microsoft.com/office/word/2006/wordml" xmlns:wps="http://schemas.microsoft.com/office/word/2010/wordprocessingShape" mc:Ignorable="w14 w15 w16se w16cid w16 w16cex wp14">
+<w:document xmlns:wpc="http://schemas.microsoft.com/office/word/2010/wordprocessingCanvas" xmlns:cx="http://schemas.microsoft.com/office/drawing/2014/chartex" xmlns:cx1="http://schemas.microsoft.com/office/drawing/2015/9/8/chartex" xmlns:cx2="http://schemas.microsoft.com/office/drawing/2015/10/21/chartex" xmlns:cx3="http://schemas.microsoft.com/office/drawing/2016/5/9/chartex" xmlns:cx4="http://schemas.microsoft.com/office/drawing/2016/5/10/chartex" xmlns:cx5="http://schemas.microsoft.com/office/drawing/2016/5/11/chartex" xmlns:cx6="http://schemas.microsoft.com/office/drawing/2016/5/12/chartex" xmlns:cx7="http://schemas.microsoft.com/office/drawing/2016/5/13/chartex" xmlns:cx8="http://schemas.microsoft.com/office/drawing/2016/5/14/chartex" xmlns:mc="http://schemas.openxmlformats.org/markup-compatibility/2006" xmlns:aink="http://schemas.microsoft.com/office/drawing/2016/ink" xmlns:am3d="http://schemas.microsoft.com/office/drawing/2017/model3d" xmlns:o="urn:schemas-microsoft-com:office:office" xmlns:r="http://schemas.openxmlformats.org/officeDocument/2006/relationships" xmlns:m="http://schemas.openxmlformats.org/officeDocument/2006/math" xmlns:v="urn:schemas-microsoft-com:vml" xmlns:wp14="http://schemas.microsoft.com/office/word/2010/wordprocessingDrawing" xmlns:wp="http://schemas.openxmlformats.org/drawingml/2006/wordprocessingDrawing" xmlns:w10="urn:schemas-microsoft-com:office:word" xmlns:w="http://schemas.openxmlformats.org/wordprocessingml/2006/main" xmlns:w14="http://schemas.microsoft.com/office/word/2010/wordml" xmlns:w15="http://schemas.microsoft.com/office/word/2012/wordml" xmlns:w16cex="http://schemas.microsoft.com/office/word/2018/wordml/cex" xmlns:w16cid="http://schemas.microsoft.com/office/word/2016/wordml/cid" xmlns:w16="http://schemas.microsoft.com/office/word/2018/wordml" xmlns:w16sdtdh="http://schemas.microsoft.com/office/word/2020/wordml/sdtdatahash" xmlns:w16se="http://schemas.microsoft.com/office/word/2015/wordml/symex" xmlns:wpg="http://schemas.microsoft.com/office/word/2010/wordprocessingGroup" xmlns:wpi="http://schemas.microsoft.com/office/word/2010/wordprocessingInk" xmlns:wne="http://schemas.microsoft.com/office/word/2006/wordml" xmlns:wps="http://schemas.microsoft.com/office/word/2010/wordprocessingShape" mc:Ignorable="w14 w15 w16se w16cid w16 w16cex w16sdtdh wp14">
   <w:body>
     <w:p>
       <w:pPr>
@@ -836,7 +836,7 @@
                     <pic:cNvPicPr/>
                   </pic:nvPicPr>
                   <pic:blipFill>
-                    <a:blip r:embed="rId5"/>
+                    <a:blip r:embed="rId7"/>
                     <a:stretch>
                       <a:fillRect/>
                     </a:stretch>
@@ -920,7 +920,7 @@
                     <pic:cNvPicPr/>
                   </pic:nvPicPr>
                   <pic:blipFill>
-                    <a:blip r:embed="rId6"/>
+                    <a:blip r:embed="rId8"/>
                     <a:stretch>
                       <a:fillRect/>
                     </a:stretch>
@@ -1005,7 +1005,7 @@
                     <pic:cNvPicPr/>
                   </pic:nvPicPr>
                   <pic:blipFill>
-                    <a:blip r:embed="rId7"/>
+                    <a:blip r:embed="rId9"/>
                     <a:stretch>
                       <a:fillRect/>
                     </a:stretch>
@@ -1080,7 +1080,7 @@
                     <pic:cNvPicPr/>
                   </pic:nvPicPr>
                   <pic:blipFill>
-                    <a:blip r:embed="rId8"/>
+                    <a:blip r:embed="rId10"/>
                     <a:stretch>
                       <a:fillRect/>
                     </a:stretch>
@@ -1155,7 +1155,7 @@
                     <pic:cNvPicPr/>
                   </pic:nvPicPr>
                   <pic:blipFill>
-                    <a:blip r:embed="rId9"/>
+                    <a:blip r:embed="rId11"/>
                     <a:stretch>
                       <a:fillRect/>
                     </a:stretch>
@@ -1207,233 +1207,59 @@
         <w:t xml:space="preserve">Pipe Collision </w:t>
       </w:r>
     </w:p>
-    <w:p/>
-    <w:p/>
-    <w:p/>
-    <w:p/>
-    <w:p/>
-    <w:p/>
-    <w:p/>
-    <w:p>
-      <w:pPr>
-        <w:rPr>
-          <w:rFonts w:ascii="Times New Roman" w:hAnsi="Times New Roman" w:cs="Times New Roman"/>
-          <w:b/>
-          <w:bCs/>
-          <w:sz w:val="24"/>
-          <w:szCs w:val="24"/>
-        </w:rPr>
-      </w:pPr>
-    </w:p>
-    <w:p>
-      <w:pPr>
-        <w:rPr>
-          <w:rFonts w:ascii="Times New Roman" w:hAnsi="Times New Roman" w:cs="Times New Roman"/>
-          <w:b/>
-          <w:bCs/>
-          <w:sz w:val="24"/>
-          <w:szCs w:val="24"/>
-        </w:rPr>
-      </w:pPr>
-    </w:p>
-    <w:p>
-      <w:pPr>
-        <w:rPr>
-          <w:rFonts w:ascii="Times New Roman" w:hAnsi="Times New Roman" w:cs="Times New Roman"/>
-          <w:b/>
-          <w:bCs/>
-          <w:sz w:val="24"/>
-          <w:szCs w:val="24"/>
-        </w:rPr>
-      </w:pPr>
-    </w:p>
-    <w:p>
-      <w:pPr>
-        <w:rPr>
-          <w:rFonts w:ascii="Times New Roman" w:hAnsi="Times New Roman" w:cs="Times New Roman"/>
-          <w:b/>
-          <w:bCs/>
-          <w:sz w:val="24"/>
-          <w:szCs w:val="24"/>
-        </w:rPr>
-      </w:pPr>
-    </w:p>
-    <w:p>
-      <w:pPr>
-        <w:rPr>
-          <w:rFonts w:ascii="Times New Roman" w:hAnsi="Times New Roman" w:cs="Times New Roman"/>
-          <w:b/>
-          <w:bCs/>
-          <w:sz w:val="24"/>
-          <w:szCs w:val="24"/>
-        </w:rPr>
-      </w:pPr>
-    </w:p>
-    <w:p>
-      <w:pPr>
-        <w:rPr>
-          <w:rFonts w:ascii="Times New Roman" w:hAnsi="Times New Roman" w:cs="Times New Roman"/>
-          <w:b/>
-          <w:bCs/>
-          <w:sz w:val="24"/>
-          <w:szCs w:val="24"/>
-        </w:rPr>
-      </w:pPr>
-    </w:p>
-    <w:p>
-      <w:pPr>
-        <w:rPr>
-          <w:rFonts w:ascii="Times New Roman" w:hAnsi="Times New Roman" w:cs="Times New Roman"/>
-          <w:b/>
-          <w:bCs/>
-          <w:sz w:val="24"/>
-          <w:szCs w:val="24"/>
-        </w:rPr>
-      </w:pPr>
-    </w:p>
-    <w:p>
-      <w:pPr>
-        <w:rPr>
-          <w:rFonts w:ascii="Times New Roman" w:hAnsi="Times New Roman" w:cs="Times New Roman"/>
-          <w:b/>
-          <w:bCs/>
-          <w:sz w:val="24"/>
-          <w:szCs w:val="24"/>
-        </w:rPr>
-      </w:pPr>
-    </w:p>
-    <w:p>
-      <w:pPr>
-        <w:rPr>
-          <w:rFonts w:ascii="Times New Roman" w:hAnsi="Times New Roman" w:cs="Times New Roman"/>
-          <w:b/>
-          <w:bCs/>
-          <w:sz w:val="24"/>
-          <w:szCs w:val="24"/>
-        </w:rPr>
-      </w:pPr>
-    </w:p>
-    <w:p>
-      <w:pPr>
-        <w:rPr>
-          <w:rFonts w:ascii="Times New Roman" w:hAnsi="Times New Roman" w:cs="Times New Roman"/>
-          <w:b/>
-          <w:bCs/>
-          <w:sz w:val="24"/>
-          <w:szCs w:val="24"/>
-        </w:rPr>
-      </w:pPr>
-    </w:p>
-    <w:p>
-      <w:pPr>
-        <w:rPr>
-          <w:rFonts w:ascii="Times New Roman" w:hAnsi="Times New Roman" w:cs="Times New Roman"/>
-          <w:b/>
-          <w:bCs/>
-          <w:sz w:val="24"/>
-          <w:szCs w:val="24"/>
-        </w:rPr>
-      </w:pPr>
-    </w:p>
-    <w:p>
-      <w:pPr>
-        <w:rPr>
-          <w:rFonts w:ascii="Times New Roman" w:hAnsi="Times New Roman" w:cs="Times New Roman"/>
-          <w:b/>
-          <w:bCs/>
-          <w:sz w:val="24"/>
-          <w:szCs w:val="24"/>
-        </w:rPr>
-      </w:pPr>
-    </w:p>
-    <w:p>
-      <w:pPr>
-        <w:rPr>
-          <w:rFonts w:ascii="Times New Roman" w:hAnsi="Times New Roman" w:cs="Times New Roman"/>
-          <w:b/>
-          <w:bCs/>
-          <w:sz w:val="24"/>
-          <w:szCs w:val="24"/>
-        </w:rPr>
-      </w:pPr>
-    </w:p>
-    <w:p>
-      <w:pPr>
-        <w:rPr>
-          <w:rFonts w:ascii="Times New Roman" w:hAnsi="Times New Roman" w:cs="Times New Roman"/>
-          <w:b/>
-          <w:bCs/>
-          <w:sz w:val="24"/>
-          <w:szCs w:val="24"/>
-        </w:rPr>
-      </w:pPr>
-    </w:p>
-    <w:p>
-      <w:pPr>
-        <w:rPr>
-          <w:rFonts w:ascii="Times New Roman" w:hAnsi="Times New Roman" w:cs="Times New Roman"/>
-          <w:b/>
-          <w:bCs/>
-          <w:sz w:val="24"/>
-          <w:szCs w:val="24"/>
-        </w:rPr>
-      </w:pPr>
-    </w:p>
-    <w:p>
-      <w:pPr>
-        <w:rPr>
-          <w:rFonts w:ascii="Times New Roman" w:hAnsi="Times New Roman" w:cs="Times New Roman"/>
-          <w:b/>
-          <w:bCs/>
-          <w:sz w:val="24"/>
-          <w:szCs w:val="24"/>
-        </w:rPr>
-      </w:pPr>
-    </w:p>
-    <w:p>
-      <w:pPr>
-        <w:rPr>
-          <w:rFonts w:ascii="Times New Roman" w:hAnsi="Times New Roman" w:cs="Times New Roman"/>
-          <w:b/>
-          <w:bCs/>
-          <w:sz w:val="24"/>
-          <w:szCs w:val="24"/>
-        </w:rPr>
-      </w:pPr>
-    </w:p>
-    <w:p>
-      <w:pPr>
-        <w:rPr>
-          <w:rFonts w:ascii="Times New Roman" w:hAnsi="Times New Roman" w:cs="Times New Roman"/>
-          <w:b/>
-          <w:bCs/>
-          <w:sz w:val="24"/>
-          <w:szCs w:val="24"/>
-        </w:rPr>
-      </w:pPr>
-    </w:p>
-    <w:p>
-      <w:pPr>
-        <w:rPr>
-          <w:rFonts w:ascii="Times New Roman" w:hAnsi="Times New Roman" w:cs="Times New Roman"/>
-          <w:b/>
-          <w:bCs/>
-          <w:sz w:val="24"/>
-          <w:szCs w:val="24"/>
-        </w:rPr>
-      </w:pPr>
-    </w:p>
-    <w:p>
-      <w:pPr>
-        <w:rPr>
-          <w:rFonts w:ascii="Times New Roman" w:hAnsi="Times New Roman" w:cs="Times New Roman"/>
-          <w:b/>
-          <w:bCs/>
-          <w:sz w:val="24"/>
-          <w:szCs w:val="24"/>
-        </w:rPr>
-      </w:pPr>
-    </w:p>
+    <w:p>
+      <w:pPr>
+        <w:rPr>
+          <w:rFonts w:ascii="Times New Roman" w:hAnsi="Times New Roman" w:cs="Times New Roman"/>
+          <w:b/>
+          <w:bCs/>
+          <w:sz w:val="24"/>
+          <w:szCs w:val="24"/>
+        </w:rPr>
+      </w:pPr>
+      <w:r>
+        <w:rPr>
+          <w:noProof/>
+        </w:rPr>
+        <w:drawing>
+          <wp:inline distT="0" distB="0" distL="0" distR="0" wp14:anchorId="26F57055" wp14:editId="06C56090">
+            <wp:extent cx="6541477" cy="7086600"/>
+            <wp:effectExtent l="0" t="0" r="0" b="0"/>
+            <wp:docPr id="9" name="Picture 9" descr="A picture containing graphical user interface&#10;&#10;Description automatically generated"/>
+            <wp:cNvGraphicFramePr>
+              <a:graphicFrameLocks xmlns:a="http://schemas.openxmlformats.org/drawingml/2006/main" noChangeAspect="1"/>
+            </wp:cNvGraphicFramePr>
+            <a:graphic xmlns:a="http://schemas.openxmlformats.org/drawingml/2006/main">
+              <a:graphicData uri="http://schemas.openxmlformats.org/drawingml/2006/picture">
+                <pic:pic xmlns:pic="http://schemas.openxmlformats.org/drawingml/2006/picture">
+                  <pic:nvPicPr>
+                    <pic:cNvPr id="9" name="Picture 9" descr="A picture containing graphical user interface&#10;&#10;Description automatically generated"/>
+                    <pic:cNvPicPr/>
+                  </pic:nvPicPr>
+                  <pic:blipFill>
+                    <a:blip r:embed="rId12"/>
+                    <a:stretch>
+                      <a:fillRect/>
+                    </a:stretch>
+                  </pic:blipFill>
+                  <pic:spPr>
+                    <a:xfrm>
+                      <a:off x="0" y="0"/>
+                      <a:ext cx="6547960" cy="7093624"/>
+                    </a:xfrm>
+                    <a:prstGeom prst="rect">
+                      <a:avLst/>
+                    </a:prstGeom>
+                  </pic:spPr>
+                </pic:pic>
+              </a:graphicData>
+            </a:graphic>
+          </wp:inline>
+        </w:drawing>
+      </w:r>
+    </w:p>
+    <w:p/>
+    <w:p/>
     <w:p>
       <w:pPr>
         <w:rPr>
@@ -1477,7 +1303,7 @@
                     <pic:cNvPicPr/>
                   </pic:nvPicPr>
                   <pic:blipFill>
-                    <a:blip r:embed="rId10">
+                    <a:blip r:embed="rId13">
                       <a:extLst>
                         <a:ext uri="{28A0092B-C50C-407E-A947-70E740481C1C}">
                           <a14:useLocalDpi xmlns:a14="http://schemas.microsoft.com/office/drawing/2010/main" val="0"/>
@@ -3244,7 +3070,256 @@
     <w:p/>
     <w:p/>
     <w:p/>
-    <w:p/>
+    <w:p>
+      <w:pPr>
+        <w:rPr>
+          <w:rFonts w:ascii="Times New Roman" w:hAnsi="Times New Roman" w:cs="Times New Roman"/>
+          <w:b/>
+          <w:bCs/>
+          <w:sz w:val="24"/>
+          <w:szCs w:val="24"/>
+        </w:rPr>
+      </w:pPr>
+    </w:p>
+    <w:p>
+      <w:pPr>
+        <w:rPr>
+          <w:rFonts w:ascii="Times New Roman" w:hAnsi="Times New Roman" w:cs="Times New Roman"/>
+          <w:b/>
+          <w:bCs/>
+          <w:noProof/>
+          <w:sz w:val="24"/>
+          <w:szCs w:val="24"/>
+        </w:rPr>
+        <w:sectPr>
+          <w:pgSz w:w="12240" w:h="15840"/>
+          <w:pgMar w:top="1440" w:right="1440" w:bottom="1440" w:left="1440" w:header="720" w:footer="720" w:gutter="0"/>
+          <w:cols w:space="720"/>
+          <w:docGrid w:linePitch="360"/>
+        </w:sectPr>
+      </w:pPr>
+    </w:p>
+    <w:p>
+      <w:pPr>
+        <w:rPr>
+          <w:rFonts w:ascii="Times New Roman" w:hAnsi="Times New Roman" w:cs="Times New Roman"/>
+          <w:b/>
+          <w:bCs/>
+          <w:noProof/>
+          <w:sz w:val="24"/>
+          <w:szCs w:val="24"/>
+        </w:rPr>
+      </w:pPr>
+      <w:r>
+        <w:rPr>
+          <w:rFonts w:ascii="Times New Roman" w:hAnsi="Times New Roman" w:cs="Times New Roman"/>
+          <w:b/>
+          <w:bCs/>
+          <w:noProof/>
+          <w:sz w:val="24"/>
+          <w:szCs w:val="24"/>
+        </w:rPr>
+        <w:lastRenderedPageBreak/>
+        <mc:AlternateContent>
+          <mc:Choice Requires="wps">
+            <w:drawing>
+              <wp:anchor distT="0" distB="0" distL="114300" distR="114300" simplePos="0" relativeHeight="251659264" behindDoc="0" locked="0" layoutInCell="1" allowOverlap="1" wp14:anchorId="325E803C" wp14:editId="52254606">
+                <wp:simplePos x="0" y="0"/>
+                <wp:positionH relativeFrom="column">
+                  <wp:posOffset>1257300</wp:posOffset>
+                </wp:positionH>
+                <wp:positionV relativeFrom="paragraph">
+                  <wp:posOffset>-590550</wp:posOffset>
+                </wp:positionV>
+                <wp:extent cx="2286000" cy="485775"/>
+                <wp:effectExtent l="0" t="0" r="0" b="9525"/>
+                <wp:wrapNone/>
+                <wp:docPr id="16" name="Text Box 16"/>
+                <wp:cNvGraphicFramePr/>
+                <a:graphic xmlns:a="http://schemas.openxmlformats.org/drawingml/2006/main">
+                  <a:graphicData uri="http://schemas.microsoft.com/office/word/2010/wordprocessingShape">
+                    <wps:wsp>
+                      <wps:cNvSpPr txBox="1"/>
+                      <wps:spPr>
+                        <a:xfrm>
+                          <a:off x="0" y="0"/>
+                          <a:ext cx="2286000" cy="485775"/>
+                        </a:xfrm>
+                        <a:prstGeom prst="rect">
+                          <a:avLst/>
+                        </a:prstGeom>
+                        <a:solidFill>
+                          <a:schemeClr val="lt1"/>
+                        </a:solidFill>
+                        <a:ln w="6350">
+                          <a:noFill/>
+                        </a:ln>
+                      </wps:spPr>
+                      <wps:txbx>
+                        <w:txbxContent>
+                          <w:p>
+                            <w:r>
+                              <w:t xml:space="preserve">UML Diagram </w:t>
+                            </w:r>
+                          </w:p>
+                          <w:p/>
+                        </w:txbxContent>
+                      </wps:txbx>
+                      <wps:bodyPr rot="0" spcFirstLastPara="0" vertOverflow="overflow" horzOverflow="overflow" vert="horz" wrap="square" lIns="91440" tIns="45720" rIns="91440" bIns="45720" numCol="1" spcCol="0" rtlCol="0" fromWordArt="0" anchor="t" anchorCtr="0" forceAA="0" compatLnSpc="1">
+                        <a:prstTxWarp prst="textNoShape">
+                          <a:avLst/>
+                        </a:prstTxWarp>
+                        <a:noAutofit/>
+                      </wps:bodyPr>
+                    </wps:wsp>
+                  </a:graphicData>
+                </a:graphic>
+              </wp:anchor>
+            </w:drawing>
+          </mc:Choice>
+          <mc:Fallback>
+            <w:pict>
+              <v:shapetype w14:anchorId="325E803C" id="_x0000_t202" coordsize="21600,21600" o:spt="202" path="m,l,21600r21600,l21600,xe">
+                <v:stroke joinstyle="miter"/>
+                <v:path gradientshapeok="t" o:connecttype="rect"/>
+              </v:shapetype>
+              <v:shape id="Text Box 16" o:spid="_x0000_s1026" type="#_x0000_t202" style="position:absolute;margin-left:99pt;margin-top:-46.5pt;width:180pt;height:38.25pt;z-index:251659264;visibility:visible;mso-wrap-style:square;mso-wrap-distance-left:9pt;mso-wrap-distance-top:0;mso-wrap-distance-right:9pt;mso-wrap-distance-bottom:0;mso-position-horizontal:absolute;mso-position-horizontal-relative:text;mso-position-vertical:absolute;mso-position-vertical-relative:text;v-text-anchor:top" o:gfxdata="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" fillcolor="white [3201]" stroked="f" strokeweight=".5pt">
+                <v:textbox>
+                  <w:txbxContent>
+                    <w:p>
+                      <w:r>
+                        <w:t xml:space="preserve">UML Diagram </w:t>
+                      </w:r>
+                    </w:p>
+                    <w:p/>
+                  </w:txbxContent>
+                </v:textbox>
+              </v:shape>
+            </w:pict>
+          </mc:Fallback>
+        </mc:AlternateContent>
+      </w:r>
+      <w:r>
+        <w:rPr>
+          <w:rFonts w:ascii="Times New Roman" w:hAnsi="Times New Roman" w:cs="Times New Roman"/>
+          <w:b/>
+          <w:bCs/>
+          <w:noProof/>
+          <w:sz w:val="24"/>
+          <w:szCs w:val="24"/>
+        </w:rPr>
+        <w:drawing>
+          <wp:inline distT="0" distB="0" distL="0" distR="0" wp14:anchorId="77B89BB0" wp14:editId="69767E02">
+            <wp:extent cx="1693545" cy="8229600"/>
+            <wp:effectExtent l="0" t="0" r="1905" b="0"/>
+            <wp:docPr id="14" name="Picture 14" descr="Diagram&#10;&#10;Description automatically generated"/>
+            <wp:cNvGraphicFramePr>
+              <a:graphicFrameLocks xmlns:a="http://schemas.openxmlformats.org/drawingml/2006/main" noChangeAspect="1"/>
+            </wp:cNvGraphicFramePr>
+            <a:graphic xmlns:a="http://schemas.openxmlformats.org/drawingml/2006/main">
+              <a:graphicData uri="http://schemas.openxmlformats.org/drawingml/2006/picture">
+                <pic:pic xmlns:pic="http://schemas.openxmlformats.org/drawingml/2006/picture">
+                  <pic:nvPicPr>
+                    <pic:cNvPr id="14" name="Picture 14" descr="Diagram&#10;&#10;Description automatically generated"/>
+                    <pic:cNvPicPr/>
+                  </pic:nvPicPr>
+                  <pic:blipFill>
+                    <a:blip r:embed="rId14">
+                      <a:extLst>
+                        <a:ext uri="{28A0092B-C50C-407E-A947-70E740481C1C}">
+                          <a14:useLocalDpi xmlns:a14="http://schemas.microsoft.com/office/drawing/2010/main" val="0"/>
+                        </a:ext>
+                      </a:extLst>
+                    </a:blip>
+                    <a:stretch>
+                      <a:fillRect/>
+                    </a:stretch>
+                  </pic:blipFill>
+                  <pic:spPr>
+                    <a:xfrm>
+                      <a:off x="0" y="0"/>
+                      <a:ext cx="1693545" cy="8229600"/>
+                    </a:xfrm>
+                    <a:prstGeom prst="rect">
+                      <a:avLst/>
+                    </a:prstGeom>
+                  </pic:spPr>
+                </pic:pic>
+              </a:graphicData>
+            </a:graphic>
+          </wp:inline>
+        </w:drawing>
+      </w:r>
+    </w:p>
+    <w:p>
+      <w:pPr>
+        <w:rPr>
+          <w:rFonts w:ascii="Times New Roman" w:hAnsi="Times New Roman" w:cs="Times New Roman"/>
+          <w:b/>
+          <w:bCs/>
+          <w:sz w:val="24"/>
+          <w:szCs w:val="24"/>
+        </w:rPr>
+        <w:sectPr>
+          <w:type w:val="continuous"/>
+          <w:pgSz w:w="12240" w:h="15840"/>
+          <w:pgMar w:top="1440" w:right="1440" w:bottom="1440" w:left="1440" w:header="720" w:footer="720" w:gutter="0"/>
+          <w:cols w:num="2" w:space="720"/>
+          <w:docGrid w:linePitch="360"/>
+        </w:sectPr>
+      </w:pPr>
+      <w:r>
+        <w:rPr>
+          <w:rFonts w:ascii="Times New Roman" w:hAnsi="Times New Roman" w:cs="Times New Roman"/>
+          <w:b/>
+          <w:bCs/>
+          <w:noProof/>
+          <w:sz w:val="24"/>
+          <w:szCs w:val="24"/>
+        </w:rPr>
+        <w:drawing>
+          <wp:inline distT="0" distB="0" distL="0" distR="0" wp14:anchorId="35340883" wp14:editId="10CF9C13">
+            <wp:extent cx="1771650" cy="8201025"/>
+            <wp:effectExtent l="0" t="0" r="0" b="9525"/>
+            <wp:docPr id="15" name="Picture 15" descr="A picture containing diagram&#10;&#10;Description automatically generated"/>
+            <wp:cNvGraphicFramePr>
+              <a:graphicFrameLocks xmlns:a="http://schemas.openxmlformats.org/drawingml/2006/main" noChangeAspect="1"/>
+            </wp:cNvGraphicFramePr>
+            <a:graphic xmlns:a="http://schemas.openxmlformats.org/drawingml/2006/main">
+              <a:graphicData uri="http://schemas.openxmlformats.org/drawingml/2006/picture">
+                <pic:pic xmlns:pic="http://schemas.openxmlformats.org/drawingml/2006/picture">
+                  <pic:nvPicPr>
+                    <pic:cNvPr id="15" name="Picture 15" descr="A picture containing diagram&#10;&#10;Description automatically generated"/>
+                    <pic:cNvPicPr/>
+                  </pic:nvPicPr>
+                  <pic:blipFill>
+                    <a:blip r:embed="rId15">
+                      <a:extLst>
+                        <a:ext uri="{28A0092B-C50C-407E-A947-70E740481C1C}">
+                          <a14:useLocalDpi xmlns:a14="http://schemas.microsoft.com/office/drawing/2010/main" val="0"/>
+                        </a:ext>
+                      </a:extLst>
+                    </a:blip>
+                    <a:stretch>
+                      <a:fillRect/>
+                    </a:stretch>
+                  </pic:blipFill>
+                  <pic:spPr>
+                    <a:xfrm>
+                      <a:off x="0" y="0"/>
+                      <a:ext cx="1771650" cy="8201025"/>
+                    </a:xfrm>
+                    <a:prstGeom prst="rect">
+                      <a:avLst/>
+                    </a:prstGeom>
+                  </pic:spPr>
+                </pic:pic>
+              </a:graphicData>
+            </a:graphic>
+          </wp:inline>
+        </w:drawing>
+      </w:r>
+    </w:p>
     <w:p>
       <w:pPr>
         <w:rPr>
@@ -3267,260 +3342,35 @@
         <w:t xml:space="preserve">UML Diagram </w:t>
       </w:r>
     </w:p>
-    <w:p/>
-    <w:p>
-      <w:pPr>
-        <w:rPr>
-          <w:rFonts w:ascii="Times New Roman" w:hAnsi="Times New Roman" w:cs="Times New Roman"/>
-          <w:sz w:val="24"/>
-          <w:szCs w:val="24"/>
-        </w:rPr>
-      </w:pPr>
-    </w:p>
-    <w:p>
-      <w:pPr>
-        <w:rPr>
-          <w:rFonts w:ascii="Times New Roman" w:hAnsi="Times New Roman" w:cs="Times New Roman"/>
-          <w:sz w:val="24"/>
-          <w:szCs w:val="24"/>
-        </w:rPr>
-      </w:pPr>
-    </w:p>
-    <w:p>
-      <w:pPr>
-        <w:rPr>
-          <w:rFonts w:ascii="Times New Roman" w:hAnsi="Times New Roman" w:cs="Times New Roman"/>
-          <w:sz w:val="24"/>
-          <w:szCs w:val="24"/>
-        </w:rPr>
-      </w:pPr>
-    </w:p>
-    <w:p>
-      <w:pPr>
-        <w:rPr>
-          <w:rFonts w:ascii="Times New Roman" w:hAnsi="Times New Roman" w:cs="Times New Roman"/>
-          <w:sz w:val="24"/>
-          <w:szCs w:val="24"/>
-        </w:rPr>
-      </w:pPr>
-    </w:p>
-    <w:p>
-      <w:pPr>
-        <w:rPr>
-          <w:rFonts w:ascii="Times New Roman" w:hAnsi="Times New Roman" w:cs="Times New Roman"/>
-          <w:sz w:val="24"/>
-          <w:szCs w:val="24"/>
-        </w:rPr>
-      </w:pPr>
-    </w:p>
-    <w:p>
-      <w:pPr>
-        <w:rPr>
-          <w:rFonts w:ascii="Times New Roman" w:hAnsi="Times New Roman" w:cs="Times New Roman"/>
-          <w:sz w:val="24"/>
-          <w:szCs w:val="24"/>
-        </w:rPr>
-      </w:pPr>
-    </w:p>
-    <w:p>
-      <w:pPr>
-        <w:rPr>
-          <w:rFonts w:ascii="Times New Roman" w:hAnsi="Times New Roman" w:cs="Times New Roman"/>
-          <w:sz w:val="24"/>
-          <w:szCs w:val="24"/>
-        </w:rPr>
-      </w:pPr>
-    </w:p>
-    <w:p>
-      <w:pPr>
-        <w:rPr>
-          <w:rFonts w:ascii="Times New Roman" w:hAnsi="Times New Roman" w:cs="Times New Roman"/>
-          <w:sz w:val="24"/>
-          <w:szCs w:val="24"/>
-        </w:rPr>
-      </w:pPr>
-    </w:p>
-    <w:p>
-      <w:pPr>
-        <w:rPr>
-          <w:rFonts w:ascii="Times New Roman" w:hAnsi="Times New Roman" w:cs="Times New Roman"/>
-          <w:sz w:val="24"/>
-          <w:szCs w:val="24"/>
-        </w:rPr>
-      </w:pPr>
-    </w:p>
-    <w:p>
-      <w:pPr>
-        <w:rPr>
-          <w:rFonts w:ascii="Times New Roman" w:hAnsi="Times New Roman" w:cs="Times New Roman"/>
-          <w:sz w:val="24"/>
-          <w:szCs w:val="24"/>
-        </w:rPr>
-      </w:pPr>
-    </w:p>
-    <w:p>
-      <w:pPr>
-        <w:rPr>
-          <w:rFonts w:ascii="Times New Roman" w:hAnsi="Times New Roman" w:cs="Times New Roman"/>
-          <w:sz w:val="24"/>
-          <w:szCs w:val="24"/>
-        </w:rPr>
-      </w:pPr>
-    </w:p>
-    <w:p>
-      <w:pPr>
-        <w:rPr>
-          <w:rFonts w:ascii="Times New Roman" w:hAnsi="Times New Roman" w:cs="Times New Roman"/>
-          <w:sz w:val="24"/>
-          <w:szCs w:val="24"/>
-        </w:rPr>
-      </w:pPr>
-    </w:p>
-    <w:p>
-      <w:pPr>
-        <w:rPr>
-          <w:rFonts w:ascii="Times New Roman" w:hAnsi="Times New Roman" w:cs="Times New Roman"/>
-          <w:sz w:val="24"/>
-          <w:szCs w:val="24"/>
-        </w:rPr>
-      </w:pPr>
-    </w:p>
-    <w:p>
-      <w:pPr>
-        <w:rPr>
-          <w:rFonts w:ascii="Times New Roman" w:hAnsi="Times New Roman" w:cs="Times New Roman"/>
-          <w:sz w:val="24"/>
-          <w:szCs w:val="24"/>
-        </w:rPr>
-      </w:pPr>
-    </w:p>
-    <w:p>
-      <w:pPr>
-        <w:rPr>
-          <w:rFonts w:ascii="Times New Roman" w:hAnsi="Times New Roman" w:cs="Times New Roman"/>
-          <w:sz w:val="24"/>
-          <w:szCs w:val="24"/>
-        </w:rPr>
-      </w:pPr>
-    </w:p>
-    <w:p>
-      <w:pPr>
-        <w:rPr>
-          <w:rFonts w:ascii="Times New Roman" w:hAnsi="Times New Roman" w:cs="Times New Roman"/>
-          <w:sz w:val="24"/>
-          <w:szCs w:val="24"/>
-        </w:rPr>
-      </w:pPr>
-    </w:p>
-    <w:p>
-      <w:pPr>
-        <w:rPr>
-          <w:rFonts w:ascii="Times New Roman" w:hAnsi="Times New Roman" w:cs="Times New Roman"/>
-          <w:sz w:val="24"/>
-          <w:szCs w:val="24"/>
-        </w:rPr>
-      </w:pPr>
-    </w:p>
-    <w:p>
-      <w:pPr>
-        <w:rPr>
-          <w:rFonts w:ascii="Times New Roman" w:hAnsi="Times New Roman" w:cs="Times New Roman"/>
-          <w:sz w:val="24"/>
-          <w:szCs w:val="24"/>
-        </w:rPr>
-      </w:pPr>
-    </w:p>
-    <w:p>
-      <w:pPr>
-        <w:rPr>
-          <w:rFonts w:ascii="Times New Roman" w:hAnsi="Times New Roman" w:cs="Times New Roman"/>
-          <w:sz w:val="24"/>
-          <w:szCs w:val="24"/>
-        </w:rPr>
-      </w:pPr>
-    </w:p>
-    <w:p>
-      <w:pPr>
-        <w:rPr>
-          <w:rFonts w:ascii="Times New Roman" w:hAnsi="Times New Roman" w:cs="Times New Roman"/>
-          <w:sz w:val="24"/>
-          <w:szCs w:val="24"/>
-        </w:rPr>
-      </w:pPr>
-    </w:p>
-    <w:p>
-      <w:pPr>
-        <w:rPr>
-          <w:rFonts w:ascii="Times New Roman" w:hAnsi="Times New Roman" w:cs="Times New Roman"/>
-          <w:sz w:val="24"/>
-          <w:szCs w:val="24"/>
-        </w:rPr>
-      </w:pPr>
-    </w:p>
-    <w:p>
-      <w:pPr>
-        <w:rPr>
-          <w:rFonts w:ascii="Times New Roman" w:hAnsi="Times New Roman" w:cs="Times New Roman"/>
-          <w:sz w:val="24"/>
-          <w:szCs w:val="24"/>
-        </w:rPr>
-      </w:pPr>
-    </w:p>
-    <w:p>
-      <w:pPr>
-        <w:rPr>
-          <w:rFonts w:ascii="Times New Roman" w:hAnsi="Times New Roman" w:cs="Times New Roman"/>
-          <w:sz w:val="24"/>
-          <w:szCs w:val="24"/>
-        </w:rPr>
-      </w:pPr>
-    </w:p>
-    <w:p>
-      <w:pPr>
-        <w:rPr>
-          <w:rFonts w:ascii="Times New Roman" w:hAnsi="Times New Roman" w:cs="Times New Roman"/>
-          <w:sz w:val="24"/>
-          <w:szCs w:val="24"/>
-        </w:rPr>
-      </w:pPr>
-    </w:p>
-    <w:p>
-      <w:pPr>
-        <w:rPr>
-          <w:rFonts w:ascii="Times New Roman" w:hAnsi="Times New Roman" w:cs="Times New Roman"/>
-          <w:sz w:val="24"/>
-          <w:szCs w:val="24"/>
-        </w:rPr>
-      </w:pPr>
-    </w:p>
-    <w:p>
-      <w:pPr>
-        <w:rPr>
-          <w:rFonts w:ascii="Times New Roman" w:hAnsi="Times New Roman" w:cs="Times New Roman"/>
-          <w:sz w:val="24"/>
-          <w:szCs w:val="24"/>
-        </w:rPr>
-      </w:pPr>
-    </w:p>
-    <w:p>
-      <w:pPr>
-        <w:rPr>
-          <w:rFonts w:ascii="Times New Roman" w:hAnsi="Times New Roman" w:cs="Times New Roman"/>
-          <w:b/>
-          <w:bCs/>
-          <w:sz w:val="24"/>
-          <w:szCs w:val="24"/>
-        </w:rPr>
-      </w:pPr>
-      <w:r>
-        <w:rPr>
-          <w:rFonts w:ascii="Times New Roman" w:hAnsi="Times New Roman" w:cs="Times New Roman"/>
-          <w:b/>
-          <w:bCs/>
-          <w:sz w:val="24"/>
-          <w:szCs w:val="24"/>
-        </w:rPr>
-        <w:lastRenderedPageBreak/>
+    <w:p>
+      <w:pPr>
+        <w:rPr>
+          <w:rFonts w:ascii="Times New Roman" w:hAnsi="Times New Roman" w:cs="Times New Roman"/>
+          <w:b/>
+          <w:bCs/>
+          <w:sz w:val="24"/>
+          <w:szCs w:val="24"/>
+        </w:rPr>
+      </w:pPr>
+    </w:p>
+    <w:p>
+      <w:pPr>
+        <w:rPr>
+          <w:rFonts w:ascii="Times New Roman" w:hAnsi="Times New Roman" w:cs="Times New Roman"/>
+          <w:b/>
+          <w:bCs/>
+          <w:sz w:val="24"/>
+          <w:szCs w:val="24"/>
+        </w:rPr>
+      </w:pPr>
+      <w:r>
+        <w:rPr>
+          <w:rFonts w:ascii="Times New Roman" w:hAnsi="Times New Roman" w:cs="Times New Roman"/>
+          <w:b/>
+          <w:bCs/>
+          <w:sz w:val="24"/>
+          <w:szCs w:val="24"/>
+        </w:rPr>
         <w:t>Coding Standards Report/ Static Code Analyzer (</w:t>
       </w:r>
       <w:r>
@@ -3691,7 +3541,7 @@
                     </pic:cNvPicPr>
                   </pic:nvPicPr>
                   <pic:blipFill>
-                    <a:blip r:embed="rId11">
+                    <a:blip r:embed="rId16">
                       <a:extLst>
                         <a:ext uri="{28A0092B-C50C-407E-A947-70E740481C1C}">
                           <a14:useLocalDpi xmlns:a14="http://schemas.microsoft.com/office/drawing/2010/main" val="0"/>
@@ -3899,7 +3749,7 @@
                     </pic:cNvPicPr>
                   </pic:nvPicPr>
                   <pic:blipFill>
-                    <a:blip r:embed="rId12">
+                    <a:blip r:embed="rId17">
                       <a:extLst>
                         <a:ext uri="{28A0092B-C50C-407E-A947-70E740481C1C}">
                           <a14:useLocalDpi xmlns:a14="http://schemas.microsoft.com/office/drawing/2010/main" val="0"/>
@@ -4338,6 +4188,7 @@
       </w:pPr>
     </w:p>
     <w:sectPr>
+      <w:type w:val="continuous"/>
       <w:pgSz w:w="12240" w:h="15840"/>
       <w:pgMar w:top="1440" w:right="1440" w:bottom="1440" w:left="1440" w:header="720" w:footer="720" w:gutter="0"/>
       <w:cols w:space="720"/>
@@ -4347,8 +4198,58 @@
 </w:document>
 </file>
 
+<file path=word/endnotes.xml><?xml version="1.0" encoding="utf-8"?>
+<w:endnotes xmlns:wpc="http://schemas.microsoft.com/office/word/2010/wordprocessingCanvas" xmlns:cx="http://schemas.microsoft.com/office/drawing/2014/chartex" xmlns:cx1="http://schemas.microsoft.com/office/drawing/2015/9/8/chartex" xmlns:cx2="http://schemas.microsoft.com/office/drawing/2015/10/21/chartex" xmlns:cx3="http://schemas.microsoft.com/office/drawing/2016/5/9/chartex" xmlns:cx4="http://schemas.microsoft.com/office/drawing/2016/5/10/chartex" xmlns:cx5="http://schemas.microsoft.com/office/drawing/2016/5/11/chartex" xmlns:cx6="http://schemas.microsoft.com/office/drawing/2016/5/12/chartex" xmlns:cx7="http://schemas.microsoft.com/office/drawing/2016/5/13/chartex" xmlns:cx8="http://schemas.microsoft.com/office/drawing/2016/5/14/chartex" xmlns:mc="http://schemas.openxmlformats.org/markup-compatibility/2006" xmlns:aink="http://schemas.microsoft.com/office/drawing/2016/ink" xmlns:am3d="http://schemas.microsoft.com/office/drawing/2017/model3d" xmlns:o="urn:schemas-microsoft-com:office:office" xmlns:r="http://schemas.openxmlformats.org/officeDocument/2006/relationships" xmlns:m="http://schemas.openxmlformats.org/officeDocument/2006/math" xmlns:v="urn:schemas-microsoft-com:vml" xmlns:wp14="http://schemas.microsoft.com/office/word/2010/wordprocessingDrawing" xmlns:wp="http://schemas.openxmlformats.org/drawingml/2006/wordprocessingDrawing" xmlns:w10="urn:schemas-microsoft-com:office:word" xmlns:w="http://schemas.openxmlformats.org/wordprocessingml/2006/main" xmlns:w14="http://schemas.microsoft.com/office/word/2010/wordml" xmlns:w15="http://schemas.microsoft.com/office/word/2012/wordml" xmlns:w16cex="http://schemas.microsoft.com/office/word/2018/wordml/cex" xmlns:w16cid="http://schemas.microsoft.com/office/word/2016/wordml/cid" xmlns:w16="http://schemas.microsoft.com/office/word/2018/wordml" xmlns:w16sdtdh="http://schemas.microsoft.com/office/word/2020/wordml/sdtdatahash" xmlns:w16se="http://schemas.microsoft.com/office/word/2015/wordml/symex" xmlns:wpg="http://schemas.microsoft.com/office/word/2010/wordprocessingGroup" xmlns:wpi="http://schemas.microsoft.com/office/word/2010/wordprocessingInk" xmlns:wne="http://schemas.microsoft.com/office/word/2006/wordml" xmlns:wps="http://schemas.microsoft.com/office/word/2010/wordprocessingShape" mc:Ignorable="w14 w15 w16se w16cid w16 w16cex w16sdtdh wp14">
+  <w:endnote w:type="separator" w:id="-1">
+    <w:p>
+      <w:pPr>
+        <w:spacing w:after="0" w:line="240" w:lineRule="auto"/>
+      </w:pPr>
+      <w:r>
+        <w:separator/>
+      </w:r>
+    </w:p>
+  </w:endnote>
+  <w:endnote w:type="continuationSeparator" w:id="0">
+    <w:p>
+      <w:pPr>
+        <w:spacing w:after="0" w:line="240" w:lineRule="auto"/>
+      </w:pPr>
+      <w:r>
+        <w:continuationSeparator/>
+      </w:r>
+    </w:p>
+  </w:endnote>
+</w:endnotes>
+</file>
+
+<file path=word/footnotes.xml><?xml version="1.0" encoding="utf-8"?>
+<w:footnotes xmlns:wpc="http://schemas.microsoft.com/office/word/2010/wordprocessingCanvas" xmlns:cx="http://schemas.microsoft.com/office/drawing/2014/chartex" xmlns:cx1="http://schemas.microsoft.com/office/drawing/2015/9/8/chartex" xmlns:cx2="http://schemas.microsoft.com/office/drawing/2015/10/21/chartex" xmlns:cx3="http://schemas.microsoft.com/office/drawing/2016/5/9/chartex" xmlns:cx4="http://schemas.microsoft.com/office/drawing/2016/5/10/chartex" xmlns:cx5="http://schemas.microsoft.com/office/drawing/2016/5/11/chartex" xmlns:cx6="http://schemas.microsoft.com/office/drawing/2016/5/12/chartex" xmlns:cx7="http://schemas.microsoft.com/office/drawing/2016/5/13/chartex" xmlns:cx8="http://schemas.microsoft.com/office/drawing/2016/5/14/chartex" xmlns:mc="http://schemas.openxmlformats.org/markup-compatibility/2006" xmlns:aink="http://schemas.microsoft.com/office/drawing/2016/ink" xmlns:am3d="http://schemas.microsoft.com/office/drawing/2017/model3d" xmlns:o="urn:schemas-microsoft-com:office:office" xmlns:r="http://schemas.openxmlformats.org/officeDocument/2006/relationships" xmlns:m="http://schemas.openxmlformats.org/officeDocument/2006/math" xmlns:v="urn:schemas-microsoft-com:vml" xmlns:wp14="http://schemas.microsoft.com/office/word/2010/wordprocessingDrawing" xmlns:wp="http://schemas.openxmlformats.org/drawingml/2006/wordprocessingDrawing" xmlns:w10="urn:schemas-microsoft-com:office:word" xmlns:w="http://schemas.openxmlformats.org/wordprocessingml/2006/main" xmlns:w14="http://schemas.microsoft.com/office/word/2010/wordml" xmlns:w15="http://schemas.microsoft.com/office/word/2012/wordml" xmlns:w16cex="http://schemas.microsoft.com/office/word/2018/wordml/cex" xmlns:w16cid="http://schemas.microsoft.com/office/word/2016/wordml/cid" xmlns:w16="http://schemas.microsoft.com/office/word/2018/wordml" xmlns:w16sdtdh="http://schemas.microsoft.com/office/word/2020/wordml/sdtdatahash" xmlns:w16se="http://schemas.microsoft.com/office/word/2015/wordml/symex" xmlns:wpg="http://schemas.microsoft.com/office/word/2010/wordprocessingGroup" xmlns:wpi="http://schemas.microsoft.com/office/word/2010/wordprocessingInk" xmlns:wne="http://schemas.microsoft.com/office/word/2006/wordml" xmlns:wps="http://schemas.microsoft.com/office/word/2010/wordprocessingShape" mc:Ignorable="w14 w15 w16se w16cid w16 w16cex w16sdtdh wp14">
+  <w:footnote w:type="separator" w:id="-1">
+    <w:p>
+      <w:pPr>
+        <w:spacing w:after="0" w:line="240" w:lineRule="auto"/>
+      </w:pPr>
+      <w:r>
+        <w:separator/>
+      </w:r>
+    </w:p>
+  </w:footnote>
+  <w:footnote w:type="continuationSeparator" w:id="0">
+    <w:p>
+      <w:pPr>
+        <w:spacing w:after="0" w:line="240" w:lineRule="auto"/>
+      </w:pPr>
+      <w:r>
+        <w:continuationSeparator/>
+      </w:r>
+    </w:p>
+  </w:footnote>
+</w:footnotes>
+</file>
+
 <file path=word/numbering.xml><?xml version="1.0" encoding="utf-8"?>
-<w:numbering xmlns:wpc="http://schemas.microsoft.com/office/word/2010/wordprocessingCanvas" xmlns:cx="http://schemas.microsoft.com/office/drawing/2014/chartex" xmlns:cx1="http://schemas.microsoft.com/office/drawing/2015/9/8/chartex" xmlns:cx2="http://schemas.microsoft.com/office/drawing/2015/10/21/chartex" xmlns:cx3="http://schemas.microsoft.com/office/drawing/2016/5/9/chartex" xmlns:cx4="http://schemas.microsoft.com/office/drawing/2016/5/10/chartex" xmlns:cx5="http://schemas.microsoft.com/office/drawing/2016/5/11/chartex" xmlns:cx6="http://schemas.microsoft.com/office/drawing/2016/5/12/chartex" xmlns:cx7="http://schemas.microsoft.com/office/drawing/2016/5/13/chartex" xmlns:cx8="http://schemas.microsoft.com/office/drawing/2016/5/14/chartex" xmlns:mc="http://schemas.openxmlformats.org/markup-compatibility/2006" xmlns:aink="http://schemas.microsoft.com/office/drawing/2016/ink" xmlns:am3d="http://schemas.microsoft.com/office/drawing/2017/model3d" xmlns:o="urn:schemas-microsoft-com:office:office" xmlns:r="http://schemas.openxmlformats.org/officeDocument/2006/relationships" xmlns:m="http://schemas.openxmlformats.org/officeDocument/2006/math" xmlns:v="urn:schemas-microsoft-com:vml" xmlns:wp14="http://schemas.microsoft.com/office/word/2010/wordprocessingDrawing" xmlns:wp="http://schemas.openxmlformats.org/drawingml/2006/wordprocessingDrawing" xmlns:w10="urn:schemas-microsoft-com:office:word" xmlns:w="http://schemas.openxmlformats.org/wordprocessingml/2006/main" xmlns:w14="http://schemas.microsoft.com/office/word/2010/wordml" xmlns:w15="http://schemas.microsoft.com/office/word/2012/wordml" xmlns:w16cex="http://schemas.microsoft.com/office/word/2018/wordml/cex" xmlns:w16cid="http://schemas.microsoft.com/office/word/2016/wordml/cid" xmlns:w16="http://schemas.microsoft.com/office/word/2018/wordml" xmlns:w16se="http://schemas.microsoft.com/office/word/2015/wordml/symex" xmlns:wpg="http://schemas.microsoft.com/office/word/2010/wordprocessingGroup" xmlns:wpi="http://schemas.microsoft.com/office/word/2010/wordprocessingInk" xmlns:wne="http://schemas.microsoft.com/office/word/2006/wordml" xmlns:wps="http://schemas.microsoft.com/office/word/2010/wordprocessingShape" mc:Ignorable="w14 w15 w16se w16cid w16 w16cex wp14">
+<w:numbering xmlns:wpc="http://schemas.microsoft.com/office/word/2010/wordprocessingCanvas" xmlns:cx="http://schemas.microsoft.com/office/drawing/2014/chartex" xmlns:cx1="http://schemas.microsoft.com/office/drawing/2015/9/8/chartex" xmlns:cx2="http://schemas.microsoft.com/office/drawing/2015/10/21/chartex" xmlns:cx3="http://schemas.microsoft.com/office/drawing/2016/5/9/chartex" xmlns:cx4="http://schemas.microsoft.com/office/drawing/2016/5/10/chartex" xmlns:cx5="http://schemas.microsoft.com/office/drawing/2016/5/11/chartex" xmlns:cx6="http://schemas.microsoft.com/office/drawing/2016/5/12/chartex" xmlns:cx7="http://schemas.microsoft.com/office/drawing/2016/5/13/chartex" xmlns:cx8="http://schemas.microsoft.com/office/drawing/2016/5/14/chartex" xmlns:mc="http://schemas.openxmlformats.org/markup-compatibility/2006" xmlns:aink="http://schemas.microsoft.com/office/drawing/2016/ink" xmlns:am3d="http://schemas.microsoft.com/office/drawing/2017/model3d" xmlns:o="urn:schemas-microsoft-com:office:office" xmlns:r="http://schemas.openxmlformats.org/officeDocument/2006/relationships" xmlns:m="http://schemas.openxmlformats.org/officeDocument/2006/math" xmlns:v="urn:schemas-microsoft-com:vml" xmlns:wp14="http://schemas.microsoft.com/office/word/2010/wordprocessingDrawing" xmlns:wp="http://schemas.openxmlformats.org/drawingml/2006/wordprocessingDrawing" xmlns:w10="urn:schemas-microsoft-com:office:word" xmlns:w="http://schemas.openxmlformats.org/wordprocessingml/2006/main" xmlns:w14="http://schemas.microsoft.com/office/word/2010/wordml" xmlns:w15="http://schemas.microsoft.com/office/word/2012/wordml" xmlns:w16cex="http://schemas.microsoft.com/office/word/2018/wordml/cex" xmlns:w16cid="http://schemas.microsoft.com/office/word/2016/wordml/cid" xmlns:w16="http://schemas.microsoft.com/office/word/2018/wordml" xmlns:w16sdtdh="http://schemas.microsoft.com/office/word/2020/wordml/sdtdatahash" xmlns:w16se="http://schemas.microsoft.com/office/word/2015/wordml/symex" xmlns:wpg="http://schemas.microsoft.com/office/word/2010/wordprocessingGroup" xmlns:wpi="http://schemas.microsoft.com/office/word/2010/wordprocessingInk" xmlns:wne="http://schemas.microsoft.com/office/word/2006/wordml" xmlns:wps="http://schemas.microsoft.com/office/word/2010/wordprocessingShape" mc:Ignorable="w14 w15 w16se w16cid w16 w16cex w16sdtdh wp14">
   <w:abstractNum w:abstractNumId="0" w15:restartNumberingAfterBreak="0">
     <w:nsid w:val="06330144"/>
     <w:multiLevelType w:val="hybridMultilevel"/>
@@ -4837,7 +4738,7 @@
 </file>
 
 <file path=word/styles.xml><?xml version="1.0" encoding="utf-8"?>
-<w:styles xmlns:mc="http://schemas.openxmlformats.org/markup-compatibility/2006" xmlns:r="http://schemas.openxmlformats.org/officeDocument/2006/relationships" xmlns:w="http://schemas.openxmlformats.org/wordprocessingml/2006/main" xmlns:w14="http://schemas.microsoft.com/office/word/2010/wordml" xmlns:w15="http://schemas.microsoft.com/office/word/2012/wordml" xmlns:w16cex="http://schemas.microsoft.com/office/word/2018/wordml/cex" xmlns:w16cid="http://schemas.microsoft.com/office/word/2016/wordml/cid" xmlns:w16="http://schemas.microsoft.com/office/word/2018/wordml" xmlns:w16se="http://schemas.microsoft.com/office/word/2015/wordml/symex" mc:Ignorable="w14 w15 w16se w16cid w16 w16cex">
+<w:styles xmlns:mc="http://schemas.openxmlformats.org/markup-compatibility/2006" xmlns:r="http://schemas.openxmlformats.org/officeDocument/2006/relationships" xmlns:w="http://schemas.openxmlformats.org/wordprocessingml/2006/main" xmlns:w14="http://schemas.microsoft.com/office/word/2010/wordml" xmlns:w15="http://schemas.microsoft.com/office/word/2012/wordml" xmlns:w16cex="http://schemas.microsoft.com/office/word/2018/wordml/cex" xmlns:w16cid="http://schemas.microsoft.com/office/word/2016/wordml/cid" xmlns:w16="http://schemas.microsoft.com/office/word/2018/wordml" xmlns:w16sdtdh="http://schemas.microsoft.com/office/word/2020/wordml/sdtdatahash" xmlns:w16se="http://schemas.microsoft.com/office/word/2015/wordml/symex" mc:Ignorable="w14 w15 w16se w16cid w16 w16cex w16sdtdh">
   <w:docDefaults>
     <w:rPrDefault>
       <w:rPr>
@@ -5273,6 +5174,50 @@
       <w:contextualSpacing/>
     </w:pPr>
   </w:style>
+  <w:style w:type="paragraph" w:styleId="Header">
+    <w:name w:val="header"/>
+    <w:basedOn w:val="Normal"/>
+    <w:link w:val="HeaderChar"/>
+    <w:uiPriority w:val="99"/>
+    <w:unhideWhenUsed/>
+    <w:rsid w:val="001D176A"/>
+    <w:pPr>
+      <w:tabs>
+        <w:tab w:val="center" w:pos="4680"/>
+        <w:tab w:val="right" w:pos="9360"/>
+      </w:tabs>
+      <w:spacing w:after="0" w:line="240" w:lineRule="auto"/>
+    </w:pPr>
+  </w:style>
+  <w:style w:type="character" w:customStyle="1" w:styleId="HeaderChar">
+    <w:name w:val="Header Char"/>
+    <w:basedOn w:val="DefaultParagraphFont"/>
+    <w:link w:val="Header"/>
+    <w:uiPriority w:val="99"/>
+    <w:rsid w:val="001D176A"/>
+  </w:style>
+  <w:style w:type="paragraph" w:styleId="Footer">
+    <w:name w:val="footer"/>
+    <w:basedOn w:val="Normal"/>
+    <w:link w:val="FooterChar"/>
+    <w:uiPriority w:val="99"/>
+    <w:unhideWhenUsed/>
+    <w:rsid w:val="001D176A"/>
+    <w:pPr>
+      <w:tabs>
+        <w:tab w:val="center" w:pos="4680"/>
+        <w:tab w:val="right" w:pos="9360"/>
+      </w:tabs>
+      <w:spacing w:after="0" w:line="240" w:lineRule="auto"/>
+    </w:pPr>
+  </w:style>
+  <w:style w:type="character" w:customStyle="1" w:styleId="FooterChar">
+    <w:name w:val="Footer Char"/>
+    <w:basedOn w:val="DefaultParagraphFont"/>
+    <w:link w:val="Footer"/>
+    <w:uiPriority w:val="99"/>
+    <w:rsid w:val="001D176A"/>
+  </w:style>
 </w:styles>
 </file>
 

--- a/projectDocuments.docx
+++ b/projectDocuments.docx
@@ -1,6 +1,6 @@
 
 <file path=word/document.xml><?xml version="1.0" encoding="utf-8"?>
-<w:document xmlns:wpc="http://schemas.microsoft.com/office/word/2010/wordprocessingCanvas" xmlns:cx="http://schemas.microsoft.com/office/drawing/2014/chartex" xmlns:cx1="http://schemas.microsoft.com/office/drawing/2015/9/8/chartex" xmlns:cx2="http://schemas.microsoft.com/office/drawing/2015/10/21/chartex" xmlns:cx3="http://schemas.microsoft.com/office/drawing/2016/5/9/chartex" xmlns:cx4="http://schemas.microsoft.com/office/drawing/2016/5/10/chartex" xmlns:cx5="http://schemas.microsoft.com/office/drawing/2016/5/11/chartex" xmlns:cx6="http://schemas.microsoft.com/office/drawing/2016/5/12/chartex" xmlns:cx7="http://schemas.microsoft.com/office/drawing/2016/5/13/chartex" xmlns:cx8="http://schemas.microsoft.com/office/drawing/2016/5/14/chartex" xmlns:mc="http://schemas.openxmlformats.org/markup-compatibility/2006" xmlns:aink="http://schemas.microsoft.com/office/drawing/2016/ink" xmlns:am3d="http://schemas.microsoft.com/office/drawing/2017/model3d" xmlns:o="urn:schemas-microsoft-com:office:office" xmlns:r="http://schemas.openxmlformats.org/officeDocument/2006/relationships" xmlns:m="http://schemas.openxmlformats.org/officeDocument/2006/math" xmlns:v="urn:schemas-microsoft-com:vml" xmlns:wp14="http://schemas.microsoft.com/office/word/2010/wordprocessingDrawing" xmlns:wp="http://schemas.openxmlformats.org/drawingml/2006/wordprocessingDrawing" xmlns:w10="urn:schemas-microsoft-com:office:word" xmlns:w="http://schemas.openxmlformats.org/wordprocessingml/2006/main" xmlns:w14="http://schemas.microsoft.com/office/word/2010/wordml" xmlns:w15="http://schemas.microsoft.com/office/word/2012/wordml" xmlns:w16cex="http://schemas.microsoft.com/office/word/2018/wordml/cex" xmlns:w16cid="http://schemas.microsoft.com/office/word/2016/wordml/cid" xmlns:w16="http://schemas.microsoft.com/office/word/2018/wordml" xmlns:w16sdtdh="http://schemas.microsoft.com/office/word/2020/wordml/sdtdatahash" xmlns:w16se="http://schemas.microsoft.com/office/word/2015/wordml/symex" xmlns:wpg="http://schemas.microsoft.com/office/word/2010/wordprocessingGroup" xmlns:wpi="http://schemas.microsoft.com/office/word/2010/wordprocessingInk" xmlns:wne="http://schemas.microsoft.com/office/word/2006/wordml" xmlns:wps="http://schemas.microsoft.com/office/word/2010/wordprocessingShape" mc:Ignorable="w14 w15 w16se w16cid w16 w16cex w16sdtdh wp14">
+<w:document xmlns:wpc="http://schemas.microsoft.com/office/word/2010/wordprocessingCanvas" xmlns:cx="http://schemas.microsoft.com/office/drawing/2014/chartex" xmlns:cx1="http://schemas.microsoft.com/office/drawing/2015/9/8/chartex" xmlns:cx2="http://schemas.microsoft.com/office/drawing/2015/10/21/chartex" xmlns:cx3="http://schemas.microsoft.com/office/drawing/2016/5/9/chartex" xmlns:cx4="http://schemas.microsoft.com/office/drawing/2016/5/10/chartex" xmlns:cx5="http://schemas.microsoft.com/office/drawing/2016/5/11/chartex" xmlns:cx6="http://schemas.microsoft.com/office/drawing/2016/5/12/chartex" xmlns:cx7="http://schemas.microsoft.com/office/drawing/2016/5/13/chartex" xmlns:cx8="http://schemas.microsoft.com/office/drawing/2016/5/14/chartex" xmlns:mc="http://schemas.openxmlformats.org/markup-compatibility/2006" xmlns:aink="http://schemas.microsoft.com/office/drawing/2016/ink" xmlns:am3d="http://schemas.microsoft.com/office/drawing/2017/model3d" xmlns:o="urn:schemas-microsoft-com:office:office" xmlns:r="http://schemas.openxmlformats.org/officeDocument/2006/relationships" xmlns:m="http://schemas.openxmlformats.org/officeDocument/2006/math" xmlns:v="urn:schemas-microsoft-com:vml" xmlns:wp14="http://schemas.microsoft.com/office/word/2010/wordprocessingDrawing" xmlns:wp="http://schemas.openxmlformats.org/drawingml/2006/wordprocessingDrawing" xmlns:w10="urn:schemas-microsoft-com:office:word" xmlns:w="http://schemas.openxmlformats.org/wordprocessingml/2006/main" xmlns:w14="http://schemas.microsoft.com/office/word/2010/wordml" xmlns:w15="http://schemas.microsoft.com/office/word/2012/wordml" xmlns:w16cex="http://schemas.microsoft.com/office/word/2018/wordml/cex" xmlns:w16cid="http://schemas.microsoft.com/office/word/2016/wordml/cid" xmlns:w16="http://schemas.microsoft.com/office/word/2018/wordml" xmlns:w16se="http://schemas.microsoft.com/office/word/2015/wordml/symex" xmlns:wpg="http://schemas.microsoft.com/office/word/2010/wordprocessingGroup" xmlns:wpi="http://schemas.microsoft.com/office/word/2010/wordprocessingInk" xmlns:wne="http://schemas.microsoft.com/office/word/2006/wordml" xmlns:wps="http://schemas.microsoft.com/office/word/2010/wordprocessingShape" mc:Ignorable="w14 w15 w16se w16cid w16 w16cex wp14">
   <w:body>
     <w:p>
       <w:pPr>
@@ -311,7 +311,23 @@
           <w:sz w:val="24"/>
           <w:szCs w:val="24"/>
         </w:rPr>
-        <w:t>Creation of additional levels</w:t>
+        <w:t>Basic</w:t>
+      </w:r>
+      <w:r>
+        <w:rPr>
+          <w:rFonts w:ascii="Times New Roman" w:hAnsi="Times New Roman" w:cs="Times New Roman"/>
+          <w:sz w:val="24"/>
+          <w:szCs w:val="24"/>
+        </w:rPr>
+        <w:t xml:space="preserve"> level</w:t>
+      </w:r>
+      <w:r>
+        <w:rPr>
+          <w:rFonts w:ascii="Times New Roman" w:hAnsi="Times New Roman" w:cs="Times New Roman"/>
+          <w:sz w:val="24"/>
+          <w:szCs w:val="24"/>
+        </w:rPr>
+        <w:t xml:space="preserve"> layout </w:t>
       </w:r>
       <w:r>
         <w:rPr>
@@ -343,7 +359,7 @@
           <w:sz w:val="24"/>
           <w:szCs w:val="24"/>
         </w:rPr>
-        <w:t xml:space="preserve">Further refine level design and layout </w:t>
+        <w:t xml:space="preserve">Creation of additional levels </w:t>
       </w:r>
     </w:p>
     <w:p>
@@ -367,7 +383,7 @@
           <w:sz w:val="24"/>
           <w:szCs w:val="24"/>
         </w:rPr>
-        <w:t xml:space="preserve">Multiple levels linked together in secession </w:t>
+        <w:t xml:space="preserve">Further refine level design and layout </w:t>
       </w:r>
     </w:p>
     <w:p>
@@ -391,7 +407,7 @@
           <w:sz w:val="24"/>
           <w:szCs w:val="24"/>
         </w:rPr>
-        <w:t xml:space="preserve">Ability to control characters movement (forward, back and up) </w:t>
+        <w:t xml:space="preserve">Multiple levels linked together in secession </w:t>
       </w:r>
     </w:p>
     <w:p>
@@ -415,7 +431,7 @@
           <w:sz w:val="24"/>
           <w:szCs w:val="24"/>
         </w:rPr>
-        <w:t>Create special abilities for main character</w:t>
+        <w:t xml:space="preserve">Ability to control characters movement (forward, back and up) </w:t>
       </w:r>
     </w:p>
     <w:p>
@@ -439,31 +455,15 @@
           <w:sz w:val="24"/>
           <w:szCs w:val="24"/>
         </w:rPr>
-        <w:t xml:space="preserve">Abilities based upon the </w:t>
-      </w:r>
-      <w:r>
-        <w:rPr>
-          <w:rFonts w:ascii="Times New Roman" w:hAnsi="Times New Roman" w:cs="Times New Roman"/>
-          <w:sz w:val="24"/>
-          <w:szCs w:val="24"/>
-        </w:rPr>
-        <w:t>environment</w:t>
-      </w:r>
-      <w:r>
-        <w:rPr>
-          <w:rFonts w:ascii="Times New Roman" w:hAnsi="Times New Roman" w:cs="Times New Roman"/>
-          <w:sz w:val="24"/>
-          <w:szCs w:val="24"/>
-        </w:rPr>
-        <w:t xml:space="preserve"> of the level</w:t>
-      </w:r>
-      <w:r>
-        <w:rPr>
-          <w:rFonts w:ascii="Times New Roman" w:hAnsi="Times New Roman" w:cs="Times New Roman"/>
-          <w:sz w:val="24"/>
-          <w:szCs w:val="24"/>
-        </w:rPr>
-        <w:t xml:space="preserve"> </w:t>
+        <w:t>Create special abilities for main character</w:t>
+      </w:r>
+      <w:r>
+        <w:rPr>
+          <w:rFonts w:ascii="Times New Roman" w:hAnsi="Times New Roman" w:cs="Times New Roman"/>
+          <w:sz w:val="24"/>
+          <w:szCs w:val="24"/>
+        </w:rPr>
+        <w:t xml:space="preserve"> (grow, shoot fire ball) </w:t>
       </w:r>
     </w:p>
     <w:p>
@@ -487,23 +487,31 @@
           <w:sz w:val="24"/>
           <w:szCs w:val="24"/>
         </w:rPr>
-        <w:t>Have unique attack</w:t>
-      </w:r>
-      <w:r>
-        <w:rPr>
-          <w:rFonts w:ascii="Times New Roman" w:hAnsi="Times New Roman" w:cs="Times New Roman"/>
-          <w:sz w:val="24"/>
-          <w:szCs w:val="24"/>
-        </w:rPr>
-        <w:t xml:space="preserve"> talents </w:t>
-      </w:r>
-      <w:r>
-        <w:rPr>
-          <w:rFonts w:ascii="Times New Roman" w:hAnsi="Times New Roman" w:cs="Times New Roman"/>
-          <w:sz w:val="24"/>
-          <w:szCs w:val="24"/>
-        </w:rPr>
-        <w:t xml:space="preserve">against opponents </w:t>
+        <w:t xml:space="preserve">Abilities based upon the </w:t>
+      </w:r>
+      <w:r>
+        <w:rPr>
+          <w:rFonts w:ascii="Times New Roman" w:hAnsi="Times New Roman" w:cs="Times New Roman"/>
+          <w:sz w:val="24"/>
+          <w:szCs w:val="24"/>
+        </w:rPr>
+        <w:t>environment</w:t>
+      </w:r>
+      <w:r>
+        <w:rPr>
+          <w:rFonts w:ascii="Times New Roman" w:hAnsi="Times New Roman" w:cs="Times New Roman"/>
+          <w:sz w:val="24"/>
+          <w:szCs w:val="24"/>
+        </w:rPr>
+        <w:t xml:space="preserve"> of the level</w:t>
+      </w:r>
+      <w:r>
+        <w:rPr>
+          <w:rFonts w:ascii="Times New Roman" w:hAnsi="Times New Roman" w:cs="Times New Roman"/>
+          <w:sz w:val="24"/>
+          <w:szCs w:val="24"/>
+        </w:rPr>
+        <w:t xml:space="preserve"> </w:t>
       </w:r>
     </w:p>
     <w:p>
@@ -527,23 +535,23 @@
           <w:sz w:val="24"/>
           <w:szCs w:val="24"/>
         </w:rPr>
-        <w:t>Create multiple opponents</w:t>
-      </w:r>
-      <w:r>
-        <w:rPr>
-          <w:rFonts w:ascii="Times New Roman" w:hAnsi="Times New Roman" w:cs="Times New Roman"/>
-          <w:sz w:val="24"/>
-          <w:szCs w:val="24"/>
-        </w:rPr>
-        <w:t xml:space="preserve"> are varying skills</w:t>
-      </w:r>
-      <w:r>
-        <w:rPr>
-          <w:rFonts w:ascii="Times New Roman" w:hAnsi="Times New Roman" w:cs="Times New Roman"/>
-          <w:sz w:val="24"/>
-          <w:szCs w:val="24"/>
-        </w:rPr>
-        <w:t xml:space="preserve"> </w:t>
+        <w:t>Have unique attack</w:t>
+      </w:r>
+      <w:r>
+        <w:rPr>
+          <w:rFonts w:ascii="Times New Roman" w:hAnsi="Times New Roman" w:cs="Times New Roman"/>
+          <w:sz w:val="24"/>
+          <w:szCs w:val="24"/>
+        </w:rPr>
+        <w:t xml:space="preserve"> talents </w:t>
+      </w:r>
+      <w:r>
+        <w:rPr>
+          <w:rFonts w:ascii="Times New Roman" w:hAnsi="Times New Roman" w:cs="Times New Roman"/>
+          <w:sz w:val="24"/>
+          <w:szCs w:val="24"/>
+        </w:rPr>
+        <w:t xml:space="preserve">against opponents </w:t>
       </w:r>
     </w:p>
     <w:p>
@@ -567,7 +575,39 @@
           <w:sz w:val="24"/>
           <w:szCs w:val="24"/>
         </w:rPr>
-        <w:t>Create coins that can be collected by the player that effects score</w:t>
+        <w:t>Create multiple opponents</w:t>
+      </w:r>
+      <w:r>
+        <w:rPr>
+          <w:rFonts w:ascii="Times New Roman" w:hAnsi="Times New Roman" w:cs="Times New Roman"/>
+          <w:sz w:val="24"/>
+          <w:szCs w:val="24"/>
+        </w:rPr>
+        <w:t xml:space="preserve"> </w:t>
+      </w:r>
+      <w:r>
+        <w:rPr>
+          <w:rFonts w:ascii="Times New Roman" w:hAnsi="Times New Roman" w:cs="Times New Roman"/>
+          <w:sz w:val="24"/>
+          <w:szCs w:val="24"/>
+        </w:rPr>
+        <w:t>with</w:t>
+      </w:r>
+      <w:r>
+        <w:rPr>
+          <w:rFonts w:ascii="Times New Roman" w:hAnsi="Times New Roman" w:cs="Times New Roman"/>
+          <w:sz w:val="24"/>
+          <w:szCs w:val="24"/>
+        </w:rPr>
+        <w:t xml:space="preserve"> varying skills</w:t>
+      </w:r>
+      <w:r>
+        <w:rPr>
+          <w:rFonts w:ascii="Times New Roman" w:hAnsi="Times New Roman" w:cs="Times New Roman"/>
+          <w:sz w:val="24"/>
+          <w:szCs w:val="24"/>
+        </w:rPr>
+        <w:t xml:space="preserve"> </w:t>
       </w:r>
     </w:p>
     <w:p>
@@ -591,6 +631,30 @@
           <w:sz w:val="24"/>
           <w:szCs w:val="24"/>
         </w:rPr>
+        <w:t>Create coins that can be collected by the player that effects score</w:t>
+      </w:r>
+    </w:p>
+    <w:p>
+      <w:pPr>
+        <w:pStyle w:val="ListParagraph"/>
+        <w:numPr>
+          <w:ilvl w:val="0"/>
+          <w:numId w:val="1"/>
+        </w:numPr>
+        <w:rPr>
+          <w:rFonts w:ascii="Times New Roman" w:hAnsi="Times New Roman" w:cs="Times New Roman"/>
+          <w:b/>
+          <w:bCs/>
+          <w:sz w:val="24"/>
+          <w:szCs w:val="24"/>
+        </w:rPr>
+      </w:pPr>
+      <w:r>
+        <w:rPr>
+          <w:rFonts w:ascii="Times New Roman" w:hAnsi="Times New Roman" w:cs="Times New Roman"/>
+          <w:sz w:val="24"/>
+          <w:szCs w:val="24"/>
+        </w:rPr>
         <w:t>Timer/Count down</w:t>
       </w:r>
       <w:r>
@@ -599,15 +663,15 @@
           <w:sz w:val="24"/>
           <w:szCs w:val="24"/>
         </w:rPr>
-        <w:t xml:space="preserve"> for game and abilities</w:t>
-      </w:r>
-      <w:r>
-        <w:rPr>
-          <w:rFonts w:ascii="Times New Roman" w:hAnsi="Times New Roman" w:cs="Times New Roman"/>
-          <w:sz w:val="24"/>
-          <w:szCs w:val="24"/>
-        </w:rPr>
-        <w:t xml:space="preserve"> </w:t>
+        <w:t xml:space="preserve"> for game </w:t>
+      </w:r>
+      <w:r>
+        <w:rPr>
+          <w:rFonts w:ascii="Times New Roman" w:hAnsi="Times New Roman" w:cs="Times New Roman"/>
+          <w:sz w:val="24"/>
+          <w:szCs w:val="24"/>
+        </w:rPr>
+        <w:t xml:space="preserve">remaining </w:t>
       </w:r>
     </w:p>
     <w:p>
@@ -3123,10 +3187,10 @@
         <mc:AlternateContent>
           <mc:Choice Requires="wps">
             <w:drawing>
-              <wp:anchor distT="0" distB="0" distL="114300" distR="114300" simplePos="0" relativeHeight="251659264" behindDoc="0" locked="0" layoutInCell="1" allowOverlap="1" wp14:anchorId="325E803C" wp14:editId="52254606">
+              <wp:anchor distT="0" distB="0" distL="114300" distR="114300" simplePos="0" relativeHeight="251659264" behindDoc="0" locked="0" layoutInCell="1" allowOverlap="1" wp14:anchorId="325E803C" wp14:editId="6C782A00">
                 <wp:simplePos x="0" y="0"/>
                 <wp:positionH relativeFrom="column">
-                  <wp:posOffset>1257300</wp:posOffset>
+                  <wp:posOffset>2432</wp:posOffset>
                 </wp:positionH>
                 <wp:positionV relativeFrom="paragraph">
                   <wp:posOffset>-590550</wp:posOffset>
@@ -3158,7 +3222,23 @@
                       <wps:txbx>
                         <w:txbxContent>
                           <w:p>
+                            <w:pPr>
+                              <w:rPr>
+                                <w:rFonts w:ascii="Times New Roman" w:hAnsi="Times New Roman" w:cs="Times New Roman"/>
+                                <w:b/>
+                                <w:bCs/>
+                                <w:sz w:val="24"/>
+                                <w:szCs w:val="24"/>
+                              </w:rPr>
+                            </w:pPr>
                             <w:r>
+                              <w:rPr>
+                                <w:rFonts w:ascii="Times New Roman" w:hAnsi="Times New Roman" w:cs="Times New Roman"/>
+                                <w:b/>
+                                <w:bCs/>
+                                <w:sz w:val="24"/>
+                                <w:szCs w:val="24"/>
+                              </w:rPr>
                               <w:t xml:space="preserve">UML Diagram </w:t>
                             </w:r>
                           </w:p>
@@ -3183,11 +3263,27 @@
                 <v:stroke joinstyle="miter"/>
                 <v:path gradientshapeok="t" o:connecttype="rect"/>
               </v:shapetype>
-              <v:shape id="Text Box 16" o:spid="_x0000_s1026" type="#_x0000_t202" style="position:absolute;margin-left:99pt;margin-top:-46.5pt;width:180pt;height:38.25pt;z-index:251659264;visibility:visible;mso-wrap-style:square;mso-wrap-distance-left:9pt;mso-wrap-distance-top:0;mso-wrap-distance-right:9pt;mso-wrap-distance-bottom:0;mso-position-horizontal:absolute;mso-position-horizontal-relative:text;mso-position-vertical:absolute;mso-position-vertical-relative:text;v-text-anchor:top" o:gfxdata="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" fillcolor="white [3201]" stroked="f" strokeweight=".5pt">
+              <v:shape id="Text Box 16" o:spid="_x0000_s1026" type="#_x0000_t202" style="position:absolute;margin-left:.2pt;margin-top:-46.5pt;width:180pt;height:38.25pt;z-index:251659264;visibility:visible;mso-wrap-style:square;mso-wrap-distance-left:9pt;mso-wrap-distance-top:0;mso-wrap-distance-right:9pt;mso-wrap-distance-bottom:0;mso-position-horizontal:absolute;mso-position-horizontal-relative:text;mso-position-vertical:absolute;mso-position-vertical-relative:text;v-text-anchor:top" o:gfxdata="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" fillcolor="white [3201]" stroked="f" strokeweight=".5pt">
                 <v:textbox>
                   <w:txbxContent>
                     <w:p>
+                      <w:pPr>
+                        <w:rPr>
+                          <w:rFonts w:ascii="Times New Roman" w:hAnsi="Times New Roman" w:cs="Times New Roman"/>
+                          <w:b/>
+                          <w:bCs/>
+                          <w:sz w:val="24"/>
+                          <w:szCs w:val="24"/>
+                        </w:rPr>
+                      </w:pPr>
                       <w:r>
+                        <w:rPr>
+                          <w:rFonts w:ascii="Times New Roman" w:hAnsi="Times New Roman" w:cs="Times New Roman"/>
+                          <w:b/>
+                          <w:bCs/>
+                          <w:sz w:val="24"/>
+                          <w:szCs w:val="24"/>
+                        </w:rPr>
                         <w:t xml:space="preserve">UML Diagram </w:t>
                       </w:r>
                     </w:p>
@@ -4143,20 +4239,65 @@
       </w:r>
     </w:p>
     <w:p>
-      <w:pPr>
+      <w:r>
         <w:rPr>
           <w:rFonts w:ascii="Times New Roman" w:eastAsia="Times New Roman" w:hAnsi="Times New Roman" w:cs="Times New Roman"/>
           <w:sz w:val="24"/>
           <w:szCs w:val="24"/>
         </w:rPr>
-      </w:pPr>
+        <w:t>Michael:</w:t>
+      </w:r>
       <w:r>
         <w:rPr>
           <w:rFonts w:ascii="Times New Roman" w:eastAsia="Times New Roman" w:hAnsi="Times New Roman" w:cs="Times New Roman"/>
           <w:sz w:val="24"/>
           <w:szCs w:val="24"/>
         </w:rPr>
-        <w:t xml:space="preserve">Michael:  </w:t>
+        <w:t xml:space="preserve"> </w:t>
+      </w:r>
+      <w:r>
+        <w:rPr>
+          <w:rFonts w:ascii="Times New Roman" w:hAnsi="Times New Roman" w:cs="Times New Roman"/>
+          <w:sz w:val="24"/>
+          <w:szCs w:val="24"/>
+        </w:rPr>
+        <w:t xml:space="preserve">A more difficult assignment than it appeared on the surface. I’m still very new to JavaScript and have only used it a handful of times, the new library added some additional challenges. The library was recently created, so there was not a lot of examples or information available online. Also, this is the first time I created this type of game and used any type of design process to make a finished project. In the end I gained some good insight and knowledge with this </w:t>
+      </w:r>
+      <w:r>
+        <w:rPr>
+          <w:rFonts w:ascii="Times New Roman" w:hAnsi="Times New Roman" w:cs="Times New Roman"/>
+          <w:sz w:val="24"/>
+          <w:szCs w:val="24"/>
+        </w:rPr>
+        <w:t>project,</w:t>
+      </w:r>
+      <w:r>
+        <w:rPr>
+          <w:rFonts w:ascii="Times New Roman" w:hAnsi="Times New Roman" w:cs="Times New Roman"/>
+          <w:sz w:val="24"/>
+          <w:szCs w:val="24"/>
+        </w:rPr>
+        <w:t xml:space="preserve"> and I am looking forward to adding on to the project.</w:t>
+      </w:r>
+      <w:r>
+        <w:t xml:space="preserve"> </w:t>
+      </w:r>
+    </w:p>
+    <w:p>
+      <w:pPr>
+        <w:rPr>
+          <w:rFonts w:ascii="Times New Roman" w:eastAsia="Times New Roman" w:hAnsi="Times New Roman" w:cs="Times New Roman"/>
+          <w:sz w:val="24"/>
+          <w:szCs w:val="24"/>
+        </w:rPr>
+      </w:pPr>
+      <w:r>
+        <w:rPr>
+          <w:rFonts w:ascii="Times New Roman" w:eastAsia="Times New Roman" w:hAnsi="Times New Roman" w:cs="Times New Roman"/>
+          <w:sz w:val="24"/>
+          <w:szCs w:val="24"/>
+        </w:rPr>
+        <w:t xml:space="preserve">  </w:t>
       </w:r>
     </w:p>
     <w:p>
@@ -4199,7 +4340,7 @@
 </file>
 
 <file path=word/endnotes.xml><?xml version="1.0" encoding="utf-8"?>
-<w:endnotes xmlns:wpc="http://schemas.microsoft.com/office/word/2010/wordprocessingCanvas" xmlns:cx="http://schemas.microsoft.com/office/drawing/2014/chartex" xmlns:cx1="http://schemas.microsoft.com/office/drawing/2015/9/8/chartex" xmlns:cx2="http://schemas.microsoft.com/office/drawing/2015/10/21/chartex" xmlns:cx3="http://schemas.microsoft.com/office/drawing/2016/5/9/chartex" xmlns:cx4="http://schemas.microsoft.com/office/drawing/2016/5/10/chartex" xmlns:cx5="http://schemas.microsoft.com/office/drawing/2016/5/11/chartex" xmlns:cx6="http://schemas.microsoft.com/office/drawing/2016/5/12/chartex" xmlns:cx7="http://schemas.microsoft.com/office/drawing/2016/5/13/chartex" xmlns:cx8="http://schemas.microsoft.com/office/drawing/2016/5/14/chartex" xmlns:mc="http://schemas.openxmlformats.org/markup-compatibility/2006" xmlns:aink="http://schemas.microsoft.com/office/drawing/2016/ink" xmlns:am3d="http://schemas.microsoft.com/office/drawing/2017/model3d" xmlns:o="urn:schemas-microsoft-com:office:office" xmlns:r="http://schemas.openxmlformats.org/officeDocument/2006/relationships" xmlns:m="http://schemas.openxmlformats.org/officeDocument/2006/math" xmlns:v="urn:schemas-microsoft-com:vml" xmlns:wp14="http://schemas.microsoft.com/office/word/2010/wordprocessingDrawing" xmlns:wp="http://schemas.openxmlformats.org/drawingml/2006/wordprocessingDrawing" xmlns:w10="urn:schemas-microsoft-com:office:word" xmlns:w="http://schemas.openxmlformats.org/wordprocessingml/2006/main" xmlns:w14="http://schemas.microsoft.com/office/word/2010/wordml" xmlns:w15="http://schemas.microsoft.com/office/word/2012/wordml" xmlns:w16cex="http://schemas.microsoft.com/office/word/2018/wordml/cex" xmlns:w16cid="http://schemas.microsoft.com/office/word/2016/wordml/cid" xmlns:w16="http://schemas.microsoft.com/office/word/2018/wordml" xmlns:w16sdtdh="http://schemas.microsoft.com/office/word/2020/wordml/sdtdatahash" xmlns:w16se="http://schemas.microsoft.com/office/word/2015/wordml/symex" xmlns:wpg="http://schemas.microsoft.com/office/word/2010/wordprocessingGroup" xmlns:wpi="http://schemas.microsoft.com/office/word/2010/wordprocessingInk" xmlns:wne="http://schemas.microsoft.com/office/word/2006/wordml" xmlns:wps="http://schemas.microsoft.com/office/word/2010/wordprocessingShape" mc:Ignorable="w14 w15 w16se w16cid w16 w16cex w16sdtdh wp14">
+<w:endnotes xmlns:wpc="http://schemas.microsoft.com/office/word/2010/wordprocessingCanvas" xmlns:cx="http://schemas.microsoft.com/office/drawing/2014/chartex" xmlns:cx1="http://schemas.microsoft.com/office/drawing/2015/9/8/chartex" xmlns:cx2="http://schemas.microsoft.com/office/drawing/2015/10/21/chartex" xmlns:cx3="http://schemas.microsoft.com/office/drawing/2016/5/9/chartex" xmlns:cx4="http://schemas.microsoft.com/office/drawing/2016/5/10/chartex" xmlns:cx5="http://schemas.microsoft.com/office/drawing/2016/5/11/chartex" xmlns:cx6="http://schemas.microsoft.com/office/drawing/2016/5/12/chartex" xmlns:cx7="http://schemas.microsoft.com/office/drawing/2016/5/13/chartex" xmlns:cx8="http://schemas.microsoft.com/office/drawing/2016/5/14/chartex" xmlns:mc="http://schemas.openxmlformats.org/markup-compatibility/2006" xmlns:aink="http://schemas.microsoft.com/office/drawing/2016/ink" xmlns:am3d="http://schemas.microsoft.com/office/drawing/2017/model3d" xmlns:o="urn:schemas-microsoft-com:office:office" xmlns:r="http://schemas.openxmlformats.org/officeDocument/2006/relationships" xmlns:m="http://schemas.openxmlformats.org/officeDocument/2006/math" xmlns:v="urn:schemas-microsoft-com:vml" xmlns:wp14="http://schemas.microsoft.com/office/word/2010/wordprocessingDrawing" xmlns:wp="http://schemas.openxmlformats.org/drawingml/2006/wordprocessingDrawing" xmlns:w10="urn:schemas-microsoft-com:office:word" xmlns:w="http://schemas.openxmlformats.org/wordprocessingml/2006/main" xmlns:w14="http://schemas.microsoft.com/office/word/2010/wordml" xmlns:w15="http://schemas.microsoft.com/office/word/2012/wordml" xmlns:w16cex="http://schemas.microsoft.com/office/word/2018/wordml/cex" xmlns:w16cid="http://schemas.microsoft.com/office/word/2016/wordml/cid" xmlns:w16="http://schemas.microsoft.com/office/word/2018/wordml" xmlns:w16se="http://schemas.microsoft.com/office/word/2015/wordml/symex" xmlns:wpg="http://schemas.microsoft.com/office/word/2010/wordprocessingGroup" xmlns:wpi="http://schemas.microsoft.com/office/word/2010/wordprocessingInk" xmlns:wne="http://schemas.microsoft.com/office/word/2006/wordml" xmlns:wps="http://schemas.microsoft.com/office/word/2010/wordprocessingShape" mc:Ignorable="w14 w15 w16se w16cid w16 w16cex wp14">
   <w:endnote w:type="separator" w:id="-1">
     <w:p>
       <w:pPr>
@@ -4224,7 +4365,7 @@
 </file>
 
 <file path=word/footnotes.xml><?xml version="1.0" encoding="utf-8"?>
-<w:footnotes xmlns:wpc="http://schemas.microsoft.com/office/word/2010/wordprocessingCanvas" xmlns:cx="http://schemas.microsoft.com/office/drawing/2014/chartex" xmlns:cx1="http://schemas.microsoft.com/office/drawing/2015/9/8/chartex" xmlns:cx2="http://schemas.microsoft.com/office/drawing/2015/10/21/chartex" xmlns:cx3="http://schemas.microsoft.com/office/drawing/2016/5/9/chartex" xmlns:cx4="http://schemas.microsoft.com/office/drawing/2016/5/10/chartex" xmlns:cx5="http://schemas.microsoft.com/office/drawing/2016/5/11/chartex" xmlns:cx6="http://schemas.microsoft.com/office/drawing/2016/5/12/chartex" xmlns:cx7="http://schemas.microsoft.com/office/drawing/2016/5/13/chartex" xmlns:cx8="http://schemas.microsoft.com/office/drawing/2016/5/14/chartex" xmlns:mc="http://schemas.openxmlformats.org/markup-compatibility/2006" xmlns:aink="http://schemas.microsoft.com/office/drawing/2016/ink" xmlns:am3d="http://schemas.microsoft.com/office/drawing/2017/model3d" xmlns:o="urn:schemas-microsoft-com:office:office" xmlns:r="http://schemas.openxmlformats.org/officeDocument/2006/relationships" xmlns:m="http://schemas.openxmlformats.org/officeDocument/2006/math" xmlns:v="urn:schemas-microsoft-com:vml" xmlns:wp14="http://schemas.microsoft.com/office/word/2010/wordprocessingDrawing" xmlns:wp="http://schemas.openxmlformats.org/drawingml/2006/wordprocessingDrawing" xmlns:w10="urn:schemas-microsoft-com:office:word" xmlns:w="http://schemas.openxmlformats.org/wordprocessingml/2006/main" xmlns:w14="http://schemas.microsoft.com/office/word/2010/wordml" xmlns:w15="http://schemas.microsoft.com/office/word/2012/wordml" xmlns:w16cex="http://schemas.microsoft.com/office/word/2018/wordml/cex" xmlns:w16cid="http://schemas.microsoft.com/office/word/2016/wordml/cid" xmlns:w16="http://schemas.microsoft.com/office/word/2018/wordml" xmlns:w16sdtdh="http://schemas.microsoft.com/office/word/2020/wordml/sdtdatahash" xmlns:w16se="http://schemas.microsoft.com/office/word/2015/wordml/symex" xmlns:wpg="http://schemas.microsoft.com/office/word/2010/wordprocessingGroup" xmlns:wpi="http://schemas.microsoft.com/office/word/2010/wordprocessingInk" xmlns:wne="http://schemas.microsoft.com/office/word/2006/wordml" xmlns:wps="http://schemas.microsoft.com/office/word/2010/wordprocessingShape" mc:Ignorable="w14 w15 w16se w16cid w16 w16cex w16sdtdh wp14">
+<w:footnotes xmlns:wpc="http://schemas.microsoft.com/office/word/2010/wordprocessingCanvas" xmlns:cx="http://schemas.microsoft.com/office/drawing/2014/chartex" xmlns:cx1="http://schemas.microsoft.com/office/drawing/2015/9/8/chartex" xmlns:cx2="http://schemas.microsoft.com/office/drawing/2015/10/21/chartex" xmlns:cx3="http://schemas.microsoft.com/office/drawing/2016/5/9/chartex" xmlns:cx4="http://schemas.microsoft.com/office/drawing/2016/5/10/chartex" xmlns:cx5="http://schemas.microsoft.com/office/drawing/2016/5/11/chartex" xmlns:cx6="http://schemas.microsoft.com/office/drawing/2016/5/12/chartex" xmlns:cx7="http://schemas.microsoft.com/office/drawing/2016/5/13/chartex" xmlns:cx8="http://schemas.microsoft.com/office/drawing/2016/5/14/chartex" xmlns:mc="http://schemas.openxmlformats.org/markup-compatibility/2006" xmlns:aink="http://schemas.microsoft.com/office/drawing/2016/ink" xmlns:am3d="http://schemas.microsoft.com/office/drawing/2017/model3d" xmlns:o="urn:schemas-microsoft-com:office:office" xmlns:r="http://schemas.openxmlformats.org/officeDocument/2006/relationships" xmlns:m="http://schemas.openxmlformats.org/officeDocument/2006/math" xmlns:v="urn:schemas-microsoft-com:vml" xmlns:wp14="http://schemas.microsoft.com/office/word/2010/wordprocessingDrawing" xmlns:wp="http://schemas.openxmlformats.org/drawingml/2006/wordprocessingDrawing" xmlns:w10="urn:schemas-microsoft-com:office:word" xmlns:w="http://schemas.openxmlformats.org/wordprocessingml/2006/main" xmlns:w14="http://schemas.microsoft.com/office/word/2010/wordml" xmlns:w15="http://schemas.microsoft.com/office/word/2012/wordml" xmlns:w16cex="http://schemas.microsoft.com/office/word/2018/wordml/cex" xmlns:w16cid="http://schemas.microsoft.com/office/word/2016/wordml/cid" xmlns:w16="http://schemas.microsoft.com/office/word/2018/wordml" xmlns:w16se="http://schemas.microsoft.com/office/word/2015/wordml/symex" xmlns:wpg="http://schemas.microsoft.com/office/word/2010/wordprocessingGroup" xmlns:wpi="http://schemas.microsoft.com/office/word/2010/wordprocessingInk" xmlns:wne="http://schemas.microsoft.com/office/word/2006/wordml" xmlns:wps="http://schemas.microsoft.com/office/word/2010/wordprocessingShape" mc:Ignorable="w14 w15 w16se w16cid w16 w16cex wp14">
   <w:footnote w:type="separator" w:id="-1">
     <w:p>
       <w:pPr>
@@ -4249,7 +4390,7 @@
 </file>
 
 <file path=word/numbering.xml><?xml version="1.0" encoding="utf-8"?>
-<w:numbering xmlns:wpc="http://schemas.microsoft.com/office/word/2010/wordprocessingCanvas" xmlns:cx="http://schemas.microsoft.com/office/drawing/2014/chartex" xmlns:cx1="http://schemas.microsoft.com/office/drawing/2015/9/8/chartex" xmlns:cx2="http://schemas.microsoft.com/office/drawing/2015/10/21/chartex" xmlns:cx3="http://schemas.microsoft.com/office/drawing/2016/5/9/chartex" xmlns:cx4="http://schemas.microsoft.com/office/drawing/2016/5/10/chartex" xmlns:cx5="http://schemas.microsoft.com/office/drawing/2016/5/11/chartex" xmlns:cx6="http://schemas.microsoft.com/office/drawing/2016/5/12/chartex" xmlns:cx7="http://schemas.microsoft.com/office/drawing/2016/5/13/chartex" xmlns:cx8="http://schemas.microsoft.com/office/drawing/2016/5/14/chartex" xmlns:mc="http://schemas.openxmlformats.org/markup-compatibility/2006" xmlns:aink="http://schemas.microsoft.com/office/drawing/2016/ink" xmlns:am3d="http://schemas.microsoft.com/office/drawing/2017/model3d" xmlns:o="urn:schemas-microsoft-com:office:office" xmlns:r="http://schemas.openxmlformats.org/officeDocument/2006/relationships" xmlns:m="http://schemas.openxmlformats.org/officeDocument/2006/math" xmlns:v="urn:schemas-microsoft-com:vml" xmlns:wp14="http://schemas.microsoft.com/office/word/2010/wordprocessingDrawing" xmlns:wp="http://schemas.openxmlformats.org/drawingml/2006/wordprocessingDrawing" xmlns:w10="urn:schemas-microsoft-com:office:word" xmlns:w="http://schemas.openxmlformats.org/wordprocessingml/2006/main" xmlns:w14="http://schemas.microsoft.com/office/word/2010/wordml" xmlns:w15="http://schemas.microsoft.com/office/word/2012/wordml" xmlns:w16cex="http://schemas.microsoft.com/office/word/2018/wordml/cex" xmlns:w16cid="http://schemas.microsoft.com/office/word/2016/wordml/cid" xmlns:w16="http://schemas.microsoft.com/office/word/2018/wordml" xmlns:w16sdtdh="http://schemas.microsoft.com/office/word/2020/wordml/sdtdatahash" xmlns:w16se="http://schemas.microsoft.com/office/word/2015/wordml/symex" xmlns:wpg="http://schemas.microsoft.com/office/word/2010/wordprocessingGroup" xmlns:wpi="http://schemas.microsoft.com/office/word/2010/wordprocessingInk" xmlns:wne="http://schemas.microsoft.com/office/word/2006/wordml" xmlns:wps="http://schemas.microsoft.com/office/word/2010/wordprocessingShape" mc:Ignorable="w14 w15 w16se w16cid w16 w16cex w16sdtdh wp14">
+<w:numbering xmlns:wpc="http://schemas.microsoft.com/office/word/2010/wordprocessingCanvas" xmlns:cx="http://schemas.microsoft.com/office/drawing/2014/chartex" xmlns:cx1="http://schemas.microsoft.com/office/drawing/2015/9/8/chartex" xmlns:cx2="http://schemas.microsoft.com/office/drawing/2015/10/21/chartex" xmlns:cx3="http://schemas.microsoft.com/office/drawing/2016/5/9/chartex" xmlns:cx4="http://schemas.microsoft.com/office/drawing/2016/5/10/chartex" xmlns:cx5="http://schemas.microsoft.com/office/drawing/2016/5/11/chartex" xmlns:cx6="http://schemas.microsoft.com/office/drawing/2016/5/12/chartex" xmlns:cx7="http://schemas.microsoft.com/office/drawing/2016/5/13/chartex" xmlns:cx8="http://schemas.microsoft.com/office/drawing/2016/5/14/chartex" xmlns:mc="http://schemas.openxmlformats.org/markup-compatibility/2006" xmlns:aink="http://schemas.microsoft.com/office/drawing/2016/ink" xmlns:am3d="http://schemas.microsoft.com/office/drawing/2017/model3d" xmlns:o="urn:schemas-microsoft-com:office:office" xmlns:r="http://schemas.openxmlformats.org/officeDocument/2006/relationships" xmlns:m="http://schemas.openxmlformats.org/officeDocument/2006/math" xmlns:v="urn:schemas-microsoft-com:vml" xmlns:wp14="http://schemas.microsoft.com/office/word/2010/wordprocessingDrawing" xmlns:wp="http://schemas.openxmlformats.org/drawingml/2006/wordprocessingDrawing" xmlns:w10="urn:schemas-microsoft-com:office:word" xmlns:w="http://schemas.openxmlformats.org/wordprocessingml/2006/main" xmlns:w14="http://schemas.microsoft.com/office/word/2010/wordml" xmlns:w15="http://schemas.microsoft.com/office/word/2012/wordml" xmlns:w16cex="http://schemas.microsoft.com/office/word/2018/wordml/cex" xmlns:w16cid="http://schemas.microsoft.com/office/word/2016/wordml/cid" xmlns:w16="http://schemas.microsoft.com/office/word/2018/wordml" xmlns:w16se="http://schemas.microsoft.com/office/word/2015/wordml/symex" xmlns:wpg="http://schemas.microsoft.com/office/word/2010/wordprocessingGroup" xmlns:wpi="http://schemas.microsoft.com/office/word/2010/wordprocessingInk" xmlns:wne="http://schemas.microsoft.com/office/word/2006/wordml" xmlns:wps="http://schemas.microsoft.com/office/word/2010/wordprocessingShape" mc:Ignorable="w14 w15 w16se w16cid w16 w16cex wp14">
   <w:abstractNum w:abstractNumId="0" w15:restartNumberingAfterBreak="0">
     <w:nsid w:val="06330144"/>
     <w:multiLevelType w:val="hybridMultilevel"/>
@@ -4738,7 +4879,7 @@
 </file>
 
 <file path=word/styles.xml><?xml version="1.0" encoding="utf-8"?>
-<w:styles xmlns:mc="http://schemas.openxmlformats.org/markup-compatibility/2006" xmlns:r="http://schemas.openxmlformats.org/officeDocument/2006/relationships" xmlns:w="http://schemas.openxmlformats.org/wordprocessingml/2006/main" xmlns:w14="http://schemas.microsoft.com/office/word/2010/wordml" xmlns:w15="http://schemas.microsoft.com/office/word/2012/wordml" xmlns:w16cex="http://schemas.microsoft.com/office/word/2018/wordml/cex" xmlns:w16cid="http://schemas.microsoft.com/office/word/2016/wordml/cid" xmlns:w16="http://schemas.microsoft.com/office/word/2018/wordml" xmlns:w16sdtdh="http://schemas.microsoft.com/office/word/2020/wordml/sdtdatahash" xmlns:w16se="http://schemas.microsoft.com/office/word/2015/wordml/symex" mc:Ignorable="w14 w15 w16se w16cid w16 w16cex w16sdtdh">
+<w:styles xmlns:mc="http://schemas.openxmlformats.org/markup-compatibility/2006" xmlns:r="http://schemas.openxmlformats.org/officeDocument/2006/relationships" xmlns:w="http://schemas.openxmlformats.org/wordprocessingml/2006/main" xmlns:w14="http://schemas.microsoft.com/office/word/2010/wordml" xmlns:w15="http://schemas.microsoft.com/office/word/2012/wordml" xmlns:w16cex="http://schemas.microsoft.com/office/word/2018/wordml/cex" xmlns:w16cid="http://schemas.microsoft.com/office/word/2016/wordml/cid" xmlns:w16="http://schemas.microsoft.com/office/word/2018/wordml" xmlns:w16se="http://schemas.microsoft.com/office/word/2015/wordml/symex" mc:Ignorable="w14 w15 w16se w16cid w16 w16cex">
   <w:docDefaults>
     <w:rPrDefault>
       <w:rPr>

--- a/projectDocuments.docx
+++ b/projectDocuments.docx
@@ -1,6 +1,6 @@
 
 <file path=word/document.xml><?xml version="1.0" encoding="utf-8"?>
-<w:document xmlns:wpc="http://schemas.microsoft.com/office/word/2010/wordprocessingCanvas" xmlns:cx="http://schemas.microsoft.com/office/drawing/2014/chartex" xmlns:cx1="http://schemas.microsoft.com/office/drawing/2015/9/8/chartex" xmlns:cx2="http://schemas.microsoft.com/office/drawing/2015/10/21/chartex" xmlns:cx3="http://schemas.microsoft.com/office/drawing/2016/5/9/chartex" xmlns:cx4="http://schemas.microsoft.com/office/drawing/2016/5/10/chartex" xmlns:cx5="http://schemas.microsoft.com/office/drawing/2016/5/11/chartex" xmlns:cx6="http://schemas.microsoft.com/office/drawing/2016/5/12/chartex" xmlns:cx7="http://schemas.microsoft.com/office/drawing/2016/5/13/chartex" xmlns:cx8="http://schemas.microsoft.com/office/drawing/2016/5/14/chartex" xmlns:mc="http://schemas.openxmlformats.org/markup-compatibility/2006" xmlns:aink="http://schemas.microsoft.com/office/drawing/2016/ink" xmlns:am3d="http://schemas.microsoft.com/office/drawing/2017/model3d" xmlns:o="urn:schemas-microsoft-com:office:office" xmlns:r="http://schemas.openxmlformats.org/officeDocument/2006/relationships" xmlns:m="http://schemas.openxmlformats.org/officeDocument/2006/math" xmlns:v="urn:schemas-microsoft-com:vml" xmlns:wp14="http://schemas.microsoft.com/office/word/2010/wordprocessingDrawing" xmlns:wp="http://schemas.openxmlformats.org/drawingml/2006/wordprocessingDrawing" xmlns:w10="urn:schemas-microsoft-com:office:word" xmlns:w="http://schemas.openxmlformats.org/wordprocessingml/2006/main" xmlns:w14="http://schemas.microsoft.com/office/word/2010/wordml" xmlns:w15="http://schemas.microsoft.com/office/word/2012/wordml" xmlns:w16cex="http://schemas.microsoft.com/office/word/2018/wordml/cex" xmlns:w16cid="http://schemas.microsoft.com/office/word/2016/wordml/cid" xmlns:w16="http://schemas.microsoft.com/office/word/2018/wordml" xmlns:w16se="http://schemas.microsoft.com/office/word/2015/wordml/symex" xmlns:wpg="http://schemas.microsoft.com/office/word/2010/wordprocessingGroup" xmlns:wpi="http://schemas.microsoft.com/office/word/2010/wordprocessingInk" xmlns:wne="http://schemas.microsoft.com/office/word/2006/wordml" xmlns:wps="http://schemas.microsoft.com/office/word/2010/wordprocessingShape" mc:Ignorable="w14 w15 w16se w16cid w16 w16cex wp14">
+<w:document xmlns:wpc="http://schemas.microsoft.com/office/word/2010/wordprocessingCanvas" xmlns:cx="http://schemas.microsoft.com/office/drawing/2014/chartex" xmlns:cx1="http://schemas.microsoft.com/office/drawing/2015/9/8/chartex" xmlns:cx2="http://schemas.microsoft.com/office/drawing/2015/10/21/chartex" xmlns:cx3="http://schemas.microsoft.com/office/drawing/2016/5/9/chartex" xmlns:cx4="http://schemas.microsoft.com/office/drawing/2016/5/10/chartex" xmlns:cx5="http://schemas.microsoft.com/office/drawing/2016/5/11/chartex" xmlns:cx6="http://schemas.microsoft.com/office/drawing/2016/5/12/chartex" xmlns:cx7="http://schemas.microsoft.com/office/drawing/2016/5/13/chartex" xmlns:cx8="http://schemas.microsoft.com/office/drawing/2016/5/14/chartex" xmlns:mc="http://schemas.openxmlformats.org/markup-compatibility/2006" xmlns:aink="http://schemas.microsoft.com/office/drawing/2016/ink" xmlns:am3d="http://schemas.microsoft.com/office/drawing/2017/model3d" xmlns:o="urn:schemas-microsoft-com:office:office" xmlns:r="http://schemas.openxmlformats.org/officeDocument/2006/relationships" xmlns:m="http://schemas.openxmlformats.org/officeDocument/2006/math" xmlns:v="urn:schemas-microsoft-com:vml" xmlns:wp14="http://schemas.microsoft.com/office/word/2010/wordprocessingDrawing" xmlns:wp="http://schemas.openxmlformats.org/drawingml/2006/wordprocessingDrawing" xmlns:w10="urn:schemas-microsoft-com:office:word" xmlns:w="http://schemas.openxmlformats.org/wordprocessingml/2006/main" xmlns:w14="http://schemas.microsoft.com/office/word/2010/wordml" xmlns:w15="http://schemas.microsoft.com/office/word/2012/wordml" xmlns:w16cex="http://schemas.microsoft.com/office/word/2018/wordml/cex" xmlns:w16cid="http://schemas.microsoft.com/office/word/2016/wordml/cid" xmlns:w16="http://schemas.microsoft.com/office/word/2018/wordml" xmlns:w16sdtdh="http://schemas.microsoft.com/office/word/2020/wordml/sdtdatahash" xmlns:w16se="http://schemas.microsoft.com/office/word/2015/wordml/symex" xmlns:wpg="http://schemas.microsoft.com/office/word/2010/wordprocessingGroup" xmlns:wpi="http://schemas.microsoft.com/office/word/2010/wordprocessingInk" xmlns:wne="http://schemas.microsoft.com/office/word/2006/wordml" xmlns:wps="http://schemas.microsoft.com/office/word/2010/wordprocessingShape" mc:Ignorable="w14 w15 w16se w16cid w16 w16cex w16sdtdh wp14">
   <w:body>
     <w:p>
       <w:pPr>
@@ -3263,7 +3263,7 @@
                 <v:stroke joinstyle="miter"/>
                 <v:path gradientshapeok="t" o:connecttype="rect"/>
               </v:shapetype>
-              <v:shape id="Text Box 16" o:spid="_x0000_s1026" type="#_x0000_t202" style="position:absolute;margin-left:.2pt;margin-top:-46.5pt;width:180pt;height:38.25pt;z-index:251659264;visibility:visible;mso-wrap-style:square;mso-wrap-distance-left:9pt;mso-wrap-distance-top:0;mso-wrap-distance-right:9pt;mso-wrap-distance-bottom:0;mso-position-horizontal:absolute;mso-position-horizontal-relative:text;mso-position-vertical:absolute;mso-position-vertical-relative:text;v-text-anchor:top" o:gfxdata="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" fillcolor="white [3201]" stroked="f" strokeweight=".5pt">
+              <v:shape id="Text Box 16" o:spid="_x0000_s1026" type="#_x0000_t202" style="position:absolute;margin-left:.2pt;margin-top:-46.5pt;width:180pt;height:38.25pt;z-index:251659264;visibility:visible;mso-wrap-style:square;mso-wrap-distance-left:9pt;mso-wrap-distance-top:0;mso-wrap-distance-right:9pt;mso-wrap-distance-bottom:0;mso-position-horizontal:absolute;mso-position-horizontal-relative:text;mso-position-vertical:absolute;mso-position-vertical-relative:text;v-text-anchor:top" o:gfxdata="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" fillcolor="white [3201]" stroked="f" strokeweight=".5pt">
                 <v:textbox>
                   <w:txbxContent>
                     <w:p>
@@ -4002,6 +4002,69 @@
     </w:p>
     <w:p>
       <w:pPr>
+        <w:pStyle w:val="NoSpacing"/>
+        <w:rPr>
+          <w:rFonts w:ascii="Times New Roman" w:hAnsi="Times New Roman" w:cs="Times New Roman"/>
+          <w:sz w:val="24"/>
+          <w:szCs w:val="24"/>
+        </w:rPr>
+      </w:pPr>
+      <w:r>
+        <w:rPr>
+          <w:rFonts w:ascii="Times New Roman" w:hAnsi="Times New Roman" w:cs="Times New Roman"/>
+          <w:sz w:val="24"/>
+          <w:szCs w:val="24"/>
+        </w:rPr>
+        <w:t>Product owner: Michael Gairson</w:t>
+      </w:r>
+    </w:p>
+    <w:p>
+      <w:pPr>
+        <w:pStyle w:val="NoSpacing"/>
+        <w:rPr>
+          <w:rFonts w:ascii="Times New Roman" w:hAnsi="Times New Roman" w:cs="Times New Roman"/>
+          <w:sz w:val="24"/>
+          <w:szCs w:val="24"/>
+        </w:rPr>
+      </w:pPr>
+      <w:r>
+        <w:rPr>
+          <w:rFonts w:ascii="Times New Roman" w:hAnsi="Times New Roman" w:cs="Times New Roman"/>
+          <w:sz w:val="24"/>
+          <w:szCs w:val="24"/>
+        </w:rPr>
+        <w:t xml:space="preserve">Scrum Master: Quinn Gairson </w:t>
+      </w:r>
+    </w:p>
+    <w:p>
+      <w:pPr>
+        <w:pStyle w:val="NoSpacing"/>
+        <w:rPr>
+          <w:rFonts w:ascii="Times New Roman" w:hAnsi="Times New Roman" w:cs="Times New Roman"/>
+          <w:sz w:val="24"/>
+          <w:szCs w:val="24"/>
+        </w:rPr>
+      </w:pPr>
+      <w:r>
+        <w:rPr>
+          <w:rFonts w:ascii="Times New Roman" w:hAnsi="Times New Roman" w:cs="Times New Roman"/>
+          <w:sz w:val="24"/>
+          <w:szCs w:val="24"/>
+        </w:rPr>
+        <w:t xml:space="preserve">Development team: Quinn, Michael Gairson </w:t>
+      </w:r>
+    </w:p>
+    <w:p>
+      <w:pPr>
+        <w:rPr>
+          <w:rFonts w:ascii="Times New Roman" w:hAnsi="Times New Roman" w:cs="Times New Roman"/>
+          <w:sz w:val="24"/>
+          <w:szCs w:val="24"/>
+        </w:rPr>
+      </w:pPr>
+    </w:p>
+    <w:p>
+      <w:pPr>
         <w:rPr>
           <w:rFonts w:ascii="Times New Roman" w:eastAsia="Times New Roman" w:hAnsi="Times New Roman" w:cs="Times New Roman"/>
           <w:sz w:val="24"/>
@@ -4261,23 +4324,7 @@
           <w:sz w:val="24"/>
           <w:szCs w:val="24"/>
         </w:rPr>
-        <w:t xml:space="preserve">A more difficult assignment than it appeared on the surface. I’m still very new to JavaScript and have only used it a handful of times, the new library added some additional challenges. The library was recently created, so there was not a lot of examples or information available online. Also, this is the first time I created this type of game and used any type of design process to make a finished project. In the end I gained some good insight and knowledge with this </w:t>
-      </w:r>
-      <w:r>
-        <w:rPr>
-          <w:rFonts w:ascii="Times New Roman" w:hAnsi="Times New Roman" w:cs="Times New Roman"/>
-          <w:sz w:val="24"/>
-          <w:szCs w:val="24"/>
-        </w:rPr>
-        <w:t>project,</w:t>
-      </w:r>
-      <w:r>
-        <w:rPr>
-          <w:rFonts w:ascii="Times New Roman" w:hAnsi="Times New Roman" w:cs="Times New Roman"/>
-          <w:sz w:val="24"/>
-          <w:szCs w:val="24"/>
-        </w:rPr>
-        <w:t xml:space="preserve"> and I am looking forward to adding on to the project.</w:t>
+        <w:t>A more difficult assignment than it appeared on the surface. I’m still very new to JavaScript and have only used it a handful of times, the new library added some additional challenges. The library was recently created, so there was not a lot of examples or information available online. Also, this is the first time I created this type of game and used any type of design process to make a finished project. In the end I gained some good insight and knowledge with this project, and I am looking forward to adding on to the project.</w:t>
       </w:r>
       <w:r>
         <w:t xml:space="preserve"> </w:t>
@@ -4340,7 +4387,7 @@
 </file>
 
 <file path=word/endnotes.xml><?xml version="1.0" encoding="utf-8"?>
-<w:endnotes xmlns:wpc="http://schemas.microsoft.com/office/word/2010/wordprocessingCanvas" xmlns:cx="http://schemas.microsoft.com/office/drawing/2014/chartex" xmlns:cx1="http://schemas.microsoft.com/office/drawing/2015/9/8/chartex" xmlns:cx2="http://schemas.microsoft.com/office/drawing/2015/10/21/chartex" xmlns:cx3="http://schemas.microsoft.com/office/drawing/2016/5/9/chartex" xmlns:cx4="http://schemas.microsoft.com/office/drawing/2016/5/10/chartex" xmlns:cx5="http://schemas.microsoft.com/office/drawing/2016/5/11/chartex" xmlns:cx6="http://schemas.microsoft.com/office/drawing/2016/5/12/chartex" xmlns:cx7="http://schemas.microsoft.com/office/drawing/2016/5/13/chartex" xmlns:cx8="http://schemas.microsoft.com/office/drawing/2016/5/14/chartex" xmlns:mc="http://schemas.openxmlformats.org/markup-compatibility/2006" xmlns:aink="http://schemas.microsoft.com/office/drawing/2016/ink" xmlns:am3d="http://schemas.microsoft.com/office/drawing/2017/model3d" xmlns:o="urn:schemas-microsoft-com:office:office" xmlns:r="http://schemas.openxmlformats.org/officeDocument/2006/relationships" xmlns:m="http://schemas.openxmlformats.org/officeDocument/2006/math" xmlns:v="urn:schemas-microsoft-com:vml" xmlns:wp14="http://schemas.microsoft.com/office/word/2010/wordprocessingDrawing" xmlns:wp="http://schemas.openxmlformats.org/drawingml/2006/wordprocessingDrawing" xmlns:w10="urn:schemas-microsoft-com:office:word" xmlns:w="http://schemas.openxmlformats.org/wordprocessingml/2006/main" xmlns:w14="http://schemas.microsoft.com/office/word/2010/wordml" xmlns:w15="http://schemas.microsoft.com/office/word/2012/wordml" xmlns:w16cex="http://schemas.microsoft.com/office/word/2018/wordml/cex" xmlns:w16cid="http://schemas.microsoft.com/office/word/2016/wordml/cid" xmlns:w16="http://schemas.microsoft.com/office/word/2018/wordml" xmlns:w16se="http://schemas.microsoft.com/office/word/2015/wordml/symex" xmlns:wpg="http://schemas.microsoft.com/office/word/2010/wordprocessingGroup" xmlns:wpi="http://schemas.microsoft.com/office/word/2010/wordprocessingInk" xmlns:wne="http://schemas.microsoft.com/office/word/2006/wordml" xmlns:wps="http://schemas.microsoft.com/office/word/2010/wordprocessingShape" mc:Ignorable="w14 w15 w16se w16cid w16 w16cex wp14">
+<w:endnotes xmlns:wpc="http://schemas.microsoft.com/office/word/2010/wordprocessingCanvas" xmlns:cx="http://schemas.microsoft.com/office/drawing/2014/chartex" xmlns:cx1="http://schemas.microsoft.com/office/drawing/2015/9/8/chartex" xmlns:cx2="http://schemas.microsoft.com/office/drawing/2015/10/21/chartex" xmlns:cx3="http://schemas.microsoft.com/office/drawing/2016/5/9/chartex" xmlns:cx4="http://schemas.microsoft.com/office/drawing/2016/5/10/chartex" xmlns:cx5="http://schemas.microsoft.com/office/drawing/2016/5/11/chartex" xmlns:cx6="http://schemas.microsoft.com/office/drawing/2016/5/12/chartex" xmlns:cx7="http://schemas.microsoft.com/office/drawing/2016/5/13/chartex" xmlns:cx8="http://schemas.microsoft.com/office/drawing/2016/5/14/chartex" xmlns:mc="http://schemas.openxmlformats.org/markup-compatibility/2006" xmlns:aink="http://schemas.microsoft.com/office/drawing/2016/ink" xmlns:am3d="http://schemas.microsoft.com/office/drawing/2017/model3d" xmlns:o="urn:schemas-microsoft-com:office:office" xmlns:r="http://schemas.openxmlformats.org/officeDocument/2006/relationships" xmlns:m="http://schemas.openxmlformats.org/officeDocument/2006/math" xmlns:v="urn:schemas-microsoft-com:vml" xmlns:wp14="http://schemas.microsoft.com/office/word/2010/wordprocessingDrawing" xmlns:wp="http://schemas.openxmlformats.org/drawingml/2006/wordprocessingDrawing" xmlns:w10="urn:schemas-microsoft-com:office:word" xmlns:w="http://schemas.openxmlformats.org/wordprocessingml/2006/main" xmlns:w14="http://schemas.microsoft.com/office/word/2010/wordml" xmlns:w15="http://schemas.microsoft.com/office/word/2012/wordml" xmlns:w16cex="http://schemas.microsoft.com/office/word/2018/wordml/cex" xmlns:w16cid="http://schemas.microsoft.com/office/word/2016/wordml/cid" xmlns:w16="http://schemas.microsoft.com/office/word/2018/wordml" xmlns:w16sdtdh="http://schemas.microsoft.com/office/word/2020/wordml/sdtdatahash" xmlns:w16se="http://schemas.microsoft.com/office/word/2015/wordml/symex" xmlns:wpg="http://schemas.microsoft.com/office/word/2010/wordprocessingGroup" xmlns:wpi="http://schemas.microsoft.com/office/word/2010/wordprocessingInk" xmlns:wne="http://schemas.microsoft.com/office/word/2006/wordml" xmlns:wps="http://schemas.microsoft.com/office/word/2010/wordprocessingShape" mc:Ignorable="w14 w15 w16se w16cid w16 w16cex w16sdtdh wp14">
   <w:endnote w:type="separator" w:id="-1">
     <w:p>
       <w:pPr>
@@ -4365,7 +4412,7 @@
 </file>
 
 <file path=word/footnotes.xml><?xml version="1.0" encoding="utf-8"?>
-<w:footnotes xmlns:wpc="http://schemas.microsoft.com/office/word/2010/wordprocessingCanvas" xmlns:cx="http://schemas.microsoft.com/office/drawing/2014/chartex" xmlns:cx1="http://schemas.microsoft.com/office/drawing/2015/9/8/chartex" xmlns:cx2="http://schemas.microsoft.com/office/drawing/2015/10/21/chartex" xmlns:cx3="http://schemas.microsoft.com/office/drawing/2016/5/9/chartex" xmlns:cx4="http://schemas.microsoft.com/office/drawing/2016/5/10/chartex" xmlns:cx5="http://schemas.microsoft.com/office/drawing/2016/5/11/chartex" xmlns:cx6="http://schemas.microsoft.com/office/drawing/2016/5/12/chartex" xmlns:cx7="http://schemas.microsoft.com/office/drawing/2016/5/13/chartex" xmlns:cx8="http://schemas.microsoft.com/office/drawing/2016/5/14/chartex" xmlns:mc="http://schemas.openxmlformats.org/markup-compatibility/2006" xmlns:aink="http://schemas.microsoft.com/office/drawing/2016/ink" xmlns:am3d="http://schemas.microsoft.com/office/drawing/2017/model3d" xmlns:o="urn:schemas-microsoft-com:office:office" xmlns:r="http://schemas.openxmlformats.org/officeDocument/2006/relationships" xmlns:m="http://schemas.openxmlformats.org/officeDocument/2006/math" xmlns:v="urn:schemas-microsoft-com:vml" xmlns:wp14="http://schemas.microsoft.com/office/word/2010/wordprocessingDrawing" xmlns:wp="http://schemas.openxmlformats.org/drawingml/2006/wordprocessingDrawing" xmlns:w10="urn:schemas-microsoft-com:office:word" xmlns:w="http://schemas.openxmlformats.org/wordprocessingml/2006/main" xmlns:w14="http://schemas.microsoft.com/office/word/2010/wordml" xmlns:w15="http://schemas.microsoft.com/office/word/2012/wordml" xmlns:w16cex="http://schemas.microsoft.com/office/word/2018/wordml/cex" xmlns:w16cid="http://schemas.microsoft.com/office/word/2016/wordml/cid" xmlns:w16="http://schemas.microsoft.com/office/word/2018/wordml" xmlns:w16se="http://schemas.microsoft.com/office/word/2015/wordml/symex" xmlns:wpg="http://schemas.microsoft.com/office/word/2010/wordprocessingGroup" xmlns:wpi="http://schemas.microsoft.com/office/word/2010/wordprocessingInk" xmlns:wne="http://schemas.microsoft.com/office/word/2006/wordml" xmlns:wps="http://schemas.microsoft.com/office/word/2010/wordprocessingShape" mc:Ignorable="w14 w15 w16se w16cid w16 w16cex wp14">
+<w:footnotes xmlns:wpc="http://schemas.microsoft.com/office/word/2010/wordprocessingCanvas" xmlns:cx="http://schemas.microsoft.com/office/drawing/2014/chartex" xmlns:cx1="http://schemas.microsoft.com/office/drawing/2015/9/8/chartex" xmlns:cx2="http://schemas.microsoft.com/office/drawing/2015/10/21/chartex" xmlns:cx3="http://schemas.microsoft.com/office/drawing/2016/5/9/chartex" xmlns:cx4="http://schemas.microsoft.com/office/drawing/2016/5/10/chartex" xmlns:cx5="http://schemas.microsoft.com/office/drawing/2016/5/11/chartex" xmlns:cx6="http://schemas.microsoft.com/office/drawing/2016/5/12/chartex" xmlns:cx7="http://schemas.microsoft.com/office/drawing/2016/5/13/chartex" xmlns:cx8="http://schemas.microsoft.com/office/drawing/2016/5/14/chartex" xmlns:mc="http://schemas.openxmlformats.org/markup-compatibility/2006" xmlns:aink="http://schemas.microsoft.com/office/drawing/2016/ink" xmlns:am3d="http://schemas.microsoft.com/office/drawing/2017/model3d" xmlns:o="urn:schemas-microsoft-com:office:office" xmlns:r="http://schemas.openxmlformats.org/officeDocument/2006/relationships" xmlns:m="http://schemas.openxmlformats.org/officeDocument/2006/math" xmlns:v="urn:schemas-microsoft-com:vml" xmlns:wp14="http://schemas.microsoft.com/office/word/2010/wordprocessingDrawing" xmlns:wp="http://schemas.openxmlformats.org/drawingml/2006/wordprocessingDrawing" xmlns:w10="urn:schemas-microsoft-com:office:word" xmlns:w="http://schemas.openxmlformats.org/wordprocessingml/2006/main" xmlns:w14="http://schemas.microsoft.com/office/word/2010/wordml" xmlns:w15="http://schemas.microsoft.com/office/word/2012/wordml" xmlns:w16cex="http://schemas.microsoft.com/office/word/2018/wordml/cex" xmlns:w16cid="http://schemas.microsoft.com/office/word/2016/wordml/cid" xmlns:w16="http://schemas.microsoft.com/office/word/2018/wordml" xmlns:w16sdtdh="http://schemas.microsoft.com/office/word/2020/wordml/sdtdatahash" xmlns:w16se="http://schemas.microsoft.com/office/word/2015/wordml/symex" xmlns:wpg="http://schemas.microsoft.com/office/word/2010/wordprocessingGroup" xmlns:wpi="http://schemas.microsoft.com/office/word/2010/wordprocessingInk" xmlns:wne="http://schemas.microsoft.com/office/word/2006/wordml" xmlns:wps="http://schemas.microsoft.com/office/word/2010/wordprocessingShape" mc:Ignorable="w14 w15 w16se w16cid w16 w16cex w16sdtdh wp14">
   <w:footnote w:type="separator" w:id="-1">
     <w:p>
       <w:pPr>
@@ -4390,7 +4437,7 @@
 </file>
 
 <file path=word/numbering.xml><?xml version="1.0" encoding="utf-8"?>
-<w:numbering xmlns:wpc="http://schemas.microsoft.com/office/word/2010/wordprocessingCanvas" xmlns:cx="http://schemas.microsoft.com/office/drawing/2014/chartex" xmlns:cx1="http://schemas.microsoft.com/office/drawing/2015/9/8/chartex" xmlns:cx2="http://schemas.microsoft.com/office/drawing/2015/10/21/chartex" xmlns:cx3="http://schemas.microsoft.com/office/drawing/2016/5/9/chartex" xmlns:cx4="http://schemas.microsoft.com/office/drawing/2016/5/10/chartex" xmlns:cx5="http://schemas.microsoft.com/office/drawing/2016/5/11/chartex" xmlns:cx6="http://schemas.microsoft.com/office/drawing/2016/5/12/chartex" xmlns:cx7="http://schemas.microsoft.com/office/drawing/2016/5/13/chartex" xmlns:cx8="http://schemas.microsoft.com/office/drawing/2016/5/14/chartex" xmlns:mc="http://schemas.openxmlformats.org/markup-compatibility/2006" xmlns:aink="http://schemas.microsoft.com/office/drawing/2016/ink" xmlns:am3d="http://schemas.microsoft.com/office/drawing/2017/model3d" xmlns:o="urn:schemas-microsoft-com:office:office" xmlns:r="http://schemas.openxmlformats.org/officeDocument/2006/relationships" xmlns:m="http://schemas.openxmlformats.org/officeDocument/2006/math" xmlns:v="urn:schemas-microsoft-com:vml" xmlns:wp14="http://schemas.microsoft.com/office/word/2010/wordprocessingDrawing" xmlns:wp="http://schemas.openxmlformats.org/drawingml/2006/wordprocessingDrawing" xmlns:w10="urn:schemas-microsoft-com:office:word" xmlns:w="http://schemas.openxmlformats.org/wordprocessingml/2006/main" xmlns:w14="http://schemas.microsoft.com/office/word/2010/wordml" xmlns:w15="http://schemas.microsoft.com/office/word/2012/wordml" xmlns:w16cex="http://schemas.microsoft.com/office/word/2018/wordml/cex" xmlns:w16cid="http://schemas.microsoft.com/office/word/2016/wordml/cid" xmlns:w16="http://schemas.microsoft.com/office/word/2018/wordml" xmlns:w16se="http://schemas.microsoft.com/office/word/2015/wordml/symex" xmlns:wpg="http://schemas.microsoft.com/office/word/2010/wordprocessingGroup" xmlns:wpi="http://schemas.microsoft.com/office/word/2010/wordprocessingInk" xmlns:wne="http://schemas.microsoft.com/office/word/2006/wordml" xmlns:wps="http://schemas.microsoft.com/office/word/2010/wordprocessingShape" mc:Ignorable="w14 w15 w16se w16cid w16 w16cex wp14">
+<w:numbering xmlns:wpc="http://schemas.microsoft.com/office/word/2010/wordprocessingCanvas" xmlns:cx="http://schemas.microsoft.com/office/drawing/2014/chartex" xmlns:cx1="http://schemas.microsoft.com/office/drawing/2015/9/8/chartex" xmlns:cx2="http://schemas.microsoft.com/office/drawing/2015/10/21/chartex" xmlns:cx3="http://schemas.microsoft.com/office/drawing/2016/5/9/chartex" xmlns:cx4="http://schemas.microsoft.com/office/drawing/2016/5/10/chartex" xmlns:cx5="http://schemas.microsoft.com/office/drawing/2016/5/11/chartex" xmlns:cx6="http://schemas.microsoft.com/office/drawing/2016/5/12/chartex" xmlns:cx7="http://schemas.microsoft.com/office/drawing/2016/5/13/chartex" xmlns:cx8="http://schemas.microsoft.com/office/drawing/2016/5/14/chartex" xmlns:mc="http://schemas.openxmlformats.org/markup-compatibility/2006" xmlns:aink="http://schemas.microsoft.com/office/drawing/2016/ink" xmlns:am3d="http://schemas.microsoft.com/office/drawing/2017/model3d" xmlns:o="urn:schemas-microsoft-com:office:office" xmlns:r="http://schemas.openxmlformats.org/officeDocument/2006/relationships" xmlns:m="http://schemas.openxmlformats.org/officeDocument/2006/math" xmlns:v="urn:schemas-microsoft-com:vml" xmlns:wp14="http://schemas.microsoft.com/office/word/2010/wordprocessingDrawing" xmlns:wp="http://schemas.openxmlformats.org/drawingml/2006/wordprocessingDrawing" xmlns:w10="urn:schemas-microsoft-com:office:word" xmlns:w="http://schemas.openxmlformats.org/wordprocessingml/2006/main" xmlns:w14="http://schemas.microsoft.com/office/word/2010/wordml" xmlns:w15="http://schemas.microsoft.com/office/word/2012/wordml" xmlns:w16cex="http://schemas.microsoft.com/office/word/2018/wordml/cex" xmlns:w16cid="http://schemas.microsoft.com/office/word/2016/wordml/cid" xmlns:w16="http://schemas.microsoft.com/office/word/2018/wordml" xmlns:w16sdtdh="http://schemas.microsoft.com/office/word/2020/wordml/sdtdatahash" xmlns:w16se="http://schemas.microsoft.com/office/word/2015/wordml/symex" xmlns:wpg="http://schemas.microsoft.com/office/word/2010/wordprocessingGroup" xmlns:wpi="http://schemas.microsoft.com/office/word/2010/wordprocessingInk" xmlns:wne="http://schemas.microsoft.com/office/word/2006/wordml" xmlns:wps="http://schemas.microsoft.com/office/word/2010/wordprocessingShape" mc:Ignorable="w14 w15 w16se w16cid w16 w16cex w16sdtdh wp14">
   <w:abstractNum w:abstractNumId="0" w15:restartNumberingAfterBreak="0">
     <w:nsid w:val="06330144"/>
     <w:multiLevelType w:val="hybridMultilevel"/>
@@ -4879,7 +4926,7 @@
 </file>
 
 <file path=word/styles.xml><?xml version="1.0" encoding="utf-8"?>
-<w:styles xmlns:mc="http://schemas.openxmlformats.org/markup-compatibility/2006" xmlns:r="http://schemas.openxmlformats.org/officeDocument/2006/relationships" xmlns:w="http://schemas.openxmlformats.org/wordprocessingml/2006/main" xmlns:w14="http://schemas.microsoft.com/office/word/2010/wordml" xmlns:w15="http://schemas.microsoft.com/office/word/2012/wordml" xmlns:w16cex="http://schemas.microsoft.com/office/word/2018/wordml/cex" xmlns:w16cid="http://schemas.microsoft.com/office/word/2016/wordml/cid" xmlns:w16="http://schemas.microsoft.com/office/word/2018/wordml" xmlns:w16se="http://schemas.microsoft.com/office/word/2015/wordml/symex" mc:Ignorable="w14 w15 w16se w16cid w16 w16cex">
+<w:styles xmlns:mc="http://schemas.openxmlformats.org/markup-compatibility/2006" xmlns:r="http://schemas.openxmlformats.org/officeDocument/2006/relationships" xmlns:w="http://schemas.openxmlformats.org/wordprocessingml/2006/main" xmlns:w14="http://schemas.microsoft.com/office/word/2010/wordml" xmlns:w15="http://schemas.microsoft.com/office/word/2012/wordml" xmlns:w16cex="http://schemas.microsoft.com/office/word/2018/wordml/cex" xmlns:w16cid="http://schemas.microsoft.com/office/word/2016/wordml/cid" xmlns:w16="http://schemas.microsoft.com/office/word/2018/wordml" xmlns:w16sdtdh="http://schemas.microsoft.com/office/word/2020/wordml/sdtdatahash" xmlns:w16se="http://schemas.microsoft.com/office/word/2015/wordml/symex" mc:Ignorable="w14 w15 w16se w16cid w16 w16cex w16sdtdh">
   <w:docDefaults>
     <w:rPrDefault>
       <w:rPr>
@@ -5359,6 +5406,15 @@
     <w:uiPriority w:val="99"/>
     <w:rsid w:val="001D176A"/>
   </w:style>
+  <w:style w:type="paragraph" w:styleId="NoSpacing">
+    <w:name w:val="No Spacing"/>
+    <w:uiPriority w:val="1"/>
+    <w:qFormat/>
+    <w:rsid w:val="002950C7"/>
+    <w:pPr>
+      <w:spacing w:after="0" w:line="240" w:lineRule="auto"/>
+    </w:pPr>
+  </w:style>
 </w:styles>
 </file>
 

--- a/projectDocuments.docx
+++ b/projectDocuments.docx
@@ -119,7 +119,23 @@
           <w:sz w:val="36"/>
           <w:szCs w:val="36"/>
         </w:rPr>
-        <w:t>07/19/2021</w:t>
+        <w:t>07/</w:t>
+      </w:r>
+      <w:r>
+        <w:rPr>
+          <w:rFonts w:ascii="Times New Roman" w:hAnsi="Times New Roman" w:cs="Times New Roman"/>
+          <w:sz w:val="36"/>
+          <w:szCs w:val="36"/>
+        </w:rPr>
+        <w:t>26</w:t>
+      </w:r>
+      <w:r>
+        <w:rPr>
+          <w:rFonts w:ascii="Times New Roman" w:hAnsi="Times New Roman" w:cs="Times New Roman"/>
+          <w:sz w:val="36"/>
+          <w:szCs w:val="36"/>
+        </w:rPr>
+        <w:t>/2021</w:t>
       </w:r>
     </w:p>
     <w:p>
@@ -2234,13 +2250,8 @@
               </w:numPr>
               <w:spacing w:after="0" w:line="240" w:lineRule="auto"/>
             </w:pPr>
-            <w:proofErr w:type="gramStart"/>
-            <w:r>
-              <w:t>A</w:t>
-            </w:r>
-            <w:proofErr w:type="gramEnd"/>
-            <w:r>
-              <w:t xml:space="preserve"> enemy collides with the player causing end of game.</w:t>
+            <w:r>
+              <w:t>A enemy collides with the player causing end of game.</w:t>
             </w:r>
           </w:p>
         </w:tc>
@@ -3507,29 +3518,7 @@
           <w:sz w:val="24"/>
           <w:szCs w:val="24"/>
         </w:rPr>
-        <w:t xml:space="preserve">sing </w:t>
-      </w:r>
-      <w:proofErr w:type="spellStart"/>
-      <w:r>
-        <w:rPr>
-          <w:rFonts w:ascii="Times New Roman" w:hAnsi="Times New Roman" w:cs="Times New Roman"/>
-          <w:b/>
-          <w:bCs/>
-          <w:sz w:val="24"/>
-          <w:szCs w:val="24"/>
-        </w:rPr>
-        <w:t>Eslint</w:t>
-      </w:r>
-      <w:proofErr w:type="spellEnd"/>
-      <w:r>
-        <w:rPr>
-          <w:rFonts w:ascii="Times New Roman" w:hAnsi="Times New Roman" w:cs="Times New Roman"/>
-          <w:b/>
-          <w:bCs/>
-          <w:sz w:val="24"/>
-          <w:szCs w:val="24"/>
-        </w:rPr>
-        <w:t xml:space="preserve">) </w:t>
+        <w:t xml:space="preserve">sing Eslint) </w:t>
       </w:r>
     </w:p>
     <w:p>
@@ -4085,25 +4074,7 @@
           <w:sz w:val="24"/>
           <w:szCs w:val="24"/>
         </w:rPr>
-        <w:t xml:space="preserve"> Responsible for setting up the server and creating collision among the player and environment. Also worked on </w:t>
-      </w:r>
-      <w:proofErr w:type="spellStart"/>
-      <w:r>
-        <w:rPr>
-          <w:rFonts w:ascii="Times New Roman" w:hAnsi="Times New Roman" w:cs="Times New Roman"/>
-          <w:sz w:val="24"/>
-          <w:szCs w:val="24"/>
-        </w:rPr>
-        <w:t>Eslint</w:t>
-      </w:r>
-      <w:proofErr w:type="spellEnd"/>
-      <w:r>
-        <w:rPr>
-          <w:rFonts w:ascii="Times New Roman" w:hAnsi="Times New Roman" w:cs="Times New Roman"/>
-          <w:sz w:val="24"/>
-          <w:szCs w:val="24"/>
-        </w:rPr>
-        <w:t xml:space="preserve"> for code </w:t>
+        <w:t xml:space="preserve"> Responsible for setting up the server and creating collision among the player and environment. Also worked on Eslint for code </w:t>
       </w:r>
       <w:r>
         <w:rPr>
@@ -4169,25 +4140,7 @@
           <w:sz w:val="24"/>
           <w:szCs w:val="24"/>
         </w:rPr>
-        <w:t xml:space="preserve">Also worked on </w:t>
-      </w:r>
-      <w:proofErr w:type="spellStart"/>
-      <w:r>
-        <w:rPr>
-          <w:rFonts w:ascii="Times New Roman" w:hAnsi="Times New Roman" w:cs="Times New Roman"/>
-          <w:sz w:val="24"/>
-          <w:szCs w:val="24"/>
-        </w:rPr>
-        <w:t>Eslint</w:t>
-      </w:r>
-      <w:proofErr w:type="spellEnd"/>
-      <w:r>
-        <w:rPr>
-          <w:rFonts w:ascii="Times New Roman" w:hAnsi="Times New Roman" w:cs="Times New Roman"/>
-          <w:sz w:val="24"/>
-          <w:szCs w:val="24"/>
-        </w:rPr>
-        <w:t xml:space="preserve"> for code analyzer. </w:t>
+        <w:t xml:space="preserve">Also worked on Eslint for code analyzer. </w:t>
       </w:r>
     </w:p>
     <w:p>
